--- a/#Laporan PBO.docx
+++ b/#Laporan PBO.docx
@@ -1,6 +1,6 @@
 
 <file path=word/document.xml><?xml version="1.0" encoding="utf-8"?>
-<w:document xmlns:wpc="http://schemas.microsoft.com/office/word/2010/wordprocessingCanvas" xmlns:cx="http://schemas.microsoft.com/office/drawing/2014/chartex" xmlns:cx1="http://schemas.microsoft.com/office/drawing/2015/9/8/chartex" xmlns:cx2="http://schemas.microsoft.com/office/drawing/2015/10/21/chartex" xmlns:cx3="http://schemas.microsoft.com/office/drawing/2016/5/9/chartex" xmlns:cx4="http://schemas.microsoft.com/office/drawing/2016/5/10/chartex" xmlns:cx5="http://schemas.microsoft.com/office/drawing/2016/5/11/chartex" xmlns:cx6="http://schemas.microsoft.com/office/drawing/2016/5/12/chartex" xmlns:cx7="http://schemas.microsoft.com/office/drawing/2016/5/13/chartex" xmlns:cx8="http://schemas.microsoft.com/office/drawing/2016/5/14/chartex" xmlns:mc="http://schemas.openxmlformats.org/markup-compatibility/2006" xmlns:aink="http://schemas.microsoft.com/office/drawing/2016/ink" xmlns:am3d="http://schemas.microsoft.com/office/drawing/2017/model3d" xmlns:o="urn:schemas-microsoft-com:office:office" xmlns:r="http://schemas.openxmlformats.org/officeDocument/2006/relationships" xmlns:m="http://schemas.openxmlformats.org/officeDocument/2006/math" xmlns:v="urn:schemas-microsoft-com:vml" xmlns:wp14="http://schemas.microsoft.com/office/word/2010/wordprocessingDrawing" xmlns:wp="http://schemas.openxmlformats.org/drawingml/2006/wordprocessingDrawing" xmlns:w10="urn:schemas-microsoft-com:office:word" xmlns:w="http://schemas.openxmlformats.org/wordprocessingml/2006/main" xmlns:w14="http://schemas.microsoft.com/office/word/2010/wordml" xmlns:w15="http://schemas.microsoft.com/office/word/2012/wordml" xmlns:w16cid="http://schemas.microsoft.com/office/word/2016/wordml/cid" xmlns:w16se="http://schemas.microsoft.com/office/word/2015/wordml/symex" xmlns:wpg="http://schemas.microsoft.com/office/word/2010/wordprocessingGroup" xmlns:wpi="http://schemas.microsoft.com/office/word/2010/wordprocessingInk" xmlns:wne="http://schemas.microsoft.com/office/word/2006/wordml" xmlns:wps="http://schemas.microsoft.com/office/word/2010/wordprocessingShape" mc:Ignorable="w14 w15 w16se w16cid wp14">
+<w:document xmlns:wpc="http://schemas.microsoft.com/office/word/2010/wordprocessingCanvas" xmlns:cx="http://schemas.microsoft.com/office/drawing/2014/chartex" xmlns:cx1="http://schemas.microsoft.com/office/drawing/2015/9/8/chartex" xmlns:cx2="http://schemas.microsoft.com/office/drawing/2015/10/21/chartex" xmlns:cx3="http://schemas.microsoft.com/office/drawing/2016/5/9/chartex" xmlns:cx4="http://schemas.microsoft.com/office/drawing/2016/5/10/chartex" xmlns:cx5="http://schemas.microsoft.com/office/drawing/2016/5/11/chartex" xmlns:cx6="http://schemas.microsoft.com/office/drawing/2016/5/12/chartex" xmlns:cx7="http://schemas.microsoft.com/office/drawing/2016/5/13/chartex" xmlns:cx8="http://schemas.microsoft.com/office/drawing/2016/5/14/chartex" xmlns:mc="http://schemas.openxmlformats.org/markup-compatibility/2006" xmlns:aink="http://schemas.microsoft.com/office/drawing/2016/ink" xmlns:am3d="http://schemas.microsoft.com/office/drawing/2017/model3d" xmlns:o="urn:schemas-microsoft-com:office:office" xmlns:r="http://schemas.openxmlformats.org/officeDocument/2006/relationships" xmlns:m="http://schemas.openxmlformats.org/officeDocument/2006/math" xmlns:v="urn:schemas-microsoft-com:vml" xmlns:wp14="http://schemas.microsoft.com/office/word/2010/wordprocessingDrawing" xmlns:wp="http://schemas.openxmlformats.org/drawingml/2006/wordprocessingDrawing" xmlns:w10="urn:schemas-microsoft-com:office:word" xmlns:w="http://schemas.openxmlformats.org/wordprocessingml/2006/main" xmlns:w14="http://schemas.microsoft.com/office/word/2010/wordml" xmlns:w15="http://schemas.microsoft.com/office/word/2012/wordml" xmlns:w16cex="http://schemas.microsoft.com/office/word/2018/wordml/cex" xmlns:w16cid="http://schemas.microsoft.com/office/word/2016/wordml/cid" xmlns:w16="http://schemas.microsoft.com/office/word/2018/wordml" xmlns:w16se="http://schemas.microsoft.com/office/word/2015/wordml/symex" xmlns:wpg="http://schemas.microsoft.com/office/word/2010/wordprocessingGroup" xmlns:wpi="http://schemas.microsoft.com/office/word/2010/wordprocessingInk" xmlns:wne="http://schemas.microsoft.com/office/word/2006/wordml" xmlns:wps="http://schemas.microsoft.com/office/word/2010/wordprocessingShape" mc:Ignorable="w14 w15 w16se w16cid w16 w16cex wp14">
   <w:body>
     <w:p>
       <w:pPr>
@@ -3998,7 +3998,6 @@
         </w:rPr>
         <w:t>Dunia perfilman mengalami kemajuan pesat selama satu d</w:t>
       </w:r>
-      <w:proofErr w:type="spellStart"/>
       <w:r>
         <w:rPr>
           <w:color w:val="000000" w:themeColor="text1"/>
@@ -4006,7 +4005,6 @@
         </w:rPr>
         <w:t>ek</w:t>
       </w:r>
-      <w:proofErr w:type="spellEnd"/>
       <w:r>
         <w:rPr>
           <w:color w:val="000000" w:themeColor="text1"/>
@@ -4018,687 +4016,147 @@
           <w:color w:val="000000" w:themeColor="text1"/>
           <w:lang w:val="en-US"/>
         </w:rPr>
+        <w:t xml:space="preserve"> baik di Indonesia maupun internasional</w:t>
+      </w:r>
+      <w:r>
+        <w:rPr>
+          <w:color w:val="000000" w:themeColor="text1"/>
+        </w:rPr>
+        <w:t>.</w:t>
+      </w:r>
+      <w:r>
+        <w:rPr>
+          <w:color w:val="000000" w:themeColor="text1"/>
+          <w:lang w:val="en-US"/>
+        </w:rPr>
         <w:t xml:space="preserve"> </w:t>
       </w:r>
-      <w:proofErr w:type="spellStart"/>
       <w:r>
         <w:rPr>
           <w:color w:val="000000" w:themeColor="text1"/>
           <w:lang w:val="en-US"/>
         </w:rPr>
-        <w:t>baik</w:t>
-      </w:r>
-      <w:proofErr w:type="spellEnd"/>
+        <w:t>Banyak faktor pendukungnya, salah satunya</w:t>
+      </w:r>
       <w:r>
         <w:rPr>
           <w:color w:val="000000" w:themeColor="text1"/>
           <w:lang w:val="en-US"/>
         </w:rPr>
-        <w:t xml:space="preserve"> di Indonesia </w:t>
-      </w:r>
-      <w:proofErr w:type="spellStart"/>
+        <w:t xml:space="preserve"> kemajuan teknologi mempermudah produksi dan distribusi film</w:t>
+      </w:r>
       <w:r>
         <w:rPr>
           <w:color w:val="000000" w:themeColor="text1"/>
           <w:lang w:val="en-US"/>
         </w:rPr>
-        <w:t>maupun</w:t>
-      </w:r>
-      <w:proofErr w:type="spellEnd"/>
+        <w:t>.</w:t>
+      </w:r>
       <w:r>
         <w:rPr>
           <w:color w:val="000000" w:themeColor="text1"/>
           <w:lang w:val="en-US"/>
         </w:rPr>
+        <w:t xml:space="preserve"> Selain </w:t>
+      </w:r>
+      <w:r>
+        <w:rPr>
+          <w:color w:val="000000" w:themeColor="text1"/>
+          <w:lang w:val="en-US"/>
+        </w:rPr>
+        <w:t>itu</w:t>
+      </w:r>
+      <w:r>
+        <w:rPr>
+          <w:color w:val="000000" w:themeColor="text1"/>
+          <w:lang w:val="en-US"/>
+        </w:rPr>
+        <w:t>,</w:t>
+      </w:r>
+      <w:r>
+        <w:rPr>
+          <w:color w:val="000000" w:themeColor="text1"/>
+          <w:lang w:val="en-US"/>
+        </w:rPr>
+        <w:t xml:space="preserve"> adanya permintaan yang cukup tinggi dari masyarakat</w:t>
+      </w:r>
+      <w:r>
+        <w:rPr>
+          <w:color w:val="000000" w:themeColor="text1"/>
+          <w:lang w:val="en-US"/>
+        </w:rPr>
+        <w:t xml:space="preserve"> modern</w:t>
+      </w:r>
+      <w:r>
+        <w:rPr>
+          <w:color w:val="000000" w:themeColor="text1"/>
+          <w:lang w:val="en-US"/>
+        </w:rPr>
+        <w:t xml:space="preserve"> yang</w:t>
+      </w:r>
+      <w:r>
+        <w:rPr>
+          <w:color w:val="000000" w:themeColor="text1"/>
+          <w:lang w:val="en-US"/>
+        </w:rPr>
         <w:t xml:space="preserve"> </w:t>
       </w:r>
-      <w:proofErr w:type="spellStart"/>
       <w:r>
         <w:rPr>
           <w:color w:val="000000" w:themeColor="text1"/>
           <w:lang w:val="en-US"/>
         </w:rPr>
-        <w:t>internasional</w:t>
-      </w:r>
-      <w:proofErr w:type="spellEnd"/>
+        <w:t xml:space="preserve">selalu </w:t>
+      </w:r>
       <w:r>
         <w:rPr>
           <w:color w:val="000000" w:themeColor="text1"/>
-        </w:rPr>
-        <w:t>.</w:t>
+          <w:lang w:val="en-US"/>
+        </w:rPr>
+        <w:t xml:space="preserve">butuh hiburan </w:t>
       </w:r>
       <w:r>
         <w:rPr>
           <w:color w:val="000000" w:themeColor="text1"/>
           <w:lang w:val="en-US"/>
         </w:rPr>
-        <w:t xml:space="preserve"> </w:t>
+        <w:t xml:space="preserve">baru </w:t>
       </w:r>
       <w:r>
         <w:rPr>
           <w:color w:val="000000" w:themeColor="text1"/>
           <w:lang w:val="en-US"/>
         </w:rPr>
-        <w:t xml:space="preserve">Banyak </w:t>
-      </w:r>
-      <w:proofErr w:type="spellStart"/>
+        <w:t xml:space="preserve">ditengah tempo kehidupan mereka yang sangat cepat. </w:t>
+      </w:r>
       <w:r>
         <w:rPr>
           <w:color w:val="000000" w:themeColor="text1"/>
           <w:lang w:val="en-US"/>
         </w:rPr>
-        <w:t>faktor</w:t>
-      </w:r>
-      <w:proofErr w:type="spellEnd"/>
+        <w:t>Oleh karena itu, selalu ada film baru</w:t>
+      </w:r>
       <w:r>
         <w:rPr>
           <w:color w:val="000000" w:themeColor="text1"/>
           <w:lang w:val="en-US"/>
         </w:rPr>
-        <w:t xml:space="preserve"> </w:t>
-      </w:r>
-      <w:proofErr w:type="spellStart"/>
+        <w:t xml:space="preserve"> yang</w:t>
+      </w:r>
       <w:r>
         <w:rPr>
           <w:color w:val="000000" w:themeColor="text1"/>
           <w:lang w:val="en-US"/>
         </w:rPr>
-        <w:t>pendukungnya</w:t>
-      </w:r>
-      <w:proofErr w:type="spellEnd"/>
+        <w:t xml:space="preserve"> rilis</w:t>
+      </w:r>
       <w:r>
         <w:rPr>
           <w:color w:val="000000" w:themeColor="text1"/>
           <w:lang w:val="en-US"/>
         </w:rPr>
-        <w:t xml:space="preserve">, salah </w:t>
-      </w:r>
-      <w:proofErr w:type="spellStart"/>
-      <w:r>
-        <w:rPr>
-          <w:color w:val="000000" w:themeColor="text1"/>
-          <w:lang w:val="en-US"/>
-        </w:rPr>
-        <w:t>satunya</w:t>
-      </w:r>
-      <w:proofErr w:type="spellEnd"/>
-      <w:r>
-        <w:rPr>
-          <w:color w:val="000000" w:themeColor="text1"/>
-          <w:lang w:val="en-US"/>
-        </w:rPr>
-        <w:t xml:space="preserve"> </w:t>
-      </w:r>
-      <w:proofErr w:type="spellStart"/>
-      <w:r>
-        <w:rPr>
-          <w:color w:val="000000" w:themeColor="text1"/>
-          <w:lang w:val="en-US"/>
-        </w:rPr>
-        <w:t>kemajuan</w:t>
-      </w:r>
-      <w:proofErr w:type="spellEnd"/>
-      <w:r>
-        <w:rPr>
-          <w:color w:val="000000" w:themeColor="text1"/>
-          <w:lang w:val="en-US"/>
-        </w:rPr>
-        <w:t xml:space="preserve"> </w:t>
-      </w:r>
-      <w:proofErr w:type="spellStart"/>
-      <w:r>
-        <w:rPr>
-          <w:color w:val="000000" w:themeColor="text1"/>
-          <w:lang w:val="en-US"/>
-        </w:rPr>
-        <w:t>teknologi</w:t>
-      </w:r>
-      <w:proofErr w:type="spellEnd"/>
-      <w:r>
-        <w:rPr>
-          <w:color w:val="000000" w:themeColor="text1"/>
-          <w:lang w:val="en-US"/>
-        </w:rPr>
-        <w:t xml:space="preserve"> </w:t>
-      </w:r>
-      <w:proofErr w:type="spellStart"/>
-      <w:r>
-        <w:rPr>
-          <w:color w:val="000000" w:themeColor="text1"/>
-          <w:lang w:val="en-US"/>
-        </w:rPr>
-        <w:t>mempermudah</w:t>
-      </w:r>
-      <w:proofErr w:type="spellEnd"/>
-      <w:r>
-        <w:rPr>
-          <w:color w:val="000000" w:themeColor="text1"/>
-          <w:lang w:val="en-US"/>
-        </w:rPr>
-        <w:t xml:space="preserve"> </w:t>
-      </w:r>
-      <w:proofErr w:type="spellStart"/>
-      <w:r>
-        <w:rPr>
-          <w:color w:val="000000" w:themeColor="text1"/>
-          <w:lang w:val="en-US"/>
-        </w:rPr>
-        <w:t>produksi</w:t>
-      </w:r>
-      <w:proofErr w:type="spellEnd"/>
-      <w:r>
-        <w:rPr>
-          <w:color w:val="000000" w:themeColor="text1"/>
-          <w:lang w:val="en-US"/>
-        </w:rPr>
-        <w:t xml:space="preserve"> dan </w:t>
-      </w:r>
-      <w:proofErr w:type="spellStart"/>
-      <w:r>
-        <w:rPr>
-          <w:color w:val="000000" w:themeColor="text1"/>
-          <w:lang w:val="en-US"/>
-        </w:rPr>
-        <w:t>distribusi</w:t>
-      </w:r>
-      <w:proofErr w:type="spellEnd"/>
-      <w:r>
-        <w:rPr>
-          <w:color w:val="000000" w:themeColor="text1"/>
-          <w:lang w:val="en-US"/>
-        </w:rPr>
-        <w:t xml:space="preserve"> film</w:t>
-      </w:r>
-      <w:r>
-        <w:rPr>
-          <w:color w:val="000000" w:themeColor="text1"/>
-          <w:lang w:val="en-US"/>
-        </w:rPr>
-        <w:t>.</w:t>
-      </w:r>
-      <w:r>
-        <w:rPr>
-          <w:color w:val="000000" w:themeColor="text1"/>
-          <w:lang w:val="en-US"/>
-        </w:rPr>
-        <w:t xml:space="preserve"> </w:t>
-      </w:r>
-      <w:proofErr w:type="spellStart"/>
-      <w:r>
-        <w:rPr>
-          <w:color w:val="000000" w:themeColor="text1"/>
-          <w:lang w:val="en-US"/>
-        </w:rPr>
-        <w:t>Selain</w:t>
-      </w:r>
-      <w:proofErr w:type="spellEnd"/>
-      <w:r>
-        <w:rPr>
-          <w:color w:val="000000" w:themeColor="text1"/>
-          <w:lang w:val="en-US"/>
-        </w:rPr>
-        <w:t xml:space="preserve"> </w:t>
-      </w:r>
-      <w:proofErr w:type="spellStart"/>
-      <w:r>
-        <w:rPr>
-          <w:color w:val="000000" w:themeColor="text1"/>
-          <w:lang w:val="en-US"/>
-        </w:rPr>
-        <w:t>itu</w:t>
-      </w:r>
-      <w:proofErr w:type="spellEnd"/>
-      <w:r>
-        <w:rPr>
-          <w:color w:val="000000" w:themeColor="text1"/>
-          <w:lang w:val="en-US"/>
-        </w:rPr>
-        <w:t>,</w:t>
-      </w:r>
-      <w:r>
-        <w:rPr>
-          <w:color w:val="000000" w:themeColor="text1"/>
-          <w:lang w:val="en-US"/>
-        </w:rPr>
-        <w:t xml:space="preserve"> </w:t>
-      </w:r>
-      <w:proofErr w:type="spellStart"/>
-      <w:r>
-        <w:rPr>
-          <w:color w:val="000000" w:themeColor="text1"/>
-          <w:lang w:val="en-US"/>
-        </w:rPr>
-        <w:t>adanya</w:t>
-      </w:r>
-      <w:proofErr w:type="spellEnd"/>
-      <w:r>
-        <w:rPr>
-          <w:color w:val="000000" w:themeColor="text1"/>
-          <w:lang w:val="en-US"/>
-        </w:rPr>
-        <w:t xml:space="preserve"> </w:t>
-      </w:r>
-      <w:proofErr w:type="spellStart"/>
-      <w:r>
-        <w:rPr>
-          <w:color w:val="000000" w:themeColor="text1"/>
-          <w:lang w:val="en-US"/>
-        </w:rPr>
-        <w:t>permintaan</w:t>
-      </w:r>
-      <w:proofErr w:type="spellEnd"/>
-      <w:r>
-        <w:rPr>
-          <w:color w:val="000000" w:themeColor="text1"/>
-          <w:lang w:val="en-US"/>
-        </w:rPr>
-        <w:t xml:space="preserve"> yang </w:t>
-      </w:r>
-      <w:proofErr w:type="spellStart"/>
-      <w:r>
-        <w:rPr>
-          <w:color w:val="000000" w:themeColor="text1"/>
-          <w:lang w:val="en-US"/>
-        </w:rPr>
-        <w:t>cukup</w:t>
-      </w:r>
-      <w:proofErr w:type="spellEnd"/>
-      <w:r>
-        <w:rPr>
-          <w:color w:val="000000" w:themeColor="text1"/>
-          <w:lang w:val="en-US"/>
-        </w:rPr>
-        <w:t xml:space="preserve"> </w:t>
-      </w:r>
-      <w:proofErr w:type="spellStart"/>
-      <w:r>
-        <w:rPr>
-          <w:color w:val="000000" w:themeColor="text1"/>
-          <w:lang w:val="en-US"/>
-        </w:rPr>
-        <w:t>tinggi</w:t>
-      </w:r>
-      <w:proofErr w:type="spellEnd"/>
-      <w:r>
-        <w:rPr>
-          <w:color w:val="000000" w:themeColor="text1"/>
-          <w:lang w:val="en-US"/>
-        </w:rPr>
-        <w:t xml:space="preserve"> </w:t>
-      </w:r>
-      <w:proofErr w:type="spellStart"/>
-      <w:r>
-        <w:rPr>
-          <w:color w:val="000000" w:themeColor="text1"/>
-          <w:lang w:val="en-US"/>
-        </w:rPr>
-        <w:t>dari</w:t>
-      </w:r>
-      <w:proofErr w:type="spellEnd"/>
-      <w:r>
-        <w:rPr>
-          <w:color w:val="000000" w:themeColor="text1"/>
-          <w:lang w:val="en-US"/>
-        </w:rPr>
-        <w:t xml:space="preserve"> </w:t>
-      </w:r>
-      <w:proofErr w:type="spellStart"/>
-      <w:r>
-        <w:rPr>
-          <w:color w:val="000000" w:themeColor="text1"/>
-          <w:lang w:val="en-US"/>
-        </w:rPr>
-        <w:t>masyarakat</w:t>
-      </w:r>
-      <w:proofErr w:type="spellEnd"/>
-      <w:r>
-        <w:rPr>
-          <w:color w:val="000000" w:themeColor="text1"/>
-          <w:lang w:val="en-US"/>
-        </w:rPr>
-        <w:t xml:space="preserve"> modern</w:t>
-      </w:r>
-      <w:r>
-        <w:rPr>
-          <w:color w:val="000000" w:themeColor="text1"/>
-          <w:lang w:val="en-US"/>
-        </w:rPr>
-        <w:t xml:space="preserve"> yang</w:t>
-      </w:r>
-      <w:r>
-        <w:rPr>
-          <w:color w:val="000000" w:themeColor="text1"/>
-          <w:lang w:val="en-US"/>
-        </w:rPr>
-        <w:t xml:space="preserve"> </w:t>
-      </w:r>
-      <w:proofErr w:type="spellStart"/>
-      <w:r>
-        <w:rPr>
-          <w:color w:val="000000" w:themeColor="text1"/>
-          <w:lang w:val="en-US"/>
-        </w:rPr>
-        <w:t>selalu</w:t>
-      </w:r>
-      <w:proofErr w:type="spellEnd"/>
-      <w:r>
-        <w:rPr>
-          <w:color w:val="000000" w:themeColor="text1"/>
-          <w:lang w:val="en-US"/>
-        </w:rPr>
-        <w:t xml:space="preserve"> </w:t>
-      </w:r>
-      <w:proofErr w:type="spellStart"/>
-      <w:r>
-        <w:rPr>
-          <w:color w:val="000000" w:themeColor="text1"/>
-          <w:lang w:val="en-US"/>
-        </w:rPr>
-        <w:t>butuh</w:t>
-      </w:r>
-      <w:proofErr w:type="spellEnd"/>
-      <w:r>
-        <w:rPr>
-          <w:color w:val="000000" w:themeColor="text1"/>
-          <w:lang w:val="en-US"/>
-        </w:rPr>
-        <w:t xml:space="preserve"> </w:t>
-      </w:r>
-      <w:proofErr w:type="spellStart"/>
-      <w:r>
-        <w:rPr>
-          <w:color w:val="000000" w:themeColor="text1"/>
-          <w:lang w:val="en-US"/>
-        </w:rPr>
-        <w:t>hiburan</w:t>
-      </w:r>
-      <w:proofErr w:type="spellEnd"/>
-      <w:r>
-        <w:rPr>
-          <w:color w:val="000000" w:themeColor="text1"/>
-          <w:lang w:val="en-US"/>
-        </w:rPr>
-        <w:t xml:space="preserve"> </w:t>
-      </w:r>
-      <w:proofErr w:type="spellStart"/>
-      <w:r>
-        <w:rPr>
-          <w:color w:val="000000" w:themeColor="text1"/>
-          <w:lang w:val="en-US"/>
-        </w:rPr>
-        <w:t>baru</w:t>
-      </w:r>
-      <w:proofErr w:type="spellEnd"/>
-      <w:r>
-        <w:rPr>
-          <w:color w:val="000000" w:themeColor="text1"/>
-          <w:lang w:val="en-US"/>
-        </w:rPr>
-        <w:t xml:space="preserve"> </w:t>
-      </w:r>
-      <w:proofErr w:type="spellStart"/>
-      <w:r>
-        <w:rPr>
-          <w:color w:val="000000" w:themeColor="text1"/>
-          <w:lang w:val="en-US"/>
-        </w:rPr>
-        <w:t>ditengah</w:t>
-      </w:r>
-      <w:proofErr w:type="spellEnd"/>
-      <w:r>
-        <w:rPr>
-          <w:color w:val="000000" w:themeColor="text1"/>
-          <w:lang w:val="en-US"/>
-        </w:rPr>
-        <w:t xml:space="preserve"> tempo </w:t>
-      </w:r>
-      <w:proofErr w:type="spellStart"/>
-      <w:r>
-        <w:rPr>
-          <w:color w:val="000000" w:themeColor="text1"/>
-          <w:lang w:val="en-US"/>
-        </w:rPr>
-        <w:t>kehidupan</w:t>
-      </w:r>
-      <w:proofErr w:type="spellEnd"/>
-      <w:r>
-        <w:rPr>
-          <w:color w:val="000000" w:themeColor="text1"/>
-          <w:lang w:val="en-US"/>
-        </w:rPr>
-        <w:t xml:space="preserve"> </w:t>
-      </w:r>
-      <w:proofErr w:type="spellStart"/>
-      <w:r>
-        <w:rPr>
-          <w:color w:val="000000" w:themeColor="text1"/>
-          <w:lang w:val="en-US"/>
-        </w:rPr>
-        <w:t>mereka</w:t>
-      </w:r>
-      <w:proofErr w:type="spellEnd"/>
-      <w:r>
-        <w:rPr>
-          <w:color w:val="000000" w:themeColor="text1"/>
-          <w:lang w:val="en-US"/>
-        </w:rPr>
-        <w:t xml:space="preserve"> yang </w:t>
-      </w:r>
-      <w:proofErr w:type="spellStart"/>
-      <w:r>
-        <w:rPr>
-          <w:color w:val="000000" w:themeColor="text1"/>
-          <w:lang w:val="en-US"/>
-        </w:rPr>
-        <w:t>sangat</w:t>
-      </w:r>
-      <w:proofErr w:type="spellEnd"/>
-      <w:r>
-        <w:rPr>
-          <w:color w:val="000000" w:themeColor="text1"/>
-          <w:lang w:val="en-US"/>
-        </w:rPr>
-        <w:t xml:space="preserve"> </w:t>
-      </w:r>
-      <w:proofErr w:type="spellStart"/>
-      <w:r>
-        <w:rPr>
-          <w:color w:val="000000" w:themeColor="text1"/>
-          <w:lang w:val="en-US"/>
-        </w:rPr>
-        <w:t>cepat</w:t>
-      </w:r>
-      <w:proofErr w:type="spellEnd"/>
-      <w:r>
-        <w:rPr>
-          <w:color w:val="000000" w:themeColor="text1"/>
-          <w:lang w:val="en-US"/>
-        </w:rPr>
-        <w:t xml:space="preserve">. </w:t>
-      </w:r>
-      <w:r>
-        <w:rPr>
-          <w:color w:val="000000" w:themeColor="text1"/>
-          <w:lang w:val="en-US"/>
-        </w:rPr>
-        <w:t xml:space="preserve">Oleh </w:t>
-      </w:r>
-      <w:proofErr w:type="spellStart"/>
-      <w:r>
-        <w:rPr>
-          <w:color w:val="000000" w:themeColor="text1"/>
-          <w:lang w:val="en-US"/>
-        </w:rPr>
-        <w:t>karena</w:t>
-      </w:r>
-      <w:proofErr w:type="spellEnd"/>
-      <w:r>
-        <w:rPr>
-          <w:color w:val="000000" w:themeColor="text1"/>
-          <w:lang w:val="en-US"/>
-        </w:rPr>
-        <w:t xml:space="preserve"> </w:t>
-      </w:r>
-      <w:proofErr w:type="spellStart"/>
-      <w:r>
-        <w:rPr>
-          <w:color w:val="000000" w:themeColor="text1"/>
-          <w:lang w:val="en-US"/>
-        </w:rPr>
-        <w:t>itu</w:t>
-      </w:r>
-      <w:proofErr w:type="spellEnd"/>
-      <w:r>
-        <w:rPr>
-          <w:color w:val="000000" w:themeColor="text1"/>
-          <w:lang w:val="en-US"/>
-        </w:rPr>
-        <w:t xml:space="preserve">, </w:t>
-      </w:r>
-      <w:proofErr w:type="spellStart"/>
-      <w:r>
-        <w:rPr>
-          <w:color w:val="000000" w:themeColor="text1"/>
-          <w:lang w:val="en-US"/>
-        </w:rPr>
-        <w:t>selalu</w:t>
-      </w:r>
-      <w:proofErr w:type="spellEnd"/>
-      <w:r>
-        <w:rPr>
-          <w:color w:val="000000" w:themeColor="text1"/>
-          <w:lang w:val="en-US"/>
-        </w:rPr>
-        <w:t xml:space="preserve"> </w:t>
-      </w:r>
-      <w:proofErr w:type="spellStart"/>
-      <w:r>
-        <w:rPr>
-          <w:color w:val="000000" w:themeColor="text1"/>
-          <w:lang w:val="en-US"/>
-        </w:rPr>
-        <w:t>ada</w:t>
-      </w:r>
-      <w:proofErr w:type="spellEnd"/>
-      <w:r>
-        <w:rPr>
-          <w:color w:val="000000" w:themeColor="text1"/>
-          <w:lang w:val="en-US"/>
-        </w:rPr>
-        <w:t xml:space="preserve"> film </w:t>
-      </w:r>
-      <w:proofErr w:type="spellStart"/>
-      <w:r>
-        <w:rPr>
-          <w:color w:val="000000" w:themeColor="text1"/>
-          <w:lang w:val="en-US"/>
-        </w:rPr>
-        <w:t>baru</w:t>
-      </w:r>
-      <w:proofErr w:type="spellEnd"/>
-      <w:r>
-        <w:rPr>
-          <w:color w:val="000000" w:themeColor="text1"/>
-          <w:lang w:val="en-US"/>
-        </w:rPr>
-        <w:t xml:space="preserve"> yang</w:t>
-      </w:r>
-      <w:r>
-        <w:rPr>
-          <w:color w:val="000000" w:themeColor="text1"/>
-          <w:lang w:val="en-US"/>
-        </w:rPr>
-        <w:t xml:space="preserve"> </w:t>
-      </w:r>
-      <w:proofErr w:type="spellStart"/>
-      <w:r>
-        <w:rPr>
-          <w:color w:val="000000" w:themeColor="text1"/>
-          <w:lang w:val="en-US"/>
-        </w:rPr>
-        <w:t>rilis</w:t>
-      </w:r>
-      <w:proofErr w:type="spellEnd"/>
-      <w:r>
-        <w:rPr>
-          <w:color w:val="000000" w:themeColor="text1"/>
-          <w:lang w:val="en-US"/>
-        </w:rPr>
-        <w:t xml:space="preserve"> </w:t>
-      </w:r>
-      <w:proofErr w:type="spellStart"/>
-      <w:r>
-        <w:rPr>
-          <w:color w:val="000000" w:themeColor="text1"/>
-          <w:lang w:val="en-US"/>
-        </w:rPr>
-        <w:t>hampir</w:t>
-      </w:r>
-      <w:proofErr w:type="spellEnd"/>
-      <w:r>
-        <w:rPr>
-          <w:color w:val="000000" w:themeColor="text1"/>
-          <w:lang w:val="en-US"/>
-        </w:rPr>
-        <w:t xml:space="preserve"> </w:t>
-      </w:r>
-      <w:proofErr w:type="spellStart"/>
-      <w:r>
-        <w:rPr>
-          <w:color w:val="000000" w:themeColor="text1"/>
-          <w:lang w:val="en-US"/>
-        </w:rPr>
-        <w:t>setiap</w:t>
-      </w:r>
-      <w:proofErr w:type="spellEnd"/>
-      <w:r>
-        <w:rPr>
-          <w:color w:val="000000" w:themeColor="text1"/>
-          <w:lang w:val="en-US"/>
-        </w:rPr>
-        <w:t xml:space="preserve"> </w:t>
-      </w:r>
-      <w:proofErr w:type="spellStart"/>
-      <w:r>
-        <w:rPr>
-          <w:color w:val="000000" w:themeColor="text1"/>
-          <w:lang w:val="en-US"/>
-        </w:rPr>
-        <w:t>satu</w:t>
-      </w:r>
-      <w:proofErr w:type="spellEnd"/>
-      <w:r>
-        <w:rPr>
-          <w:color w:val="000000" w:themeColor="text1"/>
-          <w:lang w:val="en-US"/>
-        </w:rPr>
-        <w:t xml:space="preserve"> </w:t>
-      </w:r>
-      <w:proofErr w:type="spellStart"/>
-      <w:r>
-        <w:rPr>
-          <w:color w:val="000000" w:themeColor="text1"/>
-          <w:lang w:val="en-US"/>
-        </w:rPr>
-        <w:t>bulan</w:t>
-      </w:r>
-      <w:proofErr w:type="spellEnd"/>
-      <w:r>
-        <w:rPr>
-          <w:color w:val="000000" w:themeColor="text1"/>
-          <w:lang w:val="en-US"/>
-        </w:rPr>
-        <w:t xml:space="preserve"> </w:t>
-      </w:r>
-      <w:proofErr w:type="spellStart"/>
-      <w:r>
-        <w:rPr>
-          <w:color w:val="000000" w:themeColor="text1"/>
-          <w:lang w:val="en-US"/>
-        </w:rPr>
-        <w:t>sekali</w:t>
-      </w:r>
-      <w:proofErr w:type="spellEnd"/>
+        <w:t xml:space="preserve"> hampir setiap satu bulan sekali</w:t>
+      </w:r>
       <w:r>
         <w:rPr>
           <w:color w:val="000000" w:themeColor="text1"/>
@@ -4716,1457 +4174,138 @@
           <w:lang w:val="en-US"/>
         </w:rPr>
       </w:pPr>
-      <w:proofErr w:type="spellStart"/>
       <w:r>
         <w:rPr>
           <w:color w:val="000000" w:themeColor="text1"/>
           <w:lang w:val="en-US"/>
         </w:rPr>
-        <w:t>Berdasarkan</w:t>
-      </w:r>
-      <w:proofErr w:type="spellEnd"/>
+        <w:t xml:space="preserve">Berdasarkan fakta diatas, </w:t>
+      </w:r>
       <w:r>
         <w:rPr>
           <w:color w:val="000000" w:themeColor="text1"/>
           <w:lang w:val="en-US"/>
         </w:rPr>
-        <w:t xml:space="preserve"> </w:t>
-      </w:r>
-      <w:proofErr w:type="spellStart"/>
+        <w:t xml:space="preserve">dunia perfilman </w:t>
+      </w:r>
       <w:r>
         <w:rPr>
           <w:color w:val="000000" w:themeColor="text1"/>
           <w:lang w:val="en-US"/>
         </w:rPr>
-        <w:t>fakta</w:t>
-      </w:r>
-      <w:proofErr w:type="spellEnd"/>
+        <w:t xml:space="preserve">tentunya </w:t>
+      </w:r>
       <w:r>
         <w:rPr>
           <w:color w:val="000000" w:themeColor="text1"/>
           <w:lang w:val="en-US"/>
         </w:rPr>
-        <w:t xml:space="preserve"> </w:t>
-      </w:r>
-      <w:proofErr w:type="spellStart"/>
+        <w:t>penuh dengan persaingan</w:t>
+      </w:r>
       <w:r>
         <w:rPr>
           <w:color w:val="000000" w:themeColor="text1"/>
           <w:lang w:val="en-US"/>
         </w:rPr>
-        <w:t>diatas</w:t>
-      </w:r>
-      <w:proofErr w:type="spellEnd"/>
+        <w:t>. Adanya persaingan ini mempunyai dua sisi layaknya koin. Di satu sisi, positif karena adanya persaingan</w:t>
+      </w:r>
       <w:r>
         <w:rPr>
           <w:color w:val="000000" w:themeColor="text1"/>
           <w:lang w:val="en-US"/>
         </w:rPr>
-        <w:t xml:space="preserve">, </w:t>
+        <w:t xml:space="preserve"> meramaikan dunia perfilman</w:t>
       </w:r>
       <w:r>
         <w:rPr>
           <w:color w:val="000000" w:themeColor="text1"/>
           <w:lang w:val="en-US"/>
         </w:rPr>
-        <w:t xml:space="preserve">dunia </w:t>
-      </w:r>
-      <w:proofErr w:type="spellStart"/>
+        <w:t xml:space="preserve"> dan membuat </w:t>
+      </w:r>
       <w:r>
         <w:rPr>
           <w:color w:val="000000" w:themeColor="text1"/>
           <w:lang w:val="en-US"/>
         </w:rPr>
-        <w:t>perfilman</w:t>
-      </w:r>
-      <w:proofErr w:type="spellEnd"/>
+        <w:t>produser film bisa me</w:t>
+      </w:r>
       <w:r>
         <w:rPr>
           <w:color w:val="000000" w:themeColor="text1"/>
           <w:lang w:val="en-US"/>
         </w:rPr>
-        <w:t xml:space="preserve"> </w:t>
-      </w:r>
-      <w:proofErr w:type="spellStart"/>
+        <w:t>lakukan evaluasi dari film lain</w:t>
+      </w:r>
       <w:r>
         <w:rPr>
           <w:color w:val="000000" w:themeColor="text1"/>
           <w:lang w:val="en-US"/>
         </w:rPr>
-        <w:t>tentunya</w:t>
-      </w:r>
-      <w:proofErr w:type="spellEnd"/>
+        <w:t>. Namun, di sisi yang lain</w:t>
+      </w:r>
       <w:r>
         <w:rPr>
           <w:color w:val="000000" w:themeColor="text1"/>
           <w:lang w:val="en-US"/>
         </w:rPr>
-        <w:t xml:space="preserve"> </w:t>
-      </w:r>
-      <w:proofErr w:type="spellStart"/>
+        <w:t>, ada negatifnya karena</w:t>
+      </w:r>
       <w:r>
         <w:rPr>
           <w:color w:val="000000" w:themeColor="text1"/>
           <w:lang w:val="en-US"/>
         </w:rPr>
-        <w:t>penuh</w:t>
-      </w:r>
-      <w:proofErr w:type="spellEnd"/>
+        <w:t xml:space="preserve"> persaingan ini terkadang membuat produksi film harus dilakukan </w:t>
+      </w:r>
       <w:r>
         <w:rPr>
           <w:color w:val="000000" w:themeColor="text1"/>
           <w:lang w:val="en-US"/>
         </w:rPr>
-        <w:t xml:space="preserve"> </w:t>
-      </w:r>
-      <w:proofErr w:type="spellStart"/>
+        <w:t>secepat mungkin agar waktu rilis bisa dipercepat</w:t>
+      </w:r>
       <w:r>
         <w:rPr>
           <w:color w:val="000000" w:themeColor="text1"/>
           <w:lang w:val="en-US"/>
         </w:rPr>
-        <w:t>dengan</w:t>
-      </w:r>
-      <w:proofErr w:type="spellEnd"/>
+        <w:t xml:space="preserve">. Hal ini terkadang bisa mempengaruhi kualitas dari film. Selain itu, </w:t>
+      </w:r>
       <w:r>
         <w:rPr>
           <w:color w:val="000000" w:themeColor="text1"/>
           <w:lang w:val="en-US"/>
         </w:rPr>
-        <w:t xml:space="preserve"> </w:t>
-      </w:r>
-      <w:proofErr w:type="spellStart"/>
+        <w:t>terjadi</w:t>
+      </w:r>
       <w:r>
         <w:rPr>
           <w:color w:val="000000" w:themeColor="text1"/>
           <w:lang w:val="en-US"/>
         </w:rPr>
-        <w:t>persaingan</w:t>
-      </w:r>
-      <w:proofErr w:type="spellEnd"/>
+        <w:t xml:space="preserve"> monopoli studio besar yang sudah memiliki banyak penonton</w:t>
+      </w:r>
       <w:r>
         <w:rPr>
           <w:color w:val="000000" w:themeColor="text1"/>
           <w:lang w:val="en-US"/>
         </w:rPr>
-        <w:t xml:space="preserve">. </w:t>
-      </w:r>
-      <w:proofErr w:type="spellStart"/>
+        <w:t xml:space="preserve"> sehingga persaingan yang terjadi banyak terfokus pada studio besar. Padahal, banyak juga studio yang kecil sampai menengah </w:t>
+      </w:r>
       <w:r>
         <w:rPr>
           <w:color w:val="000000" w:themeColor="text1"/>
           <w:lang w:val="en-US"/>
         </w:rPr>
-        <w:t>Adanya</w:t>
-      </w:r>
-      <w:proofErr w:type="spellEnd"/>
+        <w:t xml:space="preserve">dengan kualitas film yang boleh diadu dengan studio besar dari semua sisi baik dari tokoh, audio &amp; visual, </w:t>
+      </w:r>
       <w:r>
         <w:rPr>
           <w:color w:val="000000" w:themeColor="text1"/>
           <w:lang w:val="en-US"/>
         </w:rPr>
-        <w:t xml:space="preserve"> </w:t>
-      </w:r>
-      <w:proofErr w:type="spellStart"/>
-      <w:r>
-        <w:rPr>
-          <w:color w:val="000000" w:themeColor="text1"/>
-          <w:lang w:val="en-US"/>
-        </w:rPr>
-        <w:t>persaingan</w:t>
-      </w:r>
-      <w:proofErr w:type="spellEnd"/>
-      <w:r>
-        <w:rPr>
-          <w:color w:val="000000" w:themeColor="text1"/>
-          <w:lang w:val="en-US"/>
-        </w:rPr>
-        <w:t xml:space="preserve"> </w:t>
-      </w:r>
-      <w:proofErr w:type="spellStart"/>
-      <w:r>
-        <w:rPr>
-          <w:color w:val="000000" w:themeColor="text1"/>
-          <w:lang w:val="en-US"/>
-        </w:rPr>
-        <w:t>ini</w:t>
-      </w:r>
-      <w:proofErr w:type="spellEnd"/>
-      <w:r>
-        <w:rPr>
-          <w:color w:val="000000" w:themeColor="text1"/>
-          <w:lang w:val="en-US"/>
-        </w:rPr>
-        <w:t xml:space="preserve"> </w:t>
-      </w:r>
-      <w:proofErr w:type="spellStart"/>
-      <w:r>
-        <w:rPr>
-          <w:color w:val="000000" w:themeColor="text1"/>
-          <w:lang w:val="en-US"/>
-        </w:rPr>
-        <w:t>mempunyai</w:t>
-      </w:r>
-      <w:proofErr w:type="spellEnd"/>
-      <w:r>
-        <w:rPr>
-          <w:color w:val="000000" w:themeColor="text1"/>
-          <w:lang w:val="en-US"/>
-        </w:rPr>
-        <w:t xml:space="preserve"> </w:t>
-      </w:r>
-      <w:proofErr w:type="spellStart"/>
-      <w:r>
-        <w:rPr>
-          <w:color w:val="000000" w:themeColor="text1"/>
-          <w:lang w:val="en-US"/>
-        </w:rPr>
-        <w:t>dua</w:t>
-      </w:r>
-      <w:proofErr w:type="spellEnd"/>
-      <w:r>
-        <w:rPr>
-          <w:color w:val="000000" w:themeColor="text1"/>
-          <w:lang w:val="en-US"/>
-        </w:rPr>
-        <w:t xml:space="preserve"> </w:t>
-      </w:r>
-      <w:proofErr w:type="spellStart"/>
-      <w:r>
-        <w:rPr>
-          <w:color w:val="000000" w:themeColor="text1"/>
-          <w:lang w:val="en-US"/>
-        </w:rPr>
-        <w:t>sisi</w:t>
-      </w:r>
-      <w:proofErr w:type="spellEnd"/>
-      <w:r>
-        <w:rPr>
-          <w:color w:val="000000" w:themeColor="text1"/>
-          <w:lang w:val="en-US"/>
-        </w:rPr>
-        <w:t xml:space="preserve"> </w:t>
-      </w:r>
-      <w:proofErr w:type="spellStart"/>
-      <w:r>
-        <w:rPr>
-          <w:color w:val="000000" w:themeColor="text1"/>
-          <w:lang w:val="en-US"/>
-        </w:rPr>
-        <w:t>layaknya</w:t>
-      </w:r>
-      <w:proofErr w:type="spellEnd"/>
-      <w:r>
-        <w:rPr>
-          <w:color w:val="000000" w:themeColor="text1"/>
-          <w:lang w:val="en-US"/>
-        </w:rPr>
-        <w:t xml:space="preserve"> </w:t>
-      </w:r>
-      <w:proofErr w:type="spellStart"/>
-      <w:r>
-        <w:rPr>
-          <w:color w:val="000000" w:themeColor="text1"/>
-          <w:lang w:val="en-US"/>
-        </w:rPr>
-        <w:t>koin</w:t>
-      </w:r>
-      <w:proofErr w:type="spellEnd"/>
-      <w:r>
-        <w:rPr>
-          <w:color w:val="000000" w:themeColor="text1"/>
-          <w:lang w:val="en-US"/>
-        </w:rPr>
-        <w:t xml:space="preserve">. Di </w:t>
-      </w:r>
-      <w:proofErr w:type="spellStart"/>
-      <w:r>
-        <w:rPr>
-          <w:color w:val="000000" w:themeColor="text1"/>
-          <w:lang w:val="en-US"/>
-        </w:rPr>
-        <w:t>satu</w:t>
-      </w:r>
-      <w:proofErr w:type="spellEnd"/>
-      <w:r>
-        <w:rPr>
-          <w:color w:val="000000" w:themeColor="text1"/>
-          <w:lang w:val="en-US"/>
-        </w:rPr>
-        <w:t xml:space="preserve"> </w:t>
-      </w:r>
-      <w:proofErr w:type="spellStart"/>
-      <w:r>
-        <w:rPr>
-          <w:color w:val="000000" w:themeColor="text1"/>
-          <w:lang w:val="en-US"/>
-        </w:rPr>
-        <w:t>sisi</w:t>
-      </w:r>
-      <w:proofErr w:type="spellEnd"/>
-      <w:r>
-        <w:rPr>
-          <w:color w:val="000000" w:themeColor="text1"/>
-          <w:lang w:val="en-US"/>
-        </w:rPr>
-        <w:t xml:space="preserve">, </w:t>
-      </w:r>
-      <w:proofErr w:type="spellStart"/>
-      <w:r>
-        <w:rPr>
-          <w:color w:val="000000" w:themeColor="text1"/>
-          <w:lang w:val="en-US"/>
-        </w:rPr>
-        <w:t>positif</w:t>
-      </w:r>
-      <w:proofErr w:type="spellEnd"/>
-      <w:r>
-        <w:rPr>
-          <w:color w:val="000000" w:themeColor="text1"/>
-          <w:lang w:val="en-US"/>
-        </w:rPr>
-        <w:t xml:space="preserve"> </w:t>
-      </w:r>
-      <w:proofErr w:type="spellStart"/>
-      <w:r>
-        <w:rPr>
-          <w:color w:val="000000" w:themeColor="text1"/>
-          <w:lang w:val="en-US"/>
-        </w:rPr>
-        <w:t>karena</w:t>
-      </w:r>
-      <w:proofErr w:type="spellEnd"/>
-      <w:r>
-        <w:rPr>
-          <w:color w:val="000000" w:themeColor="text1"/>
-          <w:lang w:val="en-US"/>
-        </w:rPr>
-        <w:t xml:space="preserve"> </w:t>
-      </w:r>
-      <w:proofErr w:type="spellStart"/>
-      <w:r>
-        <w:rPr>
-          <w:color w:val="000000" w:themeColor="text1"/>
-          <w:lang w:val="en-US"/>
-        </w:rPr>
-        <w:t>adanya</w:t>
-      </w:r>
-      <w:proofErr w:type="spellEnd"/>
-      <w:r>
-        <w:rPr>
-          <w:color w:val="000000" w:themeColor="text1"/>
-          <w:lang w:val="en-US"/>
-        </w:rPr>
-        <w:t xml:space="preserve"> </w:t>
-      </w:r>
-      <w:proofErr w:type="spellStart"/>
-      <w:r>
-        <w:rPr>
-          <w:color w:val="000000" w:themeColor="text1"/>
-          <w:lang w:val="en-US"/>
-        </w:rPr>
-        <w:t>persaingan</w:t>
-      </w:r>
-      <w:proofErr w:type="spellEnd"/>
-      <w:r>
-        <w:rPr>
-          <w:color w:val="000000" w:themeColor="text1"/>
-          <w:lang w:val="en-US"/>
-        </w:rPr>
-        <w:t xml:space="preserve"> </w:t>
-      </w:r>
-      <w:proofErr w:type="spellStart"/>
-      <w:r>
-        <w:rPr>
-          <w:color w:val="000000" w:themeColor="text1"/>
-          <w:lang w:val="en-US"/>
-        </w:rPr>
-        <w:t>meramaikan</w:t>
-      </w:r>
-      <w:proofErr w:type="spellEnd"/>
-      <w:r>
-        <w:rPr>
-          <w:color w:val="000000" w:themeColor="text1"/>
-          <w:lang w:val="en-US"/>
-        </w:rPr>
-        <w:t xml:space="preserve"> dunia </w:t>
-      </w:r>
-      <w:proofErr w:type="spellStart"/>
-      <w:r>
-        <w:rPr>
-          <w:color w:val="000000" w:themeColor="text1"/>
-          <w:lang w:val="en-US"/>
-        </w:rPr>
-        <w:t>perfilman</w:t>
-      </w:r>
-      <w:proofErr w:type="spellEnd"/>
-      <w:r>
-        <w:rPr>
-          <w:color w:val="000000" w:themeColor="text1"/>
-          <w:lang w:val="en-US"/>
-        </w:rPr>
-        <w:t xml:space="preserve"> dan </w:t>
-      </w:r>
-      <w:proofErr w:type="spellStart"/>
-      <w:r>
-        <w:rPr>
-          <w:color w:val="000000" w:themeColor="text1"/>
-          <w:lang w:val="en-US"/>
-        </w:rPr>
-        <w:t>membuat</w:t>
-      </w:r>
-      <w:proofErr w:type="spellEnd"/>
-      <w:r>
-        <w:rPr>
-          <w:color w:val="000000" w:themeColor="text1"/>
-          <w:lang w:val="en-US"/>
-        </w:rPr>
-        <w:t xml:space="preserve"> </w:t>
-      </w:r>
-      <w:proofErr w:type="spellStart"/>
-      <w:r>
-        <w:rPr>
-          <w:color w:val="000000" w:themeColor="text1"/>
-          <w:lang w:val="en-US"/>
-        </w:rPr>
-        <w:t>produser</w:t>
-      </w:r>
-      <w:proofErr w:type="spellEnd"/>
-      <w:r>
-        <w:rPr>
-          <w:color w:val="000000" w:themeColor="text1"/>
-          <w:lang w:val="en-US"/>
-        </w:rPr>
-        <w:t xml:space="preserve"> film </w:t>
-      </w:r>
-      <w:proofErr w:type="spellStart"/>
-      <w:r>
-        <w:rPr>
-          <w:color w:val="000000" w:themeColor="text1"/>
-          <w:lang w:val="en-US"/>
-        </w:rPr>
-        <w:t>bisa</w:t>
-      </w:r>
-      <w:proofErr w:type="spellEnd"/>
-      <w:r>
-        <w:rPr>
-          <w:color w:val="000000" w:themeColor="text1"/>
-          <w:lang w:val="en-US"/>
-        </w:rPr>
-        <w:t xml:space="preserve"> </w:t>
-      </w:r>
-      <w:proofErr w:type="spellStart"/>
-      <w:r>
-        <w:rPr>
-          <w:color w:val="000000" w:themeColor="text1"/>
-          <w:lang w:val="en-US"/>
-        </w:rPr>
-        <w:t>me</w:t>
-      </w:r>
-      <w:r>
-        <w:rPr>
-          <w:color w:val="000000" w:themeColor="text1"/>
-          <w:lang w:val="en-US"/>
-        </w:rPr>
-        <w:t>lakukan</w:t>
-      </w:r>
-      <w:proofErr w:type="spellEnd"/>
-      <w:r>
-        <w:rPr>
-          <w:color w:val="000000" w:themeColor="text1"/>
-          <w:lang w:val="en-US"/>
-        </w:rPr>
-        <w:t xml:space="preserve"> </w:t>
-      </w:r>
-      <w:proofErr w:type="spellStart"/>
-      <w:r>
-        <w:rPr>
-          <w:color w:val="000000" w:themeColor="text1"/>
-          <w:lang w:val="en-US"/>
-        </w:rPr>
-        <w:t>evaluasi</w:t>
-      </w:r>
-      <w:proofErr w:type="spellEnd"/>
-      <w:r>
-        <w:rPr>
-          <w:color w:val="000000" w:themeColor="text1"/>
-          <w:lang w:val="en-US"/>
-        </w:rPr>
-        <w:t xml:space="preserve"> </w:t>
-      </w:r>
-      <w:proofErr w:type="spellStart"/>
-      <w:r>
-        <w:rPr>
-          <w:color w:val="000000" w:themeColor="text1"/>
-          <w:lang w:val="en-US"/>
-        </w:rPr>
-        <w:t>dari</w:t>
-      </w:r>
-      <w:proofErr w:type="spellEnd"/>
-      <w:r>
-        <w:rPr>
-          <w:color w:val="000000" w:themeColor="text1"/>
-          <w:lang w:val="en-US"/>
-        </w:rPr>
-        <w:t xml:space="preserve"> film lain</w:t>
-      </w:r>
-      <w:r>
-        <w:rPr>
-          <w:color w:val="000000" w:themeColor="text1"/>
-          <w:lang w:val="en-US"/>
-        </w:rPr>
-        <w:t xml:space="preserve">. </w:t>
-      </w:r>
-      <w:proofErr w:type="spellStart"/>
-      <w:r>
-        <w:rPr>
-          <w:color w:val="000000" w:themeColor="text1"/>
-          <w:lang w:val="en-US"/>
-        </w:rPr>
-        <w:t>Namun</w:t>
-      </w:r>
-      <w:proofErr w:type="spellEnd"/>
-      <w:r>
-        <w:rPr>
-          <w:color w:val="000000" w:themeColor="text1"/>
-          <w:lang w:val="en-US"/>
-        </w:rPr>
-        <w:t xml:space="preserve">, di </w:t>
-      </w:r>
-      <w:proofErr w:type="spellStart"/>
-      <w:r>
-        <w:rPr>
-          <w:color w:val="000000" w:themeColor="text1"/>
-          <w:lang w:val="en-US"/>
-        </w:rPr>
-        <w:t>sisi</w:t>
-      </w:r>
-      <w:proofErr w:type="spellEnd"/>
-      <w:r>
-        <w:rPr>
-          <w:color w:val="000000" w:themeColor="text1"/>
-          <w:lang w:val="en-US"/>
-        </w:rPr>
-        <w:t xml:space="preserve"> yang lain</w:t>
-      </w:r>
-      <w:r>
-        <w:rPr>
-          <w:color w:val="000000" w:themeColor="text1"/>
-          <w:lang w:val="en-US"/>
-        </w:rPr>
-        <w:t xml:space="preserve">, </w:t>
-      </w:r>
-      <w:proofErr w:type="spellStart"/>
-      <w:r>
-        <w:rPr>
-          <w:color w:val="000000" w:themeColor="text1"/>
-          <w:lang w:val="en-US"/>
-        </w:rPr>
-        <w:t>ada</w:t>
-      </w:r>
-      <w:proofErr w:type="spellEnd"/>
-      <w:r>
-        <w:rPr>
-          <w:color w:val="000000" w:themeColor="text1"/>
-          <w:lang w:val="en-US"/>
-        </w:rPr>
-        <w:t xml:space="preserve"> </w:t>
-      </w:r>
-      <w:proofErr w:type="spellStart"/>
-      <w:r>
-        <w:rPr>
-          <w:color w:val="000000" w:themeColor="text1"/>
-          <w:lang w:val="en-US"/>
-        </w:rPr>
-        <w:t>negatifnya</w:t>
-      </w:r>
-      <w:proofErr w:type="spellEnd"/>
-      <w:r>
-        <w:rPr>
-          <w:color w:val="000000" w:themeColor="text1"/>
-          <w:lang w:val="en-US"/>
-        </w:rPr>
-        <w:t xml:space="preserve"> </w:t>
-      </w:r>
-      <w:proofErr w:type="spellStart"/>
-      <w:r>
-        <w:rPr>
-          <w:color w:val="000000" w:themeColor="text1"/>
-          <w:lang w:val="en-US"/>
-        </w:rPr>
-        <w:t>karena</w:t>
-      </w:r>
-      <w:proofErr w:type="spellEnd"/>
-      <w:r>
-        <w:rPr>
-          <w:color w:val="000000" w:themeColor="text1"/>
-          <w:lang w:val="en-US"/>
-        </w:rPr>
-        <w:t xml:space="preserve"> </w:t>
-      </w:r>
-      <w:proofErr w:type="spellStart"/>
-      <w:r>
-        <w:rPr>
-          <w:color w:val="000000" w:themeColor="text1"/>
-          <w:lang w:val="en-US"/>
-        </w:rPr>
-        <w:t>persaingan</w:t>
-      </w:r>
-      <w:proofErr w:type="spellEnd"/>
-      <w:r>
-        <w:rPr>
-          <w:color w:val="000000" w:themeColor="text1"/>
-          <w:lang w:val="en-US"/>
-        </w:rPr>
-        <w:t xml:space="preserve"> </w:t>
-      </w:r>
-      <w:proofErr w:type="spellStart"/>
-      <w:r>
-        <w:rPr>
-          <w:color w:val="000000" w:themeColor="text1"/>
-          <w:lang w:val="en-US"/>
-        </w:rPr>
-        <w:t>ini</w:t>
-      </w:r>
-      <w:proofErr w:type="spellEnd"/>
-      <w:r>
-        <w:rPr>
-          <w:color w:val="000000" w:themeColor="text1"/>
-          <w:lang w:val="en-US"/>
-        </w:rPr>
-        <w:t xml:space="preserve"> </w:t>
-      </w:r>
-      <w:proofErr w:type="spellStart"/>
-      <w:r>
-        <w:rPr>
-          <w:color w:val="000000" w:themeColor="text1"/>
-          <w:lang w:val="en-US"/>
-        </w:rPr>
-        <w:t>terkadang</w:t>
-      </w:r>
-      <w:proofErr w:type="spellEnd"/>
-      <w:r>
-        <w:rPr>
-          <w:color w:val="000000" w:themeColor="text1"/>
-          <w:lang w:val="en-US"/>
-        </w:rPr>
-        <w:t xml:space="preserve"> </w:t>
-      </w:r>
-      <w:proofErr w:type="spellStart"/>
-      <w:r>
-        <w:rPr>
-          <w:color w:val="000000" w:themeColor="text1"/>
-          <w:lang w:val="en-US"/>
-        </w:rPr>
-        <w:t>membuat</w:t>
-      </w:r>
-      <w:proofErr w:type="spellEnd"/>
-      <w:r>
-        <w:rPr>
-          <w:color w:val="000000" w:themeColor="text1"/>
-          <w:lang w:val="en-US"/>
-        </w:rPr>
-        <w:t xml:space="preserve"> </w:t>
-      </w:r>
-      <w:proofErr w:type="spellStart"/>
-      <w:r>
-        <w:rPr>
-          <w:color w:val="000000" w:themeColor="text1"/>
-          <w:lang w:val="en-US"/>
-        </w:rPr>
-        <w:t>produksi</w:t>
-      </w:r>
-      <w:proofErr w:type="spellEnd"/>
-      <w:r>
-        <w:rPr>
-          <w:color w:val="000000" w:themeColor="text1"/>
-          <w:lang w:val="en-US"/>
-        </w:rPr>
-        <w:t xml:space="preserve"> film </w:t>
-      </w:r>
-      <w:proofErr w:type="spellStart"/>
-      <w:r>
-        <w:rPr>
-          <w:color w:val="000000" w:themeColor="text1"/>
-          <w:lang w:val="en-US"/>
-        </w:rPr>
-        <w:t>harus</w:t>
-      </w:r>
-      <w:proofErr w:type="spellEnd"/>
-      <w:r>
-        <w:rPr>
-          <w:color w:val="000000" w:themeColor="text1"/>
-          <w:lang w:val="en-US"/>
-        </w:rPr>
-        <w:t xml:space="preserve"> </w:t>
-      </w:r>
-      <w:proofErr w:type="spellStart"/>
-      <w:r>
-        <w:rPr>
-          <w:color w:val="000000" w:themeColor="text1"/>
-          <w:lang w:val="en-US"/>
-        </w:rPr>
-        <w:t>dilakukan</w:t>
-      </w:r>
-      <w:proofErr w:type="spellEnd"/>
-      <w:r>
-        <w:rPr>
-          <w:color w:val="000000" w:themeColor="text1"/>
-          <w:lang w:val="en-US"/>
-        </w:rPr>
-        <w:t xml:space="preserve"> </w:t>
-      </w:r>
-      <w:proofErr w:type="spellStart"/>
-      <w:r>
-        <w:rPr>
-          <w:color w:val="000000" w:themeColor="text1"/>
-          <w:lang w:val="en-US"/>
-        </w:rPr>
-        <w:t>secepat</w:t>
-      </w:r>
-      <w:proofErr w:type="spellEnd"/>
-      <w:r>
-        <w:rPr>
-          <w:color w:val="000000" w:themeColor="text1"/>
-          <w:lang w:val="en-US"/>
-        </w:rPr>
-        <w:t xml:space="preserve"> </w:t>
-      </w:r>
-      <w:proofErr w:type="spellStart"/>
-      <w:r>
-        <w:rPr>
-          <w:color w:val="000000" w:themeColor="text1"/>
-          <w:lang w:val="en-US"/>
-        </w:rPr>
-        <w:t>mungkin</w:t>
-      </w:r>
-      <w:proofErr w:type="spellEnd"/>
-      <w:r>
-        <w:rPr>
-          <w:color w:val="000000" w:themeColor="text1"/>
-          <w:lang w:val="en-US"/>
-        </w:rPr>
-        <w:t xml:space="preserve"> agar </w:t>
-      </w:r>
-      <w:proofErr w:type="spellStart"/>
-      <w:r>
-        <w:rPr>
-          <w:color w:val="000000" w:themeColor="text1"/>
-          <w:lang w:val="en-US"/>
-        </w:rPr>
-        <w:t>waktu</w:t>
-      </w:r>
-      <w:proofErr w:type="spellEnd"/>
-      <w:r>
-        <w:rPr>
-          <w:color w:val="000000" w:themeColor="text1"/>
-          <w:lang w:val="en-US"/>
-        </w:rPr>
-        <w:t xml:space="preserve"> </w:t>
-      </w:r>
-      <w:proofErr w:type="spellStart"/>
-      <w:r>
-        <w:rPr>
-          <w:color w:val="000000" w:themeColor="text1"/>
-          <w:lang w:val="en-US"/>
-        </w:rPr>
-        <w:t>rilis</w:t>
-      </w:r>
-      <w:proofErr w:type="spellEnd"/>
-      <w:r>
-        <w:rPr>
-          <w:color w:val="000000" w:themeColor="text1"/>
-          <w:lang w:val="en-US"/>
-        </w:rPr>
-        <w:t xml:space="preserve"> </w:t>
-      </w:r>
-      <w:proofErr w:type="spellStart"/>
-      <w:r>
-        <w:rPr>
-          <w:color w:val="000000" w:themeColor="text1"/>
-          <w:lang w:val="en-US"/>
-        </w:rPr>
-        <w:t>bisa</w:t>
-      </w:r>
-      <w:proofErr w:type="spellEnd"/>
-      <w:r>
-        <w:rPr>
-          <w:color w:val="000000" w:themeColor="text1"/>
-          <w:lang w:val="en-US"/>
-        </w:rPr>
-        <w:t xml:space="preserve"> </w:t>
-      </w:r>
-      <w:proofErr w:type="spellStart"/>
-      <w:r>
-        <w:rPr>
-          <w:color w:val="000000" w:themeColor="text1"/>
-          <w:lang w:val="en-US"/>
-        </w:rPr>
-        <w:t>dipercepat</w:t>
-      </w:r>
-      <w:proofErr w:type="spellEnd"/>
-      <w:r>
-        <w:rPr>
-          <w:color w:val="000000" w:themeColor="text1"/>
-          <w:lang w:val="en-US"/>
-        </w:rPr>
-        <w:t xml:space="preserve">. Hal </w:t>
-      </w:r>
-      <w:proofErr w:type="spellStart"/>
-      <w:r>
-        <w:rPr>
-          <w:color w:val="000000" w:themeColor="text1"/>
-          <w:lang w:val="en-US"/>
-        </w:rPr>
-        <w:t>ini</w:t>
-      </w:r>
-      <w:proofErr w:type="spellEnd"/>
-      <w:r>
-        <w:rPr>
-          <w:color w:val="000000" w:themeColor="text1"/>
-          <w:lang w:val="en-US"/>
-        </w:rPr>
-        <w:t xml:space="preserve"> </w:t>
-      </w:r>
-      <w:proofErr w:type="spellStart"/>
-      <w:r>
-        <w:rPr>
-          <w:color w:val="000000" w:themeColor="text1"/>
-          <w:lang w:val="en-US"/>
-        </w:rPr>
-        <w:t>terkadang</w:t>
-      </w:r>
-      <w:proofErr w:type="spellEnd"/>
-      <w:r>
-        <w:rPr>
-          <w:color w:val="000000" w:themeColor="text1"/>
-          <w:lang w:val="en-US"/>
-        </w:rPr>
-        <w:t xml:space="preserve"> </w:t>
-      </w:r>
-      <w:proofErr w:type="spellStart"/>
-      <w:r>
-        <w:rPr>
-          <w:color w:val="000000" w:themeColor="text1"/>
-          <w:lang w:val="en-US"/>
-        </w:rPr>
-        <w:t>bisa</w:t>
-      </w:r>
-      <w:proofErr w:type="spellEnd"/>
-      <w:r>
-        <w:rPr>
-          <w:color w:val="000000" w:themeColor="text1"/>
-          <w:lang w:val="en-US"/>
-        </w:rPr>
-        <w:t xml:space="preserve"> </w:t>
-      </w:r>
-      <w:proofErr w:type="spellStart"/>
-      <w:r>
-        <w:rPr>
-          <w:color w:val="000000" w:themeColor="text1"/>
-          <w:lang w:val="en-US"/>
-        </w:rPr>
-        <w:t>mempengaruhi</w:t>
-      </w:r>
-      <w:proofErr w:type="spellEnd"/>
-      <w:r>
-        <w:rPr>
-          <w:color w:val="000000" w:themeColor="text1"/>
-          <w:lang w:val="en-US"/>
-        </w:rPr>
-        <w:t xml:space="preserve"> </w:t>
-      </w:r>
-      <w:proofErr w:type="spellStart"/>
-      <w:r>
-        <w:rPr>
-          <w:color w:val="000000" w:themeColor="text1"/>
-          <w:lang w:val="en-US"/>
-        </w:rPr>
-        <w:t>kualitas</w:t>
-      </w:r>
-      <w:proofErr w:type="spellEnd"/>
-      <w:r>
-        <w:rPr>
-          <w:color w:val="000000" w:themeColor="text1"/>
-          <w:lang w:val="en-US"/>
-        </w:rPr>
-        <w:t xml:space="preserve"> </w:t>
-      </w:r>
-      <w:proofErr w:type="spellStart"/>
-      <w:r>
-        <w:rPr>
-          <w:color w:val="000000" w:themeColor="text1"/>
-          <w:lang w:val="en-US"/>
-        </w:rPr>
-        <w:t>dari</w:t>
-      </w:r>
-      <w:proofErr w:type="spellEnd"/>
-      <w:r>
-        <w:rPr>
-          <w:color w:val="000000" w:themeColor="text1"/>
-          <w:lang w:val="en-US"/>
-        </w:rPr>
-        <w:t xml:space="preserve"> film. </w:t>
-      </w:r>
-      <w:proofErr w:type="spellStart"/>
-      <w:r>
-        <w:rPr>
-          <w:color w:val="000000" w:themeColor="text1"/>
-          <w:lang w:val="en-US"/>
-        </w:rPr>
-        <w:t>Selain</w:t>
-      </w:r>
-      <w:proofErr w:type="spellEnd"/>
-      <w:r>
-        <w:rPr>
-          <w:color w:val="000000" w:themeColor="text1"/>
-          <w:lang w:val="en-US"/>
-        </w:rPr>
-        <w:t xml:space="preserve"> </w:t>
-      </w:r>
-      <w:proofErr w:type="spellStart"/>
-      <w:r>
-        <w:rPr>
-          <w:color w:val="000000" w:themeColor="text1"/>
-          <w:lang w:val="en-US"/>
-        </w:rPr>
-        <w:t>itu</w:t>
-      </w:r>
-      <w:proofErr w:type="spellEnd"/>
-      <w:r>
-        <w:rPr>
-          <w:color w:val="000000" w:themeColor="text1"/>
-          <w:lang w:val="en-US"/>
-        </w:rPr>
-        <w:t xml:space="preserve">, </w:t>
-      </w:r>
-      <w:proofErr w:type="spellStart"/>
-      <w:r>
-        <w:rPr>
-          <w:color w:val="000000" w:themeColor="text1"/>
-          <w:lang w:val="en-US"/>
-        </w:rPr>
-        <w:t>terjadi</w:t>
-      </w:r>
-      <w:proofErr w:type="spellEnd"/>
-      <w:r>
-        <w:rPr>
-          <w:color w:val="000000" w:themeColor="text1"/>
-          <w:lang w:val="en-US"/>
-        </w:rPr>
-        <w:t xml:space="preserve"> </w:t>
-      </w:r>
-      <w:proofErr w:type="spellStart"/>
-      <w:r>
-        <w:rPr>
-          <w:color w:val="000000" w:themeColor="text1"/>
-          <w:lang w:val="en-US"/>
-        </w:rPr>
-        <w:t>monopoli</w:t>
-      </w:r>
-      <w:proofErr w:type="spellEnd"/>
-      <w:r>
-        <w:rPr>
-          <w:color w:val="000000" w:themeColor="text1"/>
-          <w:lang w:val="en-US"/>
-        </w:rPr>
-        <w:t xml:space="preserve"> studio </w:t>
-      </w:r>
-      <w:proofErr w:type="spellStart"/>
-      <w:r>
-        <w:rPr>
-          <w:color w:val="000000" w:themeColor="text1"/>
-          <w:lang w:val="en-US"/>
-        </w:rPr>
-        <w:t>besar</w:t>
-      </w:r>
-      <w:proofErr w:type="spellEnd"/>
-      <w:r>
-        <w:rPr>
-          <w:color w:val="000000" w:themeColor="text1"/>
-          <w:lang w:val="en-US"/>
-        </w:rPr>
-        <w:t xml:space="preserve"> yang </w:t>
-      </w:r>
-      <w:proofErr w:type="spellStart"/>
-      <w:r>
-        <w:rPr>
-          <w:color w:val="000000" w:themeColor="text1"/>
-          <w:lang w:val="en-US"/>
-        </w:rPr>
-        <w:t>sudah</w:t>
-      </w:r>
-      <w:proofErr w:type="spellEnd"/>
-      <w:r>
-        <w:rPr>
-          <w:color w:val="000000" w:themeColor="text1"/>
-          <w:lang w:val="en-US"/>
-        </w:rPr>
-        <w:t xml:space="preserve"> </w:t>
-      </w:r>
-      <w:proofErr w:type="spellStart"/>
-      <w:r>
-        <w:rPr>
-          <w:color w:val="000000" w:themeColor="text1"/>
-          <w:lang w:val="en-US"/>
-        </w:rPr>
-        <w:t>memiliki</w:t>
-      </w:r>
-      <w:proofErr w:type="spellEnd"/>
-      <w:r>
-        <w:rPr>
-          <w:color w:val="000000" w:themeColor="text1"/>
-          <w:lang w:val="en-US"/>
-        </w:rPr>
-        <w:t xml:space="preserve"> </w:t>
-      </w:r>
-      <w:proofErr w:type="spellStart"/>
-      <w:r>
-        <w:rPr>
-          <w:color w:val="000000" w:themeColor="text1"/>
-          <w:lang w:val="en-US"/>
-        </w:rPr>
-        <w:t>banyak</w:t>
-      </w:r>
-      <w:proofErr w:type="spellEnd"/>
-      <w:r>
-        <w:rPr>
-          <w:color w:val="000000" w:themeColor="text1"/>
-          <w:lang w:val="en-US"/>
-        </w:rPr>
-        <w:t xml:space="preserve"> </w:t>
-      </w:r>
-      <w:proofErr w:type="spellStart"/>
-      <w:r>
-        <w:rPr>
-          <w:color w:val="000000" w:themeColor="text1"/>
-          <w:lang w:val="en-US"/>
-        </w:rPr>
-        <w:t>penonton</w:t>
-      </w:r>
-      <w:proofErr w:type="spellEnd"/>
-      <w:r>
-        <w:rPr>
-          <w:color w:val="000000" w:themeColor="text1"/>
-          <w:lang w:val="en-US"/>
-        </w:rPr>
-        <w:t xml:space="preserve"> </w:t>
-      </w:r>
-      <w:proofErr w:type="spellStart"/>
-      <w:r>
-        <w:rPr>
-          <w:color w:val="000000" w:themeColor="text1"/>
-          <w:lang w:val="en-US"/>
-        </w:rPr>
-        <w:t>sehingga</w:t>
-      </w:r>
-      <w:proofErr w:type="spellEnd"/>
-      <w:r>
-        <w:rPr>
-          <w:color w:val="000000" w:themeColor="text1"/>
-          <w:lang w:val="en-US"/>
-        </w:rPr>
-        <w:t xml:space="preserve"> </w:t>
-      </w:r>
-      <w:proofErr w:type="spellStart"/>
-      <w:r>
-        <w:rPr>
-          <w:color w:val="000000" w:themeColor="text1"/>
-          <w:lang w:val="en-US"/>
-        </w:rPr>
-        <w:t>persaingan</w:t>
-      </w:r>
-      <w:proofErr w:type="spellEnd"/>
-      <w:r>
-        <w:rPr>
-          <w:color w:val="000000" w:themeColor="text1"/>
-          <w:lang w:val="en-US"/>
-        </w:rPr>
-        <w:t xml:space="preserve"> yang </w:t>
-      </w:r>
-      <w:proofErr w:type="spellStart"/>
-      <w:r>
-        <w:rPr>
-          <w:color w:val="000000" w:themeColor="text1"/>
-          <w:lang w:val="en-US"/>
-        </w:rPr>
-        <w:t>terjadi</w:t>
-      </w:r>
-      <w:proofErr w:type="spellEnd"/>
-      <w:r>
-        <w:rPr>
-          <w:color w:val="000000" w:themeColor="text1"/>
-          <w:lang w:val="en-US"/>
-        </w:rPr>
-        <w:t xml:space="preserve"> </w:t>
-      </w:r>
-      <w:proofErr w:type="spellStart"/>
-      <w:r>
-        <w:rPr>
-          <w:color w:val="000000" w:themeColor="text1"/>
-          <w:lang w:val="en-US"/>
-        </w:rPr>
-        <w:t>banyak</w:t>
-      </w:r>
-      <w:proofErr w:type="spellEnd"/>
-      <w:r>
-        <w:rPr>
-          <w:color w:val="000000" w:themeColor="text1"/>
-          <w:lang w:val="en-US"/>
-        </w:rPr>
-        <w:t xml:space="preserve"> </w:t>
-      </w:r>
-      <w:proofErr w:type="spellStart"/>
-      <w:r>
-        <w:rPr>
-          <w:color w:val="000000" w:themeColor="text1"/>
-          <w:lang w:val="en-US"/>
-        </w:rPr>
-        <w:t>terfokus</w:t>
-      </w:r>
-      <w:proofErr w:type="spellEnd"/>
-      <w:r>
-        <w:rPr>
-          <w:color w:val="000000" w:themeColor="text1"/>
-          <w:lang w:val="en-US"/>
-        </w:rPr>
-        <w:t xml:space="preserve"> pada studio </w:t>
-      </w:r>
-      <w:proofErr w:type="spellStart"/>
-      <w:r>
-        <w:rPr>
-          <w:color w:val="000000" w:themeColor="text1"/>
-          <w:lang w:val="en-US"/>
-        </w:rPr>
-        <w:t>besar</w:t>
-      </w:r>
-      <w:proofErr w:type="spellEnd"/>
-      <w:r>
-        <w:rPr>
-          <w:color w:val="000000" w:themeColor="text1"/>
-          <w:lang w:val="en-US"/>
-        </w:rPr>
-        <w:t xml:space="preserve">. </w:t>
-      </w:r>
-      <w:proofErr w:type="spellStart"/>
-      <w:r>
-        <w:rPr>
-          <w:color w:val="000000" w:themeColor="text1"/>
-          <w:lang w:val="en-US"/>
-        </w:rPr>
-        <w:t>Padahal</w:t>
-      </w:r>
-      <w:proofErr w:type="spellEnd"/>
-      <w:r>
-        <w:rPr>
-          <w:color w:val="000000" w:themeColor="text1"/>
-          <w:lang w:val="en-US"/>
-        </w:rPr>
-        <w:t xml:space="preserve">, </w:t>
-      </w:r>
-      <w:proofErr w:type="spellStart"/>
-      <w:r>
-        <w:rPr>
-          <w:color w:val="000000" w:themeColor="text1"/>
-          <w:lang w:val="en-US"/>
-        </w:rPr>
-        <w:t>banyak</w:t>
-      </w:r>
-      <w:proofErr w:type="spellEnd"/>
-      <w:r>
-        <w:rPr>
-          <w:color w:val="000000" w:themeColor="text1"/>
-          <w:lang w:val="en-US"/>
-        </w:rPr>
-        <w:t xml:space="preserve"> juga studio yang </w:t>
-      </w:r>
-      <w:proofErr w:type="spellStart"/>
-      <w:r>
-        <w:rPr>
-          <w:color w:val="000000" w:themeColor="text1"/>
-          <w:lang w:val="en-US"/>
-        </w:rPr>
-        <w:t>kecil</w:t>
-      </w:r>
-      <w:proofErr w:type="spellEnd"/>
-      <w:r>
-        <w:rPr>
-          <w:color w:val="000000" w:themeColor="text1"/>
-          <w:lang w:val="en-US"/>
-        </w:rPr>
-        <w:t xml:space="preserve"> </w:t>
-      </w:r>
-      <w:proofErr w:type="spellStart"/>
-      <w:r>
-        <w:rPr>
-          <w:color w:val="000000" w:themeColor="text1"/>
-          <w:lang w:val="en-US"/>
-        </w:rPr>
-        <w:t>sampai</w:t>
-      </w:r>
-      <w:proofErr w:type="spellEnd"/>
-      <w:r>
-        <w:rPr>
-          <w:color w:val="000000" w:themeColor="text1"/>
-          <w:lang w:val="en-US"/>
-        </w:rPr>
-        <w:t xml:space="preserve"> </w:t>
-      </w:r>
-      <w:proofErr w:type="spellStart"/>
-      <w:r>
-        <w:rPr>
-          <w:color w:val="000000" w:themeColor="text1"/>
-          <w:lang w:val="en-US"/>
-        </w:rPr>
-        <w:t>menengah</w:t>
-      </w:r>
-      <w:proofErr w:type="spellEnd"/>
-      <w:r>
-        <w:rPr>
-          <w:color w:val="000000" w:themeColor="text1"/>
-          <w:lang w:val="en-US"/>
-        </w:rPr>
-        <w:t xml:space="preserve"> </w:t>
-      </w:r>
-      <w:proofErr w:type="spellStart"/>
-      <w:r>
-        <w:rPr>
-          <w:color w:val="000000" w:themeColor="text1"/>
-          <w:lang w:val="en-US"/>
-        </w:rPr>
-        <w:t>dengan</w:t>
-      </w:r>
-      <w:proofErr w:type="spellEnd"/>
-      <w:r>
-        <w:rPr>
-          <w:color w:val="000000" w:themeColor="text1"/>
-          <w:lang w:val="en-US"/>
-        </w:rPr>
-        <w:t xml:space="preserve"> </w:t>
-      </w:r>
-      <w:proofErr w:type="spellStart"/>
-      <w:r>
-        <w:rPr>
-          <w:color w:val="000000" w:themeColor="text1"/>
-          <w:lang w:val="en-US"/>
-        </w:rPr>
-        <w:t>kualitas</w:t>
-      </w:r>
-      <w:proofErr w:type="spellEnd"/>
-      <w:r>
-        <w:rPr>
-          <w:color w:val="000000" w:themeColor="text1"/>
-          <w:lang w:val="en-US"/>
-        </w:rPr>
-        <w:t xml:space="preserve"> film yang </w:t>
-      </w:r>
-      <w:proofErr w:type="spellStart"/>
-      <w:r>
-        <w:rPr>
-          <w:color w:val="000000" w:themeColor="text1"/>
-          <w:lang w:val="en-US"/>
-        </w:rPr>
-        <w:t>boleh</w:t>
-      </w:r>
-      <w:proofErr w:type="spellEnd"/>
-      <w:r>
-        <w:rPr>
-          <w:color w:val="000000" w:themeColor="text1"/>
-          <w:lang w:val="en-US"/>
-        </w:rPr>
-        <w:t xml:space="preserve"> </w:t>
-      </w:r>
-      <w:proofErr w:type="spellStart"/>
-      <w:r>
-        <w:rPr>
-          <w:color w:val="000000" w:themeColor="text1"/>
-          <w:lang w:val="en-US"/>
-        </w:rPr>
-        <w:t>diadu</w:t>
-      </w:r>
-      <w:proofErr w:type="spellEnd"/>
-      <w:r>
-        <w:rPr>
-          <w:color w:val="000000" w:themeColor="text1"/>
-          <w:lang w:val="en-US"/>
-        </w:rPr>
-        <w:t xml:space="preserve"> </w:t>
-      </w:r>
-      <w:proofErr w:type="spellStart"/>
-      <w:r>
-        <w:rPr>
-          <w:color w:val="000000" w:themeColor="text1"/>
-          <w:lang w:val="en-US"/>
-        </w:rPr>
-        <w:t>dengan</w:t>
-      </w:r>
-      <w:proofErr w:type="spellEnd"/>
-      <w:r>
-        <w:rPr>
-          <w:color w:val="000000" w:themeColor="text1"/>
-          <w:lang w:val="en-US"/>
-        </w:rPr>
-        <w:t xml:space="preserve"> studio </w:t>
-      </w:r>
-      <w:proofErr w:type="spellStart"/>
-      <w:r>
-        <w:rPr>
-          <w:color w:val="000000" w:themeColor="text1"/>
-          <w:lang w:val="en-US"/>
-        </w:rPr>
-        <w:t>besar</w:t>
-      </w:r>
-      <w:proofErr w:type="spellEnd"/>
-      <w:r>
-        <w:rPr>
-          <w:color w:val="000000" w:themeColor="text1"/>
-          <w:lang w:val="en-US"/>
-        </w:rPr>
-        <w:t xml:space="preserve"> </w:t>
-      </w:r>
-      <w:proofErr w:type="spellStart"/>
-      <w:r>
-        <w:rPr>
-          <w:color w:val="000000" w:themeColor="text1"/>
-          <w:lang w:val="en-US"/>
-        </w:rPr>
-        <w:t>dari</w:t>
-      </w:r>
-      <w:proofErr w:type="spellEnd"/>
-      <w:r>
-        <w:rPr>
-          <w:color w:val="000000" w:themeColor="text1"/>
-          <w:lang w:val="en-US"/>
-        </w:rPr>
-        <w:t xml:space="preserve"> </w:t>
-      </w:r>
-      <w:proofErr w:type="spellStart"/>
-      <w:r>
-        <w:rPr>
-          <w:color w:val="000000" w:themeColor="text1"/>
-          <w:lang w:val="en-US"/>
-        </w:rPr>
-        <w:t>semua</w:t>
-      </w:r>
-      <w:proofErr w:type="spellEnd"/>
-      <w:r>
-        <w:rPr>
-          <w:color w:val="000000" w:themeColor="text1"/>
-          <w:lang w:val="en-US"/>
-        </w:rPr>
-        <w:t xml:space="preserve"> </w:t>
-      </w:r>
-      <w:proofErr w:type="spellStart"/>
-      <w:r>
-        <w:rPr>
-          <w:color w:val="000000" w:themeColor="text1"/>
-          <w:lang w:val="en-US"/>
-        </w:rPr>
-        <w:t>sisi</w:t>
-      </w:r>
-      <w:proofErr w:type="spellEnd"/>
-      <w:r>
-        <w:rPr>
-          <w:color w:val="000000" w:themeColor="text1"/>
-          <w:lang w:val="en-US"/>
-        </w:rPr>
-        <w:t xml:space="preserve"> </w:t>
-      </w:r>
-      <w:proofErr w:type="spellStart"/>
-      <w:r>
-        <w:rPr>
-          <w:color w:val="000000" w:themeColor="text1"/>
-          <w:lang w:val="en-US"/>
-        </w:rPr>
-        <w:t>baik</w:t>
-      </w:r>
-      <w:proofErr w:type="spellEnd"/>
-      <w:r>
-        <w:rPr>
-          <w:color w:val="000000" w:themeColor="text1"/>
-          <w:lang w:val="en-US"/>
-        </w:rPr>
-        <w:t xml:space="preserve"> </w:t>
-      </w:r>
-      <w:proofErr w:type="spellStart"/>
-      <w:r>
-        <w:rPr>
-          <w:color w:val="000000" w:themeColor="text1"/>
-          <w:lang w:val="en-US"/>
-        </w:rPr>
-        <w:t>dari</w:t>
-      </w:r>
-      <w:proofErr w:type="spellEnd"/>
-      <w:r>
-        <w:rPr>
-          <w:color w:val="000000" w:themeColor="text1"/>
-          <w:lang w:val="en-US"/>
-        </w:rPr>
-        <w:t xml:space="preserve"> </w:t>
-      </w:r>
-      <w:proofErr w:type="spellStart"/>
-      <w:r>
-        <w:rPr>
-          <w:color w:val="000000" w:themeColor="text1"/>
-          <w:lang w:val="en-US"/>
-        </w:rPr>
-        <w:t>tokoh</w:t>
-      </w:r>
-      <w:proofErr w:type="spellEnd"/>
-      <w:r>
-        <w:rPr>
-          <w:color w:val="000000" w:themeColor="text1"/>
-          <w:lang w:val="en-US"/>
-        </w:rPr>
-        <w:t xml:space="preserve">, audio &amp; visual, </w:t>
-      </w:r>
-      <w:proofErr w:type="spellStart"/>
-      <w:r>
-        <w:rPr>
-          <w:color w:val="000000" w:themeColor="text1"/>
-          <w:lang w:val="en-US"/>
-        </w:rPr>
-        <w:t>jalan</w:t>
-      </w:r>
-      <w:proofErr w:type="spellEnd"/>
-      <w:r>
-        <w:rPr>
-          <w:color w:val="000000" w:themeColor="text1"/>
-          <w:lang w:val="en-US"/>
-        </w:rPr>
-        <w:t xml:space="preserve"> </w:t>
-      </w:r>
-      <w:proofErr w:type="spellStart"/>
-      <w:r>
-        <w:rPr>
-          <w:color w:val="000000" w:themeColor="text1"/>
-          <w:lang w:val="en-US"/>
-        </w:rPr>
-        <w:t>cerita</w:t>
-      </w:r>
-      <w:proofErr w:type="spellEnd"/>
-      <w:r>
-        <w:rPr>
-          <w:color w:val="000000" w:themeColor="text1"/>
-          <w:lang w:val="en-US"/>
-        </w:rPr>
-        <w:t xml:space="preserve"> , dan </w:t>
-      </w:r>
-      <w:proofErr w:type="spellStart"/>
-      <w:r>
-        <w:rPr>
-          <w:color w:val="000000" w:themeColor="text1"/>
-          <w:lang w:val="en-US"/>
-        </w:rPr>
-        <w:t>lainnya</w:t>
-      </w:r>
-      <w:proofErr w:type="spellEnd"/>
-      <w:r>
-        <w:rPr>
-          <w:color w:val="000000" w:themeColor="text1"/>
-          <w:lang w:val="en-US"/>
-        </w:rPr>
-        <w:t>.</w:t>
+        <w:t>jalan cerita , dan lainnya.</w:t>
       </w:r>
     </w:p>
     <w:p>
@@ -6183,38 +4322,69 @@
           <w:color w:val="000000" w:themeColor="text1"/>
           <w:lang w:val="en-US"/>
         </w:rPr>
-        <w:t xml:space="preserve">Sisi negative </w:t>
-      </w:r>
-      <w:proofErr w:type="spellStart"/>
+        <w:t xml:space="preserve">Sisi negative tersebut pada akhirnya </w:t>
+      </w:r>
       <w:r>
         <w:rPr>
           <w:color w:val="000000" w:themeColor="text1"/>
           <w:lang w:val="en-US"/>
         </w:rPr>
-        <w:t>tersebut</w:t>
-      </w:r>
-      <w:proofErr w:type="spellEnd"/>
+        <w:t xml:space="preserve">juga berdampak pada penonton. Banyak </w:t>
+      </w:r>
       <w:r>
         <w:rPr>
           <w:color w:val="000000" w:themeColor="text1"/>
           <w:lang w:val="en-US"/>
         </w:rPr>
-        <w:t xml:space="preserve"> pada </w:t>
-      </w:r>
-      <w:proofErr w:type="spellStart"/>
+        <w:t>kasus saat orang selesai menonton film mereka merasa kecewa</w:t>
+      </w:r>
       <w:r>
         <w:rPr>
           <w:color w:val="000000" w:themeColor="text1"/>
           <w:lang w:val="en-US"/>
         </w:rPr>
-        <w:t>akhirnya</w:t>
-      </w:r>
-      <w:proofErr w:type="spellEnd"/>
+        <w:t xml:space="preserve"> telah menghabiskan waktunya menonton film tersebut</w:t>
+      </w:r>
       <w:r>
         <w:rPr>
           <w:color w:val="000000" w:themeColor="text1"/>
           <w:lang w:val="en-US"/>
         </w:rPr>
+        <w:t xml:space="preserve"> entah karena visual yang buruk, penokohan yang tidak tepat, atupun jalan cerita yang tidak</w:t>
+      </w:r>
+      <w:r>
+        <w:rPr>
+          <w:color w:val="000000" w:themeColor="text1"/>
+          <w:lang w:val="en-US"/>
+        </w:rPr>
+        <w:t xml:space="preserve"> menarik. </w:t>
+      </w:r>
+      <w:r>
+        <w:rPr>
+          <w:color w:val="000000" w:themeColor="text1"/>
+          <w:lang w:val="en-US"/>
+        </w:rPr>
+        <w:t xml:space="preserve">Selain itu, ada juga kasus penonton tidak bisa menikmati film karena </w:t>
+      </w:r>
+      <w:r>
+        <w:rPr>
+          <w:color w:val="000000" w:themeColor="text1"/>
+          <w:lang w:val="en-US"/>
+        </w:rPr>
+        <w:t>tidak sesuai dengan mereka</w:t>
+      </w:r>
+      <w:r>
+        <w:rPr>
+          <w:color w:val="000000" w:themeColor="text1"/>
+          <w:lang w:val="en-US"/>
+        </w:rPr>
+        <w:t>.</w:t>
+      </w:r>
+      <w:r>
+        <w:rPr>
+          <w:color w:val="000000" w:themeColor="text1"/>
+          <w:lang w:val="en-US"/>
+        </w:rPr>
         <w:t xml:space="preserve"> </w:t>
       </w:r>
       <w:r>
@@ -6222,733 +4392,36 @@
           <w:color w:val="000000" w:themeColor="text1"/>
           <w:lang w:val="en-US"/>
         </w:rPr>
-        <w:t xml:space="preserve">juga </w:t>
-      </w:r>
-      <w:proofErr w:type="spellStart"/>
+        <w:t>M</w:t>
+      </w:r>
       <w:r>
         <w:rPr>
           <w:color w:val="000000" w:themeColor="text1"/>
           <w:lang w:val="en-US"/>
         </w:rPr>
-        <w:t>berdampak</w:t>
-      </w:r>
-      <w:proofErr w:type="spellEnd"/>
+        <w:t>isalnya</w:t>
+      </w:r>
       <w:r>
         <w:rPr>
           <w:color w:val="000000" w:themeColor="text1"/>
           <w:lang w:val="en-US"/>
         </w:rPr>
-        <w:t xml:space="preserve"> pada </w:t>
-      </w:r>
-      <w:proofErr w:type="spellStart"/>
+        <w:t>,</w:t>
+      </w:r>
       <w:r>
         <w:rPr>
           <w:color w:val="000000" w:themeColor="text1"/>
           <w:lang w:val="en-US"/>
         </w:rPr>
-        <w:t>penonton</w:t>
-      </w:r>
-      <w:proofErr w:type="spellEnd"/>
+        <w:t xml:space="preserve"> filmnya terlalu banyak adegan kekeras</w:t>
+      </w:r>
       <w:r>
         <w:rPr>
           <w:color w:val="000000" w:themeColor="text1"/>
           <w:lang w:val="en-US"/>
         </w:rPr>
-        <w:t xml:space="preserve">. Banyak </w:t>
-      </w:r>
-      <w:proofErr w:type="spellStart"/>
-      <w:r>
-        <w:rPr>
-          <w:color w:val="000000" w:themeColor="text1"/>
-          <w:lang w:val="en-US"/>
-        </w:rPr>
-        <w:t>kasus</w:t>
-      </w:r>
-      <w:proofErr w:type="spellEnd"/>
-      <w:r>
-        <w:rPr>
-          <w:color w:val="000000" w:themeColor="text1"/>
-          <w:lang w:val="en-US"/>
-        </w:rPr>
-        <w:t xml:space="preserve"> </w:t>
-      </w:r>
-      <w:proofErr w:type="spellStart"/>
-      <w:r>
-        <w:rPr>
-          <w:color w:val="000000" w:themeColor="text1"/>
-          <w:lang w:val="en-US"/>
-        </w:rPr>
-        <w:t>saat</w:t>
-      </w:r>
-      <w:proofErr w:type="spellEnd"/>
-      <w:r>
-        <w:rPr>
-          <w:color w:val="000000" w:themeColor="text1"/>
-          <w:lang w:val="en-US"/>
-        </w:rPr>
-        <w:t xml:space="preserve"> orang </w:t>
-      </w:r>
-      <w:proofErr w:type="spellStart"/>
-      <w:r>
-        <w:rPr>
-          <w:color w:val="000000" w:themeColor="text1"/>
-          <w:lang w:val="en-US"/>
-        </w:rPr>
-        <w:t>selesai</w:t>
-      </w:r>
-      <w:proofErr w:type="spellEnd"/>
-      <w:r>
-        <w:rPr>
-          <w:color w:val="000000" w:themeColor="text1"/>
-          <w:lang w:val="en-US"/>
-        </w:rPr>
-        <w:t xml:space="preserve"> </w:t>
-      </w:r>
-      <w:proofErr w:type="spellStart"/>
-      <w:r>
-        <w:rPr>
-          <w:color w:val="000000" w:themeColor="text1"/>
-          <w:lang w:val="en-US"/>
-        </w:rPr>
-        <w:t>menonton</w:t>
-      </w:r>
-      <w:proofErr w:type="spellEnd"/>
-      <w:r>
-        <w:rPr>
-          <w:color w:val="000000" w:themeColor="text1"/>
-          <w:lang w:val="en-US"/>
-        </w:rPr>
-        <w:t xml:space="preserve"> film </w:t>
-      </w:r>
-      <w:proofErr w:type="spellStart"/>
-      <w:r>
-        <w:rPr>
-          <w:color w:val="000000" w:themeColor="text1"/>
-          <w:lang w:val="en-US"/>
-        </w:rPr>
-        <w:t>mereka</w:t>
-      </w:r>
-      <w:proofErr w:type="spellEnd"/>
-      <w:r>
-        <w:rPr>
-          <w:color w:val="000000" w:themeColor="text1"/>
-          <w:lang w:val="en-US"/>
-        </w:rPr>
-        <w:t xml:space="preserve"> </w:t>
-      </w:r>
-      <w:proofErr w:type="spellStart"/>
-      <w:r>
-        <w:rPr>
-          <w:color w:val="000000" w:themeColor="text1"/>
-          <w:lang w:val="en-US"/>
-        </w:rPr>
-        <w:t>merasa</w:t>
-      </w:r>
-      <w:proofErr w:type="spellEnd"/>
-      <w:r>
-        <w:rPr>
-          <w:color w:val="000000" w:themeColor="text1"/>
-          <w:lang w:val="en-US"/>
-        </w:rPr>
-        <w:t xml:space="preserve"> </w:t>
-      </w:r>
-      <w:proofErr w:type="spellStart"/>
-      <w:r>
-        <w:rPr>
-          <w:color w:val="000000" w:themeColor="text1"/>
-          <w:lang w:val="en-US"/>
-        </w:rPr>
-        <w:t>kecewa</w:t>
-      </w:r>
-      <w:proofErr w:type="spellEnd"/>
-      <w:r>
-        <w:rPr>
-          <w:color w:val="000000" w:themeColor="text1"/>
-          <w:lang w:val="en-US"/>
-        </w:rPr>
-        <w:t xml:space="preserve"> </w:t>
-      </w:r>
-      <w:proofErr w:type="spellStart"/>
-      <w:r>
-        <w:rPr>
-          <w:color w:val="000000" w:themeColor="text1"/>
-          <w:lang w:val="en-US"/>
-        </w:rPr>
-        <w:t>telah</w:t>
-      </w:r>
-      <w:proofErr w:type="spellEnd"/>
-      <w:r>
-        <w:rPr>
-          <w:color w:val="000000" w:themeColor="text1"/>
-          <w:lang w:val="en-US"/>
-        </w:rPr>
-        <w:t xml:space="preserve"> </w:t>
-      </w:r>
-      <w:proofErr w:type="spellStart"/>
-      <w:r>
-        <w:rPr>
-          <w:color w:val="000000" w:themeColor="text1"/>
-          <w:lang w:val="en-US"/>
-        </w:rPr>
-        <w:t>menghabiskan</w:t>
-      </w:r>
-      <w:proofErr w:type="spellEnd"/>
-      <w:r>
-        <w:rPr>
-          <w:color w:val="000000" w:themeColor="text1"/>
-          <w:lang w:val="en-US"/>
-        </w:rPr>
-        <w:t xml:space="preserve"> </w:t>
-      </w:r>
-      <w:proofErr w:type="spellStart"/>
-      <w:r>
-        <w:rPr>
-          <w:color w:val="000000" w:themeColor="text1"/>
-          <w:lang w:val="en-US"/>
-        </w:rPr>
-        <w:t>waktunya</w:t>
-      </w:r>
-      <w:proofErr w:type="spellEnd"/>
-      <w:r>
-        <w:rPr>
-          <w:color w:val="000000" w:themeColor="text1"/>
-          <w:lang w:val="en-US"/>
-        </w:rPr>
-        <w:t xml:space="preserve"> </w:t>
-      </w:r>
-      <w:proofErr w:type="spellStart"/>
-      <w:r>
-        <w:rPr>
-          <w:color w:val="000000" w:themeColor="text1"/>
-          <w:lang w:val="en-US"/>
-        </w:rPr>
-        <w:t>menonton</w:t>
-      </w:r>
-      <w:proofErr w:type="spellEnd"/>
-      <w:r>
-        <w:rPr>
-          <w:color w:val="000000" w:themeColor="text1"/>
-          <w:lang w:val="en-US"/>
-        </w:rPr>
-        <w:t xml:space="preserve"> film </w:t>
-      </w:r>
-      <w:proofErr w:type="spellStart"/>
-      <w:r>
-        <w:rPr>
-          <w:color w:val="000000" w:themeColor="text1"/>
-          <w:lang w:val="en-US"/>
-        </w:rPr>
-        <w:t>tersebut</w:t>
-      </w:r>
-      <w:proofErr w:type="spellEnd"/>
-      <w:r>
-        <w:rPr>
-          <w:color w:val="000000" w:themeColor="text1"/>
-          <w:lang w:val="en-US"/>
-        </w:rPr>
-        <w:t xml:space="preserve"> </w:t>
-      </w:r>
-      <w:proofErr w:type="spellStart"/>
-      <w:r>
-        <w:rPr>
-          <w:color w:val="000000" w:themeColor="text1"/>
-          <w:lang w:val="en-US"/>
-        </w:rPr>
-        <w:t>entah</w:t>
-      </w:r>
-      <w:proofErr w:type="spellEnd"/>
-      <w:r>
-        <w:rPr>
-          <w:color w:val="000000" w:themeColor="text1"/>
-          <w:lang w:val="en-US"/>
-        </w:rPr>
-        <w:t xml:space="preserve"> </w:t>
-      </w:r>
-      <w:proofErr w:type="spellStart"/>
-      <w:r>
-        <w:rPr>
-          <w:color w:val="000000" w:themeColor="text1"/>
-          <w:lang w:val="en-US"/>
-        </w:rPr>
-        <w:t>karena</w:t>
-      </w:r>
-      <w:proofErr w:type="spellEnd"/>
-      <w:r>
-        <w:rPr>
-          <w:color w:val="000000" w:themeColor="text1"/>
-          <w:lang w:val="en-US"/>
-        </w:rPr>
-        <w:t xml:space="preserve"> visual yang </w:t>
-      </w:r>
-      <w:proofErr w:type="spellStart"/>
-      <w:r>
-        <w:rPr>
-          <w:color w:val="000000" w:themeColor="text1"/>
-          <w:lang w:val="en-US"/>
-        </w:rPr>
-        <w:t>buruk</w:t>
-      </w:r>
-      <w:proofErr w:type="spellEnd"/>
-      <w:r>
-        <w:rPr>
-          <w:color w:val="000000" w:themeColor="text1"/>
-          <w:lang w:val="en-US"/>
-        </w:rPr>
-        <w:t xml:space="preserve">, </w:t>
-      </w:r>
-      <w:proofErr w:type="spellStart"/>
-      <w:r>
-        <w:rPr>
-          <w:color w:val="000000" w:themeColor="text1"/>
-          <w:lang w:val="en-US"/>
-        </w:rPr>
-        <w:t>penokohan</w:t>
-      </w:r>
-      <w:proofErr w:type="spellEnd"/>
-      <w:r>
-        <w:rPr>
-          <w:color w:val="000000" w:themeColor="text1"/>
-          <w:lang w:val="en-US"/>
-        </w:rPr>
-        <w:t xml:space="preserve"> yang </w:t>
-      </w:r>
-      <w:proofErr w:type="spellStart"/>
-      <w:r>
-        <w:rPr>
-          <w:color w:val="000000" w:themeColor="text1"/>
-          <w:lang w:val="en-US"/>
-        </w:rPr>
-        <w:t>tidak</w:t>
-      </w:r>
-      <w:proofErr w:type="spellEnd"/>
-      <w:r>
-        <w:rPr>
-          <w:color w:val="000000" w:themeColor="text1"/>
-          <w:lang w:val="en-US"/>
-        </w:rPr>
-        <w:t xml:space="preserve"> </w:t>
-      </w:r>
-      <w:proofErr w:type="spellStart"/>
-      <w:r>
-        <w:rPr>
-          <w:color w:val="000000" w:themeColor="text1"/>
-          <w:lang w:val="en-US"/>
-        </w:rPr>
-        <w:t>tepat</w:t>
-      </w:r>
-      <w:proofErr w:type="spellEnd"/>
-      <w:r>
-        <w:rPr>
-          <w:color w:val="000000" w:themeColor="text1"/>
-          <w:lang w:val="en-US"/>
-        </w:rPr>
-        <w:t xml:space="preserve">, </w:t>
-      </w:r>
-      <w:proofErr w:type="spellStart"/>
-      <w:r>
-        <w:rPr>
-          <w:color w:val="000000" w:themeColor="text1"/>
-          <w:lang w:val="en-US"/>
-        </w:rPr>
-        <w:t>atupun</w:t>
-      </w:r>
-      <w:proofErr w:type="spellEnd"/>
-      <w:r>
-        <w:rPr>
-          <w:color w:val="000000" w:themeColor="text1"/>
-          <w:lang w:val="en-US"/>
-        </w:rPr>
-        <w:t xml:space="preserve"> </w:t>
-      </w:r>
-      <w:proofErr w:type="spellStart"/>
-      <w:r>
-        <w:rPr>
-          <w:color w:val="000000" w:themeColor="text1"/>
-          <w:lang w:val="en-US"/>
-        </w:rPr>
-        <w:t>jalan</w:t>
-      </w:r>
-      <w:proofErr w:type="spellEnd"/>
-      <w:r>
-        <w:rPr>
-          <w:color w:val="000000" w:themeColor="text1"/>
-          <w:lang w:val="en-US"/>
-        </w:rPr>
-        <w:t xml:space="preserve"> </w:t>
-      </w:r>
-      <w:proofErr w:type="spellStart"/>
-      <w:r>
-        <w:rPr>
-          <w:color w:val="000000" w:themeColor="text1"/>
-          <w:lang w:val="en-US"/>
-        </w:rPr>
-        <w:t>cerita</w:t>
-      </w:r>
-      <w:proofErr w:type="spellEnd"/>
-      <w:r>
-        <w:rPr>
-          <w:color w:val="000000" w:themeColor="text1"/>
-          <w:lang w:val="en-US"/>
-        </w:rPr>
-        <w:t xml:space="preserve"> yang </w:t>
-      </w:r>
-      <w:proofErr w:type="spellStart"/>
-      <w:r>
-        <w:rPr>
-          <w:color w:val="000000" w:themeColor="text1"/>
-          <w:lang w:val="en-US"/>
-        </w:rPr>
-        <w:t>tidak</w:t>
-      </w:r>
-      <w:proofErr w:type="spellEnd"/>
-      <w:r>
-        <w:rPr>
-          <w:color w:val="000000" w:themeColor="text1"/>
-          <w:lang w:val="en-US"/>
-        </w:rPr>
-        <w:t xml:space="preserve"> </w:t>
-      </w:r>
-      <w:proofErr w:type="spellStart"/>
-      <w:r>
-        <w:rPr>
-          <w:color w:val="000000" w:themeColor="text1"/>
-          <w:lang w:val="en-US"/>
-        </w:rPr>
-        <w:t>menarik</w:t>
-      </w:r>
-      <w:proofErr w:type="spellEnd"/>
-      <w:r>
-        <w:rPr>
-          <w:color w:val="000000" w:themeColor="text1"/>
-          <w:lang w:val="en-US"/>
-        </w:rPr>
-        <w:t xml:space="preserve">. </w:t>
-      </w:r>
-      <w:proofErr w:type="spellStart"/>
-      <w:r>
-        <w:rPr>
-          <w:color w:val="000000" w:themeColor="text1"/>
-          <w:lang w:val="en-US"/>
-        </w:rPr>
-        <w:t>Selain</w:t>
-      </w:r>
-      <w:proofErr w:type="spellEnd"/>
-      <w:r>
-        <w:rPr>
-          <w:color w:val="000000" w:themeColor="text1"/>
-          <w:lang w:val="en-US"/>
-        </w:rPr>
-        <w:t xml:space="preserve"> </w:t>
-      </w:r>
-      <w:proofErr w:type="spellStart"/>
-      <w:r>
-        <w:rPr>
-          <w:color w:val="000000" w:themeColor="text1"/>
-          <w:lang w:val="en-US"/>
-        </w:rPr>
-        <w:t>itu</w:t>
-      </w:r>
-      <w:proofErr w:type="spellEnd"/>
-      <w:r>
-        <w:rPr>
-          <w:color w:val="000000" w:themeColor="text1"/>
-          <w:lang w:val="en-US"/>
-        </w:rPr>
-        <w:t xml:space="preserve">, </w:t>
-      </w:r>
-      <w:proofErr w:type="spellStart"/>
-      <w:r>
-        <w:rPr>
-          <w:color w:val="000000" w:themeColor="text1"/>
-          <w:lang w:val="en-US"/>
-        </w:rPr>
-        <w:t>ada</w:t>
-      </w:r>
-      <w:proofErr w:type="spellEnd"/>
-      <w:r>
-        <w:rPr>
-          <w:color w:val="000000" w:themeColor="text1"/>
-          <w:lang w:val="en-US"/>
-        </w:rPr>
-        <w:t xml:space="preserve"> juga </w:t>
-      </w:r>
-      <w:proofErr w:type="spellStart"/>
-      <w:r>
-        <w:rPr>
-          <w:color w:val="000000" w:themeColor="text1"/>
-          <w:lang w:val="en-US"/>
-        </w:rPr>
-        <w:t>kasus</w:t>
-      </w:r>
-      <w:proofErr w:type="spellEnd"/>
-      <w:r>
-        <w:rPr>
-          <w:color w:val="000000" w:themeColor="text1"/>
-          <w:lang w:val="en-US"/>
-        </w:rPr>
-        <w:t xml:space="preserve"> </w:t>
-      </w:r>
-      <w:proofErr w:type="spellStart"/>
-      <w:r>
-        <w:rPr>
-          <w:color w:val="000000" w:themeColor="text1"/>
-          <w:lang w:val="en-US"/>
-        </w:rPr>
-        <w:t>penonton</w:t>
-      </w:r>
-      <w:proofErr w:type="spellEnd"/>
-      <w:r>
-        <w:rPr>
-          <w:color w:val="000000" w:themeColor="text1"/>
-          <w:lang w:val="en-US"/>
-        </w:rPr>
-        <w:t xml:space="preserve"> </w:t>
-      </w:r>
-      <w:proofErr w:type="spellStart"/>
-      <w:r>
-        <w:rPr>
-          <w:color w:val="000000" w:themeColor="text1"/>
-          <w:lang w:val="en-US"/>
-        </w:rPr>
-        <w:t>tidak</w:t>
-      </w:r>
-      <w:proofErr w:type="spellEnd"/>
-      <w:r>
-        <w:rPr>
-          <w:color w:val="000000" w:themeColor="text1"/>
-          <w:lang w:val="en-US"/>
-        </w:rPr>
-        <w:t xml:space="preserve"> </w:t>
-      </w:r>
-      <w:proofErr w:type="spellStart"/>
-      <w:r>
-        <w:rPr>
-          <w:color w:val="000000" w:themeColor="text1"/>
-          <w:lang w:val="en-US"/>
-        </w:rPr>
-        <w:t>bisa</w:t>
-      </w:r>
-      <w:proofErr w:type="spellEnd"/>
-      <w:r>
-        <w:rPr>
-          <w:color w:val="000000" w:themeColor="text1"/>
-          <w:lang w:val="en-US"/>
-        </w:rPr>
-        <w:t xml:space="preserve"> </w:t>
-      </w:r>
-      <w:proofErr w:type="spellStart"/>
-      <w:r>
-        <w:rPr>
-          <w:color w:val="000000" w:themeColor="text1"/>
-          <w:lang w:val="en-US"/>
-        </w:rPr>
-        <w:t>menikmati</w:t>
-      </w:r>
-      <w:proofErr w:type="spellEnd"/>
-      <w:r>
-        <w:rPr>
-          <w:color w:val="000000" w:themeColor="text1"/>
-          <w:lang w:val="en-US"/>
-        </w:rPr>
-        <w:t xml:space="preserve"> film </w:t>
-      </w:r>
-      <w:proofErr w:type="spellStart"/>
-      <w:r>
-        <w:rPr>
-          <w:color w:val="000000" w:themeColor="text1"/>
-          <w:lang w:val="en-US"/>
-        </w:rPr>
-        <w:t>karena</w:t>
-      </w:r>
-      <w:proofErr w:type="spellEnd"/>
-      <w:r>
-        <w:rPr>
-          <w:color w:val="000000" w:themeColor="text1"/>
-          <w:lang w:val="en-US"/>
-        </w:rPr>
-        <w:t xml:space="preserve"> </w:t>
-      </w:r>
-      <w:proofErr w:type="spellStart"/>
-      <w:r>
-        <w:rPr>
-          <w:color w:val="000000" w:themeColor="text1"/>
-          <w:lang w:val="en-US"/>
-        </w:rPr>
-        <w:t>tidak</w:t>
-      </w:r>
-      <w:proofErr w:type="spellEnd"/>
-      <w:r>
-        <w:rPr>
-          <w:color w:val="000000" w:themeColor="text1"/>
-          <w:lang w:val="en-US"/>
-        </w:rPr>
-        <w:t xml:space="preserve"> </w:t>
-      </w:r>
-      <w:proofErr w:type="spellStart"/>
-      <w:r>
-        <w:rPr>
-          <w:color w:val="000000" w:themeColor="text1"/>
-          <w:lang w:val="en-US"/>
-        </w:rPr>
-        <w:t>sesuai</w:t>
-      </w:r>
-      <w:proofErr w:type="spellEnd"/>
-      <w:r>
-        <w:rPr>
-          <w:color w:val="000000" w:themeColor="text1"/>
-          <w:lang w:val="en-US"/>
-        </w:rPr>
-        <w:t xml:space="preserve"> </w:t>
-      </w:r>
-      <w:proofErr w:type="spellStart"/>
-      <w:r>
-        <w:rPr>
-          <w:color w:val="000000" w:themeColor="text1"/>
-          <w:lang w:val="en-US"/>
-        </w:rPr>
-        <w:t>dengan</w:t>
-      </w:r>
-      <w:proofErr w:type="spellEnd"/>
-      <w:r>
-        <w:rPr>
-          <w:color w:val="000000" w:themeColor="text1"/>
-          <w:lang w:val="en-US"/>
-        </w:rPr>
-        <w:t xml:space="preserve"> </w:t>
-      </w:r>
-      <w:proofErr w:type="spellStart"/>
-      <w:r>
-        <w:rPr>
-          <w:color w:val="000000" w:themeColor="text1"/>
-          <w:lang w:val="en-US"/>
-        </w:rPr>
-        <w:t>mereka</w:t>
-      </w:r>
-      <w:proofErr w:type="spellEnd"/>
-      <w:r>
-        <w:rPr>
-          <w:color w:val="000000" w:themeColor="text1"/>
-          <w:lang w:val="en-US"/>
-        </w:rPr>
-        <w:t>.</w:t>
-      </w:r>
-      <w:r>
-        <w:rPr>
-          <w:color w:val="000000" w:themeColor="text1"/>
-          <w:lang w:val="en-US"/>
-        </w:rPr>
-        <w:t xml:space="preserve"> </w:t>
-      </w:r>
-      <w:proofErr w:type="spellStart"/>
-      <w:r>
-        <w:rPr>
-          <w:color w:val="000000" w:themeColor="text1"/>
-          <w:lang w:val="en-US"/>
-        </w:rPr>
-        <w:t>M</w:t>
-      </w:r>
-      <w:r>
-        <w:rPr>
-          <w:color w:val="000000" w:themeColor="text1"/>
-          <w:lang w:val="en-US"/>
-        </w:rPr>
-        <w:t>isalnya</w:t>
-      </w:r>
-      <w:proofErr w:type="spellEnd"/>
-      <w:r>
-        <w:rPr>
-          <w:color w:val="000000" w:themeColor="text1"/>
-          <w:lang w:val="en-US"/>
-        </w:rPr>
-        <w:t>,</w:t>
-      </w:r>
-      <w:r>
-        <w:rPr>
-          <w:color w:val="000000" w:themeColor="text1"/>
-          <w:lang w:val="en-US"/>
-        </w:rPr>
-        <w:t xml:space="preserve"> </w:t>
-      </w:r>
-      <w:proofErr w:type="spellStart"/>
-      <w:r>
-        <w:rPr>
-          <w:color w:val="000000" w:themeColor="text1"/>
-          <w:lang w:val="en-US"/>
-        </w:rPr>
-        <w:t>filmnya</w:t>
-      </w:r>
-      <w:proofErr w:type="spellEnd"/>
-      <w:r>
-        <w:rPr>
-          <w:color w:val="000000" w:themeColor="text1"/>
-          <w:lang w:val="en-US"/>
-        </w:rPr>
-        <w:t xml:space="preserve"> </w:t>
-      </w:r>
-      <w:proofErr w:type="spellStart"/>
-      <w:r>
-        <w:rPr>
-          <w:color w:val="000000" w:themeColor="text1"/>
-          <w:lang w:val="en-US"/>
-        </w:rPr>
-        <w:t>terlalu</w:t>
-      </w:r>
-      <w:proofErr w:type="spellEnd"/>
-      <w:r>
-        <w:rPr>
-          <w:color w:val="000000" w:themeColor="text1"/>
-          <w:lang w:val="en-US"/>
-        </w:rPr>
-        <w:t xml:space="preserve"> </w:t>
-      </w:r>
-      <w:proofErr w:type="spellStart"/>
-      <w:r>
-        <w:rPr>
-          <w:color w:val="000000" w:themeColor="text1"/>
-          <w:lang w:val="en-US"/>
-        </w:rPr>
-        <w:t>banyak</w:t>
-      </w:r>
-      <w:proofErr w:type="spellEnd"/>
-      <w:r>
-        <w:rPr>
-          <w:color w:val="000000" w:themeColor="text1"/>
-          <w:lang w:val="en-US"/>
-        </w:rPr>
-        <w:t xml:space="preserve"> </w:t>
-      </w:r>
-      <w:proofErr w:type="spellStart"/>
-      <w:r>
-        <w:rPr>
-          <w:color w:val="000000" w:themeColor="text1"/>
-          <w:lang w:val="en-US"/>
-        </w:rPr>
-        <w:t>adegan</w:t>
-      </w:r>
-      <w:proofErr w:type="spellEnd"/>
-      <w:r>
-        <w:rPr>
-          <w:color w:val="000000" w:themeColor="text1"/>
-          <w:lang w:val="en-US"/>
-        </w:rPr>
-        <w:t xml:space="preserve"> </w:t>
-      </w:r>
-      <w:proofErr w:type="spellStart"/>
-      <w:r>
-        <w:rPr>
-          <w:color w:val="000000" w:themeColor="text1"/>
-          <w:lang w:val="en-US"/>
-        </w:rPr>
-        <w:t>kekeras</w:t>
-      </w:r>
-      <w:r>
-        <w:rPr>
-          <w:color w:val="000000" w:themeColor="text1"/>
-          <w:lang w:val="en-US"/>
-        </w:rPr>
         <w:t>an</w:t>
       </w:r>
-      <w:proofErr w:type="spellEnd"/>
       <w:r>
         <w:rPr>
           <w:color w:val="000000" w:themeColor="text1"/>
@@ -6971,167 +4444,21 @@
           <w:color w:val="000000" w:themeColor="text1"/>
           <w:lang w:val="en-US"/>
         </w:rPr>
-        <w:t xml:space="preserve">Hal </w:t>
-      </w:r>
-      <w:proofErr w:type="spellStart"/>
+        <w:t>Hal tersebut akhirnya mendorong</w:t>
+      </w:r>
       <w:r>
         <w:rPr>
           <w:color w:val="000000" w:themeColor="text1"/>
           <w:lang w:val="en-US"/>
         </w:rPr>
-        <w:t>tersebut</w:t>
-      </w:r>
-      <w:proofErr w:type="spellEnd"/>
+        <w:t xml:space="preserve"> adanya website atau aplikasi yang digunakan </w:t>
+      </w:r>
       <w:r>
         <w:rPr>
           <w:color w:val="000000" w:themeColor="text1"/>
           <w:lang w:val="en-US"/>
         </w:rPr>
-        <w:t xml:space="preserve"> </w:t>
-      </w:r>
-      <w:proofErr w:type="spellStart"/>
-      <w:r>
-        <w:rPr>
-          <w:color w:val="000000" w:themeColor="text1"/>
-          <w:lang w:val="en-US"/>
-        </w:rPr>
-        <w:t>akhirnya</w:t>
-      </w:r>
-      <w:proofErr w:type="spellEnd"/>
-      <w:r>
-        <w:rPr>
-          <w:color w:val="000000" w:themeColor="text1"/>
-          <w:lang w:val="en-US"/>
-        </w:rPr>
-        <w:t xml:space="preserve"> </w:t>
-      </w:r>
-      <w:proofErr w:type="spellStart"/>
-      <w:r>
-        <w:rPr>
-          <w:color w:val="000000" w:themeColor="text1"/>
-          <w:lang w:val="en-US"/>
-        </w:rPr>
-        <w:t>mendorong</w:t>
-      </w:r>
-      <w:proofErr w:type="spellEnd"/>
-      <w:r>
-        <w:rPr>
-          <w:color w:val="000000" w:themeColor="text1"/>
-          <w:lang w:val="en-US"/>
-        </w:rPr>
-        <w:t xml:space="preserve"> </w:t>
-      </w:r>
-      <w:proofErr w:type="spellStart"/>
-      <w:r>
-        <w:rPr>
-          <w:color w:val="000000" w:themeColor="text1"/>
-          <w:lang w:val="en-US"/>
-        </w:rPr>
-        <w:t>adanya</w:t>
-      </w:r>
-      <w:proofErr w:type="spellEnd"/>
-      <w:r>
-        <w:rPr>
-          <w:color w:val="000000" w:themeColor="text1"/>
-          <w:lang w:val="en-US"/>
-        </w:rPr>
-        <w:t xml:space="preserve"> website </w:t>
-      </w:r>
-      <w:proofErr w:type="spellStart"/>
-      <w:r>
-        <w:rPr>
-          <w:color w:val="000000" w:themeColor="text1"/>
-          <w:lang w:val="en-US"/>
-        </w:rPr>
-        <w:t>atau</w:t>
-      </w:r>
-      <w:proofErr w:type="spellEnd"/>
-      <w:r>
-        <w:rPr>
-          <w:color w:val="000000" w:themeColor="text1"/>
-          <w:lang w:val="en-US"/>
-        </w:rPr>
-        <w:t xml:space="preserve"> </w:t>
-      </w:r>
-      <w:proofErr w:type="spellStart"/>
-      <w:r>
-        <w:rPr>
-          <w:color w:val="000000" w:themeColor="text1"/>
-          <w:lang w:val="en-US"/>
-        </w:rPr>
-        <w:t>aplikasi</w:t>
-      </w:r>
-      <w:proofErr w:type="spellEnd"/>
-      <w:r>
-        <w:rPr>
-          <w:color w:val="000000" w:themeColor="text1"/>
-          <w:lang w:val="en-US"/>
-        </w:rPr>
-        <w:t xml:space="preserve"> yang </w:t>
-      </w:r>
-      <w:proofErr w:type="spellStart"/>
-      <w:r>
-        <w:rPr>
-          <w:color w:val="000000" w:themeColor="text1"/>
-          <w:lang w:val="en-US"/>
-        </w:rPr>
-        <w:t>digunakan</w:t>
-      </w:r>
-      <w:proofErr w:type="spellEnd"/>
-      <w:r>
-        <w:rPr>
-          <w:color w:val="000000" w:themeColor="text1"/>
-          <w:lang w:val="en-US"/>
-        </w:rPr>
-        <w:t xml:space="preserve"> </w:t>
-      </w:r>
-      <w:proofErr w:type="spellStart"/>
-      <w:r>
-        <w:rPr>
-          <w:color w:val="000000" w:themeColor="text1"/>
-          <w:lang w:val="en-US"/>
-        </w:rPr>
-        <w:t>untuk</w:t>
-      </w:r>
-      <w:proofErr w:type="spellEnd"/>
-      <w:r>
-        <w:rPr>
-          <w:color w:val="000000" w:themeColor="text1"/>
-          <w:lang w:val="en-US"/>
-        </w:rPr>
-        <w:t xml:space="preserve"> </w:t>
-      </w:r>
-      <w:proofErr w:type="spellStart"/>
-      <w:r>
-        <w:rPr>
-          <w:color w:val="000000" w:themeColor="text1"/>
-          <w:lang w:val="en-US"/>
-        </w:rPr>
-        <w:t>melakukan</w:t>
-      </w:r>
-      <w:proofErr w:type="spellEnd"/>
-      <w:r>
-        <w:rPr>
-          <w:color w:val="000000" w:themeColor="text1"/>
-          <w:lang w:val="en-US"/>
-        </w:rPr>
-        <w:t xml:space="preserve"> </w:t>
-      </w:r>
-      <w:proofErr w:type="spellStart"/>
-      <w:r>
-        <w:rPr>
-          <w:color w:val="000000" w:themeColor="text1"/>
-          <w:lang w:val="en-US"/>
-        </w:rPr>
-        <w:t>ulasan</w:t>
-      </w:r>
-      <w:proofErr w:type="spellEnd"/>
-      <w:r>
-        <w:rPr>
-          <w:color w:val="000000" w:themeColor="text1"/>
-          <w:lang w:val="en-US"/>
-        </w:rPr>
-        <w:t xml:space="preserve"> (</w:t>
+        <w:t>untuk melakukan ulasan (</w:t>
       </w:r>
       <w:r>
         <w:rPr>
@@ -7161,565 +4488,49 @@
           <w:color w:val="000000" w:themeColor="text1"/>
           <w:lang w:val="en-US"/>
         </w:rPr>
-        <w:t xml:space="preserve">. Pada </w:t>
-      </w:r>
-      <w:proofErr w:type="spellStart"/>
+        <w:t xml:space="preserve">. Pada aplikasi </w:t>
+      </w:r>
       <w:r>
         <w:rPr>
           <w:color w:val="000000" w:themeColor="text1"/>
           <w:lang w:val="en-US"/>
         </w:rPr>
-        <w:t>aplikasi</w:t>
-      </w:r>
-      <w:proofErr w:type="spellEnd"/>
+        <w:t xml:space="preserve">ini orang bisa </w:t>
+      </w:r>
       <w:r>
         <w:rPr>
           <w:color w:val="000000" w:themeColor="text1"/>
           <w:lang w:val="en-US"/>
         </w:rPr>
-        <w:t xml:space="preserve"> </w:t>
-      </w:r>
-      <w:proofErr w:type="spellStart"/>
+        <w:t>menuturkan bagiaman film ini</w:t>
+      </w:r>
       <w:r>
         <w:rPr>
           <w:color w:val="000000" w:themeColor="text1"/>
           <w:lang w:val="en-US"/>
         </w:rPr>
-        <w:t>ini</w:t>
-      </w:r>
-      <w:proofErr w:type="spellEnd"/>
+        <w:t xml:space="preserve"> dan menjadi refrensi bagi orang lain. Tidak jarang yang melakukan </w:t>
+      </w:r>
       <w:r>
         <w:rPr>
           <w:color w:val="000000" w:themeColor="text1"/>
           <w:lang w:val="en-US"/>
         </w:rPr>
-        <w:t xml:space="preserve"> orang </w:t>
-      </w:r>
-      <w:proofErr w:type="spellStart"/>
+        <w:t>ulasan adalah kritikus film ternama ataupun media daring yang memiliki reputasi untuk melakukan ulasan film</w:t>
+      </w:r>
       <w:r>
         <w:rPr>
           <w:color w:val="000000" w:themeColor="text1"/>
           <w:lang w:val="en-US"/>
         </w:rPr>
-        <w:t>bisa</w:t>
-      </w:r>
-      <w:proofErr w:type="spellEnd"/>
+        <w:t>.</w:t>
+      </w:r>
       <w:r>
         <w:rPr>
           <w:color w:val="000000" w:themeColor="text1"/>
           <w:lang w:val="en-US"/>
         </w:rPr>
-        <w:t xml:space="preserve"> </w:t>
-      </w:r>
-      <w:proofErr w:type="spellStart"/>
-      <w:r>
-        <w:rPr>
-          <w:color w:val="000000" w:themeColor="text1"/>
-          <w:lang w:val="en-US"/>
-        </w:rPr>
-        <w:t>menuturkan</w:t>
-      </w:r>
-      <w:proofErr w:type="spellEnd"/>
-      <w:r>
-        <w:rPr>
-          <w:color w:val="000000" w:themeColor="text1"/>
-          <w:lang w:val="en-US"/>
-        </w:rPr>
-        <w:t xml:space="preserve"> </w:t>
-      </w:r>
-      <w:proofErr w:type="spellStart"/>
-      <w:r>
-        <w:rPr>
-          <w:color w:val="000000" w:themeColor="text1"/>
-          <w:lang w:val="en-US"/>
-        </w:rPr>
-        <w:t>bagiaman</w:t>
-      </w:r>
-      <w:proofErr w:type="spellEnd"/>
-      <w:r>
-        <w:rPr>
-          <w:color w:val="000000" w:themeColor="text1"/>
-          <w:lang w:val="en-US"/>
-        </w:rPr>
-        <w:t xml:space="preserve"> film </w:t>
-      </w:r>
-      <w:proofErr w:type="spellStart"/>
-      <w:r>
-        <w:rPr>
-          <w:color w:val="000000" w:themeColor="text1"/>
-          <w:lang w:val="en-US"/>
-        </w:rPr>
-        <w:t>ini</w:t>
-      </w:r>
-      <w:proofErr w:type="spellEnd"/>
-      <w:r>
-        <w:rPr>
-          <w:color w:val="000000" w:themeColor="text1"/>
-          <w:lang w:val="en-US"/>
-        </w:rPr>
-        <w:t xml:space="preserve"> dan </w:t>
-      </w:r>
-      <w:proofErr w:type="spellStart"/>
-      <w:r>
-        <w:rPr>
-          <w:color w:val="000000" w:themeColor="text1"/>
-          <w:lang w:val="en-US"/>
-        </w:rPr>
-        <w:t>menjadi</w:t>
-      </w:r>
-      <w:proofErr w:type="spellEnd"/>
-      <w:r>
-        <w:rPr>
-          <w:color w:val="000000" w:themeColor="text1"/>
-          <w:lang w:val="en-US"/>
-        </w:rPr>
-        <w:t xml:space="preserve"> </w:t>
-      </w:r>
-      <w:proofErr w:type="spellStart"/>
-      <w:r>
-        <w:rPr>
-          <w:color w:val="000000" w:themeColor="text1"/>
-          <w:lang w:val="en-US"/>
-        </w:rPr>
-        <w:t>refrensi</w:t>
-      </w:r>
-      <w:proofErr w:type="spellEnd"/>
-      <w:r>
-        <w:rPr>
-          <w:color w:val="000000" w:themeColor="text1"/>
-          <w:lang w:val="en-US"/>
-        </w:rPr>
-        <w:t xml:space="preserve"> </w:t>
-      </w:r>
-      <w:proofErr w:type="spellStart"/>
-      <w:r>
-        <w:rPr>
-          <w:color w:val="000000" w:themeColor="text1"/>
-          <w:lang w:val="en-US"/>
-        </w:rPr>
-        <w:t>bagi</w:t>
-      </w:r>
-      <w:proofErr w:type="spellEnd"/>
-      <w:r>
-        <w:rPr>
-          <w:color w:val="000000" w:themeColor="text1"/>
-          <w:lang w:val="en-US"/>
-        </w:rPr>
-        <w:t xml:space="preserve"> orang lain. </w:t>
-      </w:r>
-      <w:proofErr w:type="spellStart"/>
-      <w:r>
-        <w:rPr>
-          <w:color w:val="000000" w:themeColor="text1"/>
-          <w:lang w:val="en-US"/>
-        </w:rPr>
-        <w:t>Tidak</w:t>
-      </w:r>
-      <w:proofErr w:type="spellEnd"/>
-      <w:r>
-        <w:rPr>
-          <w:color w:val="000000" w:themeColor="text1"/>
-          <w:lang w:val="en-US"/>
-        </w:rPr>
-        <w:t xml:space="preserve"> </w:t>
-      </w:r>
-      <w:proofErr w:type="spellStart"/>
-      <w:r>
-        <w:rPr>
-          <w:color w:val="000000" w:themeColor="text1"/>
-          <w:lang w:val="en-US"/>
-        </w:rPr>
-        <w:t>jarang</w:t>
-      </w:r>
-      <w:proofErr w:type="spellEnd"/>
-      <w:r>
-        <w:rPr>
-          <w:color w:val="000000" w:themeColor="text1"/>
-          <w:lang w:val="en-US"/>
-        </w:rPr>
-        <w:t xml:space="preserve"> yang </w:t>
-      </w:r>
-      <w:proofErr w:type="spellStart"/>
-      <w:r>
-        <w:rPr>
-          <w:color w:val="000000" w:themeColor="text1"/>
-          <w:lang w:val="en-US"/>
-        </w:rPr>
-        <w:t>melakukan</w:t>
-      </w:r>
-      <w:proofErr w:type="spellEnd"/>
-      <w:r>
-        <w:rPr>
-          <w:color w:val="000000" w:themeColor="text1"/>
-          <w:lang w:val="en-US"/>
-        </w:rPr>
-        <w:t xml:space="preserve"> </w:t>
-      </w:r>
-      <w:proofErr w:type="spellStart"/>
-      <w:r>
-        <w:rPr>
-          <w:color w:val="000000" w:themeColor="text1"/>
-          <w:lang w:val="en-US"/>
-        </w:rPr>
-        <w:t>ulasan</w:t>
-      </w:r>
-      <w:proofErr w:type="spellEnd"/>
-      <w:r>
-        <w:rPr>
-          <w:color w:val="000000" w:themeColor="text1"/>
-          <w:lang w:val="en-US"/>
-        </w:rPr>
-        <w:t xml:space="preserve"> </w:t>
-      </w:r>
-      <w:proofErr w:type="spellStart"/>
-      <w:r>
-        <w:rPr>
-          <w:color w:val="000000" w:themeColor="text1"/>
-          <w:lang w:val="en-US"/>
-        </w:rPr>
-        <w:t>adalah</w:t>
-      </w:r>
-      <w:proofErr w:type="spellEnd"/>
-      <w:r>
-        <w:rPr>
-          <w:color w:val="000000" w:themeColor="text1"/>
-          <w:lang w:val="en-US"/>
-        </w:rPr>
-        <w:t xml:space="preserve"> </w:t>
-      </w:r>
-      <w:proofErr w:type="spellStart"/>
-      <w:r>
-        <w:rPr>
-          <w:color w:val="000000" w:themeColor="text1"/>
-          <w:lang w:val="en-US"/>
-        </w:rPr>
-        <w:t>kritikus</w:t>
-      </w:r>
-      <w:proofErr w:type="spellEnd"/>
-      <w:r>
-        <w:rPr>
-          <w:color w:val="000000" w:themeColor="text1"/>
-          <w:lang w:val="en-US"/>
-        </w:rPr>
-        <w:t xml:space="preserve"> film </w:t>
-      </w:r>
-      <w:proofErr w:type="spellStart"/>
-      <w:r>
-        <w:rPr>
-          <w:color w:val="000000" w:themeColor="text1"/>
-          <w:lang w:val="en-US"/>
-        </w:rPr>
-        <w:t>ternama</w:t>
-      </w:r>
-      <w:proofErr w:type="spellEnd"/>
-      <w:r>
-        <w:rPr>
-          <w:color w:val="000000" w:themeColor="text1"/>
-          <w:lang w:val="en-US"/>
-        </w:rPr>
-        <w:t xml:space="preserve"> </w:t>
-      </w:r>
-      <w:proofErr w:type="spellStart"/>
-      <w:r>
-        <w:rPr>
-          <w:color w:val="000000" w:themeColor="text1"/>
-          <w:lang w:val="en-US"/>
-        </w:rPr>
-        <w:t>ataupun</w:t>
-      </w:r>
-      <w:proofErr w:type="spellEnd"/>
-      <w:r>
-        <w:rPr>
-          <w:color w:val="000000" w:themeColor="text1"/>
-          <w:lang w:val="en-US"/>
-        </w:rPr>
-        <w:t xml:space="preserve"> media daring yang </w:t>
-      </w:r>
-      <w:proofErr w:type="spellStart"/>
-      <w:r>
-        <w:rPr>
-          <w:color w:val="000000" w:themeColor="text1"/>
-          <w:lang w:val="en-US"/>
-        </w:rPr>
-        <w:t>memiliki</w:t>
-      </w:r>
-      <w:proofErr w:type="spellEnd"/>
-      <w:r>
-        <w:rPr>
-          <w:color w:val="000000" w:themeColor="text1"/>
-          <w:lang w:val="en-US"/>
-        </w:rPr>
-        <w:t xml:space="preserve"> </w:t>
-      </w:r>
-      <w:proofErr w:type="spellStart"/>
-      <w:r>
-        <w:rPr>
-          <w:color w:val="000000" w:themeColor="text1"/>
-          <w:lang w:val="en-US"/>
-        </w:rPr>
-        <w:t>reputasi</w:t>
-      </w:r>
-      <w:proofErr w:type="spellEnd"/>
-      <w:r>
-        <w:rPr>
-          <w:color w:val="000000" w:themeColor="text1"/>
-          <w:lang w:val="en-US"/>
-        </w:rPr>
-        <w:t xml:space="preserve"> </w:t>
-      </w:r>
-      <w:proofErr w:type="spellStart"/>
-      <w:r>
-        <w:rPr>
-          <w:color w:val="000000" w:themeColor="text1"/>
-          <w:lang w:val="en-US"/>
-        </w:rPr>
-        <w:t>untuk</w:t>
-      </w:r>
-      <w:proofErr w:type="spellEnd"/>
-      <w:r>
-        <w:rPr>
-          <w:color w:val="000000" w:themeColor="text1"/>
-          <w:lang w:val="en-US"/>
-        </w:rPr>
-        <w:t xml:space="preserve"> </w:t>
-      </w:r>
-      <w:proofErr w:type="spellStart"/>
-      <w:r>
-        <w:rPr>
-          <w:color w:val="000000" w:themeColor="text1"/>
-          <w:lang w:val="en-US"/>
-        </w:rPr>
-        <w:t>melakukan</w:t>
-      </w:r>
-      <w:proofErr w:type="spellEnd"/>
-      <w:r>
-        <w:rPr>
-          <w:color w:val="000000" w:themeColor="text1"/>
-          <w:lang w:val="en-US"/>
-        </w:rPr>
-        <w:t xml:space="preserve"> </w:t>
-      </w:r>
-      <w:proofErr w:type="spellStart"/>
-      <w:r>
-        <w:rPr>
-          <w:color w:val="000000" w:themeColor="text1"/>
-          <w:lang w:val="en-US"/>
-        </w:rPr>
-        <w:t>ulasan</w:t>
-      </w:r>
-      <w:proofErr w:type="spellEnd"/>
-      <w:r>
-        <w:rPr>
-          <w:color w:val="000000" w:themeColor="text1"/>
-          <w:lang w:val="en-US"/>
-        </w:rPr>
-        <w:t xml:space="preserve"> film</w:t>
-      </w:r>
-      <w:r>
-        <w:rPr>
-          <w:color w:val="000000" w:themeColor="text1"/>
-          <w:lang w:val="en-US"/>
-        </w:rPr>
-        <w:t>.</w:t>
-      </w:r>
-      <w:r>
-        <w:rPr>
-          <w:color w:val="000000" w:themeColor="text1"/>
-          <w:lang w:val="en-US"/>
-        </w:rPr>
-        <w:t xml:space="preserve"> </w:t>
-      </w:r>
-      <w:proofErr w:type="spellStart"/>
-      <w:r>
-        <w:rPr>
-          <w:color w:val="000000" w:themeColor="text1"/>
-          <w:lang w:val="en-US"/>
-        </w:rPr>
-        <w:t>Kemudia</w:t>
-      </w:r>
-      <w:proofErr w:type="spellEnd"/>
-      <w:r>
-        <w:rPr>
-          <w:color w:val="000000" w:themeColor="text1"/>
-          <w:lang w:val="en-US"/>
-        </w:rPr>
-        <w:t xml:space="preserve"> </w:t>
-      </w:r>
-      <w:proofErr w:type="spellStart"/>
-      <w:r>
-        <w:rPr>
-          <w:color w:val="000000" w:themeColor="text1"/>
-          <w:lang w:val="en-US"/>
-        </w:rPr>
-        <w:t>aplikasi</w:t>
-      </w:r>
-      <w:proofErr w:type="spellEnd"/>
-      <w:r>
-        <w:rPr>
-          <w:color w:val="000000" w:themeColor="text1"/>
-          <w:lang w:val="en-US"/>
-        </w:rPr>
-        <w:t xml:space="preserve"> </w:t>
-      </w:r>
-      <w:proofErr w:type="spellStart"/>
-      <w:r>
-        <w:rPr>
-          <w:color w:val="000000" w:themeColor="text1"/>
-          <w:lang w:val="en-US"/>
-        </w:rPr>
-        <w:t>ini</w:t>
-      </w:r>
-      <w:proofErr w:type="spellEnd"/>
-      <w:r>
-        <w:rPr>
-          <w:color w:val="000000" w:themeColor="text1"/>
-          <w:lang w:val="en-US"/>
-        </w:rPr>
-        <w:t xml:space="preserve"> </w:t>
-      </w:r>
-      <w:proofErr w:type="spellStart"/>
-      <w:r>
-        <w:rPr>
-          <w:color w:val="000000" w:themeColor="text1"/>
-          <w:lang w:val="en-US"/>
-        </w:rPr>
-        <w:t>dapat</w:t>
-      </w:r>
-      <w:proofErr w:type="spellEnd"/>
-      <w:r>
-        <w:rPr>
-          <w:color w:val="000000" w:themeColor="text1"/>
-          <w:lang w:val="en-US"/>
-        </w:rPr>
-        <w:t xml:space="preserve"> </w:t>
-      </w:r>
-      <w:proofErr w:type="spellStart"/>
-      <w:r>
-        <w:rPr>
-          <w:color w:val="000000" w:themeColor="text1"/>
-          <w:lang w:val="en-US"/>
-        </w:rPr>
-        <w:t>diakses</w:t>
-      </w:r>
-      <w:proofErr w:type="spellEnd"/>
-      <w:r>
-        <w:rPr>
-          <w:color w:val="000000" w:themeColor="text1"/>
-          <w:lang w:val="en-US"/>
-        </w:rPr>
-        <w:t xml:space="preserve"> </w:t>
-      </w:r>
-      <w:proofErr w:type="spellStart"/>
-      <w:r>
-        <w:rPr>
-          <w:color w:val="000000" w:themeColor="text1"/>
-          <w:lang w:val="en-US"/>
-        </w:rPr>
-        <w:t>siapapun</w:t>
-      </w:r>
-      <w:proofErr w:type="spellEnd"/>
-      <w:r>
-        <w:rPr>
-          <w:color w:val="000000" w:themeColor="text1"/>
-          <w:lang w:val="en-US"/>
-        </w:rPr>
-        <w:t xml:space="preserve"> </w:t>
-      </w:r>
-      <w:proofErr w:type="spellStart"/>
-      <w:r>
-        <w:rPr>
-          <w:color w:val="000000" w:themeColor="text1"/>
-          <w:lang w:val="en-US"/>
-        </w:rPr>
-        <w:t>secara</w:t>
-      </w:r>
-      <w:proofErr w:type="spellEnd"/>
-      <w:r>
-        <w:rPr>
-          <w:color w:val="000000" w:themeColor="text1"/>
-          <w:lang w:val="en-US"/>
-        </w:rPr>
-        <w:t xml:space="preserve"> gratis yang </w:t>
-      </w:r>
-      <w:proofErr w:type="spellStart"/>
-      <w:r>
-        <w:rPr>
-          <w:color w:val="000000" w:themeColor="text1"/>
-          <w:lang w:val="en-US"/>
-        </w:rPr>
-        <w:t>membuat</w:t>
-      </w:r>
-      <w:proofErr w:type="spellEnd"/>
-      <w:r>
-        <w:rPr>
-          <w:color w:val="000000" w:themeColor="text1"/>
-          <w:lang w:val="en-US"/>
-        </w:rPr>
-        <w:t xml:space="preserve"> </w:t>
-      </w:r>
-      <w:proofErr w:type="spellStart"/>
-      <w:r>
-        <w:rPr>
-          <w:color w:val="000000" w:themeColor="text1"/>
-          <w:lang w:val="en-US"/>
-        </w:rPr>
-        <w:t>setiap</w:t>
-      </w:r>
-      <w:proofErr w:type="spellEnd"/>
-      <w:r>
-        <w:rPr>
-          <w:color w:val="000000" w:themeColor="text1"/>
-          <w:lang w:val="en-US"/>
-        </w:rPr>
-        <w:t xml:space="preserve"> orang yang </w:t>
-      </w:r>
-      <w:proofErr w:type="spellStart"/>
-      <w:r>
-        <w:rPr>
-          <w:color w:val="000000" w:themeColor="text1"/>
-          <w:lang w:val="en-US"/>
-        </w:rPr>
-        <w:t>terkoneksi</w:t>
-      </w:r>
-      <w:proofErr w:type="spellEnd"/>
-      <w:r>
-        <w:rPr>
-          <w:color w:val="000000" w:themeColor="text1"/>
-          <w:lang w:val="en-US"/>
-        </w:rPr>
-        <w:t xml:space="preserve"> internet </w:t>
-      </w:r>
-      <w:proofErr w:type="spellStart"/>
-      <w:r>
-        <w:rPr>
-          <w:color w:val="000000" w:themeColor="text1"/>
-          <w:lang w:val="en-US"/>
-        </w:rPr>
-        <w:t>bisa</w:t>
-      </w:r>
-      <w:proofErr w:type="spellEnd"/>
-      <w:r>
-        <w:rPr>
-          <w:color w:val="000000" w:themeColor="text1"/>
-          <w:lang w:val="en-US"/>
-        </w:rPr>
-        <w:t xml:space="preserve"> </w:t>
-      </w:r>
-      <w:proofErr w:type="spellStart"/>
-      <w:r>
-        <w:rPr>
-          <w:color w:val="000000" w:themeColor="text1"/>
-          <w:lang w:val="en-US"/>
-        </w:rPr>
-        <w:t>mengaksesnya</w:t>
-      </w:r>
-      <w:proofErr w:type="spellEnd"/>
-      <w:r>
-        <w:rPr>
-          <w:color w:val="000000" w:themeColor="text1"/>
-          <w:lang w:val="en-US"/>
-        </w:rPr>
-        <w:t>.</w:t>
+        <w:t xml:space="preserve"> Kemudia aplikasi ini dapat diakses siapapun secara gratis yang membuat setiap orang yang terkoneksi internet bisa mengaksesnya.</w:t>
       </w:r>
     </w:p>
     <w:p>
@@ -7730,7 +4541,6 @@
           <w:color w:val="FF0000"/>
         </w:rPr>
       </w:pPr>
-      <w:proofErr w:type="spellStart"/>
       <w:r>
         <w:rPr>
           <w:color w:val="000000" w:themeColor="text1"/>
@@ -7738,773 +4548,69 @@
         </w:rPr>
         <w:t>Aplikasi</w:t>
       </w:r>
-      <w:proofErr w:type="spellEnd"/>
       <w:r>
         <w:rPr>
           <w:color w:val="000000" w:themeColor="text1"/>
           <w:lang w:val="en-US"/>
         </w:rPr>
-        <w:t xml:space="preserve"> </w:t>
-      </w:r>
-      <w:proofErr w:type="spellStart"/>
+        <w:t xml:space="preserve"> seperti ini membantu para penonton untuk memilih film apa yang ingin mereka tonton</w:t>
+      </w:r>
       <w:r>
         <w:rPr>
           <w:color w:val="000000" w:themeColor="text1"/>
           <w:lang w:val="en-US"/>
         </w:rPr>
-        <w:t>seperti</w:t>
-      </w:r>
-      <w:proofErr w:type="spellEnd"/>
+        <w:t>. Apalagi di tengah pandemi seperti sekarang</w:t>
+      </w:r>
       <w:r>
         <w:rPr>
           <w:color w:val="000000" w:themeColor="text1"/>
           <w:lang w:val="en-US"/>
         </w:rPr>
-        <w:t xml:space="preserve"> </w:t>
-      </w:r>
-      <w:proofErr w:type="spellStart"/>
+        <w:t xml:space="preserve">, orang butuh banyak hiburan yang bisa </w:t>
+      </w:r>
       <w:r>
         <w:rPr>
           <w:color w:val="000000" w:themeColor="text1"/>
           <w:lang w:val="en-US"/>
         </w:rPr>
-        <w:t>ini</w:t>
-      </w:r>
-      <w:proofErr w:type="spellEnd"/>
+        <w:lastRenderedPageBreak/>
+        <w:t xml:space="preserve">diakses secara daring karena hiburan yang bersifat </w:t>
+      </w:r>
       <w:r>
         <w:rPr>
           <w:color w:val="000000" w:themeColor="text1"/>
           <w:lang w:val="en-US"/>
         </w:rPr>
-        <w:t xml:space="preserve"> </w:t>
-      </w:r>
-      <w:proofErr w:type="spellStart"/>
+        <w:t xml:space="preserve">harus keluar rumah hampir tidak ada atau bahkan dilarang. </w:t>
+      </w:r>
       <w:r>
         <w:rPr>
           <w:color w:val="000000" w:themeColor="text1"/>
           <w:lang w:val="en-US"/>
         </w:rPr>
-        <w:t>membantu</w:t>
-      </w:r>
-      <w:proofErr w:type="spellEnd"/>
+        <w:t xml:space="preserve">Karena </w:t>
+      </w:r>
       <w:r>
         <w:rPr>
           <w:color w:val="000000" w:themeColor="text1"/>
           <w:lang w:val="en-US"/>
         </w:rPr>
-        <w:t xml:space="preserve"> para </w:t>
-      </w:r>
-      <w:proofErr w:type="spellStart"/>
+        <w:t xml:space="preserve">itu </w:t>
+      </w:r>
       <w:r>
         <w:rPr>
           <w:color w:val="000000" w:themeColor="text1"/>
           <w:lang w:val="en-US"/>
         </w:rPr>
-        <w:t>penonton</w:t>
-      </w:r>
-      <w:proofErr w:type="spellEnd"/>
+        <w:t xml:space="preserve">penulis </w:t>
+      </w:r>
       <w:r>
         <w:rPr>
           <w:color w:val="000000" w:themeColor="text1"/>
           <w:lang w:val="en-US"/>
         </w:rPr>
-        <w:t xml:space="preserve"> </w:t>
-      </w:r>
-      <w:proofErr w:type="spellStart"/>
-      <w:r>
-        <w:rPr>
-          <w:color w:val="000000" w:themeColor="text1"/>
-          <w:lang w:val="en-US"/>
-        </w:rPr>
-        <w:t>untuk</w:t>
-      </w:r>
-      <w:proofErr w:type="spellEnd"/>
-      <w:r>
-        <w:rPr>
-          <w:color w:val="000000" w:themeColor="text1"/>
-          <w:lang w:val="en-US"/>
-        </w:rPr>
-        <w:t xml:space="preserve"> </w:t>
-      </w:r>
-      <w:proofErr w:type="spellStart"/>
-      <w:r>
-        <w:rPr>
-          <w:color w:val="000000" w:themeColor="text1"/>
-          <w:lang w:val="en-US"/>
-        </w:rPr>
-        <w:t>memilih</w:t>
-      </w:r>
-      <w:proofErr w:type="spellEnd"/>
-      <w:r>
-        <w:rPr>
-          <w:color w:val="000000" w:themeColor="text1"/>
-          <w:lang w:val="en-US"/>
-        </w:rPr>
-        <w:t xml:space="preserve"> film </w:t>
-      </w:r>
-      <w:proofErr w:type="spellStart"/>
-      <w:r>
-        <w:rPr>
-          <w:color w:val="000000" w:themeColor="text1"/>
-          <w:lang w:val="en-US"/>
-        </w:rPr>
-        <w:t>apa</w:t>
-      </w:r>
-      <w:proofErr w:type="spellEnd"/>
-      <w:r>
-        <w:rPr>
-          <w:color w:val="000000" w:themeColor="text1"/>
-          <w:lang w:val="en-US"/>
-        </w:rPr>
-        <w:t xml:space="preserve"> yang </w:t>
-      </w:r>
-      <w:proofErr w:type="spellStart"/>
-      <w:r>
-        <w:rPr>
-          <w:color w:val="000000" w:themeColor="text1"/>
-          <w:lang w:val="en-US"/>
-        </w:rPr>
-        <w:t>ingin</w:t>
-      </w:r>
-      <w:proofErr w:type="spellEnd"/>
-      <w:r>
-        <w:rPr>
-          <w:color w:val="000000" w:themeColor="text1"/>
-          <w:lang w:val="en-US"/>
-        </w:rPr>
-        <w:t xml:space="preserve"> </w:t>
-      </w:r>
-      <w:proofErr w:type="spellStart"/>
-      <w:r>
-        <w:rPr>
-          <w:color w:val="000000" w:themeColor="text1"/>
-          <w:lang w:val="en-US"/>
-        </w:rPr>
-        <w:t>mereka</w:t>
-      </w:r>
-      <w:proofErr w:type="spellEnd"/>
-      <w:r>
-        <w:rPr>
-          <w:color w:val="000000" w:themeColor="text1"/>
-          <w:lang w:val="en-US"/>
-        </w:rPr>
-        <w:t xml:space="preserve"> </w:t>
-      </w:r>
-      <w:proofErr w:type="spellStart"/>
-      <w:r>
-        <w:rPr>
-          <w:color w:val="000000" w:themeColor="text1"/>
-          <w:lang w:val="en-US"/>
-        </w:rPr>
-        <w:t>tonton</w:t>
-      </w:r>
-      <w:proofErr w:type="spellEnd"/>
-      <w:r>
-        <w:rPr>
-          <w:color w:val="000000" w:themeColor="text1"/>
-          <w:lang w:val="en-US"/>
-        </w:rPr>
-        <w:t xml:space="preserve">. </w:t>
-      </w:r>
-      <w:proofErr w:type="spellStart"/>
-      <w:r>
-        <w:rPr>
-          <w:color w:val="000000" w:themeColor="text1"/>
-          <w:lang w:val="en-US"/>
-        </w:rPr>
-        <w:t>Apalagi</w:t>
-      </w:r>
-      <w:proofErr w:type="spellEnd"/>
-      <w:r>
-        <w:rPr>
-          <w:color w:val="000000" w:themeColor="text1"/>
-          <w:lang w:val="en-US"/>
-        </w:rPr>
-        <w:t xml:space="preserve"> di </w:t>
-      </w:r>
-      <w:proofErr w:type="spellStart"/>
-      <w:r>
-        <w:rPr>
-          <w:color w:val="000000" w:themeColor="text1"/>
-          <w:lang w:val="en-US"/>
-        </w:rPr>
-        <w:t>tengah</w:t>
-      </w:r>
-      <w:proofErr w:type="spellEnd"/>
-      <w:r>
-        <w:rPr>
-          <w:color w:val="000000" w:themeColor="text1"/>
-          <w:lang w:val="en-US"/>
-        </w:rPr>
-        <w:t xml:space="preserve"> </w:t>
-      </w:r>
-      <w:proofErr w:type="spellStart"/>
-      <w:r>
-        <w:rPr>
-          <w:color w:val="000000" w:themeColor="text1"/>
-          <w:lang w:val="en-US"/>
-        </w:rPr>
-        <w:t>pandemi</w:t>
-      </w:r>
-      <w:proofErr w:type="spellEnd"/>
-      <w:r>
-        <w:rPr>
-          <w:color w:val="000000" w:themeColor="text1"/>
-          <w:lang w:val="en-US"/>
-        </w:rPr>
-        <w:t xml:space="preserve"> </w:t>
-      </w:r>
-      <w:proofErr w:type="spellStart"/>
-      <w:r>
-        <w:rPr>
-          <w:color w:val="000000" w:themeColor="text1"/>
-          <w:lang w:val="en-US"/>
-        </w:rPr>
-        <w:t>seperti</w:t>
-      </w:r>
-      <w:proofErr w:type="spellEnd"/>
-      <w:r>
-        <w:rPr>
-          <w:color w:val="000000" w:themeColor="text1"/>
-          <w:lang w:val="en-US"/>
-        </w:rPr>
-        <w:t xml:space="preserve"> </w:t>
-      </w:r>
-      <w:proofErr w:type="spellStart"/>
-      <w:r>
-        <w:rPr>
-          <w:color w:val="000000" w:themeColor="text1"/>
-          <w:lang w:val="en-US"/>
-        </w:rPr>
-        <w:t>sekarang</w:t>
-      </w:r>
-      <w:proofErr w:type="spellEnd"/>
-      <w:r>
-        <w:rPr>
-          <w:color w:val="000000" w:themeColor="text1"/>
-          <w:lang w:val="en-US"/>
-        </w:rPr>
-        <w:t xml:space="preserve">, orang </w:t>
-      </w:r>
-      <w:proofErr w:type="spellStart"/>
-      <w:r>
-        <w:rPr>
-          <w:color w:val="000000" w:themeColor="text1"/>
-          <w:lang w:val="en-US"/>
-        </w:rPr>
-        <w:t>butuh</w:t>
-      </w:r>
-      <w:proofErr w:type="spellEnd"/>
-      <w:r>
-        <w:rPr>
-          <w:color w:val="000000" w:themeColor="text1"/>
-          <w:lang w:val="en-US"/>
-        </w:rPr>
-        <w:t xml:space="preserve"> </w:t>
-      </w:r>
-      <w:proofErr w:type="spellStart"/>
-      <w:r>
-        <w:rPr>
-          <w:color w:val="000000" w:themeColor="text1"/>
-          <w:lang w:val="en-US"/>
-        </w:rPr>
-        <w:t>banyak</w:t>
-      </w:r>
-      <w:proofErr w:type="spellEnd"/>
-      <w:r>
-        <w:rPr>
-          <w:color w:val="000000" w:themeColor="text1"/>
-          <w:lang w:val="en-US"/>
-        </w:rPr>
-        <w:t xml:space="preserve"> </w:t>
-      </w:r>
-      <w:proofErr w:type="spellStart"/>
-      <w:r>
-        <w:rPr>
-          <w:color w:val="000000" w:themeColor="text1"/>
-          <w:lang w:val="en-US"/>
-        </w:rPr>
-        <w:t>hiburan</w:t>
-      </w:r>
-      <w:proofErr w:type="spellEnd"/>
-      <w:r>
-        <w:rPr>
-          <w:color w:val="000000" w:themeColor="text1"/>
-          <w:lang w:val="en-US"/>
-        </w:rPr>
-        <w:t xml:space="preserve"> yang </w:t>
-      </w:r>
-      <w:proofErr w:type="spellStart"/>
-      <w:r>
-        <w:rPr>
-          <w:color w:val="000000" w:themeColor="text1"/>
-          <w:lang w:val="en-US"/>
-        </w:rPr>
-        <w:t>bisa</w:t>
-      </w:r>
-      <w:proofErr w:type="spellEnd"/>
-      <w:r>
-        <w:rPr>
-          <w:color w:val="000000" w:themeColor="text1"/>
-          <w:lang w:val="en-US"/>
-        </w:rPr>
-        <w:t xml:space="preserve"> </w:t>
-      </w:r>
-      <w:proofErr w:type="spellStart"/>
-      <w:r>
-        <w:rPr>
-          <w:color w:val="000000" w:themeColor="text1"/>
-          <w:lang w:val="en-US"/>
-        </w:rPr>
-        <w:lastRenderedPageBreak/>
-        <w:t>diakses</w:t>
-      </w:r>
-      <w:proofErr w:type="spellEnd"/>
-      <w:r>
-        <w:rPr>
-          <w:color w:val="000000" w:themeColor="text1"/>
-          <w:lang w:val="en-US"/>
-        </w:rPr>
-        <w:t xml:space="preserve"> </w:t>
-      </w:r>
-      <w:proofErr w:type="spellStart"/>
-      <w:r>
-        <w:rPr>
-          <w:color w:val="000000" w:themeColor="text1"/>
-          <w:lang w:val="en-US"/>
-        </w:rPr>
-        <w:t>secara</w:t>
-      </w:r>
-      <w:proofErr w:type="spellEnd"/>
-      <w:r>
-        <w:rPr>
-          <w:color w:val="000000" w:themeColor="text1"/>
-          <w:lang w:val="en-US"/>
-        </w:rPr>
-        <w:t xml:space="preserve"> daring </w:t>
-      </w:r>
-      <w:proofErr w:type="spellStart"/>
-      <w:r>
-        <w:rPr>
-          <w:color w:val="000000" w:themeColor="text1"/>
-          <w:lang w:val="en-US"/>
-        </w:rPr>
-        <w:t>karena</w:t>
-      </w:r>
-      <w:proofErr w:type="spellEnd"/>
-      <w:r>
-        <w:rPr>
-          <w:color w:val="000000" w:themeColor="text1"/>
-          <w:lang w:val="en-US"/>
-        </w:rPr>
-        <w:t xml:space="preserve"> </w:t>
-      </w:r>
-      <w:proofErr w:type="spellStart"/>
-      <w:r>
-        <w:rPr>
-          <w:color w:val="000000" w:themeColor="text1"/>
-          <w:lang w:val="en-US"/>
-        </w:rPr>
-        <w:t>hiburan</w:t>
-      </w:r>
-      <w:proofErr w:type="spellEnd"/>
-      <w:r>
-        <w:rPr>
-          <w:color w:val="000000" w:themeColor="text1"/>
-          <w:lang w:val="en-US"/>
-        </w:rPr>
-        <w:t xml:space="preserve"> yang </w:t>
-      </w:r>
-      <w:proofErr w:type="spellStart"/>
-      <w:r>
-        <w:rPr>
-          <w:color w:val="000000" w:themeColor="text1"/>
-          <w:lang w:val="en-US"/>
-        </w:rPr>
-        <w:t>bersifat</w:t>
-      </w:r>
-      <w:proofErr w:type="spellEnd"/>
-      <w:r>
-        <w:rPr>
-          <w:color w:val="000000" w:themeColor="text1"/>
-          <w:lang w:val="en-US"/>
-        </w:rPr>
-        <w:t xml:space="preserve"> </w:t>
-      </w:r>
-      <w:proofErr w:type="spellStart"/>
-      <w:r>
-        <w:rPr>
-          <w:color w:val="000000" w:themeColor="text1"/>
-          <w:lang w:val="en-US"/>
-        </w:rPr>
-        <w:t>harus</w:t>
-      </w:r>
-      <w:proofErr w:type="spellEnd"/>
-      <w:r>
-        <w:rPr>
-          <w:color w:val="000000" w:themeColor="text1"/>
-          <w:lang w:val="en-US"/>
-        </w:rPr>
-        <w:t xml:space="preserve"> </w:t>
-      </w:r>
-      <w:proofErr w:type="spellStart"/>
-      <w:r>
-        <w:rPr>
-          <w:color w:val="000000" w:themeColor="text1"/>
-          <w:lang w:val="en-US"/>
-        </w:rPr>
-        <w:t>keluar</w:t>
-      </w:r>
-      <w:proofErr w:type="spellEnd"/>
-      <w:r>
-        <w:rPr>
-          <w:color w:val="000000" w:themeColor="text1"/>
-          <w:lang w:val="en-US"/>
-        </w:rPr>
-        <w:t xml:space="preserve"> </w:t>
-      </w:r>
-      <w:proofErr w:type="spellStart"/>
-      <w:r>
-        <w:rPr>
-          <w:color w:val="000000" w:themeColor="text1"/>
-          <w:lang w:val="en-US"/>
-        </w:rPr>
-        <w:t>rumah</w:t>
-      </w:r>
-      <w:proofErr w:type="spellEnd"/>
-      <w:r>
-        <w:rPr>
-          <w:color w:val="000000" w:themeColor="text1"/>
-          <w:lang w:val="en-US"/>
-        </w:rPr>
-        <w:t xml:space="preserve"> </w:t>
-      </w:r>
-      <w:proofErr w:type="spellStart"/>
-      <w:r>
-        <w:rPr>
-          <w:color w:val="000000" w:themeColor="text1"/>
-          <w:lang w:val="en-US"/>
-        </w:rPr>
-        <w:t>hampir</w:t>
-      </w:r>
-      <w:proofErr w:type="spellEnd"/>
-      <w:r>
-        <w:rPr>
-          <w:color w:val="000000" w:themeColor="text1"/>
-          <w:lang w:val="en-US"/>
-        </w:rPr>
-        <w:t xml:space="preserve"> </w:t>
-      </w:r>
-      <w:proofErr w:type="spellStart"/>
-      <w:r>
-        <w:rPr>
-          <w:color w:val="000000" w:themeColor="text1"/>
-          <w:lang w:val="en-US"/>
-        </w:rPr>
-        <w:t>tidak</w:t>
-      </w:r>
-      <w:proofErr w:type="spellEnd"/>
-      <w:r>
-        <w:rPr>
-          <w:color w:val="000000" w:themeColor="text1"/>
-          <w:lang w:val="en-US"/>
-        </w:rPr>
-        <w:t xml:space="preserve"> </w:t>
-      </w:r>
-      <w:proofErr w:type="spellStart"/>
-      <w:r>
-        <w:rPr>
-          <w:color w:val="000000" w:themeColor="text1"/>
-          <w:lang w:val="en-US"/>
-        </w:rPr>
-        <w:t>ada</w:t>
-      </w:r>
-      <w:proofErr w:type="spellEnd"/>
-      <w:r>
-        <w:rPr>
-          <w:color w:val="000000" w:themeColor="text1"/>
-          <w:lang w:val="en-US"/>
-        </w:rPr>
-        <w:t xml:space="preserve"> </w:t>
-      </w:r>
-      <w:proofErr w:type="spellStart"/>
-      <w:r>
-        <w:rPr>
-          <w:color w:val="000000" w:themeColor="text1"/>
-          <w:lang w:val="en-US"/>
-        </w:rPr>
-        <w:t>atau</w:t>
-      </w:r>
-      <w:proofErr w:type="spellEnd"/>
-      <w:r>
-        <w:rPr>
-          <w:color w:val="000000" w:themeColor="text1"/>
-          <w:lang w:val="en-US"/>
-        </w:rPr>
-        <w:t xml:space="preserve"> </w:t>
-      </w:r>
-      <w:proofErr w:type="spellStart"/>
-      <w:r>
-        <w:rPr>
-          <w:color w:val="000000" w:themeColor="text1"/>
-          <w:lang w:val="en-US"/>
-        </w:rPr>
-        <w:t>bahkan</w:t>
-      </w:r>
-      <w:proofErr w:type="spellEnd"/>
-      <w:r>
-        <w:rPr>
-          <w:color w:val="000000" w:themeColor="text1"/>
-          <w:lang w:val="en-US"/>
-        </w:rPr>
-        <w:t xml:space="preserve"> </w:t>
-      </w:r>
-      <w:proofErr w:type="spellStart"/>
-      <w:r>
-        <w:rPr>
-          <w:color w:val="000000" w:themeColor="text1"/>
-          <w:lang w:val="en-US"/>
-        </w:rPr>
-        <w:t>dilarang</w:t>
-      </w:r>
-      <w:proofErr w:type="spellEnd"/>
-      <w:r>
-        <w:rPr>
-          <w:color w:val="000000" w:themeColor="text1"/>
-          <w:lang w:val="en-US"/>
-        </w:rPr>
-        <w:t xml:space="preserve">. </w:t>
-      </w:r>
-      <w:r>
-        <w:rPr>
-          <w:color w:val="000000" w:themeColor="text1"/>
-          <w:lang w:val="en-US"/>
-        </w:rPr>
-        <w:t xml:space="preserve">Karena </w:t>
-      </w:r>
-      <w:proofErr w:type="spellStart"/>
-      <w:r>
-        <w:rPr>
-          <w:color w:val="000000" w:themeColor="text1"/>
-          <w:lang w:val="en-US"/>
-        </w:rPr>
-        <w:t>itu</w:t>
-      </w:r>
-      <w:proofErr w:type="spellEnd"/>
-      <w:r>
-        <w:rPr>
-          <w:color w:val="000000" w:themeColor="text1"/>
-          <w:lang w:val="en-US"/>
-        </w:rPr>
-        <w:t xml:space="preserve"> </w:t>
-      </w:r>
-      <w:proofErr w:type="spellStart"/>
-      <w:r>
-        <w:rPr>
-          <w:color w:val="000000" w:themeColor="text1"/>
-          <w:lang w:val="en-US"/>
-        </w:rPr>
-        <w:t>penulis</w:t>
-      </w:r>
-      <w:proofErr w:type="spellEnd"/>
-      <w:r>
-        <w:rPr>
-          <w:color w:val="000000" w:themeColor="text1"/>
-          <w:lang w:val="en-US"/>
-        </w:rPr>
-        <w:t xml:space="preserve"> </w:t>
-      </w:r>
-      <w:proofErr w:type="spellStart"/>
-      <w:r>
-        <w:rPr>
-          <w:color w:val="000000" w:themeColor="text1"/>
-          <w:lang w:val="en-US"/>
-        </w:rPr>
-        <w:t>membuat</w:t>
-      </w:r>
-      <w:proofErr w:type="spellEnd"/>
-      <w:r>
-        <w:rPr>
-          <w:color w:val="000000" w:themeColor="text1"/>
-          <w:lang w:val="en-US"/>
-        </w:rPr>
-        <w:t xml:space="preserve"> </w:t>
-      </w:r>
-      <w:proofErr w:type="spellStart"/>
-      <w:r>
-        <w:rPr>
-          <w:color w:val="000000" w:themeColor="text1"/>
-          <w:lang w:val="en-US"/>
-        </w:rPr>
-        <w:t>aplikasi</w:t>
-      </w:r>
-      <w:proofErr w:type="spellEnd"/>
-      <w:r>
-        <w:rPr>
-          <w:color w:val="000000" w:themeColor="text1"/>
-          <w:lang w:val="en-US"/>
-        </w:rPr>
-        <w:t xml:space="preserve"> </w:t>
-      </w:r>
-      <w:proofErr w:type="spellStart"/>
-      <w:r>
-        <w:rPr>
-          <w:color w:val="000000" w:themeColor="text1"/>
-          <w:lang w:val="en-US"/>
-        </w:rPr>
-        <w:t>untuk</w:t>
-      </w:r>
-      <w:proofErr w:type="spellEnd"/>
-      <w:r>
-        <w:rPr>
-          <w:color w:val="000000" w:themeColor="text1"/>
-          <w:lang w:val="en-US"/>
-        </w:rPr>
-        <w:t xml:space="preserve"> </w:t>
-      </w:r>
-      <w:proofErr w:type="spellStart"/>
-      <w:r>
-        <w:rPr>
-          <w:color w:val="000000" w:themeColor="text1"/>
-          <w:lang w:val="en-US"/>
-        </w:rPr>
-        <w:t>melakukan</w:t>
-      </w:r>
-      <w:proofErr w:type="spellEnd"/>
-      <w:r>
-        <w:rPr>
-          <w:color w:val="000000" w:themeColor="text1"/>
-          <w:lang w:val="en-US"/>
-        </w:rPr>
-        <w:t xml:space="preserve"> </w:t>
-      </w:r>
-      <w:proofErr w:type="spellStart"/>
-      <w:r>
-        <w:rPr>
-          <w:color w:val="000000" w:themeColor="text1"/>
-          <w:lang w:val="en-US"/>
-        </w:rPr>
-        <w:t>ulasan</w:t>
-      </w:r>
-      <w:proofErr w:type="spellEnd"/>
-      <w:r>
-        <w:rPr>
-          <w:color w:val="000000" w:themeColor="text1"/>
-          <w:lang w:val="en-US"/>
-        </w:rPr>
-        <w:t xml:space="preserve"> film </w:t>
-      </w:r>
-      <w:proofErr w:type="spellStart"/>
-      <w:r>
-        <w:rPr>
-          <w:color w:val="000000" w:themeColor="text1"/>
-          <w:lang w:val="en-US"/>
-        </w:rPr>
-        <w:t>untuk</w:t>
-      </w:r>
-      <w:proofErr w:type="spellEnd"/>
-      <w:r>
-        <w:rPr>
-          <w:color w:val="000000" w:themeColor="text1"/>
-          <w:lang w:val="en-US"/>
-        </w:rPr>
-        <w:t xml:space="preserve"> </w:t>
-      </w:r>
-      <w:proofErr w:type="spellStart"/>
-      <w:r>
-        <w:rPr>
-          <w:color w:val="000000" w:themeColor="text1"/>
-          <w:lang w:val="en-US"/>
-        </w:rPr>
-        <w:t>membantu</w:t>
-      </w:r>
-      <w:proofErr w:type="spellEnd"/>
-      <w:r>
-        <w:rPr>
-          <w:color w:val="000000" w:themeColor="text1"/>
-          <w:lang w:val="en-US"/>
-        </w:rPr>
-        <w:t xml:space="preserve"> </w:t>
-      </w:r>
-      <w:proofErr w:type="spellStart"/>
-      <w:r>
-        <w:rPr>
-          <w:color w:val="000000" w:themeColor="text1"/>
-          <w:lang w:val="en-US"/>
-        </w:rPr>
-        <w:t>banyak</w:t>
-      </w:r>
-      <w:proofErr w:type="spellEnd"/>
-      <w:r>
-        <w:rPr>
-          <w:color w:val="000000" w:themeColor="text1"/>
-          <w:lang w:val="en-US"/>
-        </w:rPr>
-        <w:t xml:space="preserve"> orang </w:t>
-      </w:r>
-      <w:proofErr w:type="spellStart"/>
-      <w:r>
-        <w:rPr>
-          <w:color w:val="000000" w:themeColor="text1"/>
-          <w:lang w:val="en-US"/>
-        </w:rPr>
-        <w:t>memilih</w:t>
-      </w:r>
-      <w:proofErr w:type="spellEnd"/>
-      <w:r>
-        <w:rPr>
-          <w:color w:val="000000" w:themeColor="text1"/>
-          <w:lang w:val="en-US"/>
-        </w:rPr>
-        <w:t xml:space="preserve"> film </w:t>
-      </w:r>
-      <w:proofErr w:type="spellStart"/>
-      <w:r>
-        <w:rPr>
-          <w:color w:val="000000" w:themeColor="text1"/>
-          <w:lang w:val="en-US"/>
-        </w:rPr>
-        <w:t>hiburannya</w:t>
-      </w:r>
-      <w:proofErr w:type="spellEnd"/>
-      <w:r>
-        <w:rPr>
-          <w:color w:val="000000" w:themeColor="text1"/>
-          <w:lang w:val="en-US"/>
-        </w:rPr>
-        <w:t xml:space="preserve"> di </w:t>
-      </w:r>
-      <w:proofErr w:type="spellStart"/>
-      <w:r>
-        <w:rPr>
-          <w:color w:val="000000" w:themeColor="text1"/>
-          <w:lang w:val="en-US"/>
-        </w:rPr>
-        <w:t>tengah</w:t>
-      </w:r>
-      <w:proofErr w:type="spellEnd"/>
-      <w:r>
-        <w:rPr>
-          <w:color w:val="000000" w:themeColor="text1"/>
-          <w:lang w:val="en-US"/>
-        </w:rPr>
-        <w:t xml:space="preserve"> </w:t>
-      </w:r>
-      <w:proofErr w:type="spellStart"/>
-      <w:r>
-        <w:rPr>
-          <w:color w:val="000000" w:themeColor="text1"/>
-          <w:lang w:val="en-US"/>
-        </w:rPr>
-        <w:t>pandemi</w:t>
-      </w:r>
-      <w:proofErr w:type="spellEnd"/>
-      <w:r>
-        <w:rPr>
-          <w:color w:val="000000" w:themeColor="text1"/>
-          <w:lang w:val="en-US"/>
-        </w:rPr>
-        <w:t>.</w:t>
+        <w:t>membuat aplikasi untuk melakukan ulasan film untuk membantu banyak orang memilih film hiburannya di tengah pandemi.</w:t>
       </w:r>
       <w:r>
         <w:rPr>
@@ -8560,33 +4666,29 @@
         <w:spacing w:line="360" w:lineRule="auto"/>
         <w:ind w:left="0" w:firstLine="360"/>
         <w:rPr>
-          <w:color w:val="FF0000"/>
-        </w:rPr>
-      </w:pPr>
-      <w:r>
-        <w:rPr>
-          <w:color w:val="FF0000"/>
-        </w:rPr>
-        <w:t>Tujuan dari proyek Struktur Data Antrian Bank</w:t>
-      </w:r>
-      <w:r>
-        <w:rPr>
-          <w:color w:val="FF0000"/>
-        </w:rPr>
-        <w:t xml:space="preserve"> ini adalah untuk membuat sistem antrian bank yang memudahkan nasabah menggunakan nomor antrian serta menyelesaikan tugas akhir dari mata kuliah Struktur Data.</w:t>
-      </w:r>
-    </w:p>
-    <w:p>
-      <w:pPr>
-        <w:pStyle w:val="Heading1"/>
-        <w:spacing w:line="360" w:lineRule="auto"/>
-        <w:rPr>
-          <w:b/>
-          <w:bCs/>
-          <w:sz w:val="28"/>
-          <w:szCs w:val="18"/>
-        </w:rPr>
-      </w:pPr>
+          <w:lang w:val="en-US"/>
+        </w:rPr>
+      </w:pPr>
+      <w:r>
+        <w:rPr>
+          <w:lang w:val="en-US"/>
+        </w:rPr>
+        <w:t xml:space="preserve">Tujuan dari proyek Praktikum Pemrograman Berorientasi Objek ini adalah untuk membuat sistem </w:t>
+      </w:r>
+      <w:r>
+        <w:rPr>
+          <w:i/>
+          <w:iCs/>
+          <w:lang w:val="en-US"/>
+        </w:rPr>
+        <w:t>review</w:t>
+      </w:r>
+      <w:r>
+        <w:rPr>
+          <w:lang w:val="en-US"/>
+        </w:rPr>
+        <w:t xml:space="preserve"> film untuk membantu penonton memilih film yang ingin ditonton serta untuk menyelesaikan tugas akhir dari mata kuliah Praktikum Pemrograman Berorientasi Objek.</w:t>
+      </w:r>
     </w:p>
     <w:p>
       <w:pPr>
@@ -8597,12 +4699,6 @@
           <w:color w:val="FF0000"/>
         </w:rPr>
       </w:pPr>
-      <w:r>
-        <w:rPr>
-          <w:color w:val="FF0000"/>
-        </w:rPr>
-        <w:t>Tujuan dari proyek Struktur Data Antrian Bank ini adalah untuk membuat sistem antrian bank yang memudahkan nasabah menggunakan nomor antrian serta menyelesaikan tugas akhir dari mata kuliah Struktur Data.</w:t>
-      </w:r>
     </w:p>
     <w:p>
       <w:pPr>
@@ -8738,302 +4834,21 @@
         <w:spacing w:line="360" w:lineRule="auto"/>
         <w:ind w:left="426" w:firstLine="360"/>
         <w:rPr>
-          <w:color w:val="FF0000"/>
-        </w:rPr>
-      </w:pPr>
-      <w:r>
-        <w:rPr>
-          <w:color w:val="FF0000"/>
-        </w:rPr>
-        <w:t>C++ merupakan bahasa pemrograman yang memiliki sifat Pemrograman berorientasi ob</w:t>
-      </w:r>
-      <w:r>
-        <w:rPr>
-          <w:color w:val="FF0000"/>
-        </w:rPr>
-        <w:t>j</w:t>
-      </w:r>
-      <w:r>
-        <w:rPr>
-          <w:color w:val="FF0000"/>
-        </w:rPr>
-        <w:t xml:space="preserve">ek, Untuk menyelesaikan masalah, C++ melakukan langkah pertama dengan menjelaskan </w:t>
-      </w:r>
-      <w:r>
-        <w:rPr>
-          <w:i/>
-          <w:iCs/>
-          <w:color w:val="FF0000"/>
-        </w:rPr>
-        <w:t>class-class</w:t>
-      </w:r>
-      <w:r>
-        <w:rPr>
-          <w:color w:val="FF0000"/>
-        </w:rPr>
-        <w:t xml:space="preserve"> yang merupakan anak class yang dibuat sebelumnya sebagai abstraksi dari </w:t>
-      </w:r>
-      <w:r>
-        <w:rPr>
-          <w:i/>
-          <w:iCs/>
-          <w:color w:val="FF0000"/>
-        </w:rPr>
-        <w:t>object-object</w:t>
-      </w:r>
-      <w:r>
-        <w:rPr>
-          <w:color w:val="FF0000"/>
-        </w:rPr>
-        <w:t xml:space="preserve"> fisik, </w:t>
-      </w:r>
-      <w:r>
-        <w:rPr>
-          <w:i/>
-          <w:iCs/>
-          <w:color w:val="FF0000"/>
-        </w:rPr>
-        <w:t>Class</w:t>
-      </w:r>
-      <w:r>
-        <w:rPr>
-          <w:color w:val="FF0000"/>
-        </w:rPr>
-        <w:t xml:space="preserve"> tersebut berisi keadaan </w:t>
-      </w:r>
-      <w:r>
-        <w:rPr>
-          <w:i/>
-          <w:iCs/>
-          <w:color w:val="FF0000"/>
-        </w:rPr>
-        <w:t>object</w:t>
-      </w:r>
-      <w:r>
-        <w:rPr>
-          <w:color w:val="FF0000"/>
-        </w:rPr>
-        <w:t xml:space="preserve">, anggota-anggotanya dan kemampuan dari </w:t>
-      </w:r>
-      <w:r>
-        <w:rPr>
-          <w:i/>
-          <w:iCs/>
-          <w:color w:val="FF0000"/>
-        </w:rPr>
-        <w:t>object</w:t>
-      </w:r>
-      <w:r>
-        <w:rPr>
-          <w:color w:val="FF0000"/>
-        </w:rPr>
-        <w:t>-</w:t>
-      </w:r>
-      <w:r>
-        <w:rPr>
-          <w:color w:val="FF0000"/>
-        </w:rPr>
-        <w:t xml:space="preserve">nya, Setelah beberapa </w:t>
-      </w:r>
-      <w:r>
-        <w:rPr>
-          <w:i/>
-          <w:iCs/>
-          <w:color w:val="FF0000"/>
-        </w:rPr>
-        <w:t>Class</w:t>
-      </w:r>
-      <w:r>
-        <w:rPr>
-          <w:color w:val="FF0000"/>
-        </w:rPr>
-        <w:t xml:space="preserve"> dibuat kemudian masalah dipecahkan dengan </w:t>
-      </w:r>
-      <w:r>
-        <w:rPr>
-          <w:i/>
-          <w:iCs/>
-          <w:color w:val="FF0000"/>
-        </w:rPr>
-        <w:t>Class</w:t>
-      </w:r>
-      <w:r>
-        <w:rPr>
-          <w:color w:val="FF0000"/>
-        </w:rPr>
-        <w:t>. Bahasa C adalah bahasa pemrograman prosedural yang memungkinkan kita untuk membuat prosedur dalam menyelesaikan suatu masalah. Bahasa pemrograman C++ adalah bahasa pemrograman yang berorientasi pada ob</w:t>
-      </w:r>
-      <w:r>
-        <w:rPr>
-          <w:color w:val="FF0000"/>
-        </w:rPr>
-        <w:t>j</w:t>
-      </w:r>
-      <w:r>
-        <w:rPr>
-          <w:color w:val="FF0000"/>
-        </w:rPr>
-        <w:t>ek.</w:t>
-      </w:r>
-    </w:p>
-    <w:p>
-      <w:pPr>
-        <w:pStyle w:val="ListParagraph"/>
-        <w:spacing w:line="360" w:lineRule="auto"/>
-        <w:ind w:left="426" w:firstLine="360"/>
-        <w:rPr>
           <w:b/>
           <w:bCs/>
-          <w:color w:val="FF0000"/>
-        </w:rPr>
-      </w:pPr>
-      <w:r>
-        <w:rPr>
-          <w:color w:val="FF0000"/>
-        </w:rPr>
-        <w:t>Perbedaan Antara Bahasa pemrograman C dan C++ meskipun bahasa-bahasa tersebut menggunakan sintaks yang sama tetapi mereka memiliki perbedaan, C merupakan bahasa pemrograman prosedural, dimana penyelesaian suatu masalah dilakukan dengan membagi-bagi masalah tersebut kedalam su</w:t>
-      </w:r>
-      <w:r>
-        <w:rPr>
-          <w:color w:val="FF0000"/>
-        </w:rPr>
-        <w:t>b</w:t>
-      </w:r>
-      <w:r>
-        <w:rPr>
-          <w:color w:val="FF0000"/>
-        </w:rPr>
-        <w:t>-submasalah yang lebih kecil, sedangkan untuk C++ merupakan bahasa pemrograman yang memiliki sifat Pemrograman berorientasi ob</w:t>
-      </w:r>
-      <w:r>
-        <w:rPr>
-          <w:color w:val="FF0000"/>
-        </w:rPr>
-        <w:t>j</w:t>
-      </w:r>
-      <w:r>
-        <w:rPr>
-          <w:color w:val="FF0000"/>
-        </w:rPr>
-        <w:t xml:space="preserve">ek, Untuk menyelesaikan masalah, C++ melakukan langkah pertama dengan menjelaskan </w:t>
-      </w:r>
-      <w:r>
-        <w:rPr>
-          <w:i/>
-          <w:iCs/>
-          <w:color w:val="FF0000"/>
-        </w:rPr>
-        <w:t>class</w:t>
-      </w:r>
-      <w:r>
-        <w:rPr>
-          <w:color w:val="FF0000"/>
-        </w:rPr>
-        <w:t>-</w:t>
-      </w:r>
-      <w:r>
-        <w:rPr>
-          <w:i/>
-          <w:iCs/>
-          <w:color w:val="FF0000"/>
-        </w:rPr>
-        <w:t>class</w:t>
-      </w:r>
-      <w:r>
-        <w:rPr>
-          <w:color w:val="FF0000"/>
-        </w:rPr>
-        <w:t xml:space="preserve"> yang merupakan anak </w:t>
-      </w:r>
-      <w:r>
-        <w:rPr>
-          <w:i/>
-          <w:iCs/>
-          <w:color w:val="FF0000"/>
-        </w:rPr>
-        <w:t>class</w:t>
-      </w:r>
-      <w:r>
-        <w:rPr>
-          <w:color w:val="FF0000"/>
-        </w:rPr>
-        <w:t xml:space="preserve"> yang dibuat sebelumnya sebagai abstraksi dari </w:t>
-      </w:r>
-      <w:r>
-        <w:rPr>
-          <w:i/>
-          <w:iCs/>
-          <w:color w:val="FF0000"/>
-        </w:rPr>
-        <w:t>object</w:t>
-      </w:r>
-      <w:r>
-        <w:rPr>
-          <w:color w:val="FF0000"/>
-        </w:rPr>
-        <w:t>-</w:t>
-      </w:r>
-      <w:r>
-        <w:rPr>
-          <w:i/>
-          <w:iCs/>
-          <w:color w:val="FF0000"/>
-        </w:rPr>
-        <w:t>object</w:t>
-      </w:r>
-      <w:r>
-        <w:rPr>
-          <w:color w:val="FF0000"/>
-        </w:rPr>
-        <w:t xml:space="preserve"> fisik, Class tersebut berisi keadaan </w:t>
-      </w:r>
-      <w:r>
-        <w:rPr>
-          <w:i/>
-          <w:iCs/>
-          <w:color w:val="FF0000"/>
-        </w:rPr>
-        <w:t>object</w:t>
-      </w:r>
-      <w:r>
-        <w:rPr>
-          <w:color w:val="FF0000"/>
-        </w:rPr>
-        <w:t xml:space="preserve">, anggota-anggotanya dan kemampuan dari </w:t>
-      </w:r>
-      <w:r>
-        <w:rPr>
-          <w:i/>
-          <w:iCs/>
-          <w:color w:val="FF0000"/>
-        </w:rPr>
-        <w:t>object</w:t>
-      </w:r>
-      <w:r>
-        <w:rPr>
-          <w:color w:val="FF0000"/>
-        </w:rPr>
-        <w:t>-</w:t>
-      </w:r>
-      <w:r>
-        <w:rPr>
-          <w:color w:val="FF0000"/>
-        </w:rPr>
-        <w:t xml:space="preserve">nya, Setelah beberapa Class dibuat kemudian masalah dipecahkan dengan </w:t>
-      </w:r>
-      <w:r>
-        <w:rPr>
-          <w:i/>
-          <w:iCs/>
-          <w:color w:val="FF0000"/>
-        </w:rPr>
-        <w:t>Class</w:t>
-      </w:r>
-      <w:r>
-        <w:rPr>
-          <w:color w:val="FF0000"/>
-        </w:rPr>
-        <w:t>.</w:t>
+        </w:rPr>
+      </w:pPr>
+      <w:r>
+        <w:rPr>
+          <w:lang w:val="en-US"/>
+        </w:rPr>
+        <w:t>Java adalah bahasa pemrograman berorientasi objek. Sebagai bahasa pemrograman berorientasi objek, Java menggunakan kelas-kela</w:t>
+      </w:r>
+      <w:r>
+        <w:rPr>
+          <w:lang w:val="it-IT"/>
+        </w:rPr>
+        <w:t>s untuk mengorganisasikan kode program dalam modul-modul logikal.</w:t>
       </w:r>
     </w:p>
     <w:p>
@@ -9076,262 +4891,11 @@
     </w:p>
     <w:p>
       <w:pPr>
-        <w:pStyle w:val="ListParagraph"/>
         <w:spacing w:line="360" w:lineRule="auto"/>
-        <w:ind w:left="426" w:firstLine="360"/>
-        <w:rPr>
-          <w:color w:val="FF0000"/>
-        </w:rPr>
-      </w:pPr>
-      <w:r>
-        <w:rPr>
-          <w:i/>
-          <w:iCs/>
-          <w:color w:val="FF0000"/>
-        </w:rPr>
-        <w:t>Pointer</w:t>
-      </w:r>
-      <w:r>
-        <w:rPr>
-          <w:color w:val="FF0000"/>
-        </w:rPr>
-        <w:t xml:space="preserve"> (variabel penunjuk) adalah suatu variabel yang berisi alamat memori dari suatu variabel lain. Alamat ini merupakan lokasi dari ob</w:t>
-      </w:r>
-      <w:r>
-        <w:rPr>
-          <w:color w:val="FF0000"/>
-        </w:rPr>
-        <w:t>j</w:t>
-      </w:r>
-      <w:r>
-        <w:rPr>
-          <w:color w:val="FF0000"/>
-        </w:rPr>
-        <w:t>ek lain (biasanya variabel lain) di dalam memori. Contoh, jika sebuah variabel berisi alamat dari variabel lain, variabel pertama dikatakan menunjuk ke variabel kedua.</w:t>
-      </w:r>
-    </w:p>
-    <w:p>
-      <w:pPr>
-        <w:pStyle w:val="ListParagraph"/>
-        <w:pBdr>
-          <w:top w:val="single" w:sz="4" w:space="1" w:color="auto"/>
-          <w:left w:val="single" w:sz="4" w:space="4" w:color="auto"/>
-          <w:bottom w:val="single" w:sz="4" w:space="1" w:color="auto"/>
-          <w:right w:val="single" w:sz="4" w:space="4" w:color="auto"/>
-        </w:pBdr>
-        <w:ind w:left="567" w:right="141" w:firstLine="360"/>
-        <w:rPr>
-          <w:color w:val="FF0000"/>
-          <w:sz w:val="22"/>
-          <w:szCs w:val="18"/>
-        </w:rPr>
-      </w:pPr>
-      <w:r>
-        <w:rPr>
-          <w:rFonts w:ascii="Courier New" w:hAnsi="Courier New" w:cs="Courier New"/>
-          <w:bCs/>
-          <w:color w:val="FF0000"/>
-          <w:sz w:val="20"/>
-        </w:rPr>
-        <w:t>tipe_data *nama_pointer;</w:t>
-      </w:r>
-    </w:p>
-    <w:p>
-      <w:pPr>
-        <w:spacing w:line="360" w:lineRule="auto"/>
-        <w:jc w:val="center"/>
-        <w:rPr>
-          <w:color w:val="FF0000"/>
-          <w:sz w:val="22"/>
-          <w:szCs w:val="18"/>
-        </w:rPr>
-      </w:pPr>
-      <w:r>
-        <w:rPr>
-          <w:b/>
-          <w:bCs/>
-          <w:color w:val="FF0000"/>
-          <w:sz w:val="22"/>
-          <w:szCs w:val="18"/>
-        </w:rPr>
-        <w:t xml:space="preserve">Contoh 2.1 </w:t>
-      </w:r>
-      <w:r>
-        <w:rPr>
-          <w:i/>
-          <w:iCs/>
-          <w:color w:val="FF0000"/>
-          <w:sz w:val="22"/>
-          <w:szCs w:val="18"/>
-        </w:rPr>
-        <w:t>Pointer</w:t>
-      </w:r>
-    </w:p>
-    <w:p>
-      <w:pPr>
-        <w:pStyle w:val="ListParagraph"/>
-        <w:spacing w:line="360" w:lineRule="auto"/>
-        <w:ind w:left="426" w:firstLine="360"/>
-        <w:rPr>
-          <w:color w:val="FF0000"/>
-        </w:rPr>
-      </w:pPr>
-      <w:r>
-        <w:rPr>
-          <w:color w:val="FF0000"/>
-        </w:rPr>
-        <w:t xml:space="preserve">Tipe data </w:t>
-      </w:r>
-      <w:r>
-        <w:rPr>
-          <w:i/>
-          <w:iCs/>
-          <w:color w:val="FF0000"/>
-        </w:rPr>
-        <w:t>pointer</w:t>
-      </w:r>
-      <w:r>
-        <w:rPr>
-          <w:color w:val="FF0000"/>
-        </w:rPr>
-        <w:t xml:space="preserve"> mendefinisikan tipe dari ob</w:t>
-      </w:r>
-      <w:r>
-        <w:rPr>
-          <w:color w:val="FF0000"/>
-        </w:rPr>
-        <w:t>j</w:t>
-      </w:r>
-      <w:r>
-        <w:rPr>
-          <w:color w:val="FF0000"/>
-        </w:rPr>
-        <w:t xml:space="preserve">ek yang ditunjuk oleh </w:t>
-      </w:r>
-      <w:r>
-        <w:rPr>
-          <w:i/>
-          <w:iCs/>
-          <w:color w:val="FF0000"/>
-        </w:rPr>
-        <w:t>pointer</w:t>
-      </w:r>
-      <w:r>
-        <w:rPr>
-          <w:color w:val="FF0000"/>
-        </w:rPr>
-        <w:t xml:space="preserve">. Secara teknis, tipe apapun dari </w:t>
-      </w:r>
-      <w:r>
-        <w:rPr>
-          <w:i/>
-          <w:iCs/>
-          <w:color w:val="FF0000"/>
-        </w:rPr>
-        <w:t>pointer</w:t>
-      </w:r>
-      <w:r>
-        <w:rPr>
-          <w:color w:val="FF0000"/>
-        </w:rPr>
-        <w:t xml:space="preserve"> dapat menunjukkan lokasi (dimanapun) dalam memori. </w:t>
-      </w:r>
-      <w:r>
-        <w:rPr>
-          <w:color w:val="FF0000"/>
-        </w:rPr>
-        <w:lastRenderedPageBreak/>
-        <w:t xml:space="preserve">Bahkan operasi </w:t>
-      </w:r>
-      <w:r>
-        <w:rPr>
-          <w:i/>
-          <w:iCs/>
-          <w:color w:val="FF0000"/>
-        </w:rPr>
-        <w:t>pointer</w:t>
-      </w:r>
-      <w:r>
-        <w:rPr>
-          <w:color w:val="FF0000"/>
-        </w:rPr>
-        <w:t xml:space="preserve"> dapat dilaksanakan relatif terhadap tipe dasar apapun yang ditunjuk. Contoh, ketika kita mendeklarasikan pointer dengan tipe int*, </w:t>
-      </w:r>
-      <w:r>
-        <w:rPr>
-          <w:i/>
-          <w:iCs/>
-          <w:color w:val="FF0000"/>
-        </w:rPr>
-        <w:t>c</w:t>
-      </w:r>
-      <w:r>
-        <w:rPr>
-          <w:i/>
-          <w:iCs/>
-          <w:color w:val="FF0000"/>
-        </w:rPr>
-        <w:t>ompiler</w:t>
-      </w:r>
-      <w:r>
-        <w:rPr>
-          <w:color w:val="FF0000"/>
-        </w:rPr>
-        <w:t xml:space="preserve"> akan menganggap alamat yang ditunjuk menyimpan nilai </w:t>
-      </w:r>
-      <w:r>
-        <w:rPr>
-          <w:i/>
-          <w:iCs/>
-          <w:color w:val="FF0000"/>
-        </w:rPr>
-        <w:t>integer</w:t>
-      </w:r>
-      <w:r>
-        <w:rPr>
-          <w:color w:val="FF0000"/>
-        </w:rPr>
-        <w:t xml:space="preserve"> - walaupun sebenarnya bukan (sebuah </w:t>
-      </w:r>
-      <w:r>
-        <w:rPr>
-          <w:i/>
-          <w:iCs/>
-          <w:color w:val="FF0000"/>
-        </w:rPr>
-        <w:t>pointer</w:t>
-      </w:r>
-      <w:r>
-        <w:rPr>
-          <w:color w:val="FF0000"/>
-        </w:rPr>
-        <w:t xml:space="preserve"> int* selalu menganggap bahwa ia menunjuk ke sebuah ob</w:t>
-      </w:r>
-      <w:r>
-        <w:rPr>
-          <w:color w:val="FF0000"/>
-        </w:rPr>
-        <w:t>j</w:t>
-      </w:r>
-      <w:r>
-        <w:rPr>
-          <w:color w:val="FF0000"/>
-        </w:rPr>
-        <w:t xml:space="preserve">ek bertipe </w:t>
-      </w:r>
-      <w:r>
-        <w:rPr>
-          <w:i/>
-          <w:iCs/>
-          <w:color w:val="FF0000"/>
-        </w:rPr>
-        <w:t>integer</w:t>
-      </w:r>
-      <w:r>
-        <w:rPr>
-          <w:color w:val="FF0000"/>
-        </w:rPr>
-        <w:t>, tidak peduli isi sebenarnya).</w:t>
+        <w:ind w:left="426" w:firstLine="426"/>
+      </w:pPr>
+      <w:r>
+        <w:t>Dalam bahasa pemrograman berorientasi objek, program dibagi menjadi objek-objek yang saling berinteraksi satu sama lain. Objek tersebut dapat memiliki wujud yang nyata, maupun tidak nyata (abstrak). Konsep-konsep dasar dari pemrograman berorientasi objek adalah inheritance (pewarisan), encapsulation (pengkapsulan), dan polymorphism.</w:t>
       </w:r>
     </w:p>
     <w:p>
@@ -9341,6 +4905,7 @@
         <w:rPr>
           <w:b/>
           <w:bCs/>
+          <w:lang w:val="en-US"/>
         </w:rPr>
       </w:pPr>
       <w:r>
@@ -9356,8 +4921,9 @@
           <w:bCs/>
           <w:i/>
           <w:iCs/>
-        </w:rPr>
-        <w:t>Model View Controller</w:t>
+          <w:lang w:val="en-US"/>
+        </w:rPr>
+        <w:t>Overriding</w:t>
       </w:r>
     </w:p>
     <w:p>
@@ -9365,522 +4931,539 @@
         <w:spacing w:line="360" w:lineRule="auto"/>
         <w:ind w:left="426" w:firstLine="426"/>
         <w:rPr>
-          <w:color w:val="FF0000"/>
-        </w:rPr>
-      </w:pPr>
-      <w:r>
-        <w:rPr>
+          <w:lang w:val="en-US"/>
+        </w:rPr>
+      </w:pPr>
+      <w:bookmarkStart w:id="24" w:name="_Toc25323573"/>
+      <w:r>
+        <w:t>Overriding adalah kemampuan suatu subclass untuk menulis code milik method() yang abstract milik super class, atau memodifikasi isi attribute atau isi method() yang tidak abstract, tidak private, tidak final, dan non static milik super class.</w:t>
+      </w:r>
+      <w:r>
+        <w:rPr>
+          <w:lang w:val="en-US"/>
+        </w:rPr>
+        <w:t xml:space="preserve"> </w:t>
+      </w:r>
+      <w:r>
+        <w:rPr>
+          <w:lang w:val="en-US"/>
+        </w:rPr>
+        <w:t>Method-method yg overloading  wajib berada di dalam class yg sama atau dalam satu keluarga (sebagian method()-method() tersebut di dalam superclass dan yg lain di dalam subclass).</w:t>
+      </w:r>
+    </w:p>
+    <w:p>
+      <w:pPr>
+        <w:spacing w:line="360" w:lineRule="auto"/>
+        <w:ind w:firstLine="426"/>
+        <w:rPr>
+          <w:b/>
+          <w:bCs/>
+          <w:lang w:val="en-US"/>
+        </w:rPr>
+      </w:pPr>
+      <w:r>
+        <w:rPr>
+          <w:b/>
+          <w:bCs/>
+        </w:rPr>
+        <w:t>2.1.</w:t>
+      </w:r>
+      <w:r>
+        <w:rPr>
+          <w:b/>
+          <w:bCs/>
+          <w:lang w:val="en-US"/>
+        </w:rPr>
+        <w:t>4</w:t>
+      </w:r>
+      <w:r>
+        <w:rPr>
+          <w:b/>
+          <w:bCs/>
+        </w:rPr>
+        <w:t xml:space="preserve"> </w:t>
+      </w:r>
+      <w:r>
+        <w:rPr>
+          <w:b/>
+          <w:bCs/>
           <w:i/>
           <w:iCs/>
-          <w:color w:val="FF0000"/>
-        </w:rPr>
-        <w:t>Linked</w:t>
-      </w:r>
-      <w:r>
-        <w:rPr>
-          <w:color w:val="FF0000"/>
+          <w:lang w:val="en-US"/>
+        </w:rPr>
+        <w:t>Overloading</w:t>
+      </w:r>
+    </w:p>
+    <w:p>
+      <w:pPr>
+        <w:spacing w:line="360" w:lineRule="auto"/>
+        <w:ind w:left="426" w:firstLine="426"/>
+      </w:pPr>
+      <w:r>
+        <w:t>Overriding adalah kemampuan suatu subclass untuk menulis code milik method() yang abstract milik super class, atau memodifikasi isi attribute atau isi method() yang tidak abstract, tidak private, tidak final, dan non static milik super class.</w:t>
+      </w:r>
+    </w:p>
+    <w:p>
+      <w:pPr>
+        <w:spacing w:line="360" w:lineRule="auto"/>
+        <w:ind w:left="426" w:firstLine="426"/>
+      </w:pPr>
+      <w:r>
+        <w:t xml:space="preserve">Modifikasi modifier akses pada attribute, method(), dan constructor() miliki super class, boleh dilakukan dengan cara memperluas daerah aksesnya. </w:t>
+      </w:r>
+    </w:p>
+    <w:p>
+      <w:pPr>
+        <w:spacing w:line="360" w:lineRule="auto"/>
+        <w:ind w:firstLine="426"/>
+        <w:rPr>
+          <w:b/>
+          <w:bCs/>
+          <w:lang w:val="en-US"/>
+        </w:rPr>
+      </w:pPr>
+      <w:r>
+        <w:rPr>
+          <w:b/>
+          <w:bCs/>
+        </w:rPr>
+        <w:t>2.1.</w:t>
+      </w:r>
+      <w:r>
+        <w:rPr>
+          <w:b/>
+          <w:bCs/>
+          <w:lang w:val="en-US"/>
+        </w:rPr>
+        <w:t>5</w:t>
+      </w:r>
+      <w:r>
+        <w:rPr>
+          <w:b/>
+          <w:bCs/>
         </w:rPr>
         <w:t xml:space="preserve"> </w:t>
       </w:r>
       <w:r>
         <w:rPr>
+          <w:b/>
+          <w:bCs/>
           <w:i/>
           <w:iCs/>
+          <w:lang w:val="en-US"/>
+        </w:rPr>
+        <w:t>Encapsulation</w:t>
+      </w:r>
+    </w:p>
+    <w:p>
+      <w:pPr>
+        <w:spacing w:line="360" w:lineRule="auto"/>
+        <w:ind w:left="426" w:firstLine="426"/>
+        <w:rPr>
           <w:color w:val="FF0000"/>
         </w:rPr>
-        <w:t>list</w:t>
-      </w:r>
-      <w:r>
-        <w:rPr>
-          <w:color w:val="FF0000"/>
-        </w:rPr>
-        <w:t xml:space="preserve"> adalah salah satu cara untuk menyimpan sekumpulan elemen. Sama halnya dengan </w:t>
-      </w:r>
-      <w:r>
-        <w:rPr>
+      </w:pPr>
+      <w:r>
+        <w:t xml:space="preserve">Encapsulation atau pengkapsulan digunakan untuk menyembunyikan atribut atau method pada suatu objek, dari objek lainnya, atau dengan kata lain yakni Information hiding. Pengkapsulan dilakukan dengan memberikan modifier private pada atribut maupun method. Kemudian, untuk memberikan nilai pada atribut private, digunakan method ‘setter’, dan untuk mengambil nilai dari atribut private, digunakan method </w:t>
+      </w:r>
+      <w:r>
+        <w:lastRenderedPageBreak/>
+        <w:t>‘getter’. Method setter dan getter ini sama seperti method biasa, hanya berbeda pada pemanfaatan yang dituliskan programmernya saja.</w:t>
+      </w:r>
+    </w:p>
+    <w:p>
+      <w:pPr>
+        <w:spacing w:line="360" w:lineRule="auto"/>
+        <w:ind w:firstLine="426"/>
+        <w:rPr>
+          <w:b/>
+          <w:bCs/>
+          <w:lang w:val="en-US"/>
+        </w:rPr>
+      </w:pPr>
+      <w:r>
+        <w:rPr>
+          <w:b/>
+          <w:bCs/>
+        </w:rPr>
+        <w:t>2.1.</w:t>
+      </w:r>
+      <w:r>
+        <w:rPr>
+          <w:b/>
+          <w:bCs/>
+          <w:lang w:val="en-US"/>
+        </w:rPr>
+        <w:t>6</w:t>
+      </w:r>
+      <w:r>
+        <w:rPr>
+          <w:b/>
+          <w:bCs/>
+        </w:rPr>
+        <w:t xml:space="preserve"> </w:t>
+      </w:r>
+      <w:r>
+        <w:rPr>
+          <w:b/>
+          <w:bCs/>
           <w:i/>
           <w:iCs/>
-          <w:color w:val="FF0000"/>
-        </w:rPr>
-        <w:t>array</w:t>
-      </w:r>
-      <w:r>
-        <w:rPr>
-          <w:color w:val="FF0000"/>
-        </w:rPr>
-        <w:t xml:space="preserve">, elemen yang disimpan dapat berupa karakter atau </w:t>
-      </w:r>
-      <w:r>
-        <w:rPr>
+          <w:lang w:val="en-US"/>
+        </w:rPr>
+        <w:t>Inheritance</w:t>
+      </w:r>
+    </w:p>
+    <w:p>
+      <w:pPr>
+        <w:spacing w:line="360" w:lineRule="auto"/>
+        <w:ind w:left="426" w:firstLine="426"/>
+      </w:pPr>
+      <w:r>
+        <w:t>Inheritance adalah penurunan atribut dan method dari suatu kelas induk (superclass) ke kelas anak (subclass). Pewarisan bersifat menyeluruh dan beruntun, sehingga jika A merupakan superclass dari B, B merupakan superclass dari C, maka A juga merupakan superclass dari C. Jika ada atribut atau method dari C dan B yang ingin dimodifikasi, kita hanya perlu memodifikasi atribut/method pada A. Pernyataan extends digunakan untuk melakukan pewarisan ini.</w:t>
+      </w:r>
+    </w:p>
+    <w:p>
+      <w:pPr>
+        <w:spacing w:line="360" w:lineRule="auto"/>
+        <w:ind w:firstLine="426"/>
+        <w:rPr>
+          <w:b/>
+          <w:bCs/>
+          <w:lang w:val="en-US"/>
+        </w:rPr>
+      </w:pPr>
+      <w:r>
+        <w:rPr>
+          <w:b/>
+          <w:bCs/>
+        </w:rPr>
+        <w:t>2.1.</w:t>
+      </w:r>
+      <w:r>
+        <w:rPr>
+          <w:b/>
+          <w:bCs/>
+          <w:lang w:val="en-US"/>
+        </w:rPr>
+        <w:t>7</w:t>
+      </w:r>
+      <w:r>
+        <w:rPr>
+          <w:b/>
+          <w:bCs/>
+        </w:rPr>
+        <w:t xml:space="preserve"> </w:t>
+      </w:r>
+      <w:r>
+        <w:rPr>
+          <w:b/>
+          <w:bCs/>
           <w:i/>
           <w:iCs/>
+          <w:lang w:val="en-US"/>
+        </w:rPr>
+        <w:t>Interface</w:t>
+      </w:r>
+    </w:p>
+    <w:p>
+      <w:pPr>
+        <w:spacing w:line="360" w:lineRule="auto"/>
+        <w:ind w:left="426" w:firstLine="426"/>
+        <w:rPr>
           <w:color w:val="FF0000"/>
         </w:rPr>
-        <w:t>integer</w:t>
-      </w:r>
-      <w:r>
-        <w:rPr>
-          <w:color w:val="FF0000"/>
-        </w:rPr>
-        <w:t xml:space="preserve">. Masing-masing elemen dalam </w:t>
-      </w:r>
-      <w:r>
-        <w:rPr>
+      </w:pPr>
+      <w:r>
+        <w:t>Interface merupakan suatu kelas yang berisi method-method tanpa implementasi, namun tanpa modifier abstract. Apabila terdapat atribut, maka atribut tersebut berlaku sebagai konstanta (static final). Interface bersifat seperti kontrak yang bisa digunakan oleh setiap kelas yang nyata, dan penggunaannya bukan diwariskan (extends) melainkan diimplementasikan (implements).</w:t>
+      </w:r>
+    </w:p>
+    <w:p>
+      <w:pPr>
+        <w:spacing w:line="360" w:lineRule="auto"/>
+        <w:ind w:firstLine="426"/>
+        <w:rPr>
+          <w:b/>
+          <w:bCs/>
+          <w:lang w:val="en-US"/>
+        </w:rPr>
+      </w:pPr>
+      <w:r>
+        <w:rPr>
+          <w:b/>
+          <w:bCs/>
+        </w:rPr>
+        <w:t>2.1.</w:t>
+      </w:r>
+      <w:r>
+        <w:rPr>
+          <w:b/>
+          <w:bCs/>
+          <w:lang w:val="en-US"/>
+        </w:rPr>
+        <w:t>8</w:t>
+      </w:r>
+      <w:r>
+        <w:rPr>
+          <w:b/>
+          <w:bCs/>
+        </w:rPr>
+        <w:t xml:space="preserve"> </w:t>
+      </w:r>
+      <w:r>
+        <w:rPr>
+          <w:b/>
+          <w:bCs/>
           <w:i/>
           <w:iCs/>
-          <w:color w:val="FF0000"/>
-        </w:rPr>
-        <w:t>linked</w:t>
-      </w:r>
-      <w:r>
-        <w:rPr>
-          <w:color w:val="FF0000"/>
+          <w:lang w:val="en-US"/>
+        </w:rPr>
+        <w:t>Exception</w:t>
+      </w:r>
+    </w:p>
+    <w:p>
+      <w:pPr>
+        <w:spacing w:line="360" w:lineRule="auto"/>
+        <w:ind w:left="426" w:firstLine="426"/>
+      </w:pPr>
+      <w:r>
+        <w:t>Exception merupakan suatu objek Error khusus yang dibuat ketika terjadi kesalahan pada suatu program. Setelah suatu objek exception dibuat oleh java, objek tersebut dikirimkan ke program, proses ini disebut throwing an exception. Objek exception tersebut kemudian diterima oleh program, dan penanganan exception selanjutnya terserah pada program.</w:t>
+      </w:r>
+    </w:p>
+    <w:p>
+      <w:pPr>
+        <w:spacing w:line="360" w:lineRule="auto"/>
+        <w:ind w:left="426" w:firstLine="426"/>
+      </w:pPr>
+      <w:r>
+        <w:t>Penanganan exception dalam java dibuat dengan menuliskan kode program exception-handling pada Source code. Exception-handling berguna untuk mencegah program menjadi “Hang”. Code program exception handling secara umum terdiri dari 3 bagian yaitu try, catch dan finally.</w:t>
+      </w:r>
+    </w:p>
+    <w:p>
+      <w:pPr>
+        <w:spacing w:line="360" w:lineRule="auto"/>
+        <w:ind w:firstLine="426"/>
+        <w:rPr>
+          <w:b/>
+          <w:bCs/>
+          <w:lang w:val="en-US"/>
+        </w:rPr>
+      </w:pPr>
+      <w:r>
+        <w:rPr>
+          <w:b/>
+          <w:bCs/>
+        </w:rPr>
+        <w:t>2.1.</w:t>
+      </w:r>
+      <w:r>
+        <w:rPr>
+          <w:b/>
+          <w:bCs/>
+          <w:lang w:val="en-US"/>
+        </w:rPr>
+        <w:t>9</w:t>
+      </w:r>
+      <w:r>
+        <w:rPr>
+          <w:b/>
+          <w:bCs/>
         </w:rPr>
         <w:t xml:space="preserve"> </w:t>
       </w:r>
       <w:r>
         <w:rPr>
+          <w:b/>
+          <w:bCs/>
+          <w:lang w:val="en-US"/>
+        </w:rPr>
+        <w:t>SWING</w:t>
+      </w:r>
+    </w:p>
+    <w:p>
+      <w:pPr>
+        <w:spacing w:line="360" w:lineRule="auto"/>
+        <w:ind w:left="426" w:firstLine="426"/>
+      </w:pPr>
+      <w:r>
+        <w:t>GUI merupakan suatu metode untuk antar-muka komputer berbasis grafis. GUI digunakan dalam pembuatan program aplikasi dengan mempertimbangkan dua aspek yaitu keindahan tampilan dan kemudahan penggunaan program. Swing adalah kumpulan class–class yang digunakan untuk membuat GUI. Swing adalah GUI yang lightweight, karena lebih multiplatform dan sedikit menggunakan Native class.</w:t>
+      </w:r>
+    </w:p>
+    <w:p>
+      <w:pPr>
+        <w:spacing w:line="360" w:lineRule="auto"/>
+        <w:ind w:firstLine="426"/>
+        <w:rPr>
+          <w:b/>
+          <w:bCs/>
+          <w:lang w:val="en-US"/>
+        </w:rPr>
+      </w:pPr>
+      <w:r>
+        <w:rPr>
+          <w:b/>
+          <w:bCs/>
+        </w:rPr>
+        <w:t>2.1.</w:t>
+      </w:r>
+      <w:r>
+        <w:rPr>
+          <w:b/>
+          <w:bCs/>
+          <w:lang w:val="en-US"/>
+        </w:rPr>
+        <w:t>10</w:t>
+      </w:r>
+      <w:r>
+        <w:rPr>
+          <w:b/>
+          <w:bCs/>
+        </w:rPr>
+        <w:t xml:space="preserve"> </w:t>
+      </w:r>
+      <w:r>
+        <w:rPr>
+          <w:b/>
+          <w:bCs/>
+          <w:lang w:val="en-US"/>
+        </w:rPr>
+        <w:t xml:space="preserve">Java </w:t>
+      </w:r>
+      <w:r>
+        <w:rPr>
+          <w:b/>
+          <w:bCs/>
           <w:i/>
           <w:iCs/>
-          <w:color w:val="FF0000"/>
-        </w:rPr>
-        <w:t>list</w:t>
-      </w:r>
-      <w:r>
-        <w:rPr>
-          <w:color w:val="FF0000"/>
-        </w:rPr>
-        <w:t xml:space="preserve"> disimpan dalam bentuk sebuah </w:t>
-      </w:r>
-      <w:r>
-        <w:rPr>
+          <w:lang w:val="en-US"/>
+        </w:rPr>
+        <w:t>Database Co</w:t>
+      </w:r>
+      <w:r>
+        <w:rPr>
+          <w:b/>
+          <w:bCs/>
           <w:i/>
           <w:iCs/>
-          <w:color w:val="FF0000"/>
-        </w:rPr>
-        <w:t>node</w:t>
-      </w:r>
-      <w:r>
-        <w:rPr>
-          <w:color w:val="FF0000"/>
-        </w:rPr>
-        <w:t>.</w:t>
-      </w:r>
-      <w:r>
-        <w:rPr>
-          <w:color w:val="FF0000"/>
-        </w:rPr>
-        <w:t xml:space="preserve"> </w:t>
-      </w:r>
-      <w:r>
-        <w:rPr>
+          <w:lang w:val="en-US"/>
+        </w:rPr>
+        <w:t>n</w:t>
+      </w:r>
+      <w:r>
+        <w:rPr>
+          <w:b/>
+          <w:bCs/>
           <w:i/>
           <w:iCs/>
+          <w:lang w:val="en-US"/>
+        </w:rPr>
+        <w:t>nectivity</w:t>
+      </w:r>
+    </w:p>
+    <w:p>
+      <w:pPr>
+        <w:spacing w:line="360" w:lineRule="auto"/>
+        <w:ind w:left="426" w:firstLine="426"/>
+        <w:rPr>
           <w:color w:val="FF0000"/>
         </w:rPr>
-        <w:t>Node</w:t>
-      </w:r>
-      <w:r>
-        <w:rPr>
-          <w:color w:val="FF0000"/>
-        </w:rPr>
-        <w:t xml:space="preserve"> adalah gabungan dua sub-elemen atau komponen. Bagian data yang menyimpan elemen dan bagian </w:t>
+      </w:pPr>
+      <w:r>
+        <w:lastRenderedPageBreak/>
+        <w:t xml:space="preserve">JDBC (Java </w:t>
       </w:r>
       <w:r>
         <w:rPr>
           <w:i/>
           <w:iCs/>
-          <w:color w:val="FF0000"/>
-        </w:rPr>
-        <w:t>next</w:t>
-      </w:r>
-      <w:r>
-        <w:rPr>
-          <w:color w:val="FF0000"/>
-        </w:rPr>
-        <w:t xml:space="preserve"> yang menyimpan </w:t>
-      </w:r>
-      <w:r>
-        <w:rPr>
+        </w:rPr>
+        <w:t>DataBase Connectivity</w:t>
+      </w:r>
+      <w:r>
+        <w:t>) merupakan teknologi Java yang populer sebagai standar pengaksesan database. Java tidak membedakan cara pemrograman database yang satu dengan lainnya. Sebagai contoh: cara Java mengolah tabel di Oracle dan MySQL sama saja, yang berbeda hanyalah alamat URL koneksi dan driver JDBC-nya. Sehingga kita dapat membuat sebuah program yang sama di Java untuk mengolah database yang ada di MySQL, Oracle, SQL Server dan lain-lain asalkan nama dan struktur tabelnya sama.</w:t>
+      </w:r>
+    </w:p>
+    <w:p>
+      <w:pPr>
+        <w:spacing w:line="360" w:lineRule="auto"/>
+        <w:ind w:firstLine="426"/>
+        <w:rPr>
+          <w:b/>
+          <w:bCs/>
+          <w:lang w:val="en-US"/>
+        </w:rPr>
+      </w:pPr>
+      <w:r>
+        <w:rPr>
+          <w:b/>
+          <w:bCs/>
+        </w:rPr>
+        <w:t xml:space="preserve">2.1.3 </w:t>
+      </w:r>
+      <w:r>
+        <w:rPr>
+          <w:b/>
+          <w:bCs/>
           <w:i/>
           <w:iCs/>
-          <w:color w:val="FF0000"/>
-        </w:rPr>
-        <w:t>link</w:t>
-      </w:r>
-      <w:r>
-        <w:rPr>
-          <w:color w:val="FF0000"/>
-        </w:rPr>
-        <w:t xml:space="preserve"> ke </w:t>
-      </w:r>
-      <w:r>
-        <w:rPr>
-          <w:i/>
-          <w:iCs/>
-          <w:color w:val="FF0000"/>
-        </w:rPr>
-        <w:t>node</w:t>
-      </w:r>
-      <w:r>
-        <w:rPr>
-          <w:color w:val="FF0000"/>
-        </w:rPr>
-        <w:t xml:space="preserve"> selanjutnya. </w:t>
+          <w:lang w:val="en-US"/>
+        </w:rPr>
+        <w:t>Model View Controller</w:t>
       </w:r>
     </w:p>
     <w:p>
       <w:pPr>
         <w:spacing w:line="360" w:lineRule="auto"/>
         <w:ind w:left="426" w:firstLine="426"/>
+      </w:pPr>
+      <w:r>
+        <w:t>Model View Control pertama kali diperkenalkan oleh Trygve Reenskaug, seorang  pengembang perangkat lunak Smalltalk pada Xerox Palo Alto Research Center pada tahun 1979. Konsep ini memisahkan antara akses data, logika bisnis, dan antarmuka pada perangkat lunak, secara detail MVC dibagi 3, yaitu :</w:t>
+      </w:r>
+    </w:p>
+    <w:p>
+      <w:pPr>
+        <w:pStyle w:val="ListParagraph"/>
+        <w:numPr>
+          <w:ilvl w:val="0"/>
+          <w:numId w:val="9"/>
+        </w:numPr>
+        <w:spacing w:line="360" w:lineRule="auto"/>
+        <w:ind w:left="851"/>
+      </w:pPr>
+      <w:r>
+        <w:t>Model, merupakan bagian dari MVC yang bertugas menghubungkan langsung antara tugas-tugas dengan proses di Database (Create, Read, Update, Delete). Sebagai contoh pada Java, dibuat kelas sendiri antara koneksi dengan query akses data ke database. Jadi untuk menggunakan fungsi Insert, Update, Delete, dan Select kita tinggal memanggil method-method yang menangani hal tersebut.</w:t>
+      </w:r>
+    </w:p>
+    <w:p>
+      <w:pPr>
+        <w:pStyle w:val="ListParagraph"/>
+        <w:numPr>
+          <w:ilvl w:val="0"/>
+          <w:numId w:val="9"/>
+        </w:numPr>
+        <w:spacing w:line="360" w:lineRule="auto"/>
+        <w:ind w:left="851"/>
+      </w:pPr>
+      <w:r>
+        <w:t>View, merupakan bagian dari MVC yang bertugas menghubungkan antara pengguna dengan tugas perangkat lunak, dengan kata lain View menangani bagian Interface atau Antarmuka untuk mempermudah si pengguna menggunakan perangkat lunak.</w:t>
+      </w:r>
+    </w:p>
+    <w:p>
+      <w:pPr>
+        <w:pStyle w:val="ListParagraph"/>
+        <w:numPr>
+          <w:ilvl w:val="0"/>
+          <w:numId w:val="9"/>
+        </w:numPr>
+        <w:spacing w:line="360" w:lineRule="auto"/>
+        <w:ind w:left="851"/>
         <w:rPr>
           <w:color w:val="FF0000"/>
         </w:rPr>
       </w:pPr>
       <w:r>
-        <w:rPr>
-          <w:i/>
-          <w:iCs/>
-          <w:color w:val="FF0000"/>
-        </w:rPr>
-        <w:t>Linked</w:t>
-      </w:r>
-      <w:r>
-        <w:rPr>
-          <w:color w:val="FF0000"/>
-        </w:rPr>
-        <w:t xml:space="preserve"> </w:t>
-      </w:r>
-      <w:r>
-        <w:rPr>
-          <w:i/>
-          <w:iCs/>
-          <w:color w:val="FF0000"/>
-        </w:rPr>
-        <w:t>list</w:t>
-      </w:r>
-      <w:r>
-        <w:rPr>
-          <w:color w:val="FF0000"/>
-        </w:rPr>
-        <w:t xml:space="preserve"> terbentuk saat terdapat banyak </w:t>
-      </w:r>
-      <w:r>
-        <w:rPr>
-          <w:i/>
-          <w:iCs/>
-          <w:color w:val="FF0000"/>
-        </w:rPr>
-        <w:t>node</w:t>
-      </w:r>
-      <w:r>
-        <w:rPr>
-          <w:color w:val="FF0000"/>
-        </w:rPr>
-        <w:t xml:space="preserve"> yang saling tertaut dan membentuk sebuah rantai. Setiap </w:t>
-      </w:r>
-      <w:r>
-        <w:rPr>
-          <w:i/>
-          <w:iCs/>
-          <w:color w:val="FF0000"/>
-        </w:rPr>
-        <w:t>node</w:t>
-      </w:r>
-      <w:r>
-        <w:rPr>
-          <w:color w:val="FF0000"/>
-        </w:rPr>
-        <w:t xml:space="preserve"> menunjuk pada </w:t>
-      </w:r>
-      <w:r>
-        <w:rPr>
-          <w:i/>
-          <w:iCs/>
-          <w:color w:val="FF0000"/>
-        </w:rPr>
-        <w:t>node</w:t>
-      </w:r>
-      <w:r>
-        <w:rPr>
-          <w:color w:val="FF0000"/>
-        </w:rPr>
-        <w:t xml:space="preserve"> selanjutnya sesuai urutan. </w:t>
-      </w:r>
-      <w:r>
-        <w:rPr>
-          <w:i/>
-          <w:iCs/>
-          <w:color w:val="FF0000"/>
-        </w:rPr>
-        <w:t>Node</w:t>
-      </w:r>
-      <w:r>
-        <w:rPr>
-          <w:color w:val="FF0000"/>
-        </w:rPr>
-        <w:t xml:space="preserve"> pertama yang selalu digunakan sebagai referensi saat melakukan </w:t>
-      </w:r>
-      <w:r>
-        <w:rPr>
-          <w:i/>
-          <w:iCs/>
-          <w:color w:val="FF0000"/>
-        </w:rPr>
-        <w:t>traversing</w:t>
-      </w:r>
-      <w:r>
-        <w:rPr>
-          <w:color w:val="FF0000"/>
-        </w:rPr>
-        <w:t xml:space="preserve"> pada </w:t>
-      </w:r>
-      <w:r>
-        <w:rPr>
-          <w:i/>
-          <w:iCs/>
-          <w:color w:val="FF0000"/>
-        </w:rPr>
-        <w:t>list</w:t>
-      </w:r>
-      <w:r>
-        <w:rPr>
-          <w:color w:val="FF0000"/>
-        </w:rPr>
-        <w:t xml:space="preserve"> (senarai; daftar) disebut </w:t>
-      </w:r>
-      <w:r>
-        <w:rPr>
-          <w:i/>
-          <w:iCs/>
-          <w:color w:val="FF0000"/>
-        </w:rPr>
-        <w:t>HEAD</w:t>
-      </w:r>
-      <w:r>
-        <w:rPr>
-          <w:color w:val="FF0000"/>
-        </w:rPr>
-        <w:t xml:space="preserve">. </w:t>
-      </w:r>
-      <w:r>
-        <w:rPr>
-          <w:i/>
-          <w:iCs/>
-          <w:color w:val="FF0000"/>
-        </w:rPr>
-        <w:t>Node</w:t>
-      </w:r>
-      <w:r>
-        <w:rPr>
-          <w:color w:val="FF0000"/>
-        </w:rPr>
-        <w:t xml:space="preserve"> terakhir akan menunjuk ke </w:t>
-      </w:r>
-      <w:r>
-        <w:rPr>
-          <w:i/>
-          <w:iCs/>
-          <w:color w:val="FF0000"/>
-        </w:rPr>
-        <w:t>NULL</w:t>
-      </w:r>
-      <w:r>
-        <w:rPr>
-          <w:color w:val="FF0000"/>
-        </w:rPr>
-        <w:t>.</w:t>
-      </w:r>
-      <w:r>
-        <w:rPr>
-          <w:color w:val="FF0000"/>
-        </w:rPr>
-        <w:t xml:space="preserve"> </w:t>
-      </w:r>
-    </w:p>
-    <w:p>
-      <w:pPr>
-        <w:spacing w:line="360" w:lineRule="auto"/>
-        <w:ind w:left="426" w:firstLine="426"/>
-        <w:rPr>
-          <w:color w:val="FF0000"/>
-        </w:rPr>
-      </w:pPr>
-      <w:r>
-        <w:rPr>
-          <w:i/>
-          <w:iCs/>
-          <w:color w:val="FF0000"/>
-        </w:rPr>
-        <w:t>Linked</w:t>
-      </w:r>
-      <w:r>
-        <w:rPr>
-          <w:color w:val="FF0000"/>
-        </w:rPr>
-        <w:t xml:space="preserve"> </w:t>
-      </w:r>
-      <w:r>
-        <w:rPr>
-          <w:i/>
-          <w:iCs/>
-          <w:color w:val="FF0000"/>
-        </w:rPr>
-        <w:t>list</w:t>
-      </w:r>
-      <w:r>
-        <w:rPr>
-          <w:color w:val="FF0000"/>
-        </w:rPr>
-        <w:t xml:space="preserve"> memiliki banyak jenis seperti </w:t>
-      </w:r>
-      <w:r>
-        <w:rPr>
-          <w:i/>
-          <w:iCs/>
-          <w:color w:val="FF0000"/>
-        </w:rPr>
-        <w:t>Linked</w:t>
-      </w:r>
-      <w:r>
-        <w:rPr>
-          <w:color w:val="FF0000"/>
-        </w:rPr>
-        <w:t xml:space="preserve"> </w:t>
-      </w:r>
-      <w:r>
-        <w:rPr>
-          <w:i/>
-          <w:iCs/>
-          <w:color w:val="FF0000"/>
-        </w:rPr>
-        <w:t>list</w:t>
-      </w:r>
-      <w:r>
-        <w:rPr>
-          <w:color w:val="FF0000"/>
-        </w:rPr>
-        <w:t xml:space="preserve"> </w:t>
-      </w:r>
-      <w:r>
-        <w:rPr>
-          <w:i/>
-          <w:iCs/>
-          <w:color w:val="FF0000"/>
-        </w:rPr>
-        <w:t>Array</w:t>
-      </w:r>
-      <w:r>
-        <w:rPr>
-          <w:color w:val="FF0000"/>
-        </w:rPr>
-        <w:t xml:space="preserve"> dan </w:t>
-      </w:r>
-      <w:r>
-        <w:rPr>
-          <w:i/>
-          <w:iCs/>
-          <w:color w:val="FF0000"/>
-        </w:rPr>
-        <w:t>Linked</w:t>
-      </w:r>
-      <w:r>
-        <w:rPr>
-          <w:color w:val="FF0000"/>
-        </w:rPr>
-        <w:t xml:space="preserve"> </w:t>
-      </w:r>
-      <w:r>
-        <w:rPr>
-          <w:i/>
-          <w:iCs/>
-          <w:color w:val="FF0000"/>
-        </w:rPr>
-        <w:t>List</w:t>
-      </w:r>
-      <w:r>
-        <w:rPr>
-          <w:color w:val="FF0000"/>
-        </w:rPr>
-        <w:t xml:space="preserve"> Kepala Berekor.</w:t>
-      </w:r>
-      <w:r>
-        <w:rPr>
-          <w:color w:val="FF0000"/>
-        </w:rPr>
-        <w:t xml:space="preserve"> Selain itu, </w:t>
-      </w:r>
-      <w:r>
-        <w:rPr>
-          <w:i/>
-          <w:iCs/>
-          <w:color w:val="FF0000"/>
-        </w:rPr>
-        <w:t>Linked</w:t>
-      </w:r>
-      <w:r>
-        <w:rPr>
-          <w:color w:val="FF0000"/>
-        </w:rPr>
-        <w:t xml:space="preserve"> </w:t>
-      </w:r>
-      <w:r>
-        <w:rPr>
-          <w:i/>
-          <w:iCs/>
-          <w:color w:val="FF0000"/>
-        </w:rPr>
-        <w:t>list</w:t>
-      </w:r>
-      <w:r>
-        <w:rPr>
-          <w:color w:val="FF0000"/>
-        </w:rPr>
-        <w:t xml:space="preserve"> dapat diterapkan dalam </w:t>
-      </w:r>
-      <w:r>
-        <w:rPr>
-          <w:i/>
-          <w:iCs/>
-          <w:color w:val="FF0000"/>
-        </w:rPr>
-        <w:t>Stack</w:t>
-      </w:r>
-      <w:r>
-        <w:rPr>
-          <w:color w:val="FF0000"/>
-        </w:rPr>
-        <w:t xml:space="preserve">, </w:t>
-      </w:r>
-      <w:r>
-        <w:rPr>
-          <w:i/>
-          <w:iCs/>
-          <w:color w:val="FF0000"/>
-        </w:rPr>
-        <w:t>Queue</w:t>
-      </w:r>
-      <w:r>
-        <w:rPr>
-          <w:color w:val="FF0000"/>
-        </w:rPr>
-        <w:t xml:space="preserve">, dan </w:t>
-      </w:r>
-      <w:r>
-        <w:rPr>
-          <w:i/>
-          <w:iCs/>
-          <w:color w:val="FF0000"/>
-        </w:rPr>
-        <w:t>Graph</w:t>
-      </w:r>
-      <w:r>
-        <w:rPr>
-          <w:color w:val="FF0000"/>
-        </w:rPr>
-        <w:t xml:space="preserve"> dan Pohon Telusur Biner.</w:t>
-      </w:r>
-      <w:bookmarkStart w:id="24" w:name="_Toc25323573"/>
+        <w:t>Controller,  menjadi tulang punggung perangkat lunak. Controller menghubungkan antara View dan Model yang meng-handle semua proses-proses yang terjadi didalamnya. Sebagai contoh kasus User Login, tugas Controller adalah mencocokkan data yang di-inputkan user dengan data yang ada di database</w:t>
+      </w:r>
     </w:p>
     <w:p>
       <w:pPr>
@@ -9933,20 +5516,14 @@
         <w:spacing w:line="360" w:lineRule="auto"/>
         <w:ind w:firstLine="360"/>
         <w:rPr>
-          <w:color w:val="FF0000"/>
-        </w:rPr>
-      </w:pPr>
-      <w:r>
-        <w:rPr>
-          <w:color w:val="FF0000"/>
-        </w:rPr>
-        <w:t xml:space="preserve">Program ini merupakan program yang digunakan untuk </w:t>
-      </w:r>
-      <w:r>
-        <w:rPr>
-          <w:color w:val="FF0000"/>
-        </w:rPr>
-        <w:t>mengambil nomor antrian nasabah bank serta untuk memanggil antrian nasabah kemudian yang selanjutnya dimasukkan ke sejarah antrian.</w:t>
+          <w:lang w:val="en-US"/>
+        </w:rPr>
+      </w:pPr>
+      <w:r>
+        <w:rPr>
+          <w:lang w:val="en-US"/>
+        </w:rPr>
+        <w:t>Program ini merupakan program yang digunakan untuk membuat ulasan sebuah film agar penonton dapat dengan mudah menentukan pilihannya.</w:t>
       </w:r>
     </w:p>
     <w:p>
@@ -9954,12 +5531,12 @@
         <w:spacing w:line="360" w:lineRule="auto"/>
         <w:ind w:firstLine="360"/>
         <w:rPr>
-          <w:color w:val="FF0000"/>
-        </w:rPr>
-      </w:pPr>
-      <w:r>
-        <w:rPr>
-          <w:color w:val="FF0000"/>
+          <w:lang w:val="en-US"/>
+        </w:rPr>
+      </w:pPr>
+      <w:r>
+        <w:rPr>
+          <w:lang w:val="en-US"/>
         </w:rPr>
         <w:t xml:space="preserve">Program ini dimulai dari menu </w:t>
       </w:r>
@@ -9967,243 +5544,229 @@
         <w:rPr>
           <w:i/>
           <w:iCs/>
-          <w:color w:val="FF0000"/>
-        </w:rPr>
-        <w:t>log</w:t>
+          <w:lang w:val="en-US"/>
+        </w:rPr>
+        <w:t>login</w:t>
+      </w:r>
+      <w:r>
+        <w:rPr>
+          <w:lang w:val="en-US"/>
+        </w:rPr>
+        <w:t xml:space="preserve"> untuk pengguna yang ingin mengulas sebuah film. Pada halaman </w:t>
       </w:r>
       <w:r>
         <w:rPr>
           <w:i/>
           <w:iCs/>
-          <w:color w:val="FF0000"/>
-        </w:rPr>
-        <w:t xml:space="preserve"> </w:t>
+          <w:lang w:val="en-US"/>
+        </w:rPr>
+        <w:t>login</w:t>
+      </w:r>
+      <w:r>
+        <w:rPr>
+          <w:lang w:val="en-US"/>
+        </w:rPr>
+        <w:t xml:space="preserve">, pengguna dapat mengisi </w:t>
       </w:r>
       <w:r>
         <w:rPr>
           <w:i/>
           <w:iCs/>
-          <w:color w:val="FF0000"/>
-        </w:rPr>
-        <w:t>in</w:t>
-      </w:r>
-      <w:r>
-        <w:rPr>
-          <w:color w:val="FF0000"/>
-        </w:rPr>
-        <w:t xml:space="preserve">. User dapat </w:t>
+          <w:lang w:val="en-US"/>
+        </w:rPr>
+        <w:t>username</w:t>
       </w:r>
       <w:r>
         <w:rPr>
           <w:i/>
           <w:iCs/>
-          <w:color w:val="FF0000"/>
-        </w:rPr>
-        <w:t>log</w:t>
+          <w:lang w:val="en-US"/>
+        </w:rPr>
+        <w:t xml:space="preserve"> </w:t>
+      </w:r>
+      <w:r>
+        <w:rPr>
+          <w:lang w:val="en-US"/>
+        </w:rPr>
+        <w:t xml:space="preserve">dan </w:t>
       </w:r>
       <w:r>
         <w:rPr>
           <w:i/>
           <w:iCs/>
-          <w:color w:val="FF0000"/>
-        </w:rPr>
-        <w:t xml:space="preserve"> </w:t>
+          <w:lang w:val="en-US"/>
+        </w:rPr>
+        <w:t>password</w:t>
+      </w:r>
+      <w:r>
+        <w:rPr>
+          <w:lang w:val="en-US"/>
+        </w:rPr>
+        <w:t xml:space="preserve"> untuk masuk ke halaman menu. Jika belum memiliki akun, pengguna dapat melakukan registrasi terlebih dahulu dengan menekan tombol registrasi pada halaman </w:t>
       </w:r>
       <w:r>
         <w:rPr>
           <w:i/>
           <w:iCs/>
-          <w:color w:val="FF0000"/>
-        </w:rPr>
-        <w:t>in</w:t>
-      </w:r>
-      <w:r>
-        <w:rPr>
-          <w:color w:val="FF0000"/>
-        </w:rPr>
-        <w:t xml:space="preserve"> sebagai admin yang memerlukan </w:t>
+          <w:lang w:val="en-US"/>
+        </w:rPr>
+        <w:t>login</w:t>
+      </w:r>
+      <w:r>
+        <w:rPr>
+          <w:lang w:val="en-US"/>
+        </w:rPr>
+        <w:t>.</w:t>
+      </w:r>
+    </w:p>
+    <w:p>
+      <w:pPr>
+        <w:spacing w:line="360" w:lineRule="auto"/>
+        <w:ind w:firstLine="360"/>
+        <w:rPr>
+          <w:lang w:val="en-US"/>
+        </w:rPr>
+      </w:pPr>
+      <w:r>
+        <w:rPr>
+          <w:lang w:val="en-US"/>
+        </w:rPr>
+        <w:lastRenderedPageBreak/>
+        <w:t xml:space="preserve">Halaman menu menampilkan empat pilihan yaitu input, </w:t>
       </w:r>
       <w:r>
         <w:rPr>
           <w:i/>
           <w:iCs/>
-          <w:color w:val="FF0000"/>
-        </w:rPr>
-        <w:t>username</w:t>
-      </w:r>
-      <w:r>
-        <w:rPr>
-          <w:color w:val="FF0000"/>
-        </w:rPr>
-        <w:t xml:space="preserve"> dan </w:t>
+          <w:lang w:val="en-US"/>
+        </w:rPr>
+        <w:t>review</w:t>
+      </w:r>
+      <w:r>
+        <w:rPr>
+          <w:lang w:val="en-US"/>
+        </w:rPr>
+        <w:t xml:space="preserve"> anda, </w:t>
       </w:r>
       <w:r>
         <w:rPr>
           <w:i/>
           <w:iCs/>
-          <w:color w:val="FF0000"/>
-        </w:rPr>
-        <w:t>password</w:t>
-      </w:r>
-      <w:r>
-        <w:rPr>
-          <w:color w:val="FF0000"/>
-        </w:rPr>
-        <w:t xml:space="preserve"> atau </w:t>
+          <w:lang w:val="en-US"/>
+        </w:rPr>
+        <w:t>profile</w:t>
+      </w:r>
+      <w:r>
+        <w:rPr>
+          <w:lang w:val="en-US"/>
+        </w:rPr>
+        <w:t xml:space="preserve">, dan daftar film. Menu input digunakan untuk menginputkan sebuah film yang akan diulas, jika film belum ada, maka film otomatis akan ditambahkan dalam </w:t>
       </w:r>
       <w:r>
         <w:rPr>
           <w:i/>
           <w:iCs/>
-          <w:color w:val="FF0000"/>
-        </w:rPr>
-        <w:t>log</w:t>
+          <w:lang w:val="en-US"/>
+        </w:rPr>
+        <w:t>database</w:t>
+      </w:r>
+      <w:r>
+        <w:rPr>
+          <w:lang w:val="en-US"/>
+        </w:rPr>
+        <w:t>.</w:t>
+      </w:r>
+    </w:p>
+    <w:p>
+      <w:pPr>
+        <w:spacing w:line="360" w:lineRule="auto"/>
+        <w:ind w:firstLine="360"/>
+        <w:rPr>
+          <w:lang w:val="en-US"/>
+        </w:rPr>
+      </w:pPr>
+      <w:r>
+        <w:rPr>
+          <w:lang w:val="en-US"/>
+        </w:rPr>
+        <w:t xml:space="preserve">Menu </w:t>
       </w:r>
       <w:r>
         <w:rPr>
           <w:i/>
           <w:iCs/>
-          <w:color w:val="FF0000"/>
-        </w:rPr>
-        <w:t xml:space="preserve"> </w:t>
+          <w:lang w:val="en-US"/>
+        </w:rPr>
+        <w:t xml:space="preserve">review </w:t>
+      </w:r>
+      <w:r>
+        <w:rPr>
+          <w:lang w:val="en-US"/>
+        </w:rPr>
+        <w:t xml:space="preserve">anda digunakan untuk menampilkan </w:t>
       </w:r>
       <w:r>
         <w:rPr>
           <w:i/>
           <w:iCs/>
-          <w:color w:val="FF0000"/>
-        </w:rPr>
-        <w:t>in</w:t>
-      </w:r>
-      <w:r>
-        <w:rPr>
-          <w:color w:val="FF0000"/>
-        </w:rPr>
-        <w:t xml:space="preserve"> sebagai nasabah untuk mengambil nomor antrian. Pada menu </w:t>
+          <w:lang w:val="en-US"/>
+        </w:rPr>
+        <w:t>review</w:t>
+      </w:r>
+      <w:r>
+        <w:rPr>
+          <w:lang w:val="en-US"/>
+        </w:rPr>
+        <w:t xml:space="preserve"> atau ulasan yang sudah pernah user inputkan. Tampilan data berupa table yang dapat diklik untuk meng</w:t>
+      </w:r>
+      <w:r>
+        <w:rPr>
+          <w:lang w:val="en-US"/>
+        </w:rPr>
+        <w:t>-</w:t>
       </w:r>
       <w:r>
         <w:rPr>
           <w:i/>
           <w:iCs/>
-          <w:color w:val="FF0000"/>
-        </w:rPr>
-        <w:t>user</w:t>
-      </w:r>
-      <w:r>
-        <w:rPr>
-          <w:color w:val="FF0000"/>
-        </w:rPr>
-        <w:t xml:space="preserve">, antrian dibagi menjadi dua yaitu menu deposit ditujukan untuk </w:t>
+          <w:lang w:val="en-US"/>
+        </w:rPr>
+        <w:t>update</w:t>
+      </w:r>
+      <w:r>
+        <w:rPr>
+          <w:lang w:val="en-US"/>
+        </w:rPr>
+        <w:t xml:space="preserve"> datau menghapus data ulasan.</w:t>
+      </w:r>
+    </w:p>
+    <w:p>
+      <w:pPr>
+        <w:spacing w:line="360" w:lineRule="auto"/>
+        <w:ind w:firstLine="360"/>
+        <w:rPr>
+          <w:lang w:val="en-US"/>
+        </w:rPr>
+      </w:pPr>
+      <w:r>
+        <w:rPr>
+          <w:lang w:val="en-US"/>
+        </w:rPr>
+        <w:t xml:space="preserve">Menu </w:t>
       </w:r>
       <w:r>
         <w:rPr>
           <w:i/>
           <w:iCs/>
-          <w:color w:val="FF0000"/>
-        </w:rPr>
-        <w:t>user</w:t>
-      </w:r>
-      <w:r>
-        <w:rPr>
-          <w:color w:val="FF0000"/>
-        </w:rPr>
-        <w:t xml:space="preserve"> yang ingin mengantri untuk melakukan setoran uang dan menu </w:t>
-      </w:r>
-      <w:r>
-        <w:rPr>
-          <w:i/>
-          <w:iCs/>
-          <w:color w:val="FF0000"/>
-        </w:rPr>
-        <w:t>customer</w:t>
-      </w:r>
-      <w:r>
-        <w:rPr>
-          <w:color w:val="FF0000"/>
-        </w:rPr>
-        <w:t xml:space="preserve"> </w:t>
-      </w:r>
-      <w:r>
-        <w:rPr>
-          <w:i/>
-          <w:iCs/>
-          <w:color w:val="FF0000"/>
-        </w:rPr>
-        <w:t>service</w:t>
-      </w:r>
-      <w:r>
-        <w:rPr>
-          <w:color w:val="FF0000"/>
-        </w:rPr>
-        <w:t xml:space="preserve"> yang ditujukan untuk </w:t>
-      </w:r>
-      <w:r>
-        <w:rPr>
-          <w:i/>
-          <w:iCs/>
-          <w:color w:val="FF0000"/>
-        </w:rPr>
-        <w:t>user</w:t>
-      </w:r>
-      <w:r>
-        <w:rPr>
-          <w:color w:val="FF0000"/>
-        </w:rPr>
-        <w:t xml:space="preserve"> yang ingin mengantri untuk </w:t>
-      </w:r>
-      <w:r>
-        <w:rPr>
-          <w:color w:val="FF0000"/>
-        </w:rPr>
-        <w:t xml:space="preserve">mendapatkan </w:t>
-      </w:r>
-      <w:r>
-        <w:rPr>
-          <w:i/>
-          <w:iCs/>
-          <w:color w:val="FF0000"/>
-        </w:rPr>
-        <w:t>customer</w:t>
-      </w:r>
-      <w:r>
-        <w:rPr>
-          <w:color w:val="FF0000"/>
-        </w:rPr>
-        <w:t xml:space="preserve"> </w:t>
-      </w:r>
-      <w:r>
-        <w:rPr>
-          <w:i/>
-          <w:iCs/>
-          <w:color w:val="FF0000"/>
-        </w:rPr>
-        <w:t>service</w:t>
-      </w:r>
-      <w:r>
-        <w:rPr>
-          <w:color w:val="FF0000"/>
-        </w:rPr>
-        <w:t xml:space="preserve">, </w:t>
-      </w:r>
-      <w:r>
-        <w:rPr>
-          <w:i/>
-          <w:iCs/>
-          <w:color w:val="FF0000"/>
-        </w:rPr>
-        <w:t>user</w:t>
-      </w:r>
-      <w:r>
-        <w:rPr>
-          <w:color w:val="FF0000"/>
-        </w:rPr>
-        <w:t xml:space="preserve"> akan memasuki antrian dengan mengisi beberapa data seperti nama, NIK, dan alamat</w:t>
-      </w:r>
-      <w:r>
-        <w:rPr>
-          <w:color w:val="FF0000"/>
-        </w:rPr>
-        <w:t>.</w:t>
+          <w:lang w:val="en-US"/>
+        </w:rPr>
+        <w:t>profile</w:t>
+      </w:r>
+      <w:r>
+        <w:rPr>
+          <w:lang w:val="en-US"/>
+        </w:rPr>
+        <w:t xml:space="preserve"> digunakan untuk menampilkan identitas pengguna dan menampilkan tingatan ulasan yang dilihat dari jumlah ulasan yang dibuat. Selain itu terdapat tombol ubah password untuk mengubah password pengguna.</w:t>
       </w:r>
     </w:p>
     <w:p>
@@ -10211,195 +5774,14 @@
         <w:spacing w:line="360" w:lineRule="auto"/>
         <w:ind w:firstLine="360"/>
         <w:rPr>
-          <w:color w:val="FF0000"/>
-        </w:rPr>
-      </w:pPr>
-      <w:r>
-        <w:rPr>
-          <w:color w:val="FF0000"/>
-        </w:rPr>
-        <w:t xml:space="preserve">Pada sisi admin, terdapat menu untuk memanggil nasabah yang mengantri untuk melakukan deposit dan </w:t>
-      </w:r>
-      <w:r>
-        <w:rPr>
-          <w:i/>
-          <w:iCs/>
-          <w:color w:val="FF0000"/>
-        </w:rPr>
-        <w:t>customer</w:t>
-      </w:r>
-      <w:r>
-        <w:rPr>
-          <w:color w:val="FF0000"/>
-        </w:rPr>
-        <w:t xml:space="preserve"> </w:t>
-      </w:r>
-      <w:r>
-        <w:rPr>
-          <w:i/>
-          <w:iCs/>
-          <w:color w:val="FF0000"/>
-        </w:rPr>
-        <w:t>service</w:t>
-      </w:r>
-      <w:r>
-        <w:rPr>
-          <w:color w:val="FF0000"/>
-        </w:rPr>
-        <w:t xml:space="preserve">. Di dalam tiap menu tersebut, terdapat menu </w:t>
-      </w:r>
-      <w:r>
-        <w:rPr>
-          <w:i/>
-          <w:iCs/>
-          <w:color w:val="FF0000"/>
-        </w:rPr>
-        <w:t>call</w:t>
-      </w:r>
-      <w:r>
-        <w:rPr>
-          <w:color w:val="FF0000"/>
-        </w:rPr>
-        <w:t xml:space="preserve"> </w:t>
-      </w:r>
-      <w:r>
-        <w:rPr>
-          <w:i/>
-          <w:iCs/>
-          <w:color w:val="FF0000"/>
-        </w:rPr>
-        <w:t>queue</w:t>
-      </w:r>
-      <w:r>
-        <w:rPr>
-          <w:color w:val="FF0000"/>
-        </w:rPr>
-        <w:t xml:space="preserve"> untuk memanggil antrian, </w:t>
-      </w:r>
-      <w:r>
-        <w:rPr>
-          <w:i/>
-          <w:iCs/>
-          <w:color w:val="FF0000"/>
-        </w:rPr>
-        <w:t>show</w:t>
-      </w:r>
-      <w:r>
-        <w:rPr>
-          <w:color w:val="FF0000"/>
-        </w:rPr>
-        <w:t xml:space="preserve"> </w:t>
-      </w:r>
-      <w:r>
-        <w:rPr>
-          <w:i/>
-          <w:iCs/>
-          <w:color w:val="FF0000"/>
-        </w:rPr>
-        <w:t>queue</w:t>
-      </w:r>
-      <w:r>
-        <w:rPr>
-          <w:color w:val="FF0000"/>
-        </w:rPr>
-        <w:t xml:space="preserve"> untuk melihat antrian yang masih ada, serta </w:t>
-      </w:r>
-      <w:r>
-        <w:rPr>
-          <w:i/>
-          <w:iCs/>
-          <w:color w:val="FF0000"/>
-        </w:rPr>
-        <w:t>queue</w:t>
-      </w:r>
-      <w:r>
-        <w:rPr>
-          <w:color w:val="FF0000"/>
-        </w:rPr>
-        <w:t xml:space="preserve"> </w:t>
-      </w:r>
-      <w:r>
-        <w:rPr>
-          <w:i/>
-          <w:iCs/>
-          <w:color w:val="FF0000"/>
-        </w:rPr>
-        <w:t>history</w:t>
-      </w:r>
-      <w:r>
-        <w:rPr>
-          <w:color w:val="FF0000"/>
-        </w:rPr>
-        <w:t xml:space="preserve"> untuk melihat sejarah antrian yang telah dipanggil yang diurutkan berdasarkan </w:t>
-      </w:r>
-      <w:r>
-        <w:rPr>
-          <w:color w:val="FF0000"/>
-        </w:rPr>
-        <w:lastRenderedPageBreak/>
-        <w:t xml:space="preserve">NIK nasabah. Pengurutan dapat dilakukan secara </w:t>
-      </w:r>
-      <w:r>
-        <w:rPr>
-          <w:i/>
-          <w:iCs/>
-          <w:color w:val="FF0000"/>
-        </w:rPr>
-        <w:t>ascending</w:t>
-      </w:r>
-      <w:r>
-        <w:rPr>
-          <w:color w:val="FF0000"/>
-        </w:rPr>
-        <w:t xml:space="preserve"> maupun </w:t>
-      </w:r>
-      <w:r>
-        <w:rPr>
-          <w:i/>
-          <w:iCs/>
-          <w:color w:val="FF0000"/>
-        </w:rPr>
-        <w:t>descending</w:t>
-      </w:r>
-      <w:r>
-        <w:rPr>
-          <w:color w:val="FF0000"/>
-        </w:rPr>
-        <w:t xml:space="preserve">. Selain itu terdapat menu </w:t>
-      </w:r>
-      <w:r>
-        <w:rPr>
-          <w:i/>
-          <w:iCs/>
-          <w:color w:val="FF0000"/>
-        </w:rPr>
-        <w:t>search</w:t>
-      </w:r>
-      <w:r>
-        <w:rPr>
-          <w:color w:val="FF0000"/>
-        </w:rPr>
-        <w:t xml:space="preserve"> untuk mencari data nasabah yang kemudian dapat m</w:t>
-      </w:r>
-      <w:r>
-        <w:rPr>
-          <w:color w:val="FF0000"/>
-        </w:rPr>
-        <w:t xml:space="preserve">elakukan </w:t>
-      </w:r>
-      <w:r>
-        <w:rPr>
-          <w:i/>
-          <w:iCs/>
-          <w:color w:val="FF0000"/>
-        </w:rPr>
-        <w:t>update</w:t>
-      </w:r>
-      <w:r>
-        <w:rPr>
-          <w:color w:val="FF0000"/>
-        </w:rPr>
-        <w:t xml:space="preserve"> data nik dan alamat.</w:t>
+          <w:lang w:val="en-US"/>
+        </w:rPr>
+      </w:pPr>
+      <w:r>
+        <w:rPr>
+          <w:lang w:val="en-US"/>
+        </w:rPr>
+        <w:t>Menu Daftar film digunakan untuk menampilkan semua film yang telah diulas oleh semua pengguna. Data ditampilkan dalam bentuk table yang dapat diklik untuk melihat detail dari film tersebut.</w:t>
       </w:r>
     </w:p>
     <w:p>
@@ -11164,6 +6546,7 @@
           <w:sz w:val="22"/>
           <w:szCs w:val="18"/>
         </w:rPr>
+        <w:lastRenderedPageBreak/>
         <w:t>Listing</w:t>
       </w:r>
       <w:r>
@@ -11385,14 +6768,7 @@
         <w:rPr>
           <w:color w:val="FF0000"/>
         </w:rPr>
-        <w:t xml:space="preserve"> Selain itu, penyusun </w:t>
-      </w:r>
-      <w:r>
-        <w:rPr>
-          <w:color w:val="FF0000"/>
-        </w:rPr>
-        <w:lastRenderedPageBreak/>
-        <w:t xml:space="preserve">mendeklarasikan berbagai macam void yang digunakan untuk membuat </w:t>
+        <w:t xml:space="preserve"> Selain itu, penyusun mendeklarasikan berbagai macam void yang digunakan untuk membuat </w:t>
       </w:r>
       <w:r>
         <w:rPr>
@@ -11803,18 +7179,8 @@
                 <w:sz w:val="20"/>
                 <w:lang w:val="en-ID" w:eastAsia="en-ID"/>
               </w:rPr>
-              <w:t xml:space="preserve">Nama </w:t>
-            </w:r>
-            <w:proofErr w:type="spellStart"/>
-            <w:r>
-              <w:rPr>
-                <w:color w:val="000000"/>
-                <w:sz w:val="20"/>
-                <w:lang w:val="en-ID" w:eastAsia="en-ID"/>
-              </w:rPr>
-              <w:t>Tugas</w:t>
-            </w:r>
-            <w:proofErr w:type="spellEnd"/>
+              <w:t>Nama Tugas</w:t>
+            </w:r>
           </w:p>
         </w:tc>
         <w:tc>
@@ -11841,41 +7207,13 @@
                 <w:lang w:val="en-ID" w:eastAsia="en-ID"/>
               </w:rPr>
             </w:pPr>
-            <w:proofErr w:type="spellStart"/>
-            <w:r>
-              <w:rPr>
-                <w:color w:val="000000"/>
-                <w:sz w:val="20"/>
-                <w:lang w:val="en-ID" w:eastAsia="en-ID"/>
-              </w:rPr>
-              <w:t>Minggu</w:t>
-            </w:r>
-            <w:proofErr w:type="spellEnd"/>
-            <w:r>
-              <w:rPr>
-                <w:color w:val="000000"/>
-                <w:sz w:val="20"/>
-                <w:lang w:val="en-ID" w:eastAsia="en-ID"/>
-              </w:rPr>
-              <w:t xml:space="preserve"> </w:t>
-            </w:r>
-            <w:proofErr w:type="spellStart"/>
-            <w:r>
-              <w:rPr>
-                <w:color w:val="000000"/>
-                <w:sz w:val="20"/>
-                <w:lang w:val="en-ID" w:eastAsia="en-ID"/>
-              </w:rPr>
-              <w:t>ke</w:t>
-            </w:r>
-            <w:proofErr w:type="spellEnd"/>
-            <w:r>
-              <w:rPr>
-                <w:color w:val="000000"/>
-                <w:sz w:val="20"/>
-                <w:lang w:val="en-ID" w:eastAsia="en-ID"/>
-              </w:rPr>
-              <w:t>-</w:t>
+            <w:r>
+              <w:rPr>
+                <w:color w:val="000000"/>
+                <w:sz w:val="20"/>
+                <w:lang w:val="en-ID" w:eastAsia="en-ID"/>
+              </w:rPr>
+              <w:t>Minggu ke-</w:t>
             </w:r>
           </w:p>
         </w:tc>
@@ -12249,52 +7587,14 @@
                 <w:lang w:val="en-ID" w:eastAsia="en-ID"/>
               </w:rPr>
             </w:pPr>
-            <w:proofErr w:type="spellStart"/>
-            <w:r>
-              <w:rPr>
-                <w:color w:val="000000"/>
-                <w:sz w:val="20"/>
-                <w:lang w:val="en-ID" w:eastAsia="en-ID"/>
-              </w:rPr>
-              <w:t>Menentukan</w:t>
-            </w:r>
-            <w:proofErr w:type="spellEnd"/>
-            <w:r>
-              <w:rPr>
-                <w:color w:val="000000"/>
-                <w:sz w:val="20"/>
-                <w:lang w:val="en-ID" w:eastAsia="en-ID"/>
-              </w:rPr>
-              <w:t xml:space="preserve"> </w:t>
-            </w:r>
-            <w:proofErr w:type="spellStart"/>
-            <w:r>
-              <w:rPr>
-                <w:color w:val="000000"/>
-                <w:sz w:val="20"/>
-                <w:lang w:val="en-ID" w:eastAsia="en-ID"/>
-              </w:rPr>
-              <w:t>Judul</w:t>
-            </w:r>
-            <w:proofErr w:type="spellEnd"/>
-            <w:r>
-              <w:rPr>
-                <w:color w:val="000000"/>
-                <w:sz w:val="20"/>
-                <w:lang w:val="en-ID" w:eastAsia="en-ID"/>
-              </w:rPr>
-              <w:t xml:space="preserve"> </w:t>
-            </w:r>
-            <w:proofErr w:type="spellStart"/>
-            <w:r>
-              <w:rPr>
-                <w:color w:val="000000"/>
-                <w:sz w:val="20"/>
-                <w:lang w:val="en-ID" w:eastAsia="en-ID"/>
-              </w:rPr>
-              <w:t>Proyek</w:t>
-            </w:r>
-            <w:proofErr w:type="spellEnd"/>
+            <w:r>
+              <w:rPr>
+                <w:color w:val="000000"/>
+                <w:sz w:val="20"/>
+                <w:lang w:val="en-ID" w:eastAsia="en-ID"/>
+              </w:rPr>
+              <w:t>Menentukan Judul Proyek</w:t>
+            </w:r>
           </w:p>
         </w:tc>
         <w:tc>
@@ -12491,52 +7791,14 @@
                 <w:lang w:val="en-ID" w:eastAsia="en-ID"/>
               </w:rPr>
             </w:pPr>
-            <w:proofErr w:type="spellStart"/>
-            <w:r>
-              <w:rPr>
-                <w:color w:val="000000"/>
-                <w:sz w:val="20"/>
-                <w:lang w:val="en-ID" w:eastAsia="en-ID"/>
-              </w:rPr>
-              <w:t>Perancangan</w:t>
-            </w:r>
-            <w:proofErr w:type="spellEnd"/>
-            <w:r>
-              <w:rPr>
-                <w:color w:val="000000"/>
-                <w:sz w:val="20"/>
-                <w:lang w:val="en-ID" w:eastAsia="en-ID"/>
-              </w:rPr>
-              <w:t xml:space="preserve"> </w:t>
-            </w:r>
-            <w:proofErr w:type="spellStart"/>
-            <w:r>
-              <w:rPr>
-                <w:color w:val="000000"/>
-                <w:sz w:val="20"/>
-                <w:lang w:val="en-ID" w:eastAsia="en-ID"/>
-              </w:rPr>
-              <w:t>Konsep</w:t>
-            </w:r>
-            <w:proofErr w:type="spellEnd"/>
-            <w:r>
-              <w:rPr>
-                <w:color w:val="000000"/>
-                <w:sz w:val="20"/>
-                <w:lang w:val="en-ID" w:eastAsia="en-ID"/>
-              </w:rPr>
-              <w:t xml:space="preserve"> </w:t>
-            </w:r>
-            <w:proofErr w:type="spellStart"/>
-            <w:r>
-              <w:rPr>
-                <w:color w:val="000000"/>
-                <w:sz w:val="20"/>
-                <w:lang w:val="en-ID" w:eastAsia="en-ID"/>
-              </w:rPr>
-              <w:t>Proyek</w:t>
-            </w:r>
-            <w:proofErr w:type="spellEnd"/>
+            <w:r>
+              <w:rPr>
+                <w:color w:val="000000"/>
+                <w:sz w:val="20"/>
+                <w:lang w:val="en-ID" w:eastAsia="en-ID"/>
+              </w:rPr>
+              <w:t>Perancangan Konsep Proyek</w:t>
+            </w:r>
           </w:p>
         </w:tc>
         <w:tc>
@@ -12739,25 +8001,7 @@
                 <w:sz w:val="20"/>
                 <w:lang w:val="en-ID" w:eastAsia="en-ID"/>
               </w:rPr>
-              <w:t xml:space="preserve">Desain </w:t>
-            </w:r>
-            <w:proofErr w:type="spellStart"/>
-            <w:r>
-              <w:rPr>
-                <w:color w:val="000000"/>
-                <w:sz w:val="20"/>
-                <w:lang w:val="en-ID" w:eastAsia="en-ID"/>
-              </w:rPr>
-              <w:t>Skenario</w:t>
-            </w:r>
-            <w:proofErr w:type="spellEnd"/>
-            <w:r>
-              <w:rPr>
-                <w:color w:val="000000"/>
-                <w:sz w:val="20"/>
-                <w:lang w:val="en-ID" w:eastAsia="en-ID"/>
-              </w:rPr>
-              <w:t xml:space="preserve"> Program</w:t>
+              <w:t>Desain Skenario Program</w:t>
             </w:r>
           </w:p>
         </w:tc>
@@ -13165,18 +8409,8 @@
                 <w:sz w:val="20"/>
                 <w:lang w:val="en-ID" w:eastAsia="en-ID"/>
               </w:rPr>
-              <w:t xml:space="preserve">Register </w:t>
-            </w:r>
-            <w:proofErr w:type="spellStart"/>
-            <w:r>
-              <w:rPr>
-                <w:color w:val="000000"/>
-                <w:sz w:val="20"/>
-                <w:lang w:val="en-ID" w:eastAsia="en-ID"/>
-              </w:rPr>
-              <w:t>Akun</w:t>
-            </w:r>
-            <w:proofErr w:type="spellEnd"/>
+              <w:t>Register Akun</w:t>
+            </w:r>
           </w:p>
         </w:tc>
         <w:tc>
@@ -14205,34 +9439,14 @@
                 <w:lang w:val="en-ID" w:eastAsia="en-ID"/>
               </w:rPr>
             </w:pPr>
-            <w:proofErr w:type="spellStart"/>
-            <w:r>
-              <w:rPr>
-                <w:color w:val="000000"/>
-                <w:sz w:val="20"/>
-                <w:lang w:val="en-ID" w:eastAsia="en-ID"/>
-              </w:rPr>
-              <w:t>Pembuatan</w:t>
-            </w:r>
-            <w:proofErr w:type="spellEnd"/>
-            <w:r>
-              <w:rPr>
-                <w:color w:val="000000"/>
-                <w:sz w:val="20"/>
-                <w:lang w:val="en-ID" w:eastAsia="en-ID"/>
-              </w:rPr>
-              <w:t xml:space="preserve"> </w:t>
-            </w:r>
-            <w:proofErr w:type="spellStart"/>
-            <w:r>
-              <w:rPr>
-                <w:color w:val="000000"/>
-                <w:sz w:val="20"/>
-                <w:lang w:val="en-ID" w:eastAsia="en-ID"/>
-              </w:rPr>
-              <w:t>Laporan</w:t>
-            </w:r>
-            <w:proofErr w:type="spellEnd"/>
+            <w:r>
+              <w:rPr>
+                <w:color w:val="000000"/>
+                <w:sz w:val="20"/>
+                <w:lang w:val="en-ID" w:eastAsia="en-ID"/>
+              </w:rPr>
+              <w:t>Pembuatan Laporan</w:t>
+            </w:r>
           </w:p>
         </w:tc>
         <w:tc>
@@ -15666,102 +10880,57 @@
         <w:spacing w:line="360" w:lineRule="auto"/>
         <w:ind w:firstLine="426"/>
         <w:rPr>
-          <w:color w:val="FF0000"/>
-        </w:rPr>
-      </w:pPr>
-      <w:r>
-        <w:rPr>
-          <w:color w:val="FF0000"/>
-        </w:rPr>
-        <w:t>Kesimpulan yang dapat diambil dari pengerjaan ini adalah</w:t>
-      </w:r>
-      <w:r>
-        <w:rPr>
-          <w:color w:val="FF0000"/>
-        </w:rPr>
-        <w:t xml:space="preserve"> </w:t>
+          <w:u w:val="single"/>
+          <w:lang w:val="en-US"/>
+        </w:rPr>
+      </w:pPr>
+      <w:r>
+        <w:rPr>
+          <w:lang w:val="en-US"/>
+        </w:rPr>
+        <w:t xml:space="preserve">Kesimpulan yang dapat diambil dari pengerjaan ini adalah proyek </w:t>
       </w:r>
       <w:r>
         <w:rPr>
           <w:i/>
           <w:iCs/>
-          <w:color w:val="FF0000"/>
-        </w:rPr>
-        <w:t>project</w:t>
-      </w:r>
-      <w:r>
-        <w:rPr>
-          <w:color w:val="FF0000"/>
-        </w:rPr>
-        <w:t xml:space="preserve"> antrian bank yang dibuat dapat melakukan pengambilan nomor antrian sehingga nasabah tidak perlu lagi untuk berdiri mengantri. Dengan menggunakan </w:t>
+          <w:lang w:val="en-US"/>
+        </w:rPr>
+        <w:t>Movie Review</w:t>
+      </w:r>
+      <w:r>
+        <w:rPr>
+          <w:lang w:val="en-US"/>
+        </w:rPr>
+        <w:t xml:space="preserve"> yang telah dibuat dapat melakukan penginputan ulasan film sehingga pengguna dapat membaca ulasan yang ada sebelum menonton sebuah film untuk menentukan pilihan film yang akan ditonton pengguna. Selain itu program dapat digunakan untuk meng-</w:t>
       </w:r>
       <w:r>
         <w:rPr>
           <w:i/>
           <w:iCs/>
-          <w:color w:val="FF0000"/>
-        </w:rPr>
-        <w:t>linked</w:t>
-      </w:r>
-      <w:r>
-        <w:rPr>
-          <w:color w:val="FF0000"/>
-        </w:rPr>
-        <w:t xml:space="preserve"> </w:t>
+          <w:lang w:val="en-US"/>
+        </w:rPr>
+        <w:t>update</w:t>
+      </w:r>
+      <w:r>
+        <w:rPr>
+          <w:lang w:val="en-US"/>
+        </w:rPr>
+        <w:t xml:space="preserve"> data ulasan jika sewaktu-waktu memerlukan perubahan, menampilak </w:t>
       </w:r>
       <w:r>
         <w:rPr>
           <w:i/>
           <w:iCs/>
-          <w:color w:val="FF0000"/>
-        </w:rPr>
-        <w:t>list</w:t>
-      </w:r>
-      <w:r>
-        <w:rPr>
-          <w:color w:val="FF0000"/>
-        </w:rPr>
-        <w:t xml:space="preserve"> dan </w:t>
-      </w:r>
-      <w:r>
-        <w:rPr>
-          <w:i/>
-          <w:iCs/>
-          <w:color w:val="FF0000"/>
-        </w:rPr>
-        <w:t>queue</w:t>
-      </w:r>
-      <w:r>
-        <w:rPr>
-          <w:color w:val="FF0000"/>
-        </w:rPr>
-        <w:t xml:space="preserve"> dalam pembuatan tugas ini, pengguna (nasabah dan admin) dapat dengan mudah melakukan aktivitas perbankan. </w:t>
-      </w:r>
-      <w:r>
-        <w:rPr>
-          <w:i/>
-          <w:iCs/>
-          <w:color w:val="FF0000"/>
-        </w:rPr>
-        <w:t>User</w:t>
-      </w:r>
-      <w:r>
-        <w:rPr>
-          <w:color w:val="FF0000"/>
-        </w:rPr>
-        <w:t xml:space="preserve"> dapat dengan mudah mengantri serta admin dapat dengan mudah memanggil nasabah, melihat antrian yang masih ada, menampilkan sejarah antrian yang ada, serta mengubah data yang ada. Dengan begitu,</w:t>
-      </w:r>
-      <w:r>
-        <w:rPr>
-          <w:color w:val="FF0000"/>
-        </w:rPr>
-        <w:t xml:space="preserve"> sistem antrian bank akan lebih terstruktur dan lebih efisien dari pada sebelumnya</w:t>
-      </w:r>
-      <w:r>
-        <w:rPr>
-          <w:color w:val="FF0000"/>
-        </w:rPr>
-        <w:t>.</w:t>
+          <w:lang w:val="en-US"/>
+        </w:rPr>
+        <w:t>profile</w:t>
+      </w:r>
+      <w:r>
+        <w:rPr>
+          <w:lang w:val="en-US"/>
+        </w:rPr>
+        <w:t xml:space="preserve"> pengguna dan menampilkan semua data ulasan dari semua pengguna untuk mempermudah pengguna sebelum menonton film.</w:t>
       </w:r>
     </w:p>
     <w:p>
@@ -15795,26 +10964,22 @@
       <w:pPr>
         <w:spacing w:line="360" w:lineRule="auto"/>
         <w:ind w:firstLine="426"/>
-        <w:rPr>
-          <w:color w:val="FF0000"/>
-        </w:rPr>
-      </w:pPr>
-      <w:r>
-        <w:rPr>
-          <w:color w:val="FF0000"/>
-        </w:rPr>
+      </w:pPr>
+      <w:r>
         <w:t xml:space="preserve">Adapun saran yang dapat dipertimbangkan untuk penyempurnaan dan pengembangan </w:t>
       </w:r>
       <w:r>
-        <w:rPr>
-          <w:color w:val="FF0000"/>
-        </w:rPr>
-        <w:t>program Antrian Bank</w:t>
-      </w:r>
-      <w:r>
-        <w:rPr>
-          <w:color w:val="FF0000"/>
-        </w:rPr>
+        <w:t xml:space="preserve">program </w:t>
+      </w:r>
+      <w:r>
+        <w:rPr>
+          <w:i/>
+          <w:iCs/>
+          <w:lang w:val="en-US"/>
+        </w:rPr>
+        <w:t>Movie Review</w:t>
+      </w:r>
+      <w:r>
         <w:t xml:space="preserve"> lebih lanjut adalah sebagai berikut:</w:t>
       </w:r>
     </w:p>
@@ -15826,29 +10991,32 @@
           <w:numId w:val="6"/>
         </w:numPr>
         <w:spacing w:line="360" w:lineRule="auto"/>
-        <w:rPr>
-          <w:color w:val="FF0000"/>
-        </w:rPr>
-      </w:pPr>
-      <w:r>
-        <w:rPr>
-          <w:color w:val="FF0000"/>
-        </w:rPr>
-        <w:t xml:space="preserve">Sistem Antrian Bank diharapkan dapat bekerja dengan lebih optimal dengan menyediakan fitur-fitur maupun menu-menu yang lebih banyak serta lebih kompleks, sehingga </w:t>
+      </w:pPr>
+      <w:r>
+        <w:t xml:space="preserve">Sistem </w:t>
       </w:r>
       <w:r>
         <w:rPr>
           <w:i/>
           <w:iCs/>
-          <w:color w:val="FF0000"/>
-        </w:rPr>
-        <w:t>user</w:t>
-      </w:r>
-      <w:r>
-        <w:rPr>
-          <w:color w:val="FF0000"/>
-        </w:rPr>
-        <w:t xml:space="preserve"> dan admin dapat lebih nyaman dalam melakukan aktivitas.</w:t>
+          <w:lang w:val="en-US"/>
+        </w:rPr>
+        <w:t>Movie Review</w:t>
+      </w:r>
+      <w:r>
+        <w:t xml:space="preserve"> </w:t>
+      </w:r>
+      <w:r>
+        <w:t xml:space="preserve">diharapkan dapat bekerja dengan lebih optimal dengan menyediakan fitur-fitur maupun menu-menu yang lebih banyak serta lebih kompleks, sehingga </w:t>
+      </w:r>
+      <w:r>
+        <w:rPr>
+          <w:lang w:val="en-US"/>
+        </w:rPr>
+        <w:t>pengguna</w:t>
+      </w:r>
+      <w:r>
+        <w:t xml:space="preserve"> dapat lebih nyaman dalam melakukan aktivitas.</w:t>
       </w:r>
     </w:p>
     <w:p>
@@ -15859,15 +11027,30 @@
           <w:numId w:val="6"/>
         </w:numPr>
         <w:spacing w:line="360" w:lineRule="auto"/>
-        <w:rPr>
-          <w:color w:val="FF0000"/>
-        </w:rPr>
-      </w:pPr>
-      <w:r>
-        <w:rPr>
-          <w:color w:val="FF0000"/>
-        </w:rPr>
-        <w:t>Penambahan fitur untuk membatalkan antrian user ketika user mempunyai suatu kepentingan khusus yang membuat user harus meninggalkan antrian.</w:t>
+      </w:pPr>
+      <w:r>
+        <w:rPr>
+          <w:lang w:val="en-US"/>
+        </w:rPr>
+        <w:t>Tampilan</w:t>
+      </w:r>
+      <w:r>
+        <w:rPr>
+          <w:lang w:val="en-US"/>
+        </w:rPr>
+        <w:t xml:space="preserve"> pada yang diharapkan lebih baik dan </w:t>
+      </w:r>
+      <w:r>
+        <w:rPr>
+          <w:lang w:val="en-US"/>
+        </w:rPr>
+        <w:t xml:space="preserve">kedepannya bisa diperbarui sesuai dengan teori </w:t>
+      </w:r>
+      <w:r>
+        <w:rPr>
+          <w:lang w:val="en-US"/>
+        </w:rPr>
+        <w:t>UI UX.</w:t>
       </w:r>
     </w:p>
     <w:p>
@@ -16036,7 +11219,7 @@
 </file>
 
 <file path=word/endnotes.xml><?xml version="1.0" encoding="utf-8"?>
-<w:endnotes xmlns:wpc="http://schemas.microsoft.com/office/word/2010/wordprocessingCanvas" xmlns:cx="http://schemas.microsoft.com/office/drawing/2014/chartex" xmlns:cx1="http://schemas.microsoft.com/office/drawing/2015/9/8/chartex" xmlns:cx2="http://schemas.microsoft.com/office/drawing/2015/10/21/chartex" xmlns:cx3="http://schemas.microsoft.com/office/drawing/2016/5/9/chartex" xmlns:cx4="http://schemas.microsoft.com/office/drawing/2016/5/10/chartex" xmlns:cx5="http://schemas.microsoft.com/office/drawing/2016/5/11/chartex" xmlns:cx6="http://schemas.microsoft.com/office/drawing/2016/5/12/chartex" xmlns:cx7="http://schemas.microsoft.com/office/drawing/2016/5/13/chartex" xmlns:cx8="http://schemas.microsoft.com/office/drawing/2016/5/14/chartex" xmlns:mc="http://schemas.openxmlformats.org/markup-compatibility/2006" xmlns:aink="http://schemas.microsoft.com/office/drawing/2016/ink" xmlns:am3d="http://schemas.microsoft.com/office/drawing/2017/model3d" xmlns:o="urn:schemas-microsoft-com:office:office" xmlns:r="http://schemas.openxmlformats.org/officeDocument/2006/relationships" xmlns:m="http://schemas.openxmlformats.org/officeDocument/2006/math" xmlns:v="urn:schemas-microsoft-com:vml" xmlns:wp14="http://schemas.microsoft.com/office/word/2010/wordprocessingDrawing" xmlns:wp="http://schemas.openxmlformats.org/drawingml/2006/wordprocessingDrawing" xmlns:w10="urn:schemas-microsoft-com:office:word" xmlns:w="http://schemas.openxmlformats.org/wordprocessingml/2006/main" xmlns:w14="http://schemas.microsoft.com/office/word/2010/wordml" xmlns:w15="http://schemas.microsoft.com/office/word/2012/wordml" xmlns:w16cid="http://schemas.microsoft.com/office/word/2016/wordml/cid" xmlns:w16se="http://schemas.microsoft.com/office/word/2015/wordml/symex" xmlns:wpg="http://schemas.microsoft.com/office/word/2010/wordprocessingGroup" xmlns:wpi="http://schemas.microsoft.com/office/word/2010/wordprocessingInk" xmlns:wne="http://schemas.microsoft.com/office/word/2006/wordml" xmlns:wps="http://schemas.microsoft.com/office/word/2010/wordprocessingShape" mc:Ignorable="w14 w15 w16se w16cid wp14">
+<w:endnotes xmlns:wpc="http://schemas.microsoft.com/office/word/2010/wordprocessingCanvas" xmlns:cx="http://schemas.microsoft.com/office/drawing/2014/chartex" xmlns:cx1="http://schemas.microsoft.com/office/drawing/2015/9/8/chartex" xmlns:cx2="http://schemas.microsoft.com/office/drawing/2015/10/21/chartex" xmlns:cx3="http://schemas.microsoft.com/office/drawing/2016/5/9/chartex" xmlns:cx4="http://schemas.microsoft.com/office/drawing/2016/5/10/chartex" xmlns:cx5="http://schemas.microsoft.com/office/drawing/2016/5/11/chartex" xmlns:cx6="http://schemas.microsoft.com/office/drawing/2016/5/12/chartex" xmlns:cx7="http://schemas.microsoft.com/office/drawing/2016/5/13/chartex" xmlns:cx8="http://schemas.microsoft.com/office/drawing/2016/5/14/chartex" xmlns:mc="http://schemas.openxmlformats.org/markup-compatibility/2006" xmlns:aink="http://schemas.microsoft.com/office/drawing/2016/ink" xmlns:am3d="http://schemas.microsoft.com/office/drawing/2017/model3d" xmlns:o="urn:schemas-microsoft-com:office:office" xmlns:r="http://schemas.openxmlformats.org/officeDocument/2006/relationships" xmlns:m="http://schemas.openxmlformats.org/officeDocument/2006/math" xmlns:v="urn:schemas-microsoft-com:vml" xmlns:wp14="http://schemas.microsoft.com/office/word/2010/wordprocessingDrawing" xmlns:wp="http://schemas.openxmlformats.org/drawingml/2006/wordprocessingDrawing" xmlns:w10="urn:schemas-microsoft-com:office:word" xmlns:w="http://schemas.openxmlformats.org/wordprocessingml/2006/main" xmlns:w14="http://schemas.microsoft.com/office/word/2010/wordml" xmlns:w15="http://schemas.microsoft.com/office/word/2012/wordml" xmlns:w16cex="http://schemas.microsoft.com/office/word/2018/wordml/cex" xmlns:w16cid="http://schemas.microsoft.com/office/word/2016/wordml/cid" xmlns:w16="http://schemas.microsoft.com/office/word/2018/wordml" xmlns:w16se="http://schemas.microsoft.com/office/word/2015/wordml/symex" xmlns:wpg="http://schemas.microsoft.com/office/word/2010/wordprocessingGroup" xmlns:wpi="http://schemas.microsoft.com/office/word/2010/wordprocessingInk" xmlns:wne="http://schemas.microsoft.com/office/word/2006/wordml" xmlns:wps="http://schemas.microsoft.com/office/word/2010/wordprocessingShape" mc:Ignorable="w14 w15 w16se w16cid w16 w16cex wp14">
   <w:endnote w:type="separator" w:id="-1">
     <w:p>
       <w:r>
@@ -16055,15 +11238,13 @@
 </file>
 
 <file path=word/footer1.xml><?xml version="1.0" encoding="utf-8"?>
-<w:ftr xmlns:wpc="http://schemas.microsoft.com/office/word/2010/wordprocessingCanvas" xmlns:cx="http://schemas.microsoft.com/office/drawing/2014/chartex" xmlns:cx1="http://schemas.microsoft.com/office/drawing/2015/9/8/chartex" xmlns:cx2="http://schemas.microsoft.com/office/drawing/2015/10/21/chartex" xmlns:cx3="http://schemas.microsoft.com/office/drawing/2016/5/9/chartex" xmlns:cx4="http://schemas.microsoft.com/office/drawing/2016/5/10/chartex" xmlns:cx5="http://schemas.microsoft.com/office/drawing/2016/5/11/chartex" xmlns:cx6="http://schemas.microsoft.com/office/drawing/2016/5/12/chartex" xmlns:cx7="http://schemas.microsoft.com/office/drawing/2016/5/13/chartex" xmlns:cx8="http://schemas.microsoft.com/office/drawing/2016/5/14/chartex" xmlns:mc="http://schemas.openxmlformats.org/markup-compatibility/2006" xmlns:aink="http://schemas.microsoft.com/office/drawing/2016/ink" xmlns:am3d="http://schemas.microsoft.com/office/drawing/2017/model3d" xmlns:o="urn:schemas-microsoft-com:office:office" xmlns:r="http://schemas.openxmlformats.org/officeDocument/2006/relationships" xmlns:m="http://schemas.openxmlformats.org/officeDocument/2006/math" xmlns:v="urn:schemas-microsoft-com:vml" xmlns:wp14="http://schemas.microsoft.com/office/word/2010/wordprocessingDrawing" xmlns:wp="http://schemas.openxmlformats.org/drawingml/2006/wordprocessingDrawing" xmlns:w10="urn:schemas-microsoft-com:office:word" xmlns:w="http://schemas.openxmlformats.org/wordprocessingml/2006/main" xmlns:w14="http://schemas.microsoft.com/office/word/2010/wordml" xmlns:w15="http://schemas.microsoft.com/office/word/2012/wordml" xmlns:w16cid="http://schemas.microsoft.com/office/word/2016/wordml/cid" xmlns:w16se="http://schemas.microsoft.com/office/word/2015/wordml/symex" xmlns:wpg="http://schemas.microsoft.com/office/word/2010/wordprocessingGroup" xmlns:wpi="http://schemas.microsoft.com/office/word/2010/wordprocessingInk" xmlns:wne="http://schemas.microsoft.com/office/word/2006/wordml" xmlns:wps="http://schemas.microsoft.com/office/word/2010/wordprocessingShape" mc:Ignorable="w14 w15 w16se w16cid wp14">
+<w:ftr xmlns:wpc="http://schemas.microsoft.com/office/word/2010/wordprocessingCanvas" xmlns:cx="http://schemas.microsoft.com/office/drawing/2014/chartex" xmlns:cx1="http://schemas.microsoft.com/office/drawing/2015/9/8/chartex" xmlns:cx2="http://schemas.microsoft.com/office/drawing/2015/10/21/chartex" xmlns:cx3="http://schemas.microsoft.com/office/drawing/2016/5/9/chartex" xmlns:cx4="http://schemas.microsoft.com/office/drawing/2016/5/10/chartex" xmlns:cx5="http://schemas.microsoft.com/office/drawing/2016/5/11/chartex" xmlns:cx6="http://schemas.microsoft.com/office/drawing/2016/5/12/chartex" xmlns:cx7="http://schemas.microsoft.com/office/drawing/2016/5/13/chartex" xmlns:cx8="http://schemas.microsoft.com/office/drawing/2016/5/14/chartex" xmlns:mc="http://schemas.openxmlformats.org/markup-compatibility/2006" xmlns:aink="http://schemas.microsoft.com/office/drawing/2016/ink" xmlns:am3d="http://schemas.microsoft.com/office/drawing/2017/model3d" xmlns:o="urn:schemas-microsoft-com:office:office" xmlns:r="http://schemas.openxmlformats.org/officeDocument/2006/relationships" xmlns:m="http://schemas.openxmlformats.org/officeDocument/2006/math" xmlns:v="urn:schemas-microsoft-com:vml" xmlns:wp14="http://schemas.microsoft.com/office/word/2010/wordprocessingDrawing" xmlns:wp="http://schemas.openxmlformats.org/drawingml/2006/wordprocessingDrawing" xmlns:w10="urn:schemas-microsoft-com:office:word" xmlns:w="http://schemas.openxmlformats.org/wordprocessingml/2006/main" xmlns:w14="http://schemas.microsoft.com/office/word/2010/wordml" xmlns:w15="http://schemas.microsoft.com/office/word/2012/wordml" xmlns:w16cex="http://schemas.microsoft.com/office/word/2018/wordml/cex" xmlns:w16cid="http://schemas.microsoft.com/office/word/2016/wordml/cid" xmlns:w16="http://schemas.microsoft.com/office/word/2018/wordml" xmlns:w16se="http://schemas.microsoft.com/office/word/2015/wordml/symex" xmlns:wpg="http://schemas.microsoft.com/office/word/2010/wordprocessingGroup" xmlns:wpi="http://schemas.microsoft.com/office/word/2010/wordprocessingInk" xmlns:wne="http://schemas.microsoft.com/office/word/2006/wordml" xmlns:wps="http://schemas.microsoft.com/office/word/2010/wordprocessingShape" mc:Ignorable="w14 w15 w16se w16cid w16 w16cex wp14">
   <w:p>
     <w:pPr>
       <w:pStyle w:val="Footer"/>
     </w:pPr>
     <w:r>
       <w:tab/>
-    </w:r>
-    <w:r>
       <w:t>ii</w:t>
     </w:r>
   </w:p>
@@ -16071,7 +11252,7 @@
 </file>
 
 <file path=word/footer2.xml><?xml version="1.0" encoding="utf-8"?>
-<w:ftr xmlns:wpc="http://schemas.microsoft.com/office/word/2010/wordprocessingCanvas" xmlns:cx="http://schemas.microsoft.com/office/drawing/2014/chartex" xmlns:cx1="http://schemas.microsoft.com/office/drawing/2015/9/8/chartex" xmlns:cx2="http://schemas.microsoft.com/office/drawing/2015/10/21/chartex" xmlns:cx3="http://schemas.microsoft.com/office/drawing/2016/5/9/chartex" xmlns:cx4="http://schemas.microsoft.com/office/drawing/2016/5/10/chartex" xmlns:cx5="http://schemas.microsoft.com/office/drawing/2016/5/11/chartex" xmlns:cx6="http://schemas.microsoft.com/office/drawing/2016/5/12/chartex" xmlns:cx7="http://schemas.microsoft.com/office/drawing/2016/5/13/chartex" xmlns:cx8="http://schemas.microsoft.com/office/drawing/2016/5/14/chartex" xmlns:mc="http://schemas.openxmlformats.org/markup-compatibility/2006" xmlns:aink="http://schemas.microsoft.com/office/drawing/2016/ink" xmlns:am3d="http://schemas.microsoft.com/office/drawing/2017/model3d" xmlns:o="urn:schemas-microsoft-com:office:office" xmlns:r="http://schemas.openxmlformats.org/officeDocument/2006/relationships" xmlns:m="http://schemas.openxmlformats.org/officeDocument/2006/math" xmlns:v="urn:schemas-microsoft-com:vml" xmlns:wp14="http://schemas.microsoft.com/office/word/2010/wordprocessingDrawing" xmlns:wp="http://schemas.openxmlformats.org/drawingml/2006/wordprocessingDrawing" xmlns:w10="urn:schemas-microsoft-com:office:word" xmlns:w="http://schemas.openxmlformats.org/wordprocessingml/2006/main" xmlns:w14="http://schemas.microsoft.com/office/word/2010/wordml" xmlns:w15="http://schemas.microsoft.com/office/word/2012/wordml" xmlns:w16cid="http://schemas.microsoft.com/office/word/2016/wordml/cid" xmlns:w16se="http://schemas.microsoft.com/office/word/2015/wordml/symex" xmlns:wpg="http://schemas.microsoft.com/office/word/2010/wordprocessingGroup" xmlns:wpi="http://schemas.microsoft.com/office/word/2010/wordprocessingInk" xmlns:wne="http://schemas.microsoft.com/office/word/2006/wordml" xmlns:wps="http://schemas.microsoft.com/office/word/2010/wordprocessingShape" mc:Ignorable="w14 w15 w16se w16cid wp14">
+<w:ftr xmlns:wpc="http://schemas.microsoft.com/office/word/2010/wordprocessingCanvas" xmlns:cx="http://schemas.microsoft.com/office/drawing/2014/chartex" xmlns:cx1="http://schemas.microsoft.com/office/drawing/2015/9/8/chartex" xmlns:cx2="http://schemas.microsoft.com/office/drawing/2015/10/21/chartex" xmlns:cx3="http://schemas.microsoft.com/office/drawing/2016/5/9/chartex" xmlns:cx4="http://schemas.microsoft.com/office/drawing/2016/5/10/chartex" xmlns:cx5="http://schemas.microsoft.com/office/drawing/2016/5/11/chartex" xmlns:cx6="http://schemas.microsoft.com/office/drawing/2016/5/12/chartex" xmlns:cx7="http://schemas.microsoft.com/office/drawing/2016/5/13/chartex" xmlns:cx8="http://schemas.microsoft.com/office/drawing/2016/5/14/chartex" xmlns:mc="http://schemas.openxmlformats.org/markup-compatibility/2006" xmlns:aink="http://schemas.microsoft.com/office/drawing/2016/ink" xmlns:am3d="http://schemas.microsoft.com/office/drawing/2017/model3d" xmlns:o="urn:schemas-microsoft-com:office:office" xmlns:r="http://schemas.openxmlformats.org/officeDocument/2006/relationships" xmlns:m="http://schemas.openxmlformats.org/officeDocument/2006/math" xmlns:v="urn:schemas-microsoft-com:vml" xmlns:wp14="http://schemas.microsoft.com/office/word/2010/wordprocessingDrawing" xmlns:wp="http://schemas.openxmlformats.org/drawingml/2006/wordprocessingDrawing" xmlns:w10="urn:schemas-microsoft-com:office:word" xmlns:w="http://schemas.openxmlformats.org/wordprocessingml/2006/main" xmlns:w14="http://schemas.microsoft.com/office/word/2010/wordml" xmlns:w15="http://schemas.microsoft.com/office/word/2012/wordml" xmlns:w16cex="http://schemas.microsoft.com/office/word/2018/wordml/cex" xmlns:w16cid="http://schemas.microsoft.com/office/word/2016/wordml/cid" xmlns:w16="http://schemas.microsoft.com/office/word/2018/wordml" xmlns:w16se="http://schemas.microsoft.com/office/word/2015/wordml/symex" xmlns:wpg="http://schemas.microsoft.com/office/word/2010/wordprocessingGroup" xmlns:wpi="http://schemas.microsoft.com/office/word/2010/wordprocessingInk" xmlns:wne="http://schemas.microsoft.com/office/word/2006/wordml" xmlns:wps="http://schemas.microsoft.com/office/word/2010/wordprocessingShape" mc:Ignorable="w14 w15 w16se w16cid w16 w16cex wp14">
   <w:sdt>
     <w:sdtPr>
       <w:id w:val="75410586"/>
@@ -16094,7 +11275,7 @@
 </file>
 
 <file path=word/footer3.xml><?xml version="1.0" encoding="utf-8"?>
-<w:ftr xmlns:wpc="http://schemas.microsoft.com/office/word/2010/wordprocessingCanvas" xmlns:cx="http://schemas.microsoft.com/office/drawing/2014/chartex" xmlns:cx1="http://schemas.microsoft.com/office/drawing/2015/9/8/chartex" xmlns:cx2="http://schemas.microsoft.com/office/drawing/2015/10/21/chartex" xmlns:cx3="http://schemas.microsoft.com/office/drawing/2016/5/9/chartex" xmlns:cx4="http://schemas.microsoft.com/office/drawing/2016/5/10/chartex" xmlns:cx5="http://schemas.microsoft.com/office/drawing/2016/5/11/chartex" xmlns:cx6="http://schemas.microsoft.com/office/drawing/2016/5/12/chartex" xmlns:cx7="http://schemas.microsoft.com/office/drawing/2016/5/13/chartex" xmlns:cx8="http://schemas.microsoft.com/office/drawing/2016/5/14/chartex" xmlns:mc="http://schemas.openxmlformats.org/markup-compatibility/2006" xmlns:aink="http://schemas.microsoft.com/office/drawing/2016/ink" xmlns:am3d="http://schemas.microsoft.com/office/drawing/2017/model3d" xmlns:o="urn:schemas-microsoft-com:office:office" xmlns:r="http://schemas.openxmlformats.org/officeDocument/2006/relationships" xmlns:m="http://schemas.openxmlformats.org/officeDocument/2006/math" xmlns:v="urn:schemas-microsoft-com:vml" xmlns:wp14="http://schemas.microsoft.com/office/word/2010/wordprocessingDrawing" xmlns:wp="http://schemas.openxmlformats.org/drawingml/2006/wordprocessingDrawing" xmlns:w10="urn:schemas-microsoft-com:office:word" xmlns:w="http://schemas.openxmlformats.org/wordprocessingml/2006/main" xmlns:w14="http://schemas.microsoft.com/office/word/2010/wordml" xmlns:w15="http://schemas.microsoft.com/office/word/2012/wordml" xmlns:w16cid="http://schemas.microsoft.com/office/word/2016/wordml/cid" xmlns:w16se="http://schemas.microsoft.com/office/word/2015/wordml/symex" xmlns:wpg="http://schemas.microsoft.com/office/word/2010/wordprocessingGroup" xmlns:wpi="http://schemas.microsoft.com/office/word/2010/wordprocessingInk" xmlns:wne="http://schemas.microsoft.com/office/word/2006/wordml" xmlns:wps="http://schemas.microsoft.com/office/word/2010/wordprocessingShape" mc:Ignorable="w14 w15 w16se w16cid wp14">
+<w:ftr xmlns:wpc="http://schemas.microsoft.com/office/word/2010/wordprocessingCanvas" xmlns:cx="http://schemas.microsoft.com/office/drawing/2014/chartex" xmlns:cx1="http://schemas.microsoft.com/office/drawing/2015/9/8/chartex" xmlns:cx2="http://schemas.microsoft.com/office/drawing/2015/10/21/chartex" xmlns:cx3="http://schemas.microsoft.com/office/drawing/2016/5/9/chartex" xmlns:cx4="http://schemas.microsoft.com/office/drawing/2016/5/10/chartex" xmlns:cx5="http://schemas.microsoft.com/office/drawing/2016/5/11/chartex" xmlns:cx6="http://schemas.microsoft.com/office/drawing/2016/5/12/chartex" xmlns:cx7="http://schemas.microsoft.com/office/drawing/2016/5/13/chartex" xmlns:cx8="http://schemas.microsoft.com/office/drawing/2016/5/14/chartex" xmlns:mc="http://schemas.openxmlformats.org/markup-compatibility/2006" xmlns:aink="http://schemas.microsoft.com/office/drawing/2016/ink" xmlns:am3d="http://schemas.microsoft.com/office/drawing/2017/model3d" xmlns:o="urn:schemas-microsoft-com:office:office" xmlns:r="http://schemas.openxmlformats.org/officeDocument/2006/relationships" xmlns:m="http://schemas.openxmlformats.org/officeDocument/2006/math" xmlns:v="urn:schemas-microsoft-com:vml" xmlns:wp14="http://schemas.microsoft.com/office/word/2010/wordprocessingDrawing" xmlns:wp="http://schemas.openxmlformats.org/drawingml/2006/wordprocessingDrawing" xmlns:w10="urn:schemas-microsoft-com:office:word" xmlns:w="http://schemas.openxmlformats.org/wordprocessingml/2006/main" xmlns:w14="http://schemas.microsoft.com/office/word/2010/wordml" xmlns:w15="http://schemas.microsoft.com/office/word/2012/wordml" xmlns:w16cex="http://schemas.microsoft.com/office/word/2018/wordml/cex" xmlns:w16cid="http://schemas.microsoft.com/office/word/2016/wordml/cid" xmlns:w16="http://schemas.microsoft.com/office/word/2018/wordml" xmlns:w16se="http://schemas.microsoft.com/office/word/2015/wordml/symex" xmlns:wpg="http://schemas.microsoft.com/office/word/2010/wordprocessingGroup" xmlns:wpi="http://schemas.microsoft.com/office/word/2010/wordprocessingInk" xmlns:wne="http://schemas.microsoft.com/office/word/2006/wordml" xmlns:wps="http://schemas.microsoft.com/office/word/2010/wordprocessingShape" mc:Ignorable="w14 w15 w16se w16cid w16 w16cex wp14">
   <w:p>
     <w:pPr>
       <w:pStyle w:val="Footer"/>
@@ -16113,15 +11294,13 @@
 </file>
 
 <file path=word/footer4.xml><?xml version="1.0" encoding="utf-8"?>
-<w:ftr xmlns:wpc="http://schemas.microsoft.com/office/word/2010/wordprocessingCanvas" xmlns:cx="http://schemas.microsoft.com/office/drawing/2014/chartex" xmlns:cx1="http://schemas.microsoft.com/office/drawing/2015/9/8/chartex" xmlns:cx2="http://schemas.microsoft.com/office/drawing/2015/10/21/chartex" xmlns:cx3="http://schemas.microsoft.com/office/drawing/2016/5/9/chartex" xmlns:cx4="http://schemas.microsoft.com/office/drawing/2016/5/10/chartex" xmlns:cx5="http://schemas.microsoft.com/office/drawing/2016/5/11/chartex" xmlns:cx6="http://schemas.microsoft.com/office/drawing/2016/5/12/chartex" xmlns:cx7="http://schemas.microsoft.com/office/drawing/2016/5/13/chartex" xmlns:cx8="http://schemas.microsoft.com/office/drawing/2016/5/14/chartex" xmlns:mc="http://schemas.openxmlformats.org/markup-compatibility/2006" xmlns:aink="http://schemas.microsoft.com/office/drawing/2016/ink" xmlns:am3d="http://schemas.microsoft.com/office/drawing/2017/model3d" xmlns:o="urn:schemas-microsoft-com:office:office" xmlns:r="http://schemas.openxmlformats.org/officeDocument/2006/relationships" xmlns:m="http://schemas.openxmlformats.org/officeDocument/2006/math" xmlns:v="urn:schemas-microsoft-com:vml" xmlns:wp14="http://schemas.microsoft.com/office/word/2010/wordprocessingDrawing" xmlns:wp="http://schemas.openxmlformats.org/drawingml/2006/wordprocessingDrawing" xmlns:w10="urn:schemas-microsoft-com:office:word" xmlns:w="http://schemas.openxmlformats.org/wordprocessingml/2006/main" xmlns:w14="http://schemas.microsoft.com/office/word/2010/wordml" xmlns:w15="http://schemas.microsoft.com/office/word/2012/wordml" xmlns:w16cid="http://schemas.microsoft.com/office/word/2016/wordml/cid" xmlns:w16se="http://schemas.microsoft.com/office/word/2015/wordml/symex" xmlns:wpg="http://schemas.microsoft.com/office/word/2010/wordprocessingGroup" xmlns:wpi="http://schemas.microsoft.com/office/word/2010/wordprocessingInk" xmlns:wne="http://schemas.microsoft.com/office/word/2006/wordml" xmlns:wps="http://schemas.microsoft.com/office/word/2010/wordprocessingShape" mc:Ignorable="w14 w15 w16se w16cid wp14">
+<w:ftr xmlns:wpc="http://schemas.microsoft.com/office/word/2010/wordprocessingCanvas" xmlns:cx="http://schemas.microsoft.com/office/drawing/2014/chartex" xmlns:cx1="http://schemas.microsoft.com/office/drawing/2015/9/8/chartex" xmlns:cx2="http://schemas.microsoft.com/office/drawing/2015/10/21/chartex" xmlns:cx3="http://schemas.microsoft.com/office/drawing/2016/5/9/chartex" xmlns:cx4="http://schemas.microsoft.com/office/drawing/2016/5/10/chartex" xmlns:cx5="http://schemas.microsoft.com/office/drawing/2016/5/11/chartex" xmlns:cx6="http://schemas.microsoft.com/office/drawing/2016/5/12/chartex" xmlns:cx7="http://schemas.microsoft.com/office/drawing/2016/5/13/chartex" xmlns:cx8="http://schemas.microsoft.com/office/drawing/2016/5/14/chartex" xmlns:mc="http://schemas.openxmlformats.org/markup-compatibility/2006" xmlns:aink="http://schemas.microsoft.com/office/drawing/2016/ink" xmlns:am3d="http://schemas.microsoft.com/office/drawing/2017/model3d" xmlns:o="urn:schemas-microsoft-com:office:office" xmlns:r="http://schemas.openxmlformats.org/officeDocument/2006/relationships" xmlns:m="http://schemas.openxmlformats.org/officeDocument/2006/math" xmlns:v="urn:schemas-microsoft-com:vml" xmlns:wp14="http://schemas.microsoft.com/office/word/2010/wordprocessingDrawing" xmlns:wp="http://schemas.openxmlformats.org/drawingml/2006/wordprocessingDrawing" xmlns:w10="urn:schemas-microsoft-com:office:word" xmlns:w="http://schemas.openxmlformats.org/wordprocessingml/2006/main" xmlns:w14="http://schemas.microsoft.com/office/word/2010/wordml" xmlns:w15="http://schemas.microsoft.com/office/word/2012/wordml" xmlns:w16cex="http://schemas.microsoft.com/office/word/2018/wordml/cex" xmlns:w16cid="http://schemas.microsoft.com/office/word/2016/wordml/cid" xmlns:w16="http://schemas.microsoft.com/office/word/2018/wordml" xmlns:w16se="http://schemas.microsoft.com/office/word/2015/wordml/symex" xmlns:wpg="http://schemas.microsoft.com/office/word/2010/wordprocessingGroup" xmlns:wpi="http://schemas.microsoft.com/office/word/2010/wordprocessingInk" xmlns:wne="http://schemas.microsoft.com/office/word/2006/wordml" xmlns:wps="http://schemas.microsoft.com/office/word/2010/wordprocessingShape" mc:Ignorable="w14 w15 w16se w16cid w16 w16cex wp14">
   <w:p>
     <w:pPr>
       <w:pStyle w:val="Footer"/>
     </w:pPr>
     <w:r>
       <w:tab/>
-    </w:r>
-    <w:r>
       <w:t>iv</w:t>
     </w:r>
   </w:p>
@@ -16129,7 +11308,7 @@
 </file>
 
 <file path=word/footer5.xml><?xml version="1.0" encoding="utf-8"?>
-<w:ftr xmlns:wpc="http://schemas.microsoft.com/office/word/2010/wordprocessingCanvas" xmlns:cx="http://schemas.microsoft.com/office/drawing/2014/chartex" xmlns:cx1="http://schemas.microsoft.com/office/drawing/2015/9/8/chartex" xmlns:cx2="http://schemas.microsoft.com/office/drawing/2015/10/21/chartex" xmlns:cx3="http://schemas.microsoft.com/office/drawing/2016/5/9/chartex" xmlns:cx4="http://schemas.microsoft.com/office/drawing/2016/5/10/chartex" xmlns:cx5="http://schemas.microsoft.com/office/drawing/2016/5/11/chartex" xmlns:cx6="http://schemas.microsoft.com/office/drawing/2016/5/12/chartex" xmlns:cx7="http://schemas.microsoft.com/office/drawing/2016/5/13/chartex" xmlns:cx8="http://schemas.microsoft.com/office/drawing/2016/5/14/chartex" xmlns:mc="http://schemas.openxmlformats.org/markup-compatibility/2006" xmlns:aink="http://schemas.microsoft.com/office/drawing/2016/ink" xmlns:am3d="http://schemas.microsoft.com/office/drawing/2017/model3d" xmlns:o="urn:schemas-microsoft-com:office:office" xmlns:r="http://schemas.openxmlformats.org/officeDocument/2006/relationships" xmlns:m="http://schemas.openxmlformats.org/officeDocument/2006/math" xmlns:v="urn:schemas-microsoft-com:vml" xmlns:wp14="http://schemas.microsoft.com/office/word/2010/wordprocessingDrawing" xmlns:wp="http://schemas.openxmlformats.org/drawingml/2006/wordprocessingDrawing" xmlns:w10="urn:schemas-microsoft-com:office:word" xmlns:w="http://schemas.openxmlformats.org/wordprocessingml/2006/main" xmlns:w14="http://schemas.microsoft.com/office/word/2010/wordml" xmlns:w15="http://schemas.microsoft.com/office/word/2012/wordml" xmlns:w16cid="http://schemas.microsoft.com/office/word/2016/wordml/cid" xmlns:w16se="http://schemas.microsoft.com/office/word/2015/wordml/symex" xmlns:wpg="http://schemas.microsoft.com/office/word/2010/wordprocessingGroup" xmlns:wpi="http://schemas.microsoft.com/office/word/2010/wordprocessingInk" xmlns:wne="http://schemas.microsoft.com/office/word/2006/wordml" xmlns:wps="http://schemas.microsoft.com/office/word/2010/wordprocessingShape" mc:Ignorable="w14 w15 w16se w16cid wp14">
+<w:ftr xmlns:wpc="http://schemas.microsoft.com/office/word/2010/wordprocessingCanvas" xmlns:cx="http://schemas.microsoft.com/office/drawing/2014/chartex" xmlns:cx1="http://schemas.microsoft.com/office/drawing/2015/9/8/chartex" xmlns:cx2="http://schemas.microsoft.com/office/drawing/2015/10/21/chartex" xmlns:cx3="http://schemas.microsoft.com/office/drawing/2016/5/9/chartex" xmlns:cx4="http://schemas.microsoft.com/office/drawing/2016/5/10/chartex" xmlns:cx5="http://schemas.microsoft.com/office/drawing/2016/5/11/chartex" xmlns:cx6="http://schemas.microsoft.com/office/drawing/2016/5/12/chartex" xmlns:cx7="http://schemas.microsoft.com/office/drawing/2016/5/13/chartex" xmlns:cx8="http://schemas.microsoft.com/office/drawing/2016/5/14/chartex" xmlns:mc="http://schemas.openxmlformats.org/markup-compatibility/2006" xmlns:aink="http://schemas.microsoft.com/office/drawing/2016/ink" xmlns:am3d="http://schemas.microsoft.com/office/drawing/2017/model3d" xmlns:o="urn:schemas-microsoft-com:office:office" xmlns:r="http://schemas.openxmlformats.org/officeDocument/2006/relationships" xmlns:m="http://schemas.openxmlformats.org/officeDocument/2006/math" xmlns:v="urn:schemas-microsoft-com:vml" xmlns:wp14="http://schemas.microsoft.com/office/word/2010/wordprocessingDrawing" xmlns:wp="http://schemas.openxmlformats.org/drawingml/2006/wordprocessingDrawing" xmlns:w10="urn:schemas-microsoft-com:office:word" xmlns:w="http://schemas.openxmlformats.org/wordprocessingml/2006/main" xmlns:w14="http://schemas.microsoft.com/office/word/2010/wordml" xmlns:w15="http://schemas.microsoft.com/office/word/2012/wordml" xmlns:w16cex="http://schemas.microsoft.com/office/word/2018/wordml/cex" xmlns:w16cid="http://schemas.microsoft.com/office/word/2016/wordml/cid" xmlns:w16="http://schemas.microsoft.com/office/word/2018/wordml" xmlns:w16se="http://schemas.microsoft.com/office/word/2015/wordml/symex" xmlns:wpg="http://schemas.microsoft.com/office/word/2010/wordprocessingGroup" xmlns:wpi="http://schemas.microsoft.com/office/word/2010/wordprocessingInk" xmlns:wne="http://schemas.microsoft.com/office/word/2006/wordml" xmlns:wps="http://schemas.microsoft.com/office/word/2010/wordprocessingShape" mc:Ignorable="w14 w15 w16se w16cid w16 w16cex wp14">
   <w:p>
     <w:pPr>
       <w:pStyle w:val="Footer"/>
@@ -16143,7 +11322,7 @@
 </file>
 
 <file path=word/footer6.xml><?xml version="1.0" encoding="utf-8"?>
-<w:ftr xmlns:wpc="http://schemas.microsoft.com/office/word/2010/wordprocessingCanvas" xmlns:cx="http://schemas.microsoft.com/office/drawing/2014/chartex" xmlns:cx1="http://schemas.microsoft.com/office/drawing/2015/9/8/chartex" xmlns:cx2="http://schemas.microsoft.com/office/drawing/2015/10/21/chartex" xmlns:cx3="http://schemas.microsoft.com/office/drawing/2016/5/9/chartex" xmlns:cx4="http://schemas.microsoft.com/office/drawing/2016/5/10/chartex" xmlns:cx5="http://schemas.microsoft.com/office/drawing/2016/5/11/chartex" xmlns:cx6="http://schemas.microsoft.com/office/drawing/2016/5/12/chartex" xmlns:cx7="http://schemas.microsoft.com/office/drawing/2016/5/13/chartex" xmlns:cx8="http://schemas.microsoft.com/office/drawing/2016/5/14/chartex" xmlns:mc="http://schemas.openxmlformats.org/markup-compatibility/2006" xmlns:aink="http://schemas.microsoft.com/office/drawing/2016/ink" xmlns:am3d="http://schemas.microsoft.com/office/drawing/2017/model3d" xmlns:o="urn:schemas-microsoft-com:office:office" xmlns:r="http://schemas.openxmlformats.org/officeDocument/2006/relationships" xmlns:m="http://schemas.openxmlformats.org/officeDocument/2006/math" xmlns:v="urn:schemas-microsoft-com:vml" xmlns:wp14="http://schemas.microsoft.com/office/word/2010/wordprocessingDrawing" xmlns:wp="http://schemas.openxmlformats.org/drawingml/2006/wordprocessingDrawing" xmlns:w10="urn:schemas-microsoft-com:office:word" xmlns:w="http://schemas.openxmlformats.org/wordprocessingml/2006/main" xmlns:w14="http://schemas.microsoft.com/office/word/2010/wordml" xmlns:w15="http://schemas.microsoft.com/office/word/2012/wordml" xmlns:w16cid="http://schemas.microsoft.com/office/word/2016/wordml/cid" xmlns:w16se="http://schemas.microsoft.com/office/word/2015/wordml/symex" xmlns:wpg="http://schemas.microsoft.com/office/word/2010/wordprocessingGroup" xmlns:wpi="http://schemas.microsoft.com/office/word/2010/wordprocessingInk" xmlns:wne="http://schemas.microsoft.com/office/word/2006/wordml" xmlns:wps="http://schemas.microsoft.com/office/word/2010/wordprocessingShape" mc:Ignorable="w14 w15 w16se w16cid wp14">
+<w:ftr xmlns:wpc="http://schemas.microsoft.com/office/word/2010/wordprocessingCanvas" xmlns:cx="http://schemas.microsoft.com/office/drawing/2014/chartex" xmlns:cx1="http://schemas.microsoft.com/office/drawing/2015/9/8/chartex" xmlns:cx2="http://schemas.microsoft.com/office/drawing/2015/10/21/chartex" xmlns:cx3="http://schemas.microsoft.com/office/drawing/2016/5/9/chartex" xmlns:cx4="http://schemas.microsoft.com/office/drawing/2016/5/10/chartex" xmlns:cx5="http://schemas.microsoft.com/office/drawing/2016/5/11/chartex" xmlns:cx6="http://schemas.microsoft.com/office/drawing/2016/5/12/chartex" xmlns:cx7="http://schemas.microsoft.com/office/drawing/2016/5/13/chartex" xmlns:cx8="http://schemas.microsoft.com/office/drawing/2016/5/14/chartex" xmlns:mc="http://schemas.openxmlformats.org/markup-compatibility/2006" xmlns:aink="http://schemas.microsoft.com/office/drawing/2016/ink" xmlns:am3d="http://schemas.microsoft.com/office/drawing/2017/model3d" xmlns:o="urn:schemas-microsoft-com:office:office" xmlns:r="http://schemas.openxmlformats.org/officeDocument/2006/relationships" xmlns:m="http://schemas.openxmlformats.org/officeDocument/2006/math" xmlns:v="urn:schemas-microsoft-com:vml" xmlns:wp14="http://schemas.microsoft.com/office/word/2010/wordprocessingDrawing" xmlns:wp="http://schemas.openxmlformats.org/drawingml/2006/wordprocessingDrawing" xmlns:w10="urn:schemas-microsoft-com:office:word" xmlns:w="http://schemas.openxmlformats.org/wordprocessingml/2006/main" xmlns:w14="http://schemas.microsoft.com/office/word/2010/wordml" xmlns:w15="http://schemas.microsoft.com/office/word/2012/wordml" xmlns:w16cex="http://schemas.microsoft.com/office/word/2018/wordml/cex" xmlns:w16cid="http://schemas.microsoft.com/office/word/2016/wordml/cid" xmlns:w16="http://schemas.microsoft.com/office/word/2018/wordml" xmlns:w16se="http://schemas.microsoft.com/office/word/2015/wordml/symex" xmlns:wpg="http://schemas.microsoft.com/office/word/2010/wordprocessingGroup" xmlns:wpi="http://schemas.microsoft.com/office/word/2010/wordprocessingInk" xmlns:wne="http://schemas.microsoft.com/office/word/2006/wordml" xmlns:wps="http://schemas.microsoft.com/office/word/2010/wordprocessingShape" mc:Ignorable="w14 w15 w16se w16cid w16 w16cex wp14">
   <w:p>
     <w:pPr>
       <w:pStyle w:val="Footer"/>
@@ -16159,7 +11338,7 @@
 </file>
 
 <file path=word/footer7.xml><?xml version="1.0" encoding="utf-8"?>
-<w:ftr xmlns:wpc="http://schemas.microsoft.com/office/word/2010/wordprocessingCanvas" xmlns:cx="http://schemas.microsoft.com/office/drawing/2014/chartex" xmlns:cx1="http://schemas.microsoft.com/office/drawing/2015/9/8/chartex" xmlns:cx2="http://schemas.microsoft.com/office/drawing/2015/10/21/chartex" xmlns:cx3="http://schemas.microsoft.com/office/drawing/2016/5/9/chartex" xmlns:cx4="http://schemas.microsoft.com/office/drawing/2016/5/10/chartex" xmlns:cx5="http://schemas.microsoft.com/office/drawing/2016/5/11/chartex" xmlns:cx6="http://schemas.microsoft.com/office/drawing/2016/5/12/chartex" xmlns:cx7="http://schemas.microsoft.com/office/drawing/2016/5/13/chartex" xmlns:cx8="http://schemas.microsoft.com/office/drawing/2016/5/14/chartex" xmlns:mc="http://schemas.openxmlformats.org/markup-compatibility/2006" xmlns:aink="http://schemas.microsoft.com/office/drawing/2016/ink" xmlns:am3d="http://schemas.microsoft.com/office/drawing/2017/model3d" xmlns:o="urn:schemas-microsoft-com:office:office" xmlns:r="http://schemas.openxmlformats.org/officeDocument/2006/relationships" xmlns:m="http://schemas.openxmlformats.org/officeDocument/2006/math" xmlns:v="urn:schemas-microsoft-com:vml" xmlns:wp14="http://schemas.microsoft.com/office/word/2010/wordprocessingDrawing" xmlns:wp="http://schemas.openxmlformats.org/drawingml/2006/wordprocessingDrawing" xmlns:w10="urn:schemas-microsoft-com:office:word" xmlns:w="http://schemas.openxmlformats.org/wordprocessingml/2006/main" xmlns:w14="http://schemas.microsoft.com/office/word/2010/wordml" xmlns:w15="http://schemas.microsoft.com/office/word/2012/wordml" xmlns:w16cid="http://schemas.microsoft.com/office/word/2016/wordml/cid" xmlns:w16se="http://schemas.microsoft.com/office/word/2015/wordml/symex" xmlns:wpg="http://schemas.microsoft.com/office/word/2010/wordprocessingGroup" xmlns:wpi="http://schemas.microsoft.com/office/word/2010/wordprocessingInk" xmlns:wne="http://schemas.microsoft.com/office/word/2006/wordml" xmlns:wps="http://schemas.microsoft.com/office/word/2010/wordprocessingShape" mc:Ignorable="w14 w15 w16se w16cid wp14">
+<w:ftr xmlns:wpc="http://schemas.microsoft.com/office/word/2010/wordprocessingCanvas" xmlns:cx="http://schemas.microsoft.com/office/drawing/2014/chartex" xmlns:cx1="http://schemas.microsoft.com/office/drawing/2015/9/8/chartex" xmlns:cx2="http://schemas.microsoft.com/office/drawing/2015/10/21/chartex" xmlns:cx3="http://schemas.microsoft.com/office/drawing/2016/5/9/chartex" xmlns:cx4="http://schemas.microsoft.com/office/drawing/2016/5/10/chartex" xmlns:cx5="http://schemas.microsoft.com/office/drawing/2016/5/11/chartex" xmlns:cx6="http://schemas.microsoft.com/office/drawing/2016/5/12/chartex" xmlns:cx7="http://schemas.microsoft.com/office/drawing/2016/5/13/chartex" xmlns:cx8="http://schemas.microsoft.com/office/drawing/2016/5/14/chartex" xmlns:mc="http://schemas.openxmlformats.org/markup-compatibility/2006" xmlns:aink="http://schemas.microsoft.com/office/drawing/2016/ink" xmlns:am3d="http://schemas.microsoft.com/office/drawing/2017/model3d" xmlns:o="urn:schemas-microsoft-com:office:office" xmlns:r="http://schemas.openxmlformats.org/officeDocument/2006/relationships" xmlns:m="http://schemas.openxmlformats.org/officeDocument/2006/math" xmlns:v="urn:schemas-microsoft-com:vml" xmlns:wp14="http://schemas.microsoft.com/office/word/2010/wordprocessingDrawing" xmlns:wp="http://schemas.openxmlformats.org/drawingml/2006/wordprocessingDrawing" xmlns:w10="urn:schemas-microsoft-com:office:word" xmlns:w="http://schemas.openxmlformats.org/wordprocessingml/2006/main" xmlns:w14="http://schemas.microsoft.com/office/word/2010/wordml" xmlns:w15="http://schemas.microsoft.com/office/word/2012/wordml" xmlns:w16cex="http://schemas.microsoft.com/office/word/2018/wordml/cex" xmlns:w16cid="http://schemas.microsoft.com/office/word/2016/wordml/cid" xmlns:w16="http://schemas.microsoft.com/office/word/2018/wordml" xmlns:w16se="http://schemas.microsoft.com/office/word/2015/wordml/symex" xmlns:wpg="http://schemas.microsoft.com/office/word/2010/wordprocessingGroup" xmlns:wpi="http://schemas.microsoft.com/office/word/2010/wordprocessingInk" xmlns:wne="http://schemas.microsoft.com/office/word/2006/wordml" xmlns:wps="http://schemas.microsoft.com/office/word/2010/wordprocessingShape" mc:Ignorable="w14 w15 w16se w16cid w16 w16cex wp14">
   <w:sdt>
     <w:sdtPr>
       <w:id w:val="762272556"/>
@@ -16202,7 +11381,7 @@
 </file>
 
 <file path=word/footnotes.xml><?xml version="1.0" encoding="utf-8"?>
-<w:footnotes xmlns:wpc="http://schemas.microsoft.com/office/word/2010/wordprocessingCanvas" xmlns:cx="http://schemas.microsoft.com/office/drawing/2014/chartex" xmlns:cx1="http://schemas.microsoft.com/office/drawing/2015/9/8/chartex" xmlns:cx2="http://schemas.microsoft.com/office/drawing/2015/10/21/chartex" xmlns:cx3="http://schemas.microsoft.com/office/drawing/2016/5/9/chartex" xmlns:cx4="http://schemas.microsoft.com/office/drawing/2016/5/10/chartex" xmlns:cx5="http://schemas.microsoft.com/office/drawing/2016/5/11/chartex" xmlns:cx6="http://schemas.microsoft.com/office/drawing/2016/5/12/chartex" xmlns:cx7="http://schemas.microsoft.com/office/drawing/2016/5/13/chartex" xmlns:cx8="http://schemas.microsoft.com/office/drawing/2016/5/14/chartex" xmlns:mc="http://schemas.openxmlformats.org/markup-compatibility/2006" xmlns:aink="http://schemas.microsoft.com/office/drawing/2016/ink" xmlns:am3d="http://schemas.microsoft.com/office/drawing/2017/model3d" xmlns:o="urn:schemas-microsoft-com:office:office" xmlns:r="http://schemas.openxmlformats.org/officeDocument/2006/relationships" xmlns:m="http://schemas.openxmlformats.org/officeDocument/2006/math" xmlns:v="urn:schemas-microsoft-com:vml" xmlns:wp14="http://schemas.microsoft.com/office/word/2010/wordprocessingDrawing" xmlns:wp="http://schemas.openxmlformats.org/drawingml/2006/wordprocessingDrawing" xmlns:w10="urn:schemas-microsoft-com:office:word" xmlns:w="http://schemas.openxmlformats.org/wordprocessingml/2006/main" xmlns:w14="http://schemas.microsoft.com/office/word/2010/wordml" xmlns:w15="http://schemas.microsoft.com/office/word/2012/wordml" xmlns:w16cid="http://schemas.microsoft.com/office/word/2016/wordml/cid" xmlns:w16se="http://schemas.microsoft.com/office/word/2015/wordml/symex" xmlns:wpg="http://schemas.microsoft.com/office/word/2010/wordprocessingGroup" xmlns:wpi="http://schemas.microsoft.com/office/word/2010/wordprocessingInk" xmlns:wne="http://schemas.microsoft.com/office/word/2006/wordml" xmlns:wps="http://schemas.microsoft.com/office/word/2010/wordprocessingShape" mc:Ignorable="w14 w15 w16se w16cid wp14">
+<w:footnotes xmlns:wpc="http://schemas.microsoft.com/office/word/2010/wordprocessingCanvas" xmlns:cx="http://schemas.microsoft.com/office/drawing/2014/chartex" xmlns:cx1="http://schemas.microsoft.com/office/drawing/2015/9/8/chartex" xmlns:cx2="http://schemas.microsoft.com/office/drawing/2015/10/21/chartex" xmlns:cx3="http://schemas.microsoft.com/office/drawing/2016/5/9/chartex" xmlns:cx4="http://schemas.microsoft.com/office/drawing/2016/5/10/chartex" xmlns:cx5="http://schemas.microsoft.com/office/drawing/2016/5/11/chartex" xmlns:cx6="http://schemas.microsoft.com/office/drawing/2016/5/12/chartex" xmlns:cx7="http://schemas.microsoft.com/office/drawing/2016/5/13/chartex" xmlns:cx8="http://schemas.microsoft.com/office/drawing/2016/5/14/chartex" xmlns:mc="http://schemas.openxmlformats.org/markup-compatibility/2006" xmlns:aink="http://schemas.microsoft.com/office/drawing/2016/ink" xmlns:am3d="http://schemas.microsoft.com/office/drawing/2017/model3d" xmlns:o="urn:schemas-microsoft-com:office:office" xmlns:r="http://schemas.openxmlformats.org/officeDocument/2006/relationships" xmlns:m="http://schemas.openxmlformats.org/officeDocument/2006/math" xmlns:v="urn:schemas-microsoft-com:vml" xmlns:wp14="http://schemas.microsoft.com/office/word/2010/wordprocessingDrawing" xmlns:wp="http://schemas.openxmlformats.org/drawingml/2006/wordprocessingDrawing" xmlns:w10="urn:schemas-microsoft-com:office:word" xmlns:w="http://schemas.openxmlformats.org/wordprocessingml/2006/main" xmlns:w14="http://schemas.microsoft.com/office/word/2010/wordml" xmlns:w15="http://schemas.microsoft.com/office/word/2012/wordml" xmlns:w16cex="http://schemas.microsoft.com/office/word/2018/wordml/cex" xmlns:w16cid="http://schemas.microsoft.com/office/word/2016/wordml/cid" xmlns:w16="http://schemas.microsoft.com/office/word/2018/wordml" xmlns:w16se="http://schemas.microsoft.com/office/word/2015/wordml/symex" xmlns:wpg="http://schemas.microsoft.com/office/word/2010/wordprocessingGroup" xmlns:wpi="http://schemas.microsoft.com/office/word/2010/wordprocessingInk" xmlns:wne="http://schemas.microsoft.com/office/word/2006/wordml" xmlns:wps="http://schemas.microsoft.com/office/word/2010/wordprocessingShape" mc:Ignorable="w14 w15 w16se w16cid w16 w16cex wp14">
   <w:footnote w:type="separator" w:id="-1">
     <w:p>
       <w:r>
@@ -16221,7 +11400,7 @@
 </file>
 
 <file path=word/header1.xml><?xml version="1.0" encoding="utf-8"?>
-<w:hdr xmlns:wpc="http://schemas.microsoft.com/office/word/2010/wordprocessingCanvas" xmlns:cx="http://schemas.microsoft.com/office/drawing/2014/chartex" xmlns:cx1="http://schemas.microsoft.com/office/drawing/2015/9/8/chartex" xmlns:cx2="http://schemas.microsoft.com/office/drawing/2015/10/21/chartex" xmlns:cx3="http://schemas.microsoft.com/office/drawing/2016/5/9/chartex" xmlns:cx4="http://schemas.microsoft.com/office/drawing/2016/5/10/chartex" xmlns:cx5="http://schemas.microsoft.com/office/drawing/2016/5/11/chartex" xmlns:cx6="http://schemas.microsoft.com/office/drawing/2016/5/12/chartex" xmlns:cx7="http://schemas.microsoft.com/office/drawing/2016/5/13/chartex" xmlns:cx8="http://schemas.microsoft.com/office/drawing/2016/5/14/chartex" xmlns:mc="http://schemas.openxmlformats.org/markup-compatibility/2006" xmlns:aink="http://schemas.microsoft.com/office/drawing/2016/ink" xmlns:am3d="http://schemas.microsoft.com/office/drawing/2017/model3d" xmlns:o="urn:schemas-microsoft-com:office:office" xmlns:r="http://schemas.openxmlformats.org/officeDocument/2006/relationships" xmlns:m="http://schemas.openxmlformats.org/officeDocument/2006/math" xmlns:v="urn:schemas-microsoft-com:vml" xmlns:wp14="http://schemas.microsoft.com/office/word/2010/wordprocessingDrawing" xmlns:wp="http://schemas.openxmlformats.org/drawingml/2006/wordprocessingDrawing" xmlns:w10="urn:schemas-microsoft-com:office:word" xmlns:w="http://schemas.openxmlformats.org/wordprocessingml/2006/main" xmlns:w14="http://schemas.microsoft.com/office/word/2010/wordml" xmlns:w15="http://schemas.microsoft.com/office/word/2012/wordml" xmlns:w16cid="http://schemas.microsoft.com/office/word/2016/wordml/cid" xmlns:w16se="http://schemas.microsoft.com/office/word/2015/wordml/symex" xmlns:wpg="http://schemas.microsoft.com/office/word/2010/wordprocessingGroup" xmlns:wpi="http://schemas.microsoft.com/office/word/2010/wordprocessingInk" xmlns:wne="http://schemas.microsoft.com/office/word/2006/wordml" xmlns:wps="http://schemas.microsoft.com/office/word/2010/wordprocessingShape" mc:Ignorable="w14 w15 w16se w16cid wp14">
+<w:hdr xmlns:wpc="http://schemas.microsoft.com/office/word/2010/wordprocessingCanvas" xmlns:cx="http://schemas.microsoft.com/office/drawing/2014/chartex" xmlns:cx1="http://schemas.microsoft.com/office/drawing/2015/9/8/chartex" xmlns:cx2="http://schemas.microsoft.com/office/drawing/2015/10/21/chartex" xmlns:cx3="http://schemas.microsoft.com/office/drawing/2016/5/9/chartex" xmlns:cx4="http://schemas.microsoft.com/office/drawing/2016/5/10/chartex" xmlns:cx5="http://schemas.microsoft.com/office/drawing/2016/5/11/chartex" xmlns:cx6="http://schemas.microsoft.com/office/drawing/2016/5/12/chartex" xmlns:cx7="http://schemas.microsoft.com/office/drawing/2016/5/13/chartex" xmlns:cx8="http://schemas.microsoft.com/office/drawing/2016/5/14/chartex" xmlns:mc="http://schemas.openxmlformats.org/markup-compatibility/2006" xmlns:aink="http://schemas.microsoft.com/office/drawing/2016/ink" xmlns:am3d="http://schemas.microsoft.com/office/drawing/2017/model3d" xmlns:o="urn:schemas-microsoft-com:office:office" xmlns:r="http://schemas.openxmlformats.org/officeDocument/2006/relationships" xmlns:m="http://schemas.openxmlformats.org/officeDocument/2006/math" xmlns:v="urn:schemas-microsoft-com:vml" xmlns:wp14="http://schemas.microsoft.com/office/word/2010/wordprocessingDrawing" xmlns:wp="http://schemas.openxmlformats.org/drawingml/2006/wordprocessingDrawing" xmlns:w10="urn:schemas-microsoft-com:office:word" xmlns:w="http://schemas.openxmlformats.org/wordprocessingml/2006/main" xmlns:w14="http://schemas.microsoft.com/office/word/2010/wordml" xmlns:w15="http://schemas.microsoft.com/office/word/2012/wordml" xmlns:w16cex="http://schemas.microsoft.com/office/word/2018/wordml/cex" xmlns:w16cid="http://schemas.microsoft.com/office/word/2016/wordml/cid" xmlns:w16="http://schemas.microsoft.com/office/word/2018/wordml" xmlns:w16se="http://schemas.microsoft.com/office/word/2015/wordml/symex" xmlns:wpg="http://schemas.microsoft.com/office/word/2010/wordprocessingGroup" xmlns:wpi="http://schemas.microsoft.com/office/word/2010/wordprocessingInk" xmlns:wne="http://schemas.microsoft.com/office/word/2006/wordml" xmlns:wps="http://schemas.microsoft.com/office/word/2010/wordprocessingShape" mc:Ignorable="w14 w15 w16se w16cid w16 w16cex wp14">
   <w:p>
     <w:pPr>
       <w:pStyle w:val="Header"/>
@@ -16237,7 +11416,7 @@
 </file>
 
 <file path=word/header2.xml><?xml version="1.0" encoding="utf-8"?>
-<w:hdr xmlns:wpc="http://schemas.microsoft.com/office/word/2010/wordprocessingCanvas" xmlns:cx="http://schemas.microsoft.com/office/drawing/2014/chartex" xmlns:cx1="http://schemas.microsoft.com/office/drawing/2015/9/8/chartex" xmlns:cx2="http://schemas.microsoft.com/office/drawing/2015/10/21/chartex" xmlns:cx3="http://schemas.microsoft.com/office/drawing/2016/5/9/chartex" xmlns:cx4="http://schemas.microsoft.com/office/drawing/2016/5/10/chartex" xmlns:cx5="http://schemas.microsoft.com/office/drawing/2016/5/11/chartex" xmlns:cx6="http://schemas.microsoft.com/office/drawing/2016/5/12/chartex" xmlns:cx7="http://schemas.microsoft.com/office/drawing/2016/5/13/chartex" xmlns:cx8="http://schemas.microsoft.com/office/drawing/2016/5/14/chartex" xmlns:mc="http://schemas.openxmlformats.org/markup-compatibility/2006" xmlns:aink="http://schemas.microsoft.com/office/drawing/2016/ink" xmlns:am3d="http://schemas.microsoft.com/office/drawing/2017/model3d" xmlns:o="urn:schemas-microsoft-com:office:office" xmlns:r="http://schemas.openxmlformats.org/officeDocument/2006/relationships" xmlns:m="http://schemas.openxmlformats.org/officeDocument/2006/math" xmlns:v="urn:schemas-microsoft-com:vml" xmlns:wp14="http://schemas.microsoft.com/office/word/2010/wordprocessingDrawing" xmlns:wp="http://schemas.openxmlformats.org/drawingml/2006/wordprocessingDrawing" xmlns:w10="urn:schemas-microsoft-com:office:word" xmlns:w="http://schemas.openxmlformats.org/wordprocessingml/2006/main" xmlns:w14="http://schemas.microsoft.com/office/word/2010/wordml" xmlns:w15="http://schemas.microsoft.com/office/word/2012/wordml" xmlns:w16cid="http://schemas.microsoft.com/office/word/2016/wordml/cid" xmlns:w16se="http://schemas.microsoft.com/office/word/2015/wordml/symex" xmlns:wpg="http://schemas.microsoft.com/office/word/2010/wordprocessingGroup" xmlns:wpi="http://schemas.microsoft.com/office/word/2010/wordprocessingInk" xmlns:wne="http://schemas.microsoft.com/office/word/2006/wordml" xmlns:wps="http://schemas.microsoft.com/office/word/2010/wordprocessingShape" mc:Ignorable="w14 w15 w16se w16cid wp14">
+<w:hdr xmlns:wpc="http://schemas.microsoft.com/office/word/2010/wordprocessingCanvas" xmlns:cx="http://schemas.microsoft.com/office/drawing/2014/chartex" xmlns:cx1="http://schemas.microsoft.com/office/drawing/2015/9/8/chartex" xmlns:cx2="http://schemas.microsoft.com/office/drawing/2015/10/21/chartex" xmlns:cx3="http://schemas.microsoft.com/office/drawing/2016/5/9/chartex" xmlns:cx4="http://schemas.microsoft.com/office/drawing/2016/5/10/chartex" xmlns:cx5="http://schemas.microsoft.com/office/drawing/2016/5/11/chartex" xmlns:cx6="http://schemas.microsoft.com/office/drawing/2016/5/12/chartex" xmlns:cx7="http://schemas.microsoft.com/office/drawing/2016/5/13/chartex" xmlns:cx8="http://schemas.microsoft.com/office/drawing/2016/5/14/chartex" xmlns:mc="http://schemas.openxmlformats.org/markup-compatibility/2006" xmlns:aink="http://schemas.microsoft.com/office/drawing/2016/ink" xmlns:am3d="http://schemas.microsoft.com/office/drawing/2017/model3d" xmlns:o="urn:schemas-microsoft-com:office:office" xmlns:r="http://schemas.openxmlformats.org/officeDocument/2006/relationships" xmlns:m="http://schemas.openxmlformats.org/officeDocument/2006/math" xmlns:v="urn:schemas-microsoft-com:vml" xmlns:wp14="http://schemas.microsoft.com/office/word/2010/wordprocessingDrawing" xmlns:wp="http://schemas.openxmlformats.org/drawingml/2006/wordprocessingDrawing" xmlns:w10="urn:schemas-microsoft-com:office:word" xmlns:w="http://schemas.openxmlformats.org/wordprocessingml/2006/main" xmlns:w14="http://schemas.microsoft.com/office/word/2010/wordml" xmlns:w15="http://schemas.microsoft.com/office/word/2012/wordml" xmlns:w16cex="http://schemas.microsoft.com/office/word/2018/wordml/cex" xmlns:w16cid="http://schemas.microsoft.com/office/word/2016/wordml/cid" xmlns:w16="http://schemas.microsoft.com/office/word/2018/wordml" xmlns:w16se="http://schemas.microsoft.com/office/word/2015/wordml/symex" xmlns:wpg="http://schemas.microsoft.com/office/word/2010/wordprocessingGroup" xmlns:wpi="http://schemas.microsoft.com/office/word/2010/wordprocessingInk" xmlns:wne="http://schemas.microsoft.com/office/word/2006/wordml" xmlns:wps="http://schemas.microsoft.com/office/word/2010/wordprocessingShape" mc:Ignorable="w14 w15 w16se w16cid w16 w16cex wp14">
   <w:sdt>
     <w:sdtPr>
       <w:id w:val="1673375011"/>
@@ -16280,8 +11459,97 @@
 </file>
 
 <file path=word/numbering.xml><?xml version="1.0" encoding="utf-8"?>
-<w:numbering xmlns:wpc="http://schemas.microsoft.com/office/word/2010/wordprocessingCanvas" xmlns:cx="http://schemas.microsoft.com/office/drawing/2014/chartex" xmlns:cx1="http://schemas.microsoft.com/office/drawing/2015/9/8/chartex" xmlns:cx2="http://schemas.microsoft.com/office/drawing/2015/10/21/chartex" xmlns:cx3="http://schemas.microsoft.com/office/drawing/2016/5/9/chartex" xmlns:cx4="http://schemas.microsoft.com/office/drawing/2016/5/10/chartex" xmlns:cx5="http://schemas.microsoft.com/office/drawing/2016/5/11/chartex" xmlns:cx6="http://schemas.microsoft.com/office/drawing/2016/5/12/chartex" xmlns:cx7="http://schemas.microsoft.com/office/drawing/2016/5/13/chartex" xmlns:cx8="http://schemas.microsoft.com/office/drawing/2016/5/14/chartex" xmlns:mc="http://schemas.openxmlformats.org/markup-compatibility/2006" xmlns:aink="http://schemas.microsoft.com/office/drawing/2016/ink" xmlns:am3d="http://schemas.microsoft.com/office/drawing/2017/model3d" xmlns:o="urn:schemas-microsoft-com:office:office" xmlns:r="http://schemas.openxmlformats.org/officeDocument/2006/relationships" xmlns:m="http://schemas.openxmlformats.org/officeDocument/2006/math" xmlns:v="urn:schemas-microsoft-com:vml" xmlns:wp14="http://schemas.microsoft.com/office/word/2010/wordprocessingDrawing" xmlns:wp="http://schemas.openxmlformats.org/drawingml/2006/wordprocessingDrawing" xmlns:w10="urn:schemas-microsoft-com:office:word" xmlns:w="http://schemas.openxmlformats.org/wordprocessingml/2006/main" xmlns:w14="http://schemas.microsoft.com/office/word/2010/wordml" xmlns:w15="http://schemas.microsoft.com/office/word/2012/wordml" xmlns:w16cid="http://schemas.microsoft.com/office/word/2016/wordml/cid" xmlns:w16se="http://schemas.microsoft.com/office/word/2015/wordml/symex" xmlns:wpg="http://schemas.microsoft.com/office/word/2010/wordprocessingGroup" xmlns:wpi="http://schemas.microsoft.com/office/word/2010/wordprocessingInk" xmlns:wne="http://schemas.microsoft.com/office/word/2006/wordml" xmlns:wps="http://schemas.microsoft.com/office/word/2010/wordprocessingShape" mc:Ignorable="w14 w15 w16se w16cid wp14">
+<w:numbering xmlns:wpc="http://schemas.microsoft.com/office/word/2010/wordprocessingCanvas" xmlns:cx="http://schemas.microsoft.com/office/drawing/2014/chartex" xmlns:cx1="http://schemas.microsoft.com/office/drawing/2015/9/8/chartex" xmlns:cx2="http://schemas.microsoft.com/office/drawing/2015/10/21/chartex" xmlns:cx3="http://schemas.microsoft.com/office/drawing/2016/5/9/chartex" xmlns:cx4="http://schemas.microsoft.com/office/drawing/2016/5/10/chartex" xmlns:cx5="http://schemas.microsoft.com/office/drawing/2016/5/11/chartex" xmlns:cx6="http://schemas.microsoft.com/office/drawing/2016/5/12/chartex" xmlns:cx7="http://schemas.microsoft.com/office/drawing/2016/5/13/chartex" xmlns:cx8="http://schemas.microsoft.com/office/drawing/2016/5/14/chartex" xmlns:mc="http://schemas.openxmlformats.org/markup-compatibility/2006" xmlns:aink="http://schemas.microsoft.com/office/drawing/2016/ink" xmlns:am3d="http://schemas.microsoft.com/office/drawing/2017/model3d" xmlns:o="urn:schemas-microsoft-com:office:office" xmlns:r="http://schemas.openxmlformats.org/officeDocument/2006/relationships" xmlns:m="http://schemas.openxmlformats.org/officeDocument/2006/math" xmlns:v="urn:schemas-microsoft-com:vml" xmlns:wp14="http://schemas.microsoft.com/office/word/2010/wordprocessingDrawing" xmlns:wp="http://schemas.openxmlformats.org/drawingml/2006/wordprocessingDrawing" xmlns:w10="urn:schemas-microsoft-com:office:word" xmlns:w="http://schemas.openxmlformats.org/wordprocessingml/2006/main" xmlns:w14="http://schemas.microsoft.com/office/word/2010/wordml" xmlns:w15="http://schemas.microsoft.com/office/word/2012/wordml" xmlns:w16cex="http://schemas.microsoft.com/office/word/2018/wordml/cex" xmlns:w16cid="http://schemas.microsoft.com/office/word/2016/wordml/cid" xmlns:w16="http://schemas.microsoft.com/office/word/2018/wordml" xmlns:w16se="http://schemas.microsoft.com/office/word/2015/wordml/symex" xmlns:wpg="http://schemas.microsoft.com/office/word/2010/wordprocessingGroup" xmlns:wpi="http://schemas.microsoft.com/office/word/2010/wordprocessingInk" xmlns:wne="http://schemas.microsoft.com/office/word/2006/wordml" xmlns:wps="http://schemas.microsoft.com/office/word/2010/wordprocessingShape" mc:Ignorable="w14 w15 w16se w16cid w16 w16cex wp14">
   <w:abstractNum w:abstractNumId="0" w15:restartNumberingAfterBreak="0">
+    <w:nsid w:val="04A30ABA"/>
+    <w:multiLevelType w:val="hybridMultilevel"/>
+    <w:tmpl w:val="532C262E"/>
+    <w:lvl w:ilvl="0" w:tplc="256CFA60">
+      <w:start w:val="1"/>
+      <w:numFmt w:val="decimal"/>
+      <w:lvlText w:val="%1."/>
+      <w:lvlJc w:val="left"/>
+      <w:pPr>
+        <w:ind w:left="1572" w:hanging="360"/>
+      </w:pPr>
+      <w:rPr>
+        <w:color w:val="auto"/>
+      </w:rPr>
+    </w:lvl>
+    <w:lvl w:ilvl="1" w:tplc="38090019" w:tentative="1">
+      <w:start w:val="1"/>
+      <w:numFmt w:val="lowerLetter"/>
+      <w:lvlText w:val="%2."/>
+      <w:lvlJc w:val="left"/>
+      <w:pPr>
+        <w:ind w:left="2292" w:hanging="360"/>
+      </w:pPr>
+    </w:lvl>
+    <w:lvl w:ilvl="2" w:tplc="3809001B" w:tentative="1">
+      <w:start w:val="1"/>
+      <w:numFmt w:val="lowerRoman"/>
+      <w:lvlText w:val="%3."/>
+      <w:lvlJc w:val="right"/>
+      <w:pPr>
+        <w:ind w:left="3012" w:hanging="180"/>
+      </w:pPr>
+    </w:lvl>
+    <w:lvl w:ilvl="3" w:tplc="3809000F" w:tentative="1">
+      <w:start w:val="1"/>
+      <w:numFmt w:val="decimal"/>
+      <w:lvlText w:val="%4."/>
+      <w:lvlJc w:val="left"/>
+      <w:pPr>
+        <w:ind w:left="3732" w:hanging="360"/>
+      </w:pPr>
+    </w:lvl>
+    <w:lvl w:ilvl="4" w:tplc="38090019" w:tentative="1">
+      <w:start w:val="1"/>
+      <w:numFmt w:val="lowerLetter"/>
+      <w:lvlText w:val="%5."/>
+      <w:lvlJc w:val="left"/>
+      <w:pPr>
+        <w:ind w:left="4452" w:hanging="360"/>
+      </w:pPr>
+    </w:lvl>
+    <w:lvl w:ilvl="5" w:tplc="3809001B" w:tentative="1">
+      <w:start w:val="1"/>
+      <w:numFmt w:val="lowerRoman"/>
+      <w:lvlText w:val="%6."/>
+      <w:lvlJc w:val="right"/>
+      <w:pPr>
+        <w:ind w:left="5172" w:hanging="180"/>
+      </w:pPr>
+    </w:lvl>
+    <w:lvl w:ilvl="6" w:tplc="3809000F" w:tentative="1">
+      <w:start w:val="1"/>
+      <w:numFmt w:val="decimal"/>
+      <w:lvlText w:val="%7."/>
+      <w:lvlJc w:val="left"/>
+      <w:pPr>
+        <w:ind w:left="5892" w:hanging="360"/>
+      </w:pPr>
+    </w:lvl>
+    <w:lvl w:ilvl="7" w:tplc="38090019" w:tentative="1">
+      <w:start w:val="1"/>
+      <w:numFmt w:val="lowerLetter"/>
+      <w:lvlText w:val="%8."/>
+      <w:lvlJc w:val="left"/>
+      <w:pPr>
+        <w:ind w:left="6612" w:hanging="360"/>
+      </w:pPr>
+    </w:lvl>
+    <w:lvl w:ilvl="8" w:tplc="3809001B" w:tentative="1">
+      <w:start w:val="1"/>
+      <w:numFmt w:val="lowerRoman"/>
+      <w:lvlText w:val="%9."/>
+      <w:lvlJc w:val="right"/>
+      <w:pPr>
+        <w:ind w:left="7332" w:hanging="180"/>
+      </w:pPr>
+    </w:lvl>
+  </w:abstractNum>
+  <w:abstractNum w:abstractNumId="1" w15:restartNumberingAfterBreak="0">
     <w:nsid w:val="056D54DD"/>
     <w:multiLevelType w:val="hybridMultilevel"/>
     <w:tmpl w:val="DA7A098A"/>
@@ -16367,7 +11635,7 @@
       </w:pPr>
     </w:lvl>
   </w:abstractNum>
-  <w:abstractNum w:abstractNumId="1" w15:restartNumberingAfterBreak="0">
+  <w:abstractNum w:abstractNumId="2" w15:restartNumberingAfterBreak="0">
     <w:nsid w:val="14082DA4"/>
     <w:multiLevelType w:val="hybridMultilevel"/>
     <w:tmpl w:val="5C8CE950"/>
@@ -16453,7 +11721,7 @@
       </w:pPr>
     </w:lvl>
   </w:abstractNum>
-  <w:abstractNum w:abstractNumId="2" w15:restartNumberingAfterBreak="0">
+  <w:abstractNum w:abstractNumId="3" w15:restartNumberingAfterBreak="0">
     <w:nsid w:val="258E7E59"/>
     <w:multiLevelType w:val="hybridMultilevel"/>
     <w:tmpl w:val="209C76E8"/>
@@ -16543,7 +11811,7 @@
       </w:pPr>
     </w:lvl>
   </w:abstractNum>
-  <w:abstractNum w:abstractNumId="3" w15:restartNumberingAfterBreak="0">
+  <w:abstractNum w:abstractNumId="4" w15:restartNumberingAfterBreak="0">
     <w:nsid w:val="2C1856C6"/>
     <w:multiLevelType w:val="multilevel"/>
     <w:tmpl w:val="5B12559E"/>
@@ -16656,7 +11924,7 @@
       </w:rPr>
     </w:lvl>
   </w:abstractNum>
-  <w:abstractNum w:abstractNumId="4" w15:restartNumberingAfterBreak="0">
+  <w:abstractNum w:abstractNumId="5" w15:restartNumberingAfterBreak="0">
     <w:nsid w:val="341121E1"/>
     <w:multiLevelType w:val="hybridMultilevel"/>
     <w:tmpl w:val="4F549CBA"/>
@@ -16746,7 +12014,7 @@
       </w:pPr>
     </w:lvl>
   </w:abstractNum>
-  <w:abstractNum w:abstractNumId="5" w15:restartNumberingAfterBreak="0">
+  <w:abstractNum w:abstractNumId="6" w15:restartNumberingAfterBreak="0">
     <w:nsid w:val="34E73257"/>
     <w:multiLevelType w:val="hybridMultilevel"/>
     <w:tmpl w:val="D7D6C874"/>
@@ -16835,7 +12103,7 @@
       </w:pPr>
     </w:lvl>
   </w:abstractNum>
-  <w:abstractNum w:abstractNumId="6" w15:restartNumberingAfterBreak="0">
+  <w:abstractNum w:abstractNumId="7" w15:restartNumberingAfterBreak="0">
     <w:nsid w:val="56442A05"/>
     <w:multiLevelType w:val="multilevel"/>
     <w:tmpl w:val="CF520A62"/>
@@ -16957,16 +12225,16 @@
     </w:lvl>
   </w:abstractNum>
   <w:num w:numId="1">
-    <w:abstractNumId w:val="6"/>
+    <w:abstractNumId w:val="7"/>
   </w:num>
   <w:num w:numId="2">
-    <w:abstractNumId w:val="3"/>
+    <w:abstractNumId w:val="4"/>
   </w:num>
   <w:num w:numId="3">
-    <w:abstractNumId w:val="1"/>
+    <w:abstractNumId w:val="2"/>
   </w:num>
   <w:num w:numId="4">
-    <w:abstractNumId w:val="2"/>
+    <w:abstractNumId w:val="3"/>
     <w:lvlOverride w:ilvl="0">
       <w:startOverride w:val="1"/>
     </w:lvlOverride>
@@ -16996,7 +12264,7 @@
     </w:lvlOverride>
   </w:num>
   <w:num w:numId="5">
-    <w:abstractNumId w:val="0"/>
+    <w:abstractNumId w:val="1"/>
     <w:lvlOverride w:ilvl="0">
       <w:startOverride w:val="1"/>
     </w:lvlOverride>
@@ -17026,19 +12294,22 @@
     </w:lvlOverride>
   </w:num>
   <w:num w:numId="6">
+    <w:abstractNumId w:val="6"/>
+  </w:num>
+  <w:num w:numId="7">
+    <w:abstractNumId w:val="1"/>
+  </w:num>
+  <w:num w:numId="8">
     <w:abstractNumId w:val="5"/>
   </w:num>
-  <w:num w:numId="7">
+  <w:num w:numId="9">
     <w:abstractNumId w:val="0"/>
-  </w:num>
-  <w:num w:numId="8">
-    <w:abstractNumId w:val="4"/>
   </w:num>
 </w:numbering>
 </file>
 
 <file path=word/styles.xml><?xml version="1.0" encoding="utf-8"?>
-<w:styles xmlns:mc="http://schemas.openxmlformats.org/markup-compatibility/2006" xmlns:r="http://schemas.openxmlformats.org/officeDocument/2006/relationships" xmlns:w="http://schemas.openxmlformats.org/wordprocessingml/2006/main" xmlns:w14="http://schemas.microsoft.com/office/word/2010/wordml" xmlns:w15="http://schemas.microsoft.com/office/word/2012/wordml" xmlns:w16cid="http://schemas.microsoft.com/office/word/2016/wordml/cid" xmlns:w16se="http://schemas.microsoft.com/office/word/2015/wordml/symex" mc:Ignorable="w14 w15 w16se w16cid">
+<w:styles xmlns:mc="http://schemas.openxmlformats.org/markup-compatibility/2006" xmlns:r="http://schemas.openxmlformats.org/officeDocument/2006/relationships" xmlns:w="http://schemas.openxmlformats.org/wordprocessingml/2006/main" xmlns:w14="http://schemas.microsoft.com/office/word/2010/wordml" xmlns:w15="http://schemas.microsoft.com/office/word/2012/wordml" xmlns:w16cex="http://schemas.microsoft.com/office/word/2018/wordml/cex" xmlns:w16cid="http://schemas.microsoft.com/office/word/2016/wordml/cid" xmlns:w16="http://schemas.microsoft.com/office/word/2018/wordml" xmlns:w16se="http://schemas.microsoft.com/office/word/2015/wordml/symex" mc:Ignorable="w14 w15 w16se w16cid w16 w16cex">
   <w:docDefaults>
     <w:rPrDefault>
       <w:rPr>
@@ -18173,7 +13444,7 @@
 </file>
 
 <file path=customXml/itemProps1.xml><?xml version="1.0" encoding="utf-8"?>
-<ds:datastoreItem xmlns:ds="http://schemas.openxmlformats.org/officeDocument/2006/customXml" ds:itemID="{5BA84D2C-C30A-4F20-94E9-D229544FDA8C}">
+<ds:datastoreItem xmlns:ds="http://schemas.openxmlformats.org/officeDocument/2006/customXml" ds:itemID="{CEB6ACD0-24E2-48E0-AC34-2CB69864C1DD}">
   <ds:schemaRefs>
     <ds:schemaRef ds:uri="http://schemas.openxmlformats.org/officeDocument/2006/bibliography"/>
   </ds:schemaRefs>

--- a/#Laporan PBO.docx
+++ b/#Laporan PBO.docx
@@ -2959,7 +2959,7 @@
                 <w:noProof/>
                 <w:webHidden/>
               </w:rPr>
-              <w:t>1</w:t>
+              <w:t>2</w:t>
             </w:r>
             <w:r>
               <w:rPr>
@@ -3049,7 +3049,7 @@
                 <w:noProof/>
                 <w:webHidden/>
               </w:rPr>
-              <w:t>2</w:t>
+              <w:t>3</w:t>
             </w:r>
             <w:r>
               <w:rPr>
@@ -3126,7 +3126,7 @@
                 <w:noProof/>
                 <w:webHidden/>
               </w:rPr>
-              <w:t>2</w:t>
+              <w:t>3</w:t>
             </w:r>
             <w:r>
               <w:rPr>
@@ -3280,7 +3280,7 @@
                 <w:noProof/>
                 <w:webHidden/>
               </w:rPr>
-              <w:t>4</w:t>
+              <w:t>6</w:t>
             </w:r>
             <w:r>
               <w:rPr>
@@ -3370,7 +3370,7 @@
                 <w:noProof/>
                 <w:webHidden/>
               </w:rPr>
-              <w:t>19</w:t>
+              <w:t>22</w:t>
             </w:r>
             <w:r>
               <w:rPr>
@@ -3447,7 +3447,7 @@
                 <w:noProof/>
                 <w:webHidden/>
               </w:rPr>
-              <w:t>19</w:t>
+              <w:t>22</w:t>
             </w:r>
             <w:r>
               <w:rPr>
@@ -3524,7 +3524,7 @@
                 <w:noProof/>
                 <w:webHidden/>
               </w:rPr>
-              <w:t>19</w:t>
+              <w:t>22</w:t>
             </w:r>
             <w:r>
               <w:rPr>
@@ -3614,7 +3614,7 @@
                 <w:noProof/>
                 <w:webHidden/>
               </w:rPr>
-              <w:t>20</w:t>
+              <w:t>23</w:t>
             </w:r>
             <w:r>
               <w:rPr>
@@ -3691,7 +3691,7 @@
                 <w:noProof/>
                 <w:webHidden/>
               </w:rPr>
-              <w:t>20</w:t>
+              <w:t>23</w:t>
             </w:r>
             <w:r>
               <w:rPr>
@@ -3768,7 +3768,7 @@
                 <w:noProof/>
                 <w:webHidden/>
               </w:rPr>
-              <w:t>20</w:t>
+              <w:t>23</w:t>
             </w:r>
             <w:r>
               <w:rPr>
@@ -3847,7 +3847,7 @@
                 <w:noProof/>
                 <w:webHidden/>
               </w:rPr>
-              <w:t>21</w:t>
+              <w:t>24</w:t>
             </w:r>
             <w:r>
               <w:rPr>
@@ -6147,6 +6147,7 @@
         <w:t xml:space="preserve"> </w:t>
       </w:r>
       <w:proofErr w:type="spellStart"/>
+      <w:proofErr w:type="gramStart"/>
       <w:r>
         <w:rPr>
           <w:color w:val="000000" w:themeColor="text1"/>
@@ -6160,7 +6161,15 @@
           <w:color w:val="000000" w:themeColor="text1"/>
           <w:lang w:val="en-US"/>
         </w:rPr>
-        <w:t xml:space="preserve"> , dan </w:t>
+        <w:t xml:space="preserve"> ,</w:t>
+      </w:r>
+      <w:proofErr w:type="gramEnd"/>
+      <w:r>
+        <w:rPr>
+          <w:color w:val="000000" w:themeColor="text1"/>
+          <w:lang w:val="en-US"/>
+        </w:rPr>
+        <w:t xml:space="preserve"> dan </w:t>
       </w:r>
       <w:proofErr w:type="spellStart"/>
       <w:r>
@@ -9442,7 +9451,14 @@
         <w:rPr>
           <w:lang w:val="en-US"/>
         </w:rPr>
-        <w:t xml:space="preserve"> overloading  </w:t>
+        <w:t xml:space="preserve"> </w:t>
+      </w:r>
+      <w:proofErr w:type="gramStart"/>
+      <w:r>
+        <w:rPr>
+          <w:lang w:val="en-US"/>
+        </w:rPr>
+        <w:t xml:space="preserve">overloading  </w:t>
       </w:r>
       <w:proofErr w:type="spellStart"/>
       <w:r>
@@ -9452,6 +9468,7 @@
         <w:t>wajib</w:t>
       </w:r>
       <w:proofErr w:type="spellEnd"/>
+      <w:proofErr w:type="gramEnd"/>
       <w:r>
         <w:rPr>
           <w:lang w:val="en-US"/>
@@ -9981,6 +9998,23 @@
     </w:p>
     <w:p>
       <w:pPr>
+        <w:spacing w:after="200" w:line="276" w:lineRule="auto"/>
+        <w:jc w:val="left"/>
+        <w:rPr>
+          <w:b/>
+          <w:bCs/>
+        </w:rPr>
+      </w:pPr>
+      <w:r>
+        <w:rPr>
+          <w:b/>
+          <w:bCs/>
+        </w:rPr>
+        <w:br w:type="page"/>
+      </w:r>
+    </w:p>
+    <w:p>
+      <w:pPr>
         <w:spacing w:line="360" w:lineRule="auto"/>
         <w:ind w:firstLine="426"/>
         <w:rPr>
@@ -9994,6 +10028,7 @@
           <w:b/>
           <w:bCs/>
         </w:rPr>
+        <w:lastRenderedPageBreak/>
         <w:t>2.1.</w:t>
       </w:r>
       <w:r>
@@ -10059,7 +10094,6 @@
         </w:rPr>
       </w:pPr>
       <w:r>
-        <w:lastRenderedPageBreak/>
         <w:t xml:space="preserve">JDBC (Java </w:t>
       </w:r>
       <w:r>
@@ -10691,6 +10725,7 @@
         <w:rPr>
           <w:lang w:val="en-US"/>
         </w:rPr>
+        <w:lastRenderedPageBreak/>
         <w:t>halaman</w:t>
       </w:r>
       <w:proofErr w:type="spellEnd"/>
@@ -10923,7 +10958,6 @@
         <w:rPr>
           <w:lang w:val="en-US"/>
         </w:rPr>
-        <w:lastRenderedPageBreak/>
         <w:t xml:space="preserve">Halaman menu </w:t>
       </w:r>
       <w:proofErr w:type="spellStart"/>
@@ -12671,6 +12705,23 @@
     </w:p>
     <w:p>
       <w:pPr>
+        <w:spacing w:after="200" w:line="276" w:lineRule="auto"/>
+        <w:jc w:val="left"/>
+        <w:rPr>
+          <w:rFonts w:ascii="Courier New" w:hAnsi="Courier New" w:cs="Courier New"/>
+          <w:sz w:val="20"/>
+        </w:rPr>
+      </w:pPr>
+      <w:r>
+        <w:rPr>
+          <w:rFonts w:ascii="Courier New" w:hAnsi="Courier New" w:cs="Courier New"/>
+          <w:sz w:val="20"/>
+        </w:rPr>
+        <w:br w:type="page"/>
+      </w:r>
+    </w:p>
+    <w:p>
+      <w:pPr>
         <w:pBdr>
           <w:top w:val="single" w:sz="4" w:space="1" w:color="auto"/>
           <w:left w:val="single" w:sz="4" w:space="4" w:color="auto"/>
@@ -12689,6 +12740,7 @@
           <w:rFonts w:ascii="Courier New" w:hAnsi="Courier New" w:cs="Courier New"/>
           <w:sz w:val="20"/>
         </w:rPr>
+        <w:lastRenderedPageBreak/>
         <w:t>public boolean cekLogin(String username,String pass){</w:t>
       </w:r>
     </w:p>
@@ -12804,7 +12856,6 @@
           <w:rFonts w:ascii="Courier New" w:hAnsi="Courier New" w:cs="Courier New"/>
           <w:sz w:val="20"/>
         </w:rPr>
-        <w:lastRenderedPageBreak/>
         <w:t xml:space="preserve">            ResultSet hasilnya = statement.executeQuery(querynya);</w:t>
       </w:r>
     </w:p>
@@ -13721,6 +13772,23 @@
     </w:p>
     <w:p>
       <w:pPr>
+        <w:spacing w:after="200" w:line="276" w:lineRule="auto"/>
+        <w:jc w:val="left"/>
+        <w:rPr>
+          <w:rFonts w:ascii="Courier New" w:hAnsi="Courier New" w:cs="Courier New"/>
+          <w:sz w:val="20"/>
+        </w:rPr>
+      </w:pPr>
+      <w:r>
+        <w:rPr>
+          <w:rFonts w:ascii="Courier New" w:hAnsi="Courier New" w:cs="Courier New"/>
+          <w:sz w:val="20"/>
+        </w:rPr>
+        <w:br w:type="page"/>
+      </w:r>
+    </w:p>
+    <w:p>
+      <w:pPr>
         <w:pBdr>
           <w:top w:val="single" w:sz="4" w:space="1" w:color="auto"/>
           <w:left w:val="single" w:sz="4" w:space="4" w:color="auto"/>
@@ -13739,6 +13807,7 @@
           <w:rFonts w:ascii="Courier New" w:hAnsi="Courier New" w:cs="Courier New"/>
           <w:sz w:val="20"/>
         </w:rPr>
+        <w:lastRenderedPageBreak/>
         <w:t>public class RataRataSemua extends RataRataUser{</w:t>
       </w:r>
     </w:p>
@@ -14024,7 +14093,6 @@
           <w:rFonts w:ascii="Courier New" w:hAnsi="Courier New" w:cs="Courier New"/>
           <w:sz w:val="20"/>
         </w:rPr>
-        <w:lastRenderedPageBreak/>
         <w:t xml:space="preserve">    }</w:t>
       </w:r>
     </w:p>
@@ -14959,6 +15027,23 @@
     </w:p>
     <w:p>
       <w:pPr>
+        <w:spacing w:after="200" w:line="276" w:lineRule="auto"/>
+        <w:jc w:val="left"/>
+        <w:rPr>
+          <w:rFonts w:ascii="Courier New" w:hAnsi="Courier New" w:cs="Courier New"/>
+          <w:sz w:val="20"/>
+        </w:rPr>
+      </w:pPr>
+      <w:r>
+        <w:rPr>
+          <w:rFonts w:ascii="Courier New" w:hAnsi="Courier New" w:cs="Courier New"/>
+          <w:sz w:val="20"/>
+        </w:rPr>
+        <w:br w:type="page"/>
+      </w:r>
+    </w:p>
+    <w:p>
+      <w:pPr>
         <w:pBdr>
           <w:top w:val="single" w:sz="4" w:space="1" w:color="auto"/>
           <w:left w:val="single" w:sz="4" w:space="4" w:color="auto"/>
@@ -14977,6 +15062,7 @@
           <w:rFonts w:ascii="Courier New" w:hAnsi="Courier New" w:cs="Courier New"/>
           <w:sz w:val="20"/>
         </w:rPr>
+        <w:lastRenderedPageBreak/>
         <w:t>private boolean filmUdahDireview(String judul, String username) {</w:t>
       </w:r>
     </w:p>
@@ -15368,7 +15454,6 @@
           <w:rFonts w:ascii="Courier New" w:hAnsi="Courier New" w:cs="Courier New"/>
           <w:sz w:val="20"/>
         </w:rPr>
-        <w:lastRenderedPageBreak/>
         <w:t xml:space="preserve">        return false;</w:t>
       </w:r>
     </w:p>
@@ -16105,6 +16190,23 @@
     </w:p>
     <w:p>
       <w:pPr>
+        <w:spacing w:after="200" w:line="276" w:lineRule="auto"/>
+        <w:jc w:val="left"/>
+        <w:rPr>
+          <w:rFonts w:ascii="Courier New" w:hAnsi="Courier New" w:cs="Courier New"/>
+          <w:sz w:val="20"/>
+        </w:rPr>
+      </w:pPr>
+      <w:r>
+        <w:rPr>
+          <w:rFonts w:ascii="Courier New" w:hAnsi="Courier New" w:cs="Courier New"/>
+          <w:sz w:val="20"/>
+        </w:rPr>
+        <w:br w:type="page"/>
+      </w:r>
+    </w:p>
+    <w:p>
+      <w:pPr>
         <w:pBdr>
           <w:top w:val="single" w:sz="4" w:space="1" w:color="auto"/>
           <w:left w:val="single" w:sz="4" w:space="4" w:color="auto"/>
@@ -16123,6 +16225,7 @@
           <w:rFonts w:ascii="Courier New" w:hAnsi="Courier New" w:cs="Courier New"/>
           <w:sz w:val="20"/>
         </w:rPr>
+        <w:lastRenderedPageBreak/>
         <w:t>// nyari rata2 sebelumnya diambil dari data2 yg ada sekarang</w:t>
       </w:r>
     </w:p>
@@ -16693,7 +16796,6 @@
           <w:rFonts w:ascii="Courier New" w:hAnsi="Courier New" w:cs="Courier New"/>
           <w:sz w:val="20"/>
         </w:rPr>
-        <w:lastRenderedPageBreak/>
         <w:t xml:space="preserve">           </w:t>
       </w:r>
       <w:r>
@@ -17110,6 +17212,23 @@
     </w:p>
     <w:p>
       <w:pPr>
+        <w:spacing w:after="200" w:line="276" w:lineRule="auto"/>
+        <w:jc w:val="left"/>
+        <w:rPr>
+          <w:rFonts w:ascii="Courier New" w:hAnsi="Courier New" w:cs="Courier New"/>
+          <w:sz w:val="20"/>
+        </w:rPr>
+      </w:pPr>
+      <w:r>
+        <w:rPr>
+          <w:rFonts w:ascii="Courier New" w:hAnsi="Courier New" w:cs="Courier New"/>
+          <w:sz w:val="20"/>
+        </w:rPr>
+        <w:br w:type="page"/>
+      </w:r>
+    </w:p>
+    <w:p>
+      <w:pPr>
         <w:pBdr>
           <w:top w:val="single" w:sz="4" w:space="1" w:color="auto"/>
           <w:left w:val="single" w:sz="4" w:space="4" w:color="auto"/>
@@ -17128,6 +17247,7 @@
           <w:rFonts w:ascii="Courier New" w:hAnsi="Courier New" w:cs="Courier New"/>
           <w:sz w:val="20"/>
         </w:rPr>
+        <w:lastRenderedPageBreak/>
         <w:t>this.registerView.b_register.addActionListener(new ActionListener() {</w:t>
       </w:r>
     </w:p>
@@ -18043,7 +18163,6 @@
           <w:rFonts w:ascii="Courier New" w:hAnsi="Courier New" w:cs="Courier New"/>
           <w:sz w:val="20"/>
         </w:rPr>
-        <w:lastRenderedPageBreak/>
         <w:t xml:space="preserve">                    cek++;</w:t>
       </w:r>
     </w:p>
@@ -18348,6 +18467,121 @@
     </w:p>
     <w:p>
       <w:pPr>
+        <w:spacing w:line="360" w:lineRule="auto"/>
+        <w:ind w:firstLine="426"/>
+        <w:jc w:val="center"/>
+        <w:rPr>
+          <w:sz w:val="22"/>
+          <w:szCs w:val="18"/>
+          <w:lang w:val="en-US"/>
+        </w:rPr>
+      </w:pPr>
+      <w:r>
+        <w:rPr>
+          <w:b/>
+          <w:bCs/>
+          <w:i/>
+          <w:iCs/>
+          <w:sz w:val="22"/>
+          <w:szCs w:val="18"/>
+        </w:rPr>
+        <w:t>Listing</w:t>
+      </w:r>
+      <w:r>
+        <w:rPr>
+          <w:b/>
+          <w:bCs/>
+          <w:sz w:val="22"/>
+          <w:szCs w:val="18"/>
+        </w:rPr>
+        <w:t xml:space="preserve"> Program 2.</w:t>
+      </w:r>
+      <w:r>
+        <w:rPr>
+          <w:b/>
+          <w:bCs/>
+          <w:sz w:val="22"/>
+          <w:szCs w:val="18"/>
+          <w:lang w:val="en-US"/>
+        </w:rPr>
+        <w:t>11</w:t>
+      </w:r>
+      <w:r>
+        <w:rPr>
+          <w:sz w:val="22"/>
+          <w:szCs w:val="18"/>
+        </w:rPr>
+        <w:t xml:space="preserve"> </w:t>
+      </w:r>
+      <w:proofErr w:type="spellStart"/>
+      <w:r>
+        <w:rPr>
+          <w:sz w:val="22"/>
+          <w:szCs w:val="18"/>
+          <w:lang w:val="en-US"/>
+        </w:rPr>
+        <w:t>Memeriksa</w:t>
+      </w:r>
+      <w:proofErr w:type="spellEnd"/>
+      <w:r>
+        <w:rPr>
+          <w:sz w:val="22"/>
+          <w:szCs w:val="18"/>
+          <w:lang w:val="en-US"/>
+        </w:rPr>
+        <w:t xml:space="preserve"> password lama </w:t>
+      </w:r>
+      <w:proofErr w:type="spellStart"/>
+      <w:r>
+        <w:rPr>
+          <w:sz w:val="22"/>
+          <w:szCs w:val="18"/>
+          <w:lang w:val="en-US"/>
+        </w:rPr>
+        <w:t>untuk</w:t>
+      </w:r>
+      <w:proofErr w:type="spellEnd"/>
+      <w:r>
+        <w:rPr>
+          <w:sz w:val="22"/>
+          <w:szCs w:val="18"/>
+          <w:lang w:val="en-US"/>
+        </w:rPr>
+        <w:t xml:space="preserve"> proses </w:t>
+      </w:r>
+      <w:proofErr w:type="spellStart"/>
+      <w:r>
+        <w:rPr>
+          <w:sz w:val="22"/>
+          <w:szCs w:val="18"/>
+          <w:lang w:val="en-US"/>
+        </w:rPr>
+        <w:t>ganti</w:t>
+      </w:r>
+      <w:proofErr w:type="spellEnd"/>
+      <w:r>
+        <w:rPr>
+          <w:sz w:val="22"/>
+          <w:szCs w:val="18"/>
+          <w:lang w:val="en-US"/>
+        </w:rPr>
+        <w:t xml:space="preserve"> password</w:t>
+      </w:r>
+    </w:p>
+    <w:p>
+      <w:pPr>
+        <w:spacing w:line="360" w:lineRule="auto"/>
+        <w:ind w:firstLine="426"/>
+        <w:jc w:val="center"/>
+        <w:rPr>
+          <w:sz w:val="22"/>
+          <w:szCs w:val="18"/>
+          <w:lang w:val="en-US"/>
+        </w:rPr>
+      </w:pPr>
+    </w:p>
+    <w:p>
+      <w:pPr>
         <w:pBdr>
           <w:top w:val="single" w:sz="4" w:space="1" w:color="auto"/>
           <w:left w:val="single" w:sz="4" w:space="4" w:color="auto"/>
@@ -18361,121 +18595,13 @@
           <w:sz w:val="20"/>
         </w:rPr>
       </w:pPr>
-    </w:p>
-    <w:p>
-      <w:pPr>
-        <w:spacing w:line="360" w:lineRule="auto"/>
-        <w:ind w:firstLine="426"/>
-        <w:jc w:val="center"/>
-        <w:rPr>
-          <w:sz w:val="22"/>
-          <w:szCs w:val="18"/>
-          <w:lang w:val="en-US"/>
-        </w:rPr>
-      </w:pPr>
-      <w:r>
-        <w:rPr>
-          <w:b/>
-          <w:bCs/>
-          <w:i/>
-          <w:iCs/>
-          <w:sz w:val="22"/>
-          <w:szCs w:val="18"/>
-        </w:rPr>
-        <w:t>Listing</w:t>
-      </w:r>
-      <w:r>
-        <w:rPr>
-          <w:b/>
-          <w:bCs/>
-          <w:sz w:val="22"/>
-          <w:szCs w:val="18"/>
-        </w:rPr>
-        <w:t xml:space="preserve"> Program 2.</w:t>
-      </w:r>
-      <w:r>
-        <w:rPr>
-          <w:b/>
-          <w:bCs/>
-          <w:sz w:val="22"/>
-          <w:szCs w:val="18"/>
-          <w:lang w:val="en-US"/>
-        </w:rPr>
-        <w:t>11</w:t>
-      </w:r>
-      <w:r>
-        <w:rPr>
-          <w:sz w:val="22"/>
-          <w:szCs w:val="18"/>
-        </w:rPr>
-        <w:t xml:space="preserve"> </w:t>
-      </w:r>
-      <w:proofErr w:type="spellStart"/>
-      <w:r>
-        <w:rPr>
-          <w:sz w:val="22"/>
-          <w:szCs w:val="18"/>
-          <w:lang w:val="en-US"/>
-        </w:rPr>
-        <w:t>Memeriksa</w:t>
-      </w:r>
-      <w:proofErr w:type="spellEnd"/>
-      <w:r>
-        <w:rPr>
-          <w:sz w:val="22"/>
-          <w:szCs w:val="18"/>
-          <w:lang w:val="en-US"/>
-        </w:rPr>
-        <w:t xml:space="preserve"> password lama </w:t>
-      </w:r>
-      <w:proofErr w:type="spellStart"/>
-      <w:r>
-        <w:rPr>
-          <w:sz w:val="22"/>
-          <w:szCs w:val="18"/>
-          <w:lang w:val="en-US"/>
-        </w:rPr>
-        <w:t>untuk</w:t>
-      </w:r>
-      <w:proofErr w:type="spellEnd"/>
-      <w:r>
-        <w:rPr>
-          <w:sz w:val="22"/>
-          <w:szCs w:val="18"/>
-          <w:lang w:val="en-US"/>
-        </w:rPr>
-        <w:t xml:space="preserve"> proses </w:t>
-      </w:r>
-      <w:proofErr w:type="spellStart"/>
-      <w:r>
-        <w:rPr>
-          <w:sz w:val="22"/>
-          <w:szCs w:val="18"/>
-          <w:lang w:val="en-US"/>
-        </w:rPr>
-        <w:t>ganti</w:t>
-      </w:r>
-      <w:proofErr w:type="spellEnd"/>
-      <w:r>
-        <w:rPr>
-          <w:sz w:val="22"/>
-          <w:szCs w:val="18"/>
-          <w:lang w:val="en-US"/>
-        </w:rPr>
-        <w:t xml:space="preserve"> password</w:t>
-      </w:r>
-    </w:p>
-    <w:p>
-      <w:pPr>
-        <w:spacing w:line="360" w:lineRule="auto"/>
-        <w:ind w:firstLine="426"/>
-        <w:jc w:val="center"/>
-        <w:rPr>
-          <w:sz w:val="22"/>
-          <w:szCs w:val="18"/>
-          <w:lang w:val="en-US"/>
-        </w:rPr>
-      </w:pPr>
+      <w:r>
+        <w:rPr>
+          <w:rFonts w:ascii="Courier New" w:hAnsi="Courier New" w:cs="Courier New"/>
+          <w:sz w:val="20"/>
+        </w:rPr>
+        <w:t>viewnya.b_ganti.addActionListener(new ActionListener() {</w:t>
+      </w:r>
     </w:p>
     <w:p>
       <w:pPr>
@@ -18497,7 +18623,7 @@
           <w:rFonts w:ascii="Courier New" w:hAnsi="Courier New" w:cs="Courier New"/>
           <w:sz w:val="20"/>
         </w:rPr>
-        <w:t>viewnya.b_ganti.addActionListener(new ActionListener() {</w:t>
+        <w:t xml:space="preserve">            @Override</w:t>
       </w:r>
     </w:p>
     <w:p>
@@ -18520,7 +18646,7 @@
           <w:rFonts w:ascii="Courier New" w:hAnsi="Courier New" w:cs="Courier New"/>
           <w:sz w:val="20"/>
         </w:rPr>
-        <w:t xml:space="preserve">            @Override</w:t>
+        <w:t xml:space="preserve">            public void actionPerformed(ActionEvent ae) {</w:t>
       </w:r>
     </w:p>
     <w:p>
@@ -18543,7 +18669,7 @@
           <w:rFonts w:ascii="Courier New" w:hAnsi="Courier New" w:cs="Courier New"/>
           <w:sz w:val="20"/>
         </w:rPr>
-        <w:t xml:space="preserve">            public void actionPerformed(ActionEvent ae) {</w:t>
+        <w:t xml:space="preserve">                if(viewnya.getTfPassLama().equals("")||viewnya.getTfPassBaru().equals("")||</w:t>
       </w:r>
     </w:p>
     <w:p>
@@ -18566,7 +18692,7 @@
           <w:rFonts w:ascii="Courier New" w:hAnsi="Courier New" w:cs="Courier New"/>
           <w:sz w:val="20"/>
         </w:rPr>
-        <w:t xml:space="preserve">                if(viewnya.getTfPassLama().equals("")||viewnya.getTfPassBaru().equals("")||</w:t>
+        <w:t xml:space="preserve">                viewnya.getTfPassKonfirm().equals("")){</w:t>
       </w:r>
     </w:p>
     <w:p>
@@ -18589,7 +18715,7 @@
           <w:rFonts w:ascii="Courier New" w:hAnsi="Courier New" w:cs="Courier New"/>
           <w:sz w:val="20"/>
         </w:rPr>
-        <w:t xml:space="preserve">                viewnya.getTfPassKonfirm().equals("")){</w:t>
+        <w:t xml:space="preserve">                    JOptionPane.showMessageDialog(null, "field kosong");</w:t>
       </w:r>
     </w:p>
     <w:p>
@@ -18612,7 +18738,7 @@
           <w:rFonts w:ascii="Courier New" w:hAnsi="Courier New" w:cs="Courier New"/>
           <w:sz w:val="20"/>
         </w:rPr>
-        <w:t xml:space="preserve">                    JOptionPane.showMessageDialog(null, "field kosong");</w:t>
+        <w:t xml:space="preserve">                }</w:t>
       </w:r>
     </w:p>
     <w:p>
@@ -18635,7 +18761,7 @@
           <w:rFonts w:ascii="Courier New" w:hAnsi="Courier New" w:cs="Courier New"/>
           <w:sz w:val="20"/>
         </w:rPr>
-        <w:t xml:space="preserve">                }</w:t>
+        <w:t xml:space="preserve">                else{</w:t>
       </w:r>
     </w:p>
     <w:p>
@@ -18658,7 +18784,7 @@
           <w:rFonts w:ascii="Courier New" w:hAnsi="Courier New" w:cs="Courier New"/>
           <w:sz w:val="20"/>
         </w:rPr>
-        <w:t xml:space="preserve">                else{</w:t>
+        <w:t xml:space="preserve">                    String PassLama = viewnya.getTfPassLama();</w:t>
       </w:r>
     </w:p>
     <w:p>
@@ -18681,7 +18807,7 @@
           <w:rFonts w:ascii="Courier New" w:hAnsi="Courier New" w:cs="Courier New"/>
           <w:sz w:val="20"/>
         </w:rPr>
-        <w:t xml:space="preserve">                    String PassLama = viewnya.getTfPassLama();</w:t>
+        <w:t xml:space="preserve">                    String PassBaru = viewnya.getTfPassBaru();</w:t>
       </w:r>
     </w:p>
     <w:p>
@@ -18704,7 +18830,7 @@
           <w:rFonts w:ascii="Courier New" w:hAnsi="Courier New" w:cs="Courier New"/>
           <w:sz w:val="20"/>
         </w:rPr>
-        <w:t xml:space="preserve">                    String PassBaru = viewnya.getTfPassBaru();</w:t>
+        <w:t xml:space="preserve">                    String PassKonfirm  = viewnya.getTfPassKonfirm();</w:t>
       </w:r>
     </w:p>
     <w:p>
@@ -18727,7 +18853,7 @@
           <w:rFonts w:ascii="Courier New" w:hAnsi="Courier New" w:cs="Courier New"/>
           <w:sz w:val="20"/>
         </w:rPr>
-        <w:t xml:space="preserve">                    String PassKonfirm  = viewnya.getTfPassKonfirm();</w:t>
+        <w:t xml:space="preserve">                </w:t>
       </w:r>
     </w:p>
     <w:p>
@@ -18750,7 +18876,7 @@
           <w:rFonts w:ascii="Courier New" w:hAnsi="Courier New" w:cs="Courier New"/>
           <w:sz w:val="20"/>
         </w:rPr>
-        <w:t xml:space="preserve">                </w:t>
+        <w:t xml:space="preserve">                    if (modelnya.cekPassLama(viewnya.getUsername(), PassLama)) {</w:t>
       </w:r>
     </w:p>
     <w:p>
@@ -18773,7 +18899,7 @@
           <w:rFonts w:ascii="Courier New" w:hAnsi="Courier New" w:cs="Courier New"/>
           <w:sz w:val="20"/>
         </w:rPr>
-        <w:t xml:space="preserve">                    if (modelnya.cekPassLama(viewnya.getUsername(), PassLama)) {</w:t>
+        <w:t xml:space="preserve">                        if (PassBaru.equals(PassKonfirm)) {</w:t>
       </w:r>
     </w:p>
     <w:p>
@@ -18796,7 +18922,7 @@
           <w:rFonts w:ascii="Courier New" w:hAnsi="Courier New" w:cs="Courier New"/>
           <w:sz w:val="20"/>
         </w:rPr>
-        <w:t xml:space="preserve">                        if (PassBaru.equals(PassKonfirm)) {</w:t>
+        <w:t xml:space="preserve">                            modelnya.gantiPass(viewnya.getUsername(), PassBaru);</w:t>
       </w:r>
     </w:p>
     <w:p>
@@ -18819,7 +18945,7 @@
           <w:rFonts w:ascii="Courier New" w:hAnsi="Courier New" w:cs="Courier New"/>
           <w:sz w:val="20"/>
         </w:rPr>
-        <w:t xml:space="preserve">                            modelnya.gantiPass(viewnya.getUsername(), PassBaru);</w:t>
+        <w:t xml:space="preserve">                            viewnya.tfPassBaru.setText("");</w:t>
       </w:r>
     </w:p>
     <w:p>
@@ -18842,7 +18968,7 @@
           <w:rFonts w:ascii="Courier New" w:hAnsi="Courier New" w:cs="Courier New"/>
           <w:sz w:val="20"/>
         </w:rPr>
-        <w:t xml:space="preserve">                            viewnya.tfPassBaru.setText("");</w:t>
+        <w:t xml:space="preserve">                            viewnya.tfPassLama.setText("");</w:t>
       </w:r>
     </w:p>
     <w:p>
@@ -18865,7 +18991,7 @@
           <w:rFonts w:ascii="Courier New" w:hAnsi="Courier New" w:cs="Courier New"/>
           <w:sz w:val="20"/>
         </w:rPr>
-        <w:t xml:space="preserve">                            viewnya.tfPassLama.setText("");</w:t>
+        <w:t xml:space="preserve">                            viewnya.tfPassKonfirm.setText("");</w:t>
       </w:r>
     </w:p>
     <w:p>
@@ -18888,7 +19014,7 @@
           <w:rFonts w:ascii="Courier New" w:hAnsi="Courier New" w:cs="Courier New"/>
           <w:sz w:val="20"/>
         </w:rPr>
-        <w:t xml:space="preserve">                            viewnya.tfPassKonfirm.setText("");</w:t>
+        <w:t xml:space="preserve">                        }</w:t>
       </w:r>
     </w:p>
     <w:p>
@@ -18911,7 +19037,7 @@
           <w:rFonts w:ascii="Courier New" w:hAnsi="Courier New" w:cs="Courier New"/>
           <w:sz w:val="20"/>
         </w:rPr>
-        <w:t xml:space="preserve">                        }</w:t>
+        <w:t xml:space="preserve">                        else{</w:t>
       </w:r>
     </w:p>
     <w:p>
@@ -18934,7 +19060,7 @@
           <w:rFonts w:ascii="Courier New" w:hAnsi="Courier New" w:cs="Courier New"/>
           <w:sz w:val="20"/>
         </w:rPr>
-        <w:t xml:space="preserve">                        else{</w:t>
+        <w:t xml:space="preserve">                            JOptionPane.showMessageDialog(null, "Konfirmasi ulang Password");</w:t>
       </w:r>
     </w:p>
     <w:p>
@@ -18957,7 +19083,7 @@
           <w:rFonts w:ascii="Courier New" w:hAnsi="Courier New" w:cs="Courier New"/>
           <w:sz w:val="20"/>
         </w:rPr>
-        <w:t xml:space="preserve">                            JOptionPane.showMessageDialog(null, "Konfirmasi ulang Password");</w:t>
+        <w:t xml:space="preserve">                        }</w:t>
       </w:r>
     </w:p>
     <w:p>
@@ -18980,7 +19106,7 @@
           <w:rFonts w:ascii="Courier New" w:hAnsi="Courier New" w:cs="Courier New"/>
           <w:sz w:val="20"/>
         </w:rPr>
-        <w:t xml:space="preserve">                        }</w:t>
+        <w:t xml:space="preserve">                    }</w:t>
       </w:r>
     </w:p>
     <w:p>
@@ -19003,7 +19129,7 @@
           <w:rFonts w:ascii="Courier New" w:hAnsi="Courier New" w:cs="Courier New"/>
           <w:sz w:val="20"/>
         </w:rPr>
-        <w:t xml:space="preserve">                    }</w:t>
+        <w:t xml:space="preserve">            }</w:t>
       </w:r>
     </w:p>
     <w:p>
@@ -19026,8 +19152,141 @@
           <w:rFonts w:ascii="Courier New" w:hAnsi="Courier New" w:cs="Courier New"/>
           <w:sz w:val="20"/>
         </w:rPr>
-        <w:t xml:space="preserve">            }</w:t>
-      </w:r>
+        <w:t xml:space="preserve">        });</w:t>
+      </w:r>
+    </w:p>
+    <w:p>
+      <w:pPr>
+        <w:spacing w:line="360" w:lineRule="auto"/>
+        <w:ind w:firstLine="426"/>
+        <w:jc w:val="center"/>
+        <w:rPr>
+          <w:sz w:val="22"/>
+          <w:szCs w:val="18"/>
+          <w:lang w:val="en-US"/>
+        </w:rPr>
+      </w:pPr>
+      <w:r>
+        <w:rPr>
+          <w:b/>
+          <w:bCs/>
+          <w:i/>
+          <w:iCs/>
+          <w:sz w:val="22"/>
+          <w:szCs w:val="18"/>
+        </w:rPr>
+        <w:t>Listing</w:t>
+      </w:r>
+      <w:r>
+        <w:rPr>
+          <w:b/>
+          <w:bCs/>
+          <w:sz w:val="22"/>
+          <w:szCs w:val="18"/>
+        </w:rPr>
+        <w:t xml:space="preserve"> Program 2.</w:t>
+      </w:r>
+      <w:r>
+        <w:rPr>
+          <w:b/>
+          <w:bCs/>
+          <w:sz w:val="22"/>
+          <w:szCs w:val="18"/>
+          <w:lang w:val="en-US"/>
+        </w:rPr>
+        <w:t>12</w:t>
+      </w:r>
+      <w:r>
+        <w:rPr>
+          <w:sz w:val="22"/>
+          <w:szCs w:val="18"/>
+        </w:rPr>
+        <w:t xml:space="preserve"> </w:t>
+      </w:r>
+      <w:proofErr w:type="spellStart"/>
+      <w:r>
+        <w:rPr>
+          <w:sz w:val="22"/>
+          <w:szCs w:val="18"/>
+          <w:lang w:val="en-US"/>
+        </w:rPr>
+        <w:t>Memeriksa</w:t>
+      </w:r>
+      <w:proofErr w:type="spellEnd"/>
+      <w:r>
+        <w:rPr>
+          <w:sz w:val="22"/>
+          <w:szCs w:val="18"/>
+          <w:lang w:val="en-US"/>
+        </w:rPr>
+        <w:t xml:space="preserve"> password </w:t>
+      </w:r>
+      <w:proofErr w:type="spellStart"/>
+      <w:r>
+        <w:rPr>
+          <w:sz w:val="22"/>
+          <w:szCs w:val="18"/>
+          <w:lang w:val="en-US"/>
+        </w:rPr>
+        <w:t>baru</w:t>
+      </w:r>
+      <w:proofErr w:type="spellEnd"/>
+      <w:r>
+        <w:rPr>
+          <w:sz w:val="22"/>
+          <w:szCs w:val="18"/>
+          <w:lang w:val="en-US"/>
+        </w:rPr>
+        <w:t xml:space="preserve"> </w:t>
+      </w:r>
+      <w:proofErr w:type="spellStart"/>
+      <w:r>
+        <w:rPr>
+          <w:sz w:val="22"/>
+          <w:szCs w:val="18"/>
+          <w:lang w:val="en-US"/>
+        </w:rPr>
+        <w:t>sekaligus</w:t>
+      </w:r>
+      <w:proofErr w:type="spellEnd"/>
+      <w:r>
+        <w:rPr>
+          <w:sz w:val="22"/>
+          <w:szCs w:val="18"/>
+          <w:lang w:val="en-US"/>
+        </w:rPr>
+        <w:t xml:space="preserve"> proses </w:t>
+      </w:r>
+      <w:proofErr w:type="spellStart"/>
+      <w:r>
+        <w:rPr>
+          <w:sz w:val="22"/>
+          <w:szCs w:val="18"/>
+          <w:lang w:val="en-US"/>
+        </w:rPr>
+        <w:t>ganti</w:t>
+      </w:r>
+      <w:proofErr w:type="spellEnd"/>
+      <w:r>
+        <w:rPr>
+          <w:sz w:val="22"/>
+          <w:szCs w:val="18"/>
+          <w:lang w:val="en-US"/>
+        </w:rPr>
+        <w:t xml:space="preserve"> password </w:t>
+      </w:r>
+    </w:p>
+    <w:p>
+      <w:pPr>
+        <w:spacing w:line="360" w:lineRule="auto"/>
+        <w:ind w:firstLine="426"/>
+        <w:jc w:val="center"/>
+        <w:rPr>
+          <w:sz w:val="22"/>
+          <w:szCs w:val="18"/>
+          <w:lang w:val="en-US"/>
+        </w:rPr>
+      </w:pPr>
     </w:p>
     <w:p>
       <w:pPr>
@@ -19049,128 +19308,7 @@
           <w:rFonts w:ascii="Courier New" w:hAnsi="Courier New" w:cs="Courier New"/>
           <w:sz w:val="20"/>
         </w:rPr>
-        <w:t xml:space="preserve">        });</w:t>
-      </w:r>
-    </w:p>
-    <w:p>
-      <w:pPr>
-        <w:spacing w:line="360" w:lineRule="auto"/>
-        <w:ind w:firstLine="426"/>
-        <w:jc w:val="center"/>
-        <w:rPr>
-          <w:sz w:val="22"/>
-          <w:szCs w:val="18"/>
-          <w:lang w:val="en-US"/>
-        </w:rPr>
-      </w:pPr>
-      <w:r>
-        <w:rPr>
-          <w:b/>
-          <w:bCs/>
-          <w:i/>
-          <w:iCs/>
-          <w:sz w:val="22"/>
-          <w:szCs w:val="18"/>
-        </w:rPr>
-        <w:t>Listing</w:t>
-      </w:r>
-      <w:r>
-        <w:rPr>
-          <w:b/>
-          <w:bCs/>
-          <w:sz w:val="22"/>
-          <w:szCs w:val="18"/>
-        </w:rPr>
-        <w:t xml:space="preserve"> Program 2.</w:t>
-      </w:r>
-      <w:r>
-        <w:rPr>
-          <w:b/>
-          <w:bCs/>
-          <w:sz w:val="22"/>
-          <w:szCs w:val="18"/>
-          <w:lang w:val="en-US"/>
-        </w:rPr>
-        <w:t>12</w:t>
-      </w:r>
-      <w:r>
-        <w:rPr>
-          <w:sz w:val="22"/>
-          <w:szCs w:val="18"/>
-        </w:rPr>
-        <w:t xml:space="preserve"> </w:t>
-      </w:r>
-      <w:proofErr w:type="spellStart"/>
-      <w:r>
-        <w:rPr>
-          <w:sz w:val="22"/>
-          <w:szCs w:val="18"/>
-          <w:lang w:val="en-US"/>
-        </w:rPr>
-        <w:t>Memeriksa</w:t>
-      </w:r>
-      <w:proofErr w:type="spellEnd"/>
-      <w:r>
-        <w:rPr>
-          <w:sz w:val="22"/>
-          <w:szCs w:val="18"/>
-          <w:lang w:val="en-US"/>
-        </w:rPr>
-        <w:t xml:space="preserve"> password </w:t>
-      </w:r>
-      <w:proofErr w:type="spellStart"/>
-      <w:r>
-        <w:rPr>
-          <w:sz w:val="22"/>
-          <w:szCs w:val="18"/>
-          <w:lang w:val="en-US"/>
-        </w:rPr>
-        <w:t>baru</w:t>
-      </w:r>
-      <w:proofErr w:type="spellEnd"/>
-      <w:r>
-        <w:rPr>
-          <w:sz w:val="22"/>
-          <w:szCs w:val="18"/>
-          <w:lang w:val="en-US"/>
-        </w:rPr>
-        <w:t xml:space="preserve"> </w:t>
-      </w:r>
-      <w:proofErr w:type="spellStart"/>
-      <w:r>
-        <w:rPr>
-          <w:sz w:val="22"/>
-          <w:szCs w:val="18"/>
-          <w:lang w:val="en-US"/>
-        </w:rPr>
-        <w:t>sekaligus</w:t>
-      </w:r>
-      <w:proofErr w:type="spellEnd"/>
-      <w:r>
-        <w:rPr>
-          <w:sz w:val="22"/>
-          <w:szCs w:val="18"/>
-          <w:lang w:val="en-US"/>
-        </w:rPr>
-        <w:t xml:space="preserve"> proses </w:t>
-      </w:r>
-      <w:proofErr w:type="spellStart"/>
-      <w:r>
-        <w:rPr>
-          <w:sz w:val="22"/>
-          <w:szCs w:val="18"/>
-          <w:lang w:val="en-US"/>
-        </w:rPr>
-        <w:t>ganti</w:t>
-      </w:r>
-      <w:proofErr w:type="spellEnd"/>
-      <w:r>
-        <w:rPr>
-          <w:sz w:val="22"/>
-          <w:szCs w:val="18"/>
-          <w:lang w:val="en-US"/>
-        </w:rPr>
-        <w:t xml:space="preserve"> password </w:t>
+        <w:t>viewnya.tabel.addMouseListener(new MouseAdapter() {</w:t>
       </w:r>
     </w:p>
     <w:p>
@@ -19193,7 +19331,7 @@
           <w:rFonts w:ascii="Courier New" w:hAnsi="Courier New" w:cs="Courier New"/>
           <w:sz w:val="20"/>
         </w:rPr>
-        <w:t>viewnya.tabel.addMouseListener(new MouseAdapter() {</w:t>
+        <w:t xml:space="preserve">    @Override</w:t>
       </w:r>
     </w:p>
     <w:p>
@@ -19216,7 +19354,7 @@
           <w:rFonts w:ascii="Courier New" w:hAnsi="Courier New" w:cs="Courier New"/>
           <w:sz w:val="20"/>
         </w:rPr>
-        <w:t xml:space="preserve">    @Override</w:t>
+        <w:t xml:space="preserve">    public void mouseClicked(MouseEvent me) {</w:t>
       </w:r>
     </w:p>
     <w:p>
@@ -19239,7 +19377,7 @@
           <w:rFonts w:ascii="Courier New" w:hAnsi="Courier New" w:cs="Courier New"/>
           <w:sz w:val="20"/>
         </w:rPr>
-        <w:t xml:space="preserve">    public void mouseClicked(MouseEvent me) {</w:t>
+        <w:t xml:space="preserve">         super.mouseClicked(me);</w:t>
       </w:r>
     </w:p>
     <w:p>
@@ -19262,7 +19400,7 @@
           <w:rFonts w:ascii="Courier New" w:hAnsi="Courier New" w:cs="Courier New"/>
           <w:sz w:val="20"/>
         </w:rPr>
-        <w:t xml:space="preserve">         super.mouseClicked(me);</w:t>
+        <w:t xml:space="preserve">         baris = viewnya.tabel.getSelectedRow();</w:t>
       </w:r>
     </w:p>
     <w:p>
@@ -19285,7 +19423,22 @@
           <w:rFonts w:ascii="Courier New" w:hAnsi="Courier New" w:cs="Courier New"/>
           <w:sz w:val="20"/>
         </w:rPr>
-        <w:t xml:space="preserve">         baris = viewnya.tabel.getSelectedRow();</w:t>
+        <w:t xml:space="preserve">        </w:t>
+      </w:r>
+      <w:r>
+        <w:rPr>
+          <w:rFonts w:ascii="Courier New" w:hAnsi="Courier New" w:cs="Courier New"/>
+          <w:sz w:val="20"/>
+          <w:lang w:val="en-US"/>
+        </w:rPr>
+        <w:t xml:space="preserve"> </w:t>
+      </w:r>
+      <w:r>
+        <w:rPr>
+          <w:rFonts w:ascii="Courier New" w:hAnsi="Courier New" w:cs="Courier New"/>
+          <w:sz w:val="20"/>
+        </w:rPr>
+        <w:t>dataterpilih = viewnya.tabel.getValueAt(baris, 0).toString();</w:t>
       </w:r>
     </w:p>
     <w:p>
@@ -19308,23 +19461,7 @@
           <w:rFonts w:ascii="Courier New" w:hAnsi="Courier New" w:cs="Courier New"/>
           <w:sz w:val="20"/>
         </w:rPr>
-        <w:lastRenderedPageBreak/>
-        <w:t xml:space="preserve">        </w:t>
-      </w:r>
-      <w:r>
-        <w:rPr>
-          <w:rFonts w:ascii="Courier New" w:hAnsi="Courier New" w:cs="Courier New"/>
-          <w:sz w:val="20"/>
-          <w:lang w:val="en-US"/>
-        </w:rPr>
-        <w:t xml:space="preserve"> </w:t>
-      </w:r>
-      <w:r>
-        <w:rPr>
-          <w:rFonts w:ascii="Courier New" w:hAnsi="Courier New" w:cs="Courier New"/>
-          <w:sz w:val="20"/>
-        </w:rPr>
-        <w:t>dataterpilih = viewnya.tabel.getValueAt(baris, 0).toString();</w:t>
+        <w:t xml:space="preserve">         JOptionPane.showMessageDialog(null, "cek Film");</w:t>
       </w:r>
     </w:p>
     <w:p>
@@ -19342,13 +19479,6 @@
           <w:sz w:val="20"/>
         </w:rPr>
       </w:pPr>
-      <w:r>
-        <w:rPr>
-          <w:rFonts w:ascii="Courier New" w:hAnsi="Courier New" w:cs="Courier New"/>
-          <w:sz w:val="20"/>
-        </w:rPr>
-        <w:t xml:space="preserve">         JOptionPane.showMessageDialog(null, "cek Film");</w:t>
-      </w:r>
     </w:p>
     <w:p>
       <w:pPr>
@@ -19397,6 +19527,13 @@
           <w:sz w:val="20"/>
         </w:rPr>
       </w:pPr>
+      <w:r>
+        <w:rPr>
+          <w:rFonts w:ascii="Courier New" w:hAnsi="Courier New" w:cs="Courier New"/>
+          <w:sz w:val="20"/>
+        </w:rPr>
+        <w:t xml:space="preserve">         MVCFilmDetail detail = new MVCFilmDetail(dataterpilih);</w:t>
+      </w:r>
     </w:p>
     <w:p>
       <w:pPr>
@@ -19418,7 +19555,7 @@
           <w:rFonts w:ascii="Courier New" w:hAnsi="Courier New" w:cs="Courier New"/>
           <w:sz w:val="20"/>
         </w:rPr>
-        <w:t xml:space="preserve">         MVCFilmDetail detail = new MVCFilmDetail(dataterpilih);</w:t>
+        <w:t xml:space="preserve">            }</w:t>
       </w:r>
     </w:p>
     <w:p>
@@ -19441,7 +19578,161 @@
           <w:rFonts w:ascii="Courier New" w:hAnsi="Courier New" w:cs="Courier New"/>
           <w:sz w:val="20"/>
         </w:rPr>
-        <w:t xml:space="preserve">            }</w:t>
+        <w:t xml:space="preserve">        });</w:t>
+      </w:r>
+    </w:p>
+    <w:p>
+      <w:pPr>
+        <w:spacing w:line="360" w:lineRule="auto"/>
+        <w:ind w:firstLine="426"/>
+        <w:jc w:val="center"/>
+        <w:rPr>
+          <w:sz w:val="22"/>
+          <w:szCs w:val="18"/>
+          <w:lang w:val="en-US"/>
+        </w:rPr>
+      </w:pPr>
+      <w:r>
+        <w:rPr>
+          <w:b/>
+          <w:bCs/>
+          <w:i/>
+          <w:iCs/>
+          <w:sz w:val="22"/>
+          <w:szCs w:val="18"/>
+        </w:rPr>
+        <w:t>Listing</w:t>
+      </w:r>
+      <w:r>
+        <w:rPr>
+          <w:b/>
+          <w:bCs/>
+          <w:sz w:val="22"/>
+          <w:szCs w:val="18"/>
+        </w:rPr>
+        <w:t xml:space="preserve"> Program 2.</w:t>
+      </w:r>
+      <w:r>
+        <w:rPr>
+          <w:b/>
+          <w:bCs/>
+          <w:sz w:val="22"/>
+          <w:szCs w:val="18"/>
+          <w:lang w:val="en-US"/>
+        </w:rPr>
+        <w:t>13</w:t>
+      </w:r>
+      <w:r>
+        <w:rPr>
+          <w:sz w:val="22"/>
+          <w:szCs w:val="18"/>
+        </w:rPr>
+        <w:t xml:space="preserve"> </w:t>
+      </w:r>
+      <w:r>
+        <w:rPr>
+          <w:sz w:val="22"/>
+          <w:szCs w:val="18"/>
+          <w:lang w:val="en-US"/>
+        </w:rPr>
+        <w:t xml:space="preserve">Proses </w:t>
+      </w:r>
+      <w:proofErr w:type="spellStart"/>
+      <w:r>
+        <w:rPr>
+          <w:sz w:val="22"/>
+          <w:szCs w:val="18"/>
+          <w:lang w:val="en-US"/>
+        </w:rPr>
+        <w:t>klik</w:t>
+      </w:r>
+      <w:proofErr w:type="spellEnd"/>
+      <w:r>
+        <w:rPr>
+          <w:sz w:val="22"/>
+          <w:szCs w:val="18"/>
+          <w:lang w:val="en-US"/>
+        </w:rPr>
+        <w:t xml:space="preserve"> </w:t>
+      </w:r>
+      <w:proofErr w:type="spellStart"/>
+      <w:r>
+        <w:rPr>
+          <w:sz w:val="22"/>
+          <w:szCs w:val="18"/>
+          <w:lang w:val="en-US"/>
+        </w:rPr>
+        <w:t>judul</w:t>
+      </w:r>
+      <w:proofErr w:type="spellEnd"/>
+      <w:r>
+        <w:rPr>
+          <w:sz w:val="22"/>
+          <w:szCs w:val="18"/>
+          <w:lang w:val="en-US"/>
+        </w:rPr>
+        <w:t xml:space="preserve"> film </w:t>
+      </w:r>
+      <w:proofErr w:type="spellStart"/>
+      <w:r>
+        <w:rPr>
+          <w:sz w:val="22"/>
+          <w:szCs w:val="18"/>
+          <w:lang w:val="en-US"/>
+        </w:rPr>
+        <w:t>untuk</w:t>
+      </w:r>
+      <w:proofErr w:type="spellEnd"/>
+      <w:r>
+        <w:rPr>
+          <w:sz w:val="22"/>
+          <w:szCs w:val="18"/>
+          <w:lang w:val="en-US"/>
+        </w:rPr>
+        <w:t xml:space="preserve"> </w:t>
+      </w:r>
+      <w:proofErr w:type="spellStart"/>
+      <w:r>
+        <w:rPr>
+          <w:sz w:val="22"/>
+          <w:szCs w:val="18"/>
+          <w:lang w:val="en-US"/>
+        </w:rPr>
+        <w:t>mengetahui</w:t>
+      </w:r>
+      <w:proofErr w:type="spellEnd"/>
+      <w:r>
+        <w:rPr>
+          <w:sz w:val="22"/>
+          <w:szCs w:val="18"/>
+          <w:lang w:val="en-US"/>
+        </w:rPr>
+        <w:t xml:space="preserve"> review orang lain dan detail film</w:t>
+      </w:r>
+      <w:r>
+        <w:rPr>
+          <w:sz w:val="22"/>
+          <w:szCs w:val="18"/>
+          <w:lang w:val="en-US"/>
+        </w:rPr>
+        <w:t xml:space="preserve"> </w:t>
+      </w:r>
+    </w:p>
+    <w:p>
+      <w:pPr>
+        <w:spacing w:after="200" w:line="276" w:lineRule="auto"/>
+        <w:jc w:val="left"/>
+        <w:rPr>
+          <w:rFonts w:ascii="Courier New" w:hAnsi="Courier New" w:cs="Courier New"/>
+          <w:sz w:val="20"/>
+        </w:rPr>
+      </w:pPr>
+      <w:r>
+        <w:rPr>
+          <w:rFonts w:ascii="Courier New" w:hAnsi="Courier New" w:cs="Courier New"/>
+          <w:sz w:val="20"/>
+        </w:rPr>
+        <w:br w:type="page"/>
       </w:r>
     </w:p>
     <w:p>
@@ -19464,144 +19755,8 @@
           <w:rFonts w:ascii="Courier New" w:hAnsi="Courier New" w:cs="Courier New"/>
           <w:sz w:val="20"/>
         </w:rPr>
-        <w:t xml:space="preserve">        });</w:t>
-      </w:r>
-    </w:p>
-    <w:p>
-      <w:pPr>
-        <w:spacing w:line="360" w:lineRule="auto"/>
-        <w:ind w:firstLine="426"/>
-        <w:jc w:val="center"/>
-        <w:rPr>
-          <w:sz w:val="22"/>
-          <w:szCs w:val="18"/>
-          <w:lang w:val="en-US"/>
-        </w:rPr>
-      </w:pPr>
-      <w:r>
-        <w:rPr>
-          <w:b/>
-          <w:bCs/>
-          <w:i/>
-          <w:iCs/>
-          <w:sz w:val="22"/>
-          <w:szCs w:val="18"/>
-        </w:rPr>
-        <w:t>Listing</w:t>
-      </w:r>
-      <w:r>
-        <w:rPr>
-          <w:b/>
-          <w:bCs/>
-          <w:sz w:val="22"/>
-          <w:szCs w:val="18"/>
-        </w:rPr>
-        <w:t xml:space="preserve"> Program 2.</w:t>
-      </w:r>
-      <w:r>
-        <w:rPr>
-          <w:b/>
-          <w:bCs/>
-          <w:sz w:val="22"/>
-          <w:szCs w:val="18"/>
-          <w:lang w:val="en-US"/>
-        </w:rPr>
-        <w:t>13</w:t>
-      </w:r>
-      <w:r>
-        <w:rPr>
-          <w:sz w:val="22"/>
-          <w:szCs w:val="18"/>
-        </w:rPr>
-        <w:t xml:space="preserve"> </w:t>
-      </w:r>
-      <w:r>
-        <w:rPr>
-          <w:sz w:val="22"/>
-          <w:szCs w:val="18"/>
-          <w:lang w:val="en-US"/>
-        </w:rPr>
-        <w:t xml:space="preserve">Proses </w:t>
-      </w:r>
-      <w:proofErr w:type="spellStart"/>
-      <w:r>
-        <w:rPr>
-          <w:sz w:val="22"/>
-          <w:szCs w:val="18"/>
-          <w:lang w:val="en-US"/>
-        </w:rPr>
-        <w:t>klik</w:t>
-      </w:r>
-      <w:proofErr w:type="spellEnd"/>
-      <w:r>
-        <w:rPr>
-          <w:sz w:val="22"/>
-          <w:szCs w:val="18"/>
-          <w:lang w:val="en-US"/>
-        </w:rPr>
-        <w:t xml:space="preserve"> </w:t>
-      </w:r>
-      <w:proofErr w:type="spellStart"/>
-      <w:r>
-        <w:rPr>
-          <w:sz w:val="22"/>
-          <w:szCs w:val="18"/>
-          <w:lang w:val="en-US"/>
-        </w:rPr>
-        <w:t>judul</w:t>
-      </w:r>
-      <w:proofErr w:type="spellEnd"/>
-      <w:r>
-        <w:rPr>
-          <w:sz w:val="22"/>
-          <w:szCs w:val="18"/>
-          <w:lang w:val="en-US"/>
-        </w:rPr>
-        <w:t xml:space="preserve"> film </w:t>
-      </w:r>
-      <w:proofErr w:type="spellStart"/>
-      <w:r>
-        <w:rPr>
-          <w:sz w:val="22"/>
-          <w:szCs w:val="18"/>
-          <w:lang w:val="en-US"/>
-        </w:rPr>
-        <w:t>untuk</w:t>
-      </w:r>
-      <w:proofErr w:type="spellEnd"/>
-      <w:r>
-        <w:rPr>
-          <w:sz w:val="22"/>
-          <w:szCs w:val="18"/>
-          <w:lang w:val="en-US"/>
-        </w:rPr>
-        <w:t xml:space="preserve"> </w:t>
-      </w:r>
-      <w:proofErr w:type="spellStart"/>
-      <w:r>
-        <w:rPr>
-          <w:sz w:val="22"/>
-          <w:szCs w:val="18"/>
-          <w:lang w:val="en-US"/>
-        </w:rPr>
-        <w:t>mengetahui</w:t>
-      </w:r>
-      <w:proofErr w:type="spellEnd"/>
-      <w:r>
-        <w:rPr>
-          <w:sz w:val="22"/>
-          <w:szCs w:val="18"/>
-          <w:lang w:val="en-US"/>
-        </w:rPr>
-        <w:t xml:space="preserve"> review orang lain dan detail film</w:t>
-      </w:r>
-      <w:r>
-        <w:rPr>
-          <w:sz w:val="22"/>
-          <w:szCs w:val="18"/>
-          <w:lang w:val="en-US"/>
-        </w:rPr>
-        <w:t xml:space="preserve"> </w:t>
+        <w:lastRenderedPageBreak/>
+        <w:t>public String[] tampilkanData(String id_movie){</w:t>
       </w:r>
     </w:p>
     <w:p>
@@ -19624,7 +19779,7 @@
           <w:rFonts w:ascii="Courier New" w:hAnsi="Courier New" w:cs="Courier New"/>
           <w:sz w:val="20"/>
         </w:rPr>
-        <w:t>public String[] tampilkanData(String id_movie){</w:t>
+        <w:t xml:space="preserve">     try {</w:t>
       </w:r>
     </w:p>
     <w:p>
@@ -19647,7 +19802,7 @@
           <w:rFonts w:ascii="Courier New" w:hAnsi="Courier New" w:cs="Courier New"/>
           <w:sz w:val="20"/>
         </w:rPr>
-        <w:t xml:space="preserve">     try {</w:t>
+        <w:t xml:space="preserve">         int jmlData=0;</w:t>
       </w:r>
     </w:p>
     <w:p>
@@ -19670,7 +19825,7 @@
           <w:rFonts w:ascii="Courier New" w:hAnsi="Courier New" w:cs="Courier New"/>
           <w:sz w:val="20"/>
         </w:rPr>
-        <w:t xml:space="preserve">         int jmlData=0;</w:t>
+        <w:t xml:space="preserve">         String data[] = new String[6];</w:t>
       </w:r>
     </w:p>
     <w:p>
@@ -19693,7 +19848,7 @@
           <w:rFonts w:ascii="Courier New" w:hAnsi="Courier New" w:cs="Courier New"/>
           <w:sz w:val="20"/>
         </w:rPr>
-        <w:t xml:space="preserve">         String data[] = new String[6];</w:t>
+        <w:t xml:space="preserve">         String query = "SELECT * FROM `movie` WHERE `id_movie`= '"+id_movie+"'";</w:t>
       </w:r>
     </w:p>
     <w:p>
@@ -19716,7 +19871,7 @@
           <w:rFonts w:ascii="Courier New" w:hAnsi="Courier New" w:cs="Courier New"/>
           <w:sz w:val="20"/>
         </w:rPr>
-        <w:t xml:space="preserve">         String query = "SELECT * FROM `movie` WHERE `id_movie`= '"+id_movie+"'";</w:t>
+        <w:t xml:space="preserve">            statement = (Statement)koneksi.createStatement();</w:t>
       </w:r>
     </w:p>
     <w:p>
@@ -19739,7 +19894,7 @@
           <w:rFonts w:ascii="Courier New" w:hAnsi="Courier New" w:cs="Courier New"/>
           <w:sz w:val="20"/>
         </w:rPr>
-        <w:t xml:space="preserve">            statement = (Statement)koneksi.createStatement();</w:t>
+        <w:t xml:space="preserve">            ResultSet resultSet = statement.executeQuery(query);</w:t>
       </w:r>
     </w:p>
     <w:p>
@@ -19762,7 +19917,7 @@
           <w:rFonts w:ascii="Courier New" w:hAnsi="Courier New" w:cs="Courier New"/>
           <w:sz w:val="20"/>
         </w:rPr>
-        <w:t xml:space="preserve">            ResultSet resultSet = statement.executeQuery(query);</w:t>
+        <w:t xml:space="preserve">            </w:t>
       </w:r>
     </w:p>
     <w:p>
@@ -19785,7 +19940,7 @@
           <w:rFonts w:ascii="Courier New" w:hAnsi="Courier New" w:cs="Courier New"/>
           <w:sz w:val="20"/>
         </w:rPr>
-        <w:t xml:space="preserve">            </w:t>
+        <w:t xml:space="preserve">            while (resultSet.next()){</w:t>
       </w:r>
     </w:p>
     <w:p>
@@ -19808,7 +19963,7 @@
           <w:rFonts w:ascii="Courier New" w:hAnsi="Courier New" w:cs="Courier New"/>
           <w:sz w:val="20"/>
         </w:rPr>
-        <w:t xml:space="preserve">            while (resultSet.next()){</w:t>
+        <w:t xml:space="preserve">                data[0] = resultSet.getString("id_movie");    </w:t>
       </w:r>
     </w:p>
     <w:p>
@@ -19831,7 +19986,7 @@
           <w:rFonts w:ascii="Courier New" w:hAnsi="Courier New" w:cs="Courier New"/>
           <w:sz w:val="20"/>
         </w:rPr>
-        <w:t xml:space="preserve">                data[0] = resultSet.getString("id_movie");    </w:t>
+        <w:t xml:space="preserve">                data[1] = resultSet.getString("durasi");</w:t>
       </w:r>
     </w:p>
     <w:p>
@@ -19854,7 +20009,7 @@
           <w:rFonts w:ascii="Courier New" w:hAnsi="Courier New" w:cs="Courier New"/>
           <w:sz w:val="20"/>
         </w:rPr>
-        <w:t xml:space="preserve">                data[1] = resultSet.getString("durasi");</w:t>
+        <w:t xml:space="preserve">                data[2] = resultSet.getString("judul");</w:t>
       </w:r>
     </w:p>
     <w:p>
@@ -19877,7 +20032,7 @@
           <w:rFonts w:ascii="Courier New" w:hAnsi="Courier New" w:cs="Courier New"/>
           <w:sz w:val="20"/>
         </w:rPr>
-        <w:t xml:space="preserve">                data[2] = resultSet.getString("judul");</w:t>
+        <w:t xml:space="preserve">                data[3] = resultSet.getString("genre");</w:t>
       </w:r>
     </w:p>
     <w:p>
@@ -19900,7 +20055,7 @@
           <w:rFonts w:ascii="Courier New" w:hAnsi="Courier New" w:cs="Courier New"/>
           <w:sz w:val="20"/>
         </w:rPr>
-        <w:t xml:space="preserve">                data[3] = resultSet.getString("genre");</w:t>
+        <w:t xml:space="preserve">                data[4] = resultSet.getString("sutradara");</w:t>
       </w:r>
     </w:p>
     <w:p>
@@ -19923,7 +20078,7 @@
           <w:rFonts w:ascii="Courier New" w:hAnsi="Courier New" w:cs="Courier New"/>
           <w:sz w:val="20"/>
         </w:rPr>
-        <w:t xml:space="preserve">                data[4] = resultSet.getString("sutradara");</w:t>
+        <w:t xml:space="preserve">                data[5] = resultSet.getString("nilai");</w:t>
       </w:r>
     </w:p>
     <w:p>
@@ -19946,7 +20101,7 @@
           <w:rFonts w:ascii="Courier New" w:hAnsi="Courier New" w:cs="Courier New"/>
           <w:sz w:val="20"/>
         </w:rPr>
-        <w:t xml:space="preserve">                data[5] = resultSet.getString("nilai");</w:t>
+        <w:t xml:space="preserve">            }</w:t>
       </w:r>
     </w:p>
     <w:p>
@@ -19969,7 +20124,7 @@
           <w:rFonts w:ascii="Courier New" w:hAnsi="Courier New" w:cs="Courier New"/>
           <w:sz w:val="20"/>
         </w:rPr>
-        <w:t xml:space="preserve">            }</w:t>
+        <w:t xml:space="preserve">            return data;</w:t>
       </w:r>
     </w:p>
     <w:p>
@@ -19992,7 +20147,7 @@
           <w:rFonts w:ascii="Courier New" w:hAnsi="Courier New" w:cs="Courier New"/>
           <w:sz w:val="20"/>
         </w:rPr>
-        <w:t xml:space="preserve">            return data;</w:t>
+        <w:t xml:space="preserve">        } catch (Exception errorTampil) {</w:t>
       </w:r>
     </w:p>
     <w:p>
@@ -20015,7 +20170,7 @@
           <w:rFonts w:ascii="Courier New" w:hAnsi="Courier New" w:cs="Courier New"/>
           <w:sz w:val="20"/>
         </w:rPr>
-        <w:t xml:space="preserve">        } catch (Exception errorTampil) {</w:t>
+        <w:t xml:space="preserve">            JOptionPane.showMessageDialog(null, errorTampil.getMessage(),"Hasil",JOptionPane.ERROR_MESSAGE);</w:t>
       </w:r>
     </w:p>
     <w:p>
@@ -20038,7 +20193,7 @@
           <w:rFonts w:ascii="Courier New" w:hAnsi="Courier New" w:cs="Courier New"/>
           <w:sz w:val="20"/>
         </w:rPr>
-        <w:t xml:space="preserve">            JOptionPane.showMessageDialog(null, errorTampil.getMessage(),"Hasil",JOptionPane.ERROR_MESSAGE);</w:t>
+        <w:t xml:space="preserve">            return null;</w:t>
       </w:r>
     </w:p>
     <w:p>
@@ -20061,7 +20216,7 @@
           <w:rFonts w:ascii="Courier New" w:hAnsi="Courier New" w:cs="Courier New"/>
           <w:sz w:val="20"/>
         </w:rPr>
-        <w:t xml:space="preserve">            return null;</w:t>
+        <w:t xml:space="preserve">        }</w:t>
       </w:r>
     </w:p>
     <w:p>
@@ -20084,8 +20239,80 @@
           <w:rFonts w:ascii="Courier New" w:hAnsi="Courier New" w:cs="Courier New"/>
           <w:sz w:val="20"/>
         </w:rPr>
-        <w:t xml:space="preserve">        }</w:t>
-      </w:r>
+        <w:t xml:space="preserve">    }</w:t>
+      </w:r>
+    </w:p>
+    <w:p>
+      <w:pPr>
+        <w:spacing w:line="360" w:lineRule="auto"/>
+        <w:ind w:firstLine="426"/>
+        <w:jc w:val="center"/>
+        <w:rPr>
+          <w:sz w:val="22"/>
+          <w:szCs w:val="18"/>
+          <w:lang w:val="en-US"/>
+        </w:rPr>
+      </w:pPr>
+      <w:r>
+        <w:rPr>
+          <w:b/>
+          <w:bCs/>
+          <w:i/>
+          <w:iCs/>
+          <w:sz w:val="22"/>
+          <w:szCs w:val="18"/>
+        </w:rPr>
+        <w:t>Listing</w:t>
+      </w:r>
+      <w:r>
+        <w:rPr>
+          <w:b/>
+          <w:bCs/>
+          <w:sz w:val="22"/>
+          <w:szCs w:val="18"/>
+        </w:rPr>
+        <w:t xml:space="preserve"> Program 2.</w:t>
+      </w:r>
+      <w:r>
+        <w:rPr>
+          <w:b/>
+          <w:bCs/>
+          <w:sz w:val="22"/>
+          <w:szCs w:val="18"/>
+          <w:lang w:val="en-US"/>
+        </w:rPr>
+        <w:t xml:space="preserve">14 </w:t>
+      </w:r>
+      <w:proofErr w:type="spellStart"/>
+      <w:r>
+        <w:rPr>
+          <w:sz w:val="22"/>
+          <w:szCs w:val="18"/>
+          <w:lang w:val="en-US"/>
+        </w:rPr>
+        <w:t>Menampilkan</w:t>
+      </w:r>
+      <w:proofErr w:type="spellEnd"/>
+      <w:r>
+        <w:rPr>
+          <w:sz w:val="22"/>
+          <w:szCs w:val="18"/>
+          <w:lang w:val="en-US"/>
+        </w:rPr>
+        <w:t xml:space="preserve"> detail film</w:t>
+      </w:r>
+    </w:p>
+    <w:p>
+      <w:pPr>
+        <w:spacing w:line="360" w:lineRule="auto"/>
+        <w:ind w:firstLine="426"/>
+        <w:jc w:val="center"/>
+        <w:rPr>
+          <w:sz w:val="22"/>
+          <w:szCs w:val="18"/>
+          <w:lang w:val="en-US"/>
+        </w:rPr>
+      </w:pPr>
     </w:p>
     <w:p>
       <w:pPr>
@@ -20107,80 +20334,8 @@
           <w:rFonts w:ascii="Courier New" w:hAnsi="Courier New" w:cs="Courier New"/>
           <w:sz w:val="20"/>
         </w:rPr>
-        <w:t xml:space="preserve">    }</w:t>
-      </w:r>
-    </w:p>
-    <w:p>
-      <w:pPr>
-        <w:spacing w:line="360" w:lineRule="auto"/>
-        <w:ind w:firstLine="426"/>
-        <w:jc w:val="center"/>
-        <w:rPr>
-          <w:sz w:val="22"/>
-          <w:szCs w:val="18"/>
-          <w:lang w:val="en-US"/>
-        </w:rPr>
-      </w:pPr>
-      <w:r>
-        <w:rPr>
-          <w:b/>
-          <w:bCs/>
-          <w:i/>
-          <w:iCs/>
-          <w:sz w:val="22"/>
-          <w:szCs w:val="18"/>
-        </w:rPr>
-        <w:t>Listing</w:t>
-      </w:r>
-      <w:r>
-        <w:rPr>
-          <w:b/>
-          <w:bCs/>
-          <w:sz w:val="22"/>
-          <w:szCs w:val="18"/>
-        </w:rPr>
-        <w:t xml:space="preserve"> Program 2.</w:t>
-      </w:r>
-      <w:r>
-        <w:rPr>
-          <w:b/>
-          <w:bCs/>
-          <w:sz w:val="22"/>
-          <w:szCs w:val="18"/>
-          <w:lang w:val="en-US"/>
-        </w:rPr>
-        <w:t xml:space="preserve">14 </w:t>
-      </w:r>
-      <w:proofErr w:type="spellStart"/>
-      <w:r>
-        <w:rPr>
-          <w:sz w:val="22"/>
-          <w:szCs w:val="18"/>
-          <w:lang w:val="en-US"/>
-        </w:rPr>
-        <w:t>Menampilkan</w:t>
-      </w:r>
-      <w:proofErr w:type="spellEnd"/>
-      <w:r>
-        <w:rPr>
-          <w:sz w:val="22"/>
-          <w:szCs w:val="18"/>
-          <w:lang w:val="en-US"/>
-        </w:rPr>
-        <w:t xml:space="preserve"> detail film</w:t>
-      </w:r>
-    </w:p>
-    <w:p>
-      <w:pPr>
-        <w:spacing w:line="360" w:lineRule="auto"/>
-        <w:ind w:firstLine="426"/>
-        <w:jc w:val="center"/>
-        <w:rPr>
-          <w:sz w:val="22"/>
-          <w:szCs w:val="18"/>
-          <w:lang w:val="en-US"/>
-        </w:rPr>
-      </w:pPr>
+        <w:t>public String[][] tampilkanReview(String id_movie){</w:t>
+      </w:r>
     </w:p>
     <w:p>
       <w:pPr>
@@ -20202,7 +20357,7 @@
           <w:rFonts w:ascii="Courier New" w:hAnsi="Courier New" w:cs="Courier New"/>
           <w:sz w:val="20"/>
         </w:rPr>
-        <w:t>public String[][] tampilkanReview(String id_movie){</w:t>
+        <w:t xml:space="preserve">        try {</w:t>
       </w:r>
     </w:p>
     <w:p>
@@ -20225,7 +20380,7 @@
           <w:rFonts w:ascii="Courier New" w:hAnsi="Courier New" w:cs="Courier New"/>
           <w:sz w:val="20"/>
         </w:rPr>
-        <w:t xml:space="preserve">        try {</w:t>
+        <w:t xml:space="preserve">          int dataReview = 0;</w:t>
       </w:r>
     </w:p>
     <w:p>
@@ -20248,7 +20403,7 @@
           <w:rFonts w:ascii="Courier New" w:hAnsi="Courier New" w:cs="Courier New"/>
           <w:sz w:val="20"/>
         </w:rPr>
-        <w:t xml:space="preserve">          int dataReview = 0;</w:t>
+        <w:t xml:space="preserve">          String data[][] = new String[banyaknyaReview(id_movie)][3];</w:t>
       </w:r>
     </w:p>
     <w:p>
@@ -20271,7 +20426,7 @@
           <w:rFonts w:ascii="Courier New" w:hAnsi="Courier New" w:cs="Courier New"/>
           <w:sz w:val="20"/>
         </w:rPr>
-        <w:t xml:space="preserve">          String data[][] = new String[banyaknyaReview(id_movie)][3];</w:t>
+        <w:t xml:space="preserve">          String query = "Select * from `review` WHERE `id_movie`= '"+id_movie+"'";</w:t>
       </w:r>
     </w:p>
     <w:p>
@@ -20294,7 +20449,7 @@
           <w:rFonts w:ascii="Courier New" w:hAnsi="Courier New" w:cs="Courier New"/>
           <w:sz w:val="20"/>
         </w:rPr>
-        <w:t xml:space="preserve">          String query = "Select * from `review` WHERE `id_movie`= '"+id_movie+"'";</w:t>
+        <w:t xml:space="preserve">            ResultSet resultSet = statement.executeQuery(query);</w:t>
       </w:r>
     </w:p>
     <w:p>
@@ -20317,7 +20472,7 @@
           <w:rFonts w:ascii="Courier New" w:hAnsi="Courier New" w:cs="Courier New"/>
           <w:sz w:val="20"/>
         </w:rPr>
-        <w:t xml:space="preserve">            ResultSet resultSet = statement.executeQuery(query);</w:t>
+        <w:t xml:space="preserve">            while (resultSet.next()){</w:t>
       </w:r>
     </w:p>
     <w:p>
@@ -20340,7 +20495,7 @@
           <w:rFonts w:ascii="Courier New" w:hAnsi="Courier New" w:cs="Courier New"/>
           <w:sz w:val="20"/>
         </w:rPr>
-        <w:t xml:space="preserve">            while (resultSet.next()){</w:t>
+        <w:t xml:space="preserve">                data[dataReview][0] = resultSet.getString("username");</w:t>
       </w:r>
     </w:p>
     <w:p>
@@ -20363,7 +20518,7 @@
           <w:rFonts w:ascii="Courier New" w:hAnsi="Courier New" w:cs="Courier New"/>
           <w:sz w:val="20"/>
         </w:rPr>
-        <w:t xml:space="preserve">                data[dataReview][0] = resultSet.getString("username");</w:t>
+        <w:t xml:space="preserve">                data[dataReview][1] = resultSet.getString("keseluruhan");</w:t>
       </w:r>
     </w:p>
     <w:p>
@@ -20386,7 +20541,7 @@
           <w:rFonts w:ascii="Courier New" w:hAnsi="Courier New" w:cs="Courier New"/>
           <w:sz w:val="20"/>
         </w:rPr>
-        <w:t xml:space="preserve">                data[dataReview][1] = resultSet.getString("keseluruhan");</w:t>
+        <w:t xml:space="preserve">                data[dataReview][2] = resultSet.getString("review");</w:t>
       </w:r>
     </w:p>
     <w:p>
@@ -20409,7 +20564,7 @@
           <w:rFonts w:ascii="Courier New" w:hAnsi="Courier New" w:cs="Courier New"/>
           <w:sz w:val="20"/>
         </w:rPr>
-        <w:t xml:space="preserve">                data[dataReview][2] = resultSet.getString("review");</w:t>
+        <w:t xml:space="preserve">                dataReview++;</w:t>
       </w:r>
     </w:p>
     <w:p>
@@ -20432,7 +20587,7 @@
           <w:rFonts w:ascii="Courier New" w:hAnsi="Courier New" w:cs="Courier New"/>
           <w:sz w:val="20"/>
         </w:rPr>
-        <w:t xml:space="preserve">                dataReview++;</w:t>
+        <w:t xml:space="preserve">            }</w:t>
       </w:r>
     </w:p>
     <w:p>
@@ -20455,7 +20610,7 @@
           <w:rFonts w:ascii="Courier New" w:hAnsi="Courier New" w:cs="Courier New"/>
           <w:sz w:val="20"/>
         </w:rPr>
-        <w:t xml:space="preserve">            }</w:t>
+        <w:t xml:space="preserve">            return data;</w:t>
       </w:r>
     </w:p>
     <w:p>
@@ -20478,7 +20633,7 @@
           <w:rFonts w:ascii="Courier New" w:hAnsi="Courier New" w:cs="Courier New"/>
           <w:sz w:val="20"/>
         </w:rPr>
-        <w:t xml:space="preserve">            return data;</w:t>
+        <w:t xml:space="preserve">        } catch (Exception errorTampil) {</w:t>
       </w:r>
     </w:p>
     <w:p>
@@ -20501,7 +20656,7 @@
           <w:rFonts w:ascii="Courier New" w:hAnsi="Courier New" w:cs="Courier New"/>
           <w:sz w:val="20"/>
         </w:rPr>
-        <w:t xml:space="preserve">        } catch (Exception errorTampil) {</w:t>
+        <w:t xml:space="preserve">            JOptionPane.showMessageDialog(null, errorTampil.getMessage(),"Hasil",JOptionPane.ERROR_MESSAGE);</w:t>
       </w:r>
     </w:p>
     <w:p>
@@ -20524,8 +20679,7 @@
           <w:rFonts w:ascii="Courier New" w:hAnsi="Courier New" w:cs="Courier New"/>
           <w:sz w:val="20"/>
         </w:rPr>
-        <w:lastRenderedPageBreak/>
-        <w:t xml:space="preserve">            JOptionPane.showMessageDialog(null, errorTampil.getMessage(),"Hasil",JOptionPane.ERROR_MESSAGE);</w:t>
+        <w:t xml:space="preserve">            return null;</w:t>
       </w:r>
     </w:p>
     <w:p>
@@ -20548,7 +20702,7 @@
           <w:rFonts w:ascii="Courier New" w:hAnsi="Courier New" w:cs="Courier New"/>
           <w:sz w:val="20"/>
         </w:rPr>
-        <w:t xml:space="preserve">            return null;</w:t>
+        <w:t xml:space="preserve">        }</w:t>
       </w:r>
     </w:p>
     <w:p>
@@ -20571,29 +20725,6 @@
           <w:rFonts w:ascii="Courier New" w:hAnsi="Courier New" w:cs="Courier New"/>
           <w:sz w:val="20"/>
         </w:rPr>
-        <w:t xml:space="preserve">        }</w:t>
-      </w:r>
-    </w:p>
-    <w:p>
-      <w:pPr>
-        <w:pBdr>
-          <w:top w:val="single" w:sz="4" w:space="1" w:color="auto"/>
-          <w:left w:val="single" w:sz="4" w:space="4" w:color="auto"/>
-          <w:bottom w:val="single" w:sz="4" w:space="1" w:color="auto"/>
-          <w:right w:val="single" w:sz="4" w:space="4" w:color="auto"/>
-        </w:pBdr>
-        <w:ind w:left="567" w:firstLine="426"/>
-        <w:jc w:val="left"/>
-        <w:rPr>
-          <w:rFonts w:ascii="Courier New" w:hAnsi="Courier New" w:cs="Courier New"/>
-          <w:sz w:val="20"/>
-        </w:rPr>
-      </w:pPr>
-      <w:r>
-        <w:rPr>
-          <w:rFonts w:ascii="Courier New" w:hAnsi="Courier New" w:cs="Courier New"/>
-          <w:sz w:val="20"/>
-        </w:rPr>
         <w:t xml:space="preserve">    }</w:t>
       </w:r>
     </w:p>
@@ -20671,6 +20802,23 @@
     </w:p>
     <w:p>
       <w:pPr>
+        <w:spacing w:after="200" w:line="276" w:lineRule="auto"/>
+        <w:jc w:val="left"/>
+        <w:rPr>
+          <w:b/>
+          <w:bCs/>
+        </w:rPr>
+      </w:pPr>
+      <w:r>
+        <w:rPr>
+          <w:b/>
+          <w:bCs/>
+        </w:rPr>
+        <w:br w:type="page"/>
+      </w:r>
+    </w:p>
+    <w:p>
+      <w:pPr>
         <w:spacing w:line="360" w:lineRule="auto"/>
         <w:ind w:firstLine="426"/>
         <w:rPr>
@@ -20683,6 +20831,7 @@
           <w:b/>
           <w:bCs/>
         </w:rPr>
+        <w:lastRenderedPageBreak/>
         <w:t>2.3.2 Penjelasan Program</w:t>
       </w:r>
     </w:p>
@@ -22085,7 +22234,6 @@
         <w:rPr>
           <w:lang w:val="en-US"/>
         </w:rPr>
-        <w:lastRenderedPageBreak/>
         <w:t>seperti</w:t>
       </w:r>
       <w:proofErr w:type="spellEnd"/>
@@ -22306,6 +22454,27 @@
         <w:t>.</w:t>
       </w:r>
       <w:bookmarkEnd w:id="26"/>
+    </w:p>
+    <w:p>
+      <w:pPr>
+        <w:spacing w:after="200" w:line="276" w:lineRule="auto"/>
+        <w:jc w:val="left"/>
+        <w:rPr>
+          <w:b/>
+          <w:bCs/>
+          <w:color w:val="000000" w:themeColor="text1"/>
+          <w:lang w:val="en-US"/>
+        </w:rPr>
+      </w:pPr>
+      <w:r>
+        <w:rPr>
+          <w:b/>
+          <w:bCs/>
+          <w:color w:val="000000" w:themeColor="text1"/>
+          <w:lang w:val="en-US"/>
+        </w:rPr>
+        <w:br w:type="page"/>
+      </w:r>
     </w:p>
     <w:p>
       <w:pPr>
@@ -22329,6 +22498,7 @@
           <w:color w:val="000000" w:themeColor="text1"/>
           <w:lang w:val="en-US"/>
         </w:rPr>
+        <w:lastRenderedPageBreak/>
         <w:t>Register</w:t>
       </w:r>
     </w:p>
@@ -24162,247 +24332,247 @@
         <w:rPr>
           <w:lang w:val="en-US"/>
         </w:rPr>
+        <w:t>diinputkan</w:t>
+      </w:r>
+      <w:proofErr w:type="spellEnd"/>
+      <w:r>
+        <w:rPr>
+          <w:lang w:val="en-US"/>
+        </w:rPr>
+        <w:t xml:space="preserve"> </w:t>
+      </w:r>
+      <w:proofErr w:type="spellStart"/>
+      <w:r>
+        <w:rPr>
+          <w:lang w:val="en-US"/>
+        </w:rPr>
+        <w:t>sudah</w:t>
+      </w:r>
+      <w:proofErr w:type="spellEnd"/>
+      <w:r>
+        <w:rPr>
+          <w:lang w:val="en-US"/>
+        </w:rPr>
+        <w:t xml:space="preserve"> </w:t>
+      </w:r>
+      <w:proofErr w:type="spellStart"/>
+      <w:r>
+        <w:rPr>
+          <w:lang w:val="en-US"/>
+        </w:rPr>
+        <w:t>ada</w:t>
+      </w:r>
+      <w:proofErr w:type="spellEnd"/>
+      <w:r>
+        <w:rPr>
+          <w:lang w:val="en-US"/>
+        </w:rPr>
+        <w:t xml:space="preserve"> </w:t>
+      </w:r>
+      <w:proofErr w:type="spellStart"/>
+      <w:r>
+        <w:rPr>
+          <w:lang w:val="en-US"/>
+        </w:rPr>
+        <w:t>atau</w:t>
+      </w:r>
+      <w:proofErr w:type="spellEnd"/>
+      <w:r>
+        <w:rPr>
+          <w:lang w:val="en-US"/>
+        </w:rPr>
+        <w:t xml:space="preserve"> </w:t>
+      </w:r>
+      <w:proofErr w:type="spellStart"/>
+      <w:r>
+        <w:rPr>
+          <w:lang w:val="en-US"/>
+        </w:rPr>
+        <w:t>belum</w:t>
+      </w:r>
+      <w:proofErr w:type="spellEnd"/>
+      <w:r>
+        <w:rPr>
+          <w:lang w:val="en-US"/>
+        </w:rPr>
+        <w:t xml:space="preserve"> </w:t>
+      </w:r>
+      <w:proofErr w:type="spellStart"/>
+      <w:r>
+        <w:rPr>
+          <w:lang w:val="en-US"/>
+        </w:rPr>
+        <w:t>seperti</w:t>
+      </w:r>
+      <w:proofErr w:type="spellEnd"/>
+      <w:r>
+        <w:rPr>
+          <w:lang w:val="en-US"/>
+        </w:rPr>
+        <w:t xml:space="preserve"> listing program 2</w:t>
+      </w:r>
+      <w:r>
+        <w:rPr>
+          <w:lang w:val="en-US"/>
+        </w:rPr>
+        <w:t>.5</w:t>
+      </w:r>
+      <w:r>
+        <w:rPr>
+          <w:lang w:val="en-US"/>
+        </w:rPr>
+        <w:t>.</w:t>
+      </w:r>
+      <w:r>
+        <w:rPr>
+          <w:lang w:val="en-US"/>
+        </w:rPr>
+        <w:t xml:space="preserve"> Jika </w:t>
+      </w:r>
+      <w:proofErr w:type="spellStart"/>
+      <w:r>
+        <w:rPr>
+          <w:lang w:val="en-US"/>
+        </w:rPr>
+        <w:t>belum</w:t>
+      </w:r>
+      <w:proofErr w:type="spellEnd"/>
+      <w:r>
+        <w:rPr>
+          <w:lang w:val="en-US"/>
+        </w:rPr>
+        <w:t xml:space="preserve"> </w:t>
+      </w:r>
+      <w:proofErr w:type="spellStart"/>
+      <w:r>
+        <w:rPr>
+          <w:lang w:val="en-US"/>
+        </w:rPr>
+        <w:t>ada</w:t>
+      </w:r>
+      <w:proofErr w:type="spellEnd"/>
+      <w:r>
+        <w:rPr>
+          <w:lang w:val="en-US"/>
+        </w:rPr>
+        <w:t xml:space="preserve">, </w:t>
+      </w:r>
+      <w:proofErr w:type="spellStart"/>
+      <w:r>
+        <w:rPr>
+          <w:lang w:val="en-US"/>
+        </w:rPr>
+        <w:t>maka</w:t>
+      </w:r>
+      <w:proofErr w:type="spellEnd"/>
+      <w:r>
+        <w:rPr>
+          <w:lang w:val="en-US"/>
+        </w:rPr>
+        <w:t xml:space="preserve"> </w:t>
+      </w:r>
+      <w:proofErr w:type="spellStart"/>
+      <w:r>
+        <w:rPr>
+          <w:lang w:val="en-US"/>
+        </w:rPr>
+        <w:t>akan</w:t>
+      </w:r>
+      <w:proofErr w:type="spellEnd"/>
+      <w:r>
+        <w:rPr>
+          <w:lang w:val="en-US"/>
+        </w:rPr>
+        <w:t xml:space="preserve"> </w:t>
+      </w:r>
+      <w:proofErr w:type="spellStart"/>
+      <w:r>
+        <w:rPr>
+          <w:lang w:val="en-US"/>
+        </w:rPr>
+        <w:t>menginputkan</w:t>
+      </w:r>
+      <w:proofErr w:type="spellEnd"/>
+      <w:r>
+        <w:rPr>
+          <w:lang w:val="en-US"/>
+        </w:rPr>
+        <w:t xml:space="preserve"> data film </w:t>
+      </w:r>
+      <w:proofErr w:type="spellStart"/>
+      <w:r>
+        <w:rPr>
+          <w:lang w:val="en-US"/>
+        </w:rPr>
+        <w:t>baru</w:t>
+      </w:r>
+      <w:proofErr w:type="spellEnd"/>
+      <w:r>
+        <w:rPr>
+          <w:lang w:val="en-US"/>
+        </w:rPr>
+        <w:t xml:space="preserve"> </w:t>
+      </w:r>
+      <w:proofErr w:type="spellStart"/>
+      <w:r>
+        <w:rPr>
+          <w:lang w:val="en-US"/>
+        </w:rPr>
+        <w:t>ke</w:t>
+      </w:r>
+      <w:proofErr w:type="spellEnd"/>
+      <w:r>
+        <w:rPr>
+          <w:lang w:val="en-US"/>
+        </w:rPr>
+        <w:t xml:space="preserve"> </w:t>
+      </w:r>
+      <w:proofErr w:type="spellStart"/>
+      <w:r>
+        <w:rPr>
+          <w:lang w:val="en-US"/>
+        </w:rPr>
+        <w:t>dalam</w:t>
+      </w:r>
+      <w:proofErr w:type="spellEnd"/>
+      <w:r>
+        <w:rPr>
+          <w:lang w:val="en-US"/>
+        </w:rPr>
+        <w:t xml:space="preserve"> table </w:t>
+      </w:r>
+      <w:r>
+        <w:rPr>
+          <w:lang w:val="en-US"/>
+        </w:rPr>
+        <w:t>movie</w:t>
+      </w:r>
+      <w:r>
+        <w:rPr>
+          <w:lang w:val="en-US"/>
+        </w:rPr>
+        <w:t xml:space="preserve"> </w:t>
+      </w:r>
+      <w:proofErr w:type="spellStart"/>
+      <w:r>
+        <w:rPr>
+          <w:lang w:val="en-US"/>
+        </w:rPr>
+        <w:t>kemudian</w:t>
+      </w:r>
+      <w:proofErr w:type="spellEnd"/>
+      <w:r>
+        <w:rPr>
+          <w:lang w:val="en-US"/>
+        </w:rPr>
+        <w:t xml:space="preserve"> </w:t>
+      </w:r>
+      <w:proofErr w:type="spellStart"/>
+      <w:r>
+        <w:rPr>
+          <w:lang w:val="en-US"/>
+        </w:rPr>
         <w:lastRenderedPageBreak/>
-        <w:t>diinputkan</w:t>
-      </w:r>
-      <w:proofErr w:type="spellEnd"/>
-      <w:r>
-        <w:rPr>
-          <w:lang w:val="en-US"/>
-        </w:rPr>
-        <w:t xml:space="preserve"> </w:t>
-      </w:r>
-      <w:proofErr w:type="spellStart"/>
-      <w:r>
-        <w:rPr>
-          <w:lang w:val="en-US"/>
-        </w:rPr>
-        <w:t>sudah</w:t>
-      </w:r>
-      <w:proofErr w:type="spellEnd"/>
-      <w:r>
-        <w:rPr>
-          <w:lang w:val="en-US"/>
-        </w:rPr>
-        <w:t xml:space="preserve"> </w:t>
-      </w:r>
-      <w:proofErr w:type="spellStart"/>
-      <w:r>
-        <w:rPr>
-          <w:lang w:val="en-US"/>
-        </w:rPr>
-        <w:t>ada</w:t>
-      </w:r>
-      <w:proofErr w:type="spellEnd"/>
-      <w:r>
-        <w:rPr>
-          <w:lang w:val="en-US"/>
-        </w:rPr>
-        <w:t xml:space="preserve"> </w:t>
-      </w:r>
-      <w:proofErr w:type="spellStart"/>
-      <w:r>
-        <w:rPr>
-          <w:lang w:val="en-US"/>
-        </w:rPr>
-        <w:t>atau</w:t>
-      </w:r>
-      <w:proofErr w:type="spellEnd"/>
-      <w:r>
-        <w:rPr>
-          <w:lang w:val="en-US"/>
-        </w:rPr>
-        <w:t xml:space="preserve"> </w:t>
-      </w:r>
-      <w:proofErr w:type="spellStart"/>
-      <w:r>
-        <w:rPr>
-          <w:lang w:val="en-US"/>
-        </w:rPr>
-        <w:t>belum</w:t>
-      </w:r>
-      <w:proofErr w:type="spellEnd"/>
-      <w:r>
-        <w:rPr>
-          <w:lang w:val="en-US"/>
-        </w:rPr>
-        <w:t xml:space="preserve"> </w:t>
-      </w:r>
-      <w:proofErr w:type="spellStart"/>
-      <w:r>
-        <w:rPr>
-          <w:lang w:val="en-US"/>
-        </w:rPr>
-        <w:t>seperti</w:t>
-      </w:r>
-      <w:proofErr w:type="spellEnd"/>
-      <w:r>
-        <w:rPr>
-          <w:lang w:val="en-US"/>
-        </w:rPr>
-        <w:t xml:space="preserve"> listing program 2</w:t>
-      </w:r>
-      <w:r>
-        <w:rPr>
-          <w:lang w:val="en-US"/>
-        </w:rPr>
-        <w:t>.5</w:t>
-      </w:r>
-      <w:r>
-        <w:rPr>
-          <w:lang w:val="en-US"/>
-        </w:rPr>
-        <w:t>.</w:t>
-      </w:r>
-      <w:r>
-        <w:rPr>
-          <w:lang w:val="en-US"/>
-        </w:rPr>
-        <w:t xml:space="preserve"> Jika </w:t>
-      </w:r>
-      <w:proofErr w:type="spellStart"/>
-      <w:r>
-        <w:rPr>
-          <w:lang w:val="en-US"/>
-        </w:rPr>
-        <w:t>belum</w:t>
-      </w:r>
-      <w:proofErr w:type="spellEnd"/>
-      <w:r>
-        <w:rPr>
-          <w:lang w:val="en-US"/>
-        </w:rPr>
-        <w:t xml:space="preserve"> </w:t>
-      </w:r>
-      <w:proofErr w:type="spellStart"/>
-      <w:r>
-        <w:rPr>
-          <w:lang w:val="en-US"/>
-        </w:rPr>
-        <w:t>ada</w:t>
-      </w:r>
-      <w:proofErr w:type="spellEnd"/>
-      <w:r>
-        <w:rPr>
-          <w:lang w:val="en-US"/>
-        </w:rPr>
-        <w:t xml:space="preserve">, </w:t>
-      </w:r>
-      <w:proofErr w:type="spellStart"/>
-      <w:r>
-        <w:rPr>
-          <w:lang w:val="en-US"/>
-        </w:rPr>
-        <w:t>maka</w:t>
-      </w:r>
-      <w:proofErr w:type="spellEnd"/>
-      <w:r>
-        <w:rPr>
-          <w:lang w:val="en-US"/>
-        </w:rPr>
-        <w:t xml:space="preserve"> </w:t>
-      </w:r>
-      <w:proofErr w:type="spellStart"/>
-      <w:r>
-        <w:rPr>
-          <w:lang w:val="en-US"/>
-        </w:rPr>
-        <w:t>akan</w:t>
-      </w:r>
-      <w:proofErr w:type="spellEnd"/>
-      <w:r>
-        <w:rPr>
-          <w:lang w:val="en-US"/>
-        </w:rPr>
-        <w:t xml:space="preserve"> </w:t>
-      </w:r>
-      <w:proofErr w:type="spellStart"/>
-      <w:r>
-        <w:rPr>
-          <w:lang w:val="en-US"/>
-        </w:rPr>
-        <w:t>menginputkan</w:t>
-      </w:r>
-      <w:proofErr w:type="spellEnd"/>
-      <w:r>
-        <w:rPr>
-          <w:lang w:val="en-US"/>
-        </w:rPr>
-        <w:t xml:space="preserve"> data film </w:t>
-      </w:r>
-      <w:proofErr w:type="spellStart"/>
-      <w:r>
-        <w:rPr>
-          <w:lang w:val="en-US"/>
-        </w:rPr>
-        <w:t>baru</w:t>
-      </w:r>
-      <w:proofErr w:type="spellEnd"/>
-      <w:r>
-        <w:rPr>
-          <w:lang w:val="en-US"/>
-        </w:rPr>
-        <w:t xml:space="preserve"> </w:t>
-      </w:r>
-      <w:proofErr w:type="spellStart"/>
-      <w:r>
-        <w:rPr>
-          <w:lang w:val="en-US"/>
-        </w:rPr>
-        <w:t>ke</w:t>
-      </w:r>
-      <w:proofErr w:type="spellEnd"/>
-      <w:r>
-        <w:rPr>
-          <w:lang w:val="en-US"/>
-        </w:rPr>
-        <w:t xml:space="preserve"> </w:t>
-      </w:r>
-      <w:proofErr w:type="spellStart"/>
-      <w:r>
-        <w:rPr>
-          <w:lang w:val="en-US"/>
-        </w:rPr>
-        <w:t>dalam</w:t>
-      </w:r>
-      <w:proofErr w:type="spellEnd"/>
-      <w:r>
-        <w:rPr>
-          <w:lang w:val="en-US"/>
-        </w:rPr>
-        <w:t xml:space="preserve"> table </w:t>
-      </w:r>
-      <w:r>
-        <w:rPr>
-          <w:lang w:val="en-US"/>
-        </w:rPr>
-        <w:t>movie</w:t>
-      </w:r>
-      <w:r>
-        <w:rPr>
-          <w:lang w:val="en-US"/>
-        </w:rPr>
-        <w:t xml:space="preserve"> </w:t>
-      </w:r>
-      <w:proofErr w:type="spellStart"/>
-      <w:r>
-        <w:rPr>
-          <w:lang w:val="en-US"/>
-        </w:rPr>
-        <w:t>kemudian</w:t>
-      </w:r>
-      <w:proofErr w:type="spellEnd"/>
-      <w:r>
-        <w:rPr>
-          <w:lang w:val="en-US"/>
-        </w:rPr>
-        <w:t xml:space="preserve"> </w:t>
-      </w:r>
-      <w:proofErr w:type="spellStart"/>
-      <w:r>
-        <w:rPr>
-          <w:lang w:val="en-US"/>
-        </w:rPr>
         <w:t>menginputkan</w:t>
       </w:r>
       <w:proofErr w:type="spellEnd"/>
@@ -29869,15 +30039,7 @@
           <w:bCs/>
           <w:lang w:val="en-US"/>
         </w:rPr>
-        <w:t>.1</w:t>
-      </w:r>
-      <w:r>
-        <w:rPr>
-          <w:b/>
-          <w:bCs/>
-          <w:lang w:val="en-US"/>
-        </w:rPr>
-        <w:t>3</w:t>
+        <w:t>.13</w:t>
       </w:r>
       <w:r>
         <w:rPr>
@@ -29897,13 +30059,7 @@
         <w:rPr>
           <w:lang w:val="en-US"/>
         </w:rPr>
-        <w:t xml:space="preserve"> </w:t>
-      </w:r>
-      <w:r>
-        <w:rPr>
-          <w:lang w:val="en-US"/>
-        </w:rPr>
-        <w:t xml:space="preserve">detail &amp; </w:t>
+        <w:t xml:space="preserve"> detail &amp; </w:t>
       </w:r>
       <w:r>
         <w:rPr>
@@ -35213,6 +35369,7 @@
         <w:docPartUnique/>
       </w:docPartObj>
     </w:sdtPr>
+    <w:sdtEndPr/>
     <w:sdtContent>
       <w:p>
         <w:pPr>
@@ -35238,6 +35395,8 @@
     </w:pPr>
     <w:r>
       <w:tab/>
+    </w:r>
+    <w:r>
       <w:t>iii</w:t>
     </w:r>
   </w:p>
@@ -35300,6 +35459,7 @@
         <w:docPartUnique/>
       </w:docPartObj>
     </w:sdtPr>
+    <w:sdtEndPr/>
     <w:sdtContent>
       <w:p>
         <w:pPr>
@@ -35377,6 +35537,7 @@
         <w:docPartUnique/>
       </w:docPartObj>
     </w:sdtPr>
+    <w:sdtEndPr/>
     <w:sdtContent>
       <w:p>
         <w:pPr>
@@ -37395,7 +37556,7 @@
 </file>
 
 <file path=customXml/itemProps1.xml><?xml version="1.0" encoding="utf-8"?>
-<ds:datastoreItem xmlns:ds="http://schemas.openxmlformats.org/officeDocument/2006/customXml" ds:itemID="{4F6192A2-F161-4BF1-8F30-9608343211D7}">
+<ds:datastoreItem xmlns:ds="http://schemas.openxmlformats.org/officeDocument/2006/customXml" ds:itemID="{B22C57F7-D229-483F-B867-8BAA28E8EE5F}">
   <ds:schemaRefs>
     <ds:schemaRef ds:uri="http://schemas.openxmlformats.org/officeDocument/2006/bibliography"/>
   </ds:schemaRefs>
